--- a/document/presentation script.docx
+++ b/document/presentation script.docx
@@ -1,6 +1,6 @@
 
 <file path=word/document.xml><?xml version="1.0" encoding="utf-8"?>
-<w:document xmlns:wpc="http://schemas.microsoft.com/office/word/2010/wordprocessingCanvas" xmlns:cx="http://schemas.microsoft.com/office/drawing/2014/chartex" xmlns:cx1="http://schemas.microsoft.com/office/drawing/2015/9/8/chartex" xmlns:cx2="http://schemas.microsoft.com/office/drawing/2015/10/21/chartex" xmlns:cx3="http://schemas.microsoft.com/office/drawing/2016/5/9/chartex" xmlns:cx4="http://schemas.microsoft.com/office/drawing/2016/5/10/chartex" xmlns:cx5="http://schemas.microsoft.com/office/drawing/2016/5/11/chartex" xmlns:cx6="http://schemas.microsoft.com/office/drawing/2016/5/12/chartex" xmlns:cx7="http://schemas.microsoft.com/office/drawing/2016/5/13/chartex" xmlns:cx8="http://schemas.microsoft.com/office/drawing/2016/5/14/chartex" xmlns:mc="http://schemas.openxmlformats.org/markup-compatibility/2006" xmlns:aink="http://schemas.microsoft.com/office/drawing/2016/ink" xmlns:am3d="http://schemas.microsoft.com/office/drawing/2017/model3d" xmlns:o="urn:schemas-microsoft-com:office:office" xmlns:oel="http://schemas.microsoft.com/office/2019/extlst" xmlns:r="http://schemas.openxmlformats.org/officeDocument/2006/relationships" xmlns:m="http://schemas.openxmlformats.org/officeDocument/2006/math" xmlns:v="urn:schemas-microsoft-com:vml" xmlns:wp14="http://schemas.microsoft.com/office/word/2010/wordprocessingDrawing" xmlns:wp="http://schemas.openxmlformats.org/drawingml/2006/wordprocessingDrawing" xmlns:w10="urn:schemas-microsoft-com:office:word" xmlns:w="http://schemas.openxmlformats.org/wordprocessingml/2006/main" xmlns:w14="http://schemas.microsoft.com/office/word/2010/wordml" xmlns:w15="http://schemas.microsoft.com/office/word/2012/wordml" xmlns:w16cex="http://schemas.microsoft.com/office/word/2018/wordml/cex" xmlns:w16cid="http://schemas.microsoft.com/office/word/2016/wordml/cid" xmlns:w16="http://schemas.microsoft.com/office/word/2018/wordml" xmlns:w16sdtdh="http://schemas.microsoft.com/office/word/2020/wordml/sdtdatahash" xmlns:w16se="http://schemas.microsoft.com/office/word/2015/wordml/symex" xmlns:wpg="http://schemas.microsoft.com/office/word/2010/wordprocessingGroup" xmlns:wpi="http://schemas.microsoft.com/office/word/2010/wordprocessingInk" xmlns:wne="http://schemas.microsoft.com/office/word/2006/wordml" xmlns:wps="http://schemas.microsoft.com/office/word/2010/wordprocessingShape" mc:Ignorable="w14 w15 w16se w16cid w16 w16cex w16sdtdh wp14">
+<w:document xmlns:ve="http://schemas.openxmlformats.org/markup-compatibility/2006" xmlns:o="urn:schemas-microsoft-com:office:office" xmlns:r="http://schemas.openxmlformats.org/officeDocument/2006/relationships" xmlns:m="http://schemas.openxmlformats.org/officeDocument/2006/math" xmlns:v="urn:schemas-microsoft-com:vml" xmlns:wp="http://schemas.openxmlformats.org/drawingml/2006/wordprocessingDrawing" xmlns:w10="urn:schemas-microsoft-com:office:word" xmlns:w="http://schemas.openxmlformats.org/wordprocessingml/2006/main" xmlns:wne="http://schemas.microsoft.com/office/word/2006/wordml">
   <w:body>
     <w:p>
       <w:pPr>
@@ -37,25 +37,7 @@
           <w:szCs w:val="24"/>
           <w:lang w:val="en-NZ"/>
         </w:rPr>
-        <w:t xml:space="preserve">Good </w:t>
-      </w:r>
-      <w:proofErr w:type="gramStart"/>
-      <w:r>
-        <w:rPr>
-          <w:sz w:val="24"/>
-          <w:szCs w:val="24"/>
-          <w:lang w:val="en-NZ"/>
-        </w:rPr>
-        <w:t>evening</w:t>
-      </w:r>
-      <w:proofErr w:type="gramEnd"/>
-      <w:r>
-        <w:rPr>
-          <w:sz w:val="24"/>
-          <w:szCs w:val="24"/>
-          <w:lang w:val="en-NZ"/>
-        </w:rPr>
-        <w:t xml:space="preserve"> everyone, my name is Steven. Today I am going to talk about our </w:t>
+        <w:t xml:space="preserve">Good evening everyone, my name is Steven. Today I am going to talk about our </w:t>
       </w:r>
       <w:r>
         <w:rPr>
@@ -142,14 +124,6 @@
           <w:lang w:val="en-NZ"/>
         </w:rPr>
         <w:t>talk start with</w:t>
-      </w:r>
-      <w:r>
-        <w:rPr>
-          <w:sz w:val="24"/>
-          <w:szCs w:val="24"/>
-          <w:lang w:val="en-NZ"/>
-        </w:rPr>
-        <w:t xml:space="preserve"> </w:t>
       </w:r>
       <w:r>
         <w:rPr>
@@ -271,14 +245,6 @@
           <w:szCs w:val="24"/>
           <w:lang w:val="en-NZ"/>
         </w:rPr>
-        <w:t xml:space="preserve"> </w:t>
-      </w:r>
-      <w:r>
-        <w:rPr>
-          <w:sz w:val="24"/>
-          <w:szCs w:val="24"/>
-          <w:lang w:val="en-NZ"/>
-        </w:rPr>
         <w:t>that we have used in th</w:t>
       </w:r>
       <w:r>
@@ -392,12 +358,581 @@
           <w:szCs w:val="24"/>
           <w:lang w:val="en-NZ"/>
         </w:rPr>
-        <w:t>Slide</w:t>
-      </w:r>
-      <w:r>
-        <w:rPr>
-          <w:b/>
-          <w:bCs/>
+        <w:t>Slide3</w:t>
+      </w:r>
+    </w:p>
+    <w:p>
+      <w:pPr>
+        <w:rPr>
+          <w:sz w:val="24"/>
+          <w:szCs w:val="24"/>
+          <w:lang w:val="en-NZ"/>
+        </w:rPr>
+      </w:pPr>
+      <w:r>
+        <w:rPr>
+          <w:sz w:val="24"/>
+          <w:szCs w:val="24"/>
+          <w:lang w:val="en-NZ"/>
+        </w:rPr>
+        <w:t xml:space="preserve">Firstly, let’s think about what is a password generator. I would hazard a guess that all of us have the experience </w:t>
+      </w:r>
+      <w:r>
+        <w:rPr>
+          <w:sz w:val="24"/>
+          <w:szCs w:val="24"/>
+          <w:lang w:val="en-NZ"/>
+        </w:rPr>
+        <w:t>of</w:t>
+      </w:r>
+      <w:r>
+        <w:rPr>
+          <w:sz w:val="24"/>
+          <w:szCs w:val="24"/>
+          <w:lang w:val="en-NZ"/>
+        </w:rPr>
+        <w:t xml:space="preserve"> registering an account</w:t>
+      </w:r>
+      <w:r>
+        <w:rPr>
+          <w:sz w:val="24"/>
+          <w:szCs w:val="24"/>
+          <w:lang w:val="en-NZ"/>
+        </w:rPr>
+        <w:t xml:space="preserve">, either on a laptop or a tablet. Sometimes it is in </w:t>
+      </w:r>
+      <w:r>
+        <w:rPr>
+          <w:sz w:val="24"/>
+          <w:szCs w:val="24"/>
+          <w:lang w:val="en-NZ"/>
+        </w:rPr>
+        <w:t xml:space="preserve">an </w:t>
+      </w:r>
+      <w:r>
+        <w:rPr>
+          <w:sz w:val="24"/>
+          <w:szCs w:val="24"/>
+          <w:lang w:val="en-NZ"/>
+        </w:rPr>
+        <w:t xml:space="preserve">Android </w:t>
+      </w:r>
+      <w:r>
+        <w:rPr>
+          <w:sz w:val="24"/>
+          <w:szCs w:val="24"/>
+          <w:lang w:val="en-NZ"/>
+        </w:rPr>
+        <w:t>s</w:t>
+      </w:r>
+      <w:r>
+        <w:rPr>
+          <w:sz w:val="24"/>
+          <w:szCs w:val="24"/>
+          <w:lang w:val="en-NZ"/>
+        </w:rPr>
+        <w:t>ystem, other times it is in an IOS system.</w:t>
+      </w:r>
+    </w:p>
+    <w:p>
+      <w:pPr>
+        <w:rPr>
+          <w:b/>
+          <w:bCs/>
+          <w:sz w:val="24"/>
+          <w:szCs w:val="24"/>
+          <w:lang w:val="en-NZ"/>
+        </w:rPr>
+      </w:pPr>
+      <w:r>
+        <w:rPr>
+          <w:b/>
+          <w:bCs/>
+          <w:sz w:val="24"/>
+          <w:szCs w:val="24"/>
+          <w:lang w:val="en-NZ"/>
+        </w:rPr>
+        <w:t>Slide 4</w:t>
+      </w:r>
+    </w:p>
+    <w:p>
+      <w:pPr>
+        <w:rPr>
+          <w:sz w:val="24"/>
+          <w:szCs w:val="24"/>
+          <w:lang w:val="en-NZ"/>
+        </w:rPr>
+      </w:pPr>
+      <w:r>
+        <w:rPr>
+          <w:sz w:val="24"/>
+          <w:szCs w:val="24"/>
+          <w:lang w:val="en-NZ"/>
+        </w:rPr>
+        <w:t xml:space="preserve">But </w:t>
+      </w:r>
+      <w:r>
+        <w:rPr>
+          <w:sz w:val="24"/>
+          <w:szCs w:val="24"/>
+          <w:lang w:val="en-NZ"/>
+        </w:rPr>
+        <w:t>do you also find it challenging</w:t>
+      </w:r>
+      <w:r>
+        <w:rPr>
+          <w:sz w:val="24"/>
+          <w:szCs w:val="24"/>
+          <w:lang w:val="en-NZ"/>
+        </w:rPr>
+        <w:t xml:space="preserve"> in creating a password? To be honest, I did. Most </w:t>
+      </w:r>
+      <w:r>
+        <w:rPr>
+          <w:sz w:val="24"/>
+          <w:szCs w:val="24"/>
+          <w:lang w:val="en-NZ"/>
+        </w:rPr>
+        <w:t>website</w:t>
+      </w:r>
+      <w:r>
+        <w:rPr>
+          <w:sz w:val="24"/>
+          <w:szCs w:val="24"/>
+          <w:lang w:val="en-NZ"/>
+        </w:rPr>
+        <w:t>s</w:t>
+      </w:r>
+      <w:r>
+        <w:rPr>
+          <w:sz w:val="24"/>
+          <w:szCs w:val="24"/>
+          <w:lang w:val="en-NZ"/>
+        </w:rPr>
+        <w:t xml:space="preserve"> have different requirements </w:t>
+      </w:r>
+      <w:r>
+        <w:rPr>
+          <w:sz w:val="24"/>
+          <w:szCs w:val="24"/>
+          <w:lang w:val="en-NZ"/>
+        </w:rPr>
+        <w:t>for</w:t>
+      </w:r>
+      <w:r>
+        <w:rPr>
+          <w:sz w:val="24"/>
+          <w:szCs w:val="24"/>
+          <w:lang w:val="en-NZ"/>
+        </w:rPr>
+        <w:t xml:space="preserve"> password</w:t>
+      </w:r>
+      <w:r>
+        <w:rPr>
+          <w:sz w:val="24"/>
+          <w:szCs w:val="24"/>
+          <w:lang w:val="en-NZ"/>
+        </w:rPr>
+        <w:t>s</w:t>
+      </w:r>
+      <w:r>
+        <w:rPr>
+          <w:sz w:val="24"/>
+          <w:szCs w:val="24"/>
+          <w:lang w:val="en-NZ"/>
+        </w:rPr>
+        <w:t>. For example, Goo</w:t>
+      </w:r>
+      <w:r>
+        <w:rPr>
+          <w:sz w:val="24"/>
+          <w:szCs w:val="24"/>
+          <w:lang w:val="en-NZ"/>
+        </w:rPr>
+        <w:t>g</w:t>
+      </w:r>
+      <w:r>
+        <w:rPr>
+          <w:sz w:val="24"/>
+          <w:szCs w:val="24"/>
+          <w:lang w:val="en-NZ"/>
+        </w:rPr>
+        <w:t>le Account ask</w:t>
+      </w:r>
+      <w:r>
+        <w:rPr>
+          <w:sz w:val="24"/>
+          <w:szCs w:val="24"/>
+          <w:lang w:val="en-NZ"/>
+        </w:rPr>
+        <w:t>s</w:t>
+      </w:r>
+      <w:r>
+        <w:rPr>
+          <w:sz w:val="24"/>
+          <w:szCs w:val="24"/>
+          <w:lang w:val="en-NZ"/>
+        </w:rPr>
+        <w:t xml:space="preserve"> for a password includ</w:t>
+      </w:r>
+      <w:r>
+        <w:rPr>
+          <w:sz w:val="24"/>
+          <w:szCs w:val="24"/>
+          <w:lang w:val="en-NZ"/>
+        </w:rPr>
+        <w:t>ing</w:t>
+      </w:r>
+      <w:r>
+        <w:rPr>
+          <w:sz w:val="24"/>
+          <w:szCs w:val="24"/>
+          <w:lang w:val="en-NZ"/>
+        </w:rPr>
+        <w:t xml:space="preserve"> characters, numbers and symbols. Microsoft needs to enter a password includ</w:t>
+      </w:r>
+      <w:r>
+        <w:rPr>
+          <w:sz w:val="24"/>
+          <w:szCs w:val="24"/>
+          <w:lang w:val="en-NZ"/>
+        </w:rPr>
+        <w:t>ing</w:t>
+      </w:r>
+      <w:r>
+        <w:rPr>
+          <w:sz w:val="24"/>
+          <w:szCs w:val="24"/>
+          <w:lang w:val="en-NZ"/>
+        </w:rPr>
+        <w:t xml:space="preserve"> two of the uppercase characters, lower characters, numbers and symbols. As for Air New Zealand, it ask</w:t>
+      </w:r>
+      <w:r>
+        <w:rPr>
+          <w:sz w:val="24"/>
+          <w:szCs w:val="24"/>
+          <w:lang w:val="en-NZ"/>
+        </w:rPr>
+        <w:t xml:space="preserve">s </w:t>
+      </w:r>
+      <w:r>
+        <w:rPr>
+          <w:sz w:val="24"/>
+          <w:szCs w:val="24"/>
+          <w:lang w:val="en-NZ"/>
+        </w:rPr>
+        <w:t xml:space="preserve">for </w:t>
+      </w:r>
+      <w:r>
+        <w:rPr>
+          <w:sz w:val="24"/>
+          <w:szCs w:val="24"/>
+          <w:lang w:val="en-NZ"/>
+        </w:rPr>
+        <w:t xml:space="preserve">a password </w:t>
+      </w:r>
+      <w:r>
+        <w:rPr>
+          <w:sz w:val="24"/>
+          <w:szCs w:val="24"/>
+          <w:lang w:val="en-NZ"/>
+        </w:rPr>
+        <w:t xml:space="preserve">of </w:t>
+      </w:r>
+      <w:r>
+        <w:rPr>
+          <w:sz w:val="24"/>
+          <w:szCs w:val="24"/>
+          <w:lang w:val="en-NZ"/>
+        </w:rPr>
+        <w:t>at leas</w:t>
+      </w:r>
+      <w:r>
+        <w:rPr>
+          <w:sz w:val="24"/>
+          <w:szCs w:val="24"/>
+          <w:lang w:val="en-NZ"/>
+        </w:rPr>
+        <w:t>t</w:t>
+      </w:r>
+      <w:r>
+        <w:rPr>
+          <w:sz w:val="24"/>
+          <w:szCs w:val="24"/>
+          <w:lang w:val="en-NZ"/>
+        </w:rPr>
+        <w:t xml:space="preserve"> 12 characters, but it cannot contain username,</w:t>
+      </w:r>
+      <w:r>
+        <w:rPr>
+          <w:sz w:val="24"/>
+          <w:szCs w:val="24"/>
+          <w:lang w:val="en-NZ"/>
+        </w:rPr>
+        <w:t xml:space="preserve"> or</w:t>
+      </w:r>
+      <w:r>
+        <w:rPr>
+          <w:sz w:val="24"/>
+          <w:szCs w:val="24"/>
+          <w:lang w:val="en-NZ"/>
+        </w:rPr>
+        <w:t xml:space="preserve"> email address.</w:t>
+      </w:r>
+    </w:p>
+    <w:p>
+      <w:pPr>
+        <w:rPr>
+          <w:b/>
+          <w:bCs/>
+          <w:sz w:val="24"/>
+          <w:szCs w:val="24"/>
+          <w:lang w:val="en-NZ"/>
+        </w:rPr>
+      </w:pPr>
+      <w:r>
+        <w:rPr>
+          <w:b/>
+          <w:bCs/>
+          <w:sz w:val="24"/>
+          <w:szCs w:val="24"/>
+          <w:lang w:val="en-NZ"/>
+        </w:rPr>
+        <w:t>Slide 5</w:t>
+      </w:r>
+    </w:p>
+    <w:p>
+      <w:pPr>
+        <w:rPr>
+          <w:sz w:val="24"/>
+          <w:szCs w:val="24"/>
+          <w:lang w:val="en-NZ"/>
+        </w:rPr>
+      </w:pPr>
+      <w:r>
+        <w:rPr>
+          <w:sz w:val="24"/>
+          <w:szCs w:val="24"/>
+          <w:lang w:val="en-NZ"/>
+        </w:rPr>
+        <w:t>If you are lucky, finally pass through the password checking. What does your password look</w:t>
+      </w:r>
+      <w:r>
+        <w:rPr>
+          <w:sz w:val="24"/>
+          <w:szCs w:val="24"/>
+          <w:lang w:val="en-NZ"/>
+        </w:rPr>
+        <w:t>s</w:t>
+      </w:r>
+      <w:r>
+        <w:rPr>
+          <w:sz w:val="24"/>
+          <w:szCs w:val="24"/>
+          <w:lang w:val="en-NZ"/>
+        </w:rPr>
+        <w:t xml:space="preserve"> like? Is it “123456”, or “</w:t>
+      </w:r>
+      <w:proofErr w:type="spellStart"/>
+      <w:r>
+        <w:rPr>
+          <w:sz w:val="24"/>
+          <w:szCs w:val="24"/>
+          <w:lang w:val="en-NZ"/>
+        </w:rPr>
+        <w:t>qwert</w:t>
+      </w:r>
+      <w:proofErr w:type="spellEnd"/>
+      <w:r>
+        <w:rPr>
+          <w:sz w:val="24"/>
+          <w:szCs w:val="24"/>
+          <w:lang w:val="en-NZ"/>
+        </w:rPr>
+        <w:t>”?</w:t>
+      </w:r>
+      <w:r>
+        <w:rPr>
+          <w:sz w:val="24"/>
+          <w:szCs w:val="24"/>
+          <w:lang w:val="en-NZ"/>
+        </w:rPr>
+        <w:t xml:space="preserve"> Not good, it is too simple, right? </w:t>
+      </w:r>
+      <w:r>
+        <w:rPr>
+          <w:sz w:val="24"/>
+          <w:szCs w:val="24"/>
+          <w:lang w:val="en-NZ"/>
+        </w:rPr>
+        <w:t>How about “1qaz2wsx”</w:t>
+      </w:r>
+      <w:r>
+        <w:rPr>
+          <w:sz w:val="24"/>
+          <w:szCs w:val="24"/>
+          <w:lang w:val="en-NZ"/>
+        </w:rPr>
+        <w:t>, or “passw0rd”</w:t>
+      </w:r>
+      <w:r>
+        <w:rPr>
+          <w:sz w:val="24"/>
+          <w:szCs w:val="24"/>
+          <w:lang w:val="en-NZ"/>
+        </w:rPr>
+        <w:t xml:space="preserve">? </w:t>
+      </w:r>
+      <w:r>
+        <w:rPr>
+          <w:sz w:val="24"/>
+          <w:szCs w:val="24"/>
+          <w:lang w:val="en-NZ"/>
+        </w:rPr>
+        <w:t>T</w:t>
+      </w:r>
+      <w:r>
+        <w:rPr>
+          <w:sz w:val="24"/>
+          <w:szCs w:val="24"/>
+          <w:lang w:val="en-NZ"/>
+        </w:rPr>
+        <w:t>h</w:t>
+      </w:r>
+      <w:r>
+        <w:rPr>
+          <w:sz w:val="24"/>
+          <w:szCs w:val="24"/>
+          <w:lang w:val="en-NZ"/>
+        </w:rPr>
+        <w:t>ese</w:t>
+      </w:r>
+      <w:r>
+        <w:rPr>
+          <w:sz w:val="24"/>
+          <w:szCs w:val="24"/>
+          <w:lang w:val="en-NZ"/>
+        </w:rPr>
+        <w:t xml:space="preserve"> look </w:t>
+      </w:r>
+      <w:r>
+        <w:rPr>
+          <w:sz w:val="24"/>
+          <w:szCs w:val="24"/>
+          <w:lang w:val="en-NZ"/>
+        </w:rPr>
+        <w:t>quite strong, doesn’t it?</w:t>
+      </w:r>
+    </w:p>
+    <w:p>
+      <w:pPr>
+        <w:rPr>
+          <w:b/>
+          <w:bCs/>
+          <w:sz w:val="24"/>
+          <w:szCs w:val="24"/>
+          <w:lang w:val="en-NZ"/>
+        </w:rPr>
+      </w:pPr>
+      <w:r>
+        <w:rPr>
+          <w:b/>
+          <w:bCs/>
+          <w:sz w:val="24"/>
+          <w:szCs w:val="24"/>
+          <w:lang w:val="en-NZ"/>
+        </w:rPr>
+        <w:t>Slide 6</w:t>
+      </w:r>
+    </w:p>
+    <w:p>
+      <w:pPr>
+        <w:rPr>
+          <w:sz w:val="24"/>
+          <w:szCs w:val="24"/>
+          <w:lang w:val="en-NZ"/>
+        </w:rPr>
+      </w:pPr>
+      <w:r>
+        <w:rPr>
+          <w:sz w:val="24"/>
+          <w:szCs w:val="24"/>
+          <w:lang w:val="en-NZ"/>
+        </w:rPr>
+        <w:t>Unfortunately, according to Wikipedia, they are all weak password,</w:t>
+      </w:r>
+      <w:r>
+        <w:rPr>
+          <w:sz w:val="24"/>
+          <w:szCs w:val="24"/>
+          <w:lang w:val="en-NZ"/>
+        </w:rPr>
+        <w:t xml:space="preserve"> very weak. It is in the top 20 weakest passwords.</w:t>
+      </w:r>
+    </w:p>
+    <w:p>
+      <w:pPr>
+        <w:rPr>
+          <w:b/>
+          <w:bCs/>
+          <w:sz w:val="24"/>
+          <w:szCs w:val="24"/>
+          <w:lang w:val="en-NZ"/>
+        </w:rPr>
+      </w:pPr>
+      <w:r>
+        <w:rPr>
+          <w:b/>
+          <w:bCs/>
+          <w:sz w:val="24"/>
+          <w:szCs w:val="24"/>
+          <w:lang w:val="en-NZ"/>
+        </w:rPr>
+        <w:t>Slide7</w:t>
+      </w:r>
+    </w:p>
+    <w:p>
+      <w:pPr>
+        <w:rPr>
+          <w:sz w:val="24"/>
+          <w:szCs w:val="24"/>
+          <w:lang w:val="en-NZ"/>
+        </w:rPr>
+      </w:pPr>
+      <w:r>
+        <w:rPr>
+          <w:sz w:val="24"/>
+          <w:szCs w:val="24"/>
+          <w:lang w:val="en-NZ"/>
+        </w:rPr>
+        <w:t xml:space="preserve">Think about what will happen if your password has been leaked. Of course, no privacy anymore. </w:t>
+      </w:r>
+      <w:r>
+        <w:rPr>
+          <w:sz w:val="24"/>
+          <w:szCs w:val="24"/>
+          <w:lang w:val="en-NZ"/>
+        </w:rPr>
+        <w:t>Of course, a</w:t>
+      </w:r>
+      <w:r>
+        <w:rPr>
+          <w:sz w:val="24"/>
+          <w:szCs w:val="24"/>
+          <w:lang w:val="en-NZ"/>
+        </w:rPr>
+        <w:t xml:space="preserve">ll of your relevant information </w:t>
+      </w:r>
+      <w:r>
+        <w:rPr>
+          <w:sz w:val="24"/>
+          <w:szCs w:val="24"/>
+          <w:lang w:val="en-NZ"/>
+        </w:rPr>
+        <w:t>will be exposed.</w:t>
+      </w:r>
+      <w:r>
+        <w:rPr>
           <w:sz w:val="24"/>
           <w:szCs w:val="24"/>
           <w:lang w:val="en-NZ"/>
@@ -406,86 +941,19 @@
       </w:r>
       <w:r>
         <w:rPr>
-          <w:b/>
-          <w:bCs/>
-          <w:sz w:val="24"/>
-          <w:szCs w:val="24"/>
-          <w:lang w:val="en-NZ"/>
-        </w:rPr>
-        <w:t>3</w:t>
-      </w:r>
-    </w:p>
-    <w:p>
-      <w:pPr>
-        <w:rPr>
-          <w:sz w:val="24"/>
-          <w:szCs w:val="24"/>
-          <w:lang w:val="en-NZ"/>
-        </w:rPr>
-      </w:pPr>
-      <w:r>
-        <w:rPr>
-          <w:sz w:val="24"/>
-          <w:szCs w:val="24"/>
-          <w:lang w:val="en-NZ"/>
-        </w:rPr>
-        <w:t xml:space="preserve">Firstly, let’s think about what is a password generator. I would </w:t>
-      </w:r>
-      <w:r>
-        <w:rPr>
-          <w:sz w:val="24"/>
-          <w:szCs w:val="24"/>
-          <w:lang w:val="en-NZ"/>
-        </w:rPr>
-        <w:t>hazard</w:t>
-      </w:r>
-      <w:r>
-        <w:rPr>
-          <w:sz w:val="24"/>
-          <w:szCs w:val="24"/>
-          <w:lang w:val="en-NZ"/>
-        </w:rPr>
-        <w:t xml:space="preserve"> a guess that all of us have the experience </w:t>
-      </w:r>
-      <w:r>
-        <w:rPr>
-          <w:sz w:val="24"/>
-          <w:szCs w:val="24"/>
-          <w:lang w:val="en-NZ"/>
-        </w:rPr>
-        <w:t>of</w:t>
-      </w:r>
-      <w:r>
-        <w:rPr>
-          <w:sz w:val="24"/>
-          <w:szCs w:val="24"/>
-          <w:lang w:val="en-NZ"/>
-        </w:rPr>
-        <w:t xml:space="preserve"> registering an account</w:t>
-      </w:r>
-      <w:r>
-        <w:rPr>
-          <w:sz w:val="24"/>
-          <w:szCs w:val="24"/>
-          <w:lang w:val="en-NZ"/>
-        </w:rPr>
-        <w:t xml:space="preserve">, either on a laptop or a tablet. Sometimes it is in </w:t>
-      </w:r>
-      <w:r>
-        <w:rPr>
-          <w:sz w:val="24"/>
-          <w:szCs w:val="24"/>
-          <w:lang w:val="en-NZ"/>
-        </w:rPr>
-        <w:t xml:space="preserve">an </w:t>
-      </w:r>
-      <w:r>
-        <w:rPr>
-          <w:sz w:val="24"/>
-          <w:szCs w:val="24"/>
-          <w:lang w:val="en-NZ"/>
-        </w:rPr>
-        <w:t xml:space="preserve">Android </w:t>
+          <w:sz w:val="24"/>
+          <w:szCs w:val="24"/>
+          <w:lang w:val="en-NZ"/>
+        </w:rPr>
+        <w:t xml:space="preserve">If the account related with </w:t>
+      </w:r>
+      <w:r>
+        <w:rPr>
+          <w:sz w:val="24"/>
+          <w:szCs w:val="24"/>
+          <w:lang w:val="en-NZ"/>
+        </w:rPr>
+        <w:t>purchasing, that usually means money loss. Some times your account will be used in ID frauds. Even more, we are likely to use the same password in all the website because it is hard to remember all kinds of passwords when they are totally different. That is to say if one of the website</w:t>
       </w:r>
       <w:r>
         <w:rPr>
@@ -501,529 +969,15 @@
           <w:szCs w:val="24"/>
           <w:lang w:val="en-NZ"/>
         </w:rPr>
-        <w:t>ystem, other times it is in an IOS system.</w:t>
-      </w:r>
-    </w:p>
-    <w:p>
-      <w:pPr>
-        <w:rPr>
-          <w:b/>
-          <w:bCs/>
-          <w:sz w:val="24"/>
-          <w:szCs w:val="24"/>
-          <w:lang w:val="en-NZ"/>
-        </w:rPr>
-      </w:pPr>
-      <w:r>
-        <w:rPr>
-          <w:b/>
-          <w:bCs/>
-          <w:sz w:val="24"/>
-          <w:szCs w:val="24"/>
-          <w:lang w:val="en-NZ"/>
-        </w:rPr>
-        <w:t>Slide 4</w:t>
-      </w:r>
-    </w:p>
-    <w:p>
-      <w:pPr>
-        <w:rPr>
-          <w:sz w:val="24"/>
-          <w:szCs w:val="24"/>
-          <w:lang w:val="en-NZ"/>
-        </w:rPr>
-      </w:pPr>
-      <w:r>
-        <w:rPr>
-          <w:sz w:val="24"/>
-          <w:szCs w:val="24"/>
-          <w:lang w:val="en-NZ"/>
-        </w:rPr>
-        <w:t xml:space="preserve">But did you feel hard in creating a password? To be honest, I did. Most </w:t>
-      </w:r>
-      <w:r>
-        <w:rPr>
-          <w:sz w:val="24"/>
-          <w:szCs w:val="24"/>
-          <w:lang w:val="en-NZ"/>
-        </w:rPr>
-        <w:t>website</w:t>
-      </w:r>
-      <w:r>
-        <w:rPr>
-          <w:sz w:val="24"/>
-          <w:szCs w:val="24"/>
-          <w:lang w:val="en-NZ"/>
-        </w:rPr>
-        <w:t>s</w:t>
-      </w:r>
-      <w:r>
-        <w:rPr>
-          <w:sz w:val="24"/>
-          <w:szCs w:val="24"/>
-          <w:lang w:val="en-NZ"/>
-        </w:rPr>
-        <w:t xml:space="preserve"> have different requirements </w:t>
-      </w:r>
-      <w:r>
-        <w:rPr>
-          <w:sz w:val="24"/>
-          <w:szCs w:val="24"/>
-          <w:lang w:val="en-NZ"/>
-        </w:rPr>
-        <w:t>for</w:t>
-      </w:r>
-      <w:r>
-        <w:rPr>
-          <w:sz w:val="24"/>
-          <w:szCs w:val="24"/>
-          <w:lang w:val="en-NZ"/>
-        </w:rPr>
-        <w:t xml:space="preserve"> password</w:t>
-      </w:r>
-      <w:r>
-        <w:rPr>
-          <w:sz w:val="24"/>
-          <w:szCs w:val="24"/>
-          <w:lang w:val="en-NZ"/>
-        </w:rPr>
-        <w:t>s</w:t>
-      </w:r>
-      <w:r>
-        <w:rPr>
-          <w:sz w:val="24"/>
-          <w:szCs w:val="24"/>
-          <w:lang w:val="en-NZ"/>
-        </w:rPr>
-        <w:t>. For example, Goole Account ask</w:t>
-      </w:r>
-      <w:r>
-        <w:rPr>
-          <w:sz w:val="24"/>
-          <w:szCs w:val="24"/>
-          <w:lang w:val="en-NZ"/>
-        </w:rPr>
-        <w:t>s</w:t>
-      </w:r>
-      <w:r>
-        <w:rPr>
-          <w:sz w:val="24"/>
-          <w:szCs w:val="24"/>
-          <w:lang w:val="en-NZ"/>
-        </w:rPr>
-        <w:t xml:space="preserve"> for a password includ</w:t>
-      </w:r>
-      <w:r>
-        <w:rPr>
-          <w:sz w:val="24"/>
-          <w:szCs w:val="24"/>
-          <w:lang w:val="en-NZ"/>
-        </w:rPr>
-        <w:t>ing</w:t>
-      </w:r>
-      <w:r>
-        <w:rPr>
-          <w:sz w:val="24"/>
-          <w:szCs w:val="24"/>
-          <w:lang w:val="en-NZ"/>
-        </w:rPr>
-        <w:t xml:space="preserve"> characters, numbers and symbols. Microsoft needs to enter a password includ</w:t>
-      </w:r>
-      <w:r>
-        <w:rPr>
-          <w:sz w:val="24"/>
-          <w:szCs w:val="24"/>
-          <w:lang w:val="en-NZ"/>
-        </w:rPr>
-        <w:t>ing</w:t>
-      </w:r>
-      <w:r>
-        <w:rPr>
-          <w:sz w:val="24"/>
-          <w:szCs w:val="24"/>
-          <w:lang w:val="en-NZ"/>
-        </w:rPr>
-        <w:t xml:space="preserve"> two of the uppercase characters, lower characters, numbers and symbols. As for Air New Zealand, it ask</w:t>
-      </w:r>
-      <w:r>
-        <w:rPr>
-          <w:sz w:val="24"/>
-          <w:szCs w:val="24"/>
-          <w:lang w:val="en-NZ"/>
-        </w:rPr>
-        <w:t xml:space="preserve">s </w:t>
-      </w:r>
-      <w:r>
-        <w:rPr>
-          <w:sz w:val="24"/>
-          <w:szCs w:val="24"/>
-          <w:lang w:val="en-NZ"/>
-        </w:rPr>
-        <w:t xml:space="preserve">for </w:t>
-      </w:r>
-      <w:r>
-        <w:rPr>
-          <w:sz w:val="24"/>
-          <w:szCs w:val="24"/>
-          <w:lang w:val="en-NZ"/>
-        </w:rPr>
-        <w:t xml:space="preserve">a password </w:t>
-      </w:r>
-      <w:r>
-        <w:rPr>
-          <w:sz w:val="24"/>
-          <w:szCs w:val="24"/>
-          <w:lang w:val="en-NZ"/>
-        </w:rPr>
-        <w:t xml:space="preserve">of </w:t>
-      </w:r>
-      <w:r>
-        <w:rPr>
-          <w:sz w:val="24"/>
-          <w:szCs w:val="24"/>
-          <w:lang w:val="en-NZ"/>
-        </w:rPr>
-        <w:t>at leas</w:t>
-      </w:r>
-      <w:r>
-        <w:rPr>
-          <w:sz w:val="24"/>
-          <w:szCs w:val="24"/>
-          <w:lang w:val="en-NZ"/>
-        </w:rPr>
-        <w:t>t</w:t>
-      </w:r>
-      <w:r>
-        <w:rPr>
-          <w:sz w:val="24"/>
-          <w:szCs w:val="24"/>
-          <w:lang w:val="en-NZ"/>
-        </w:rPr>
-        <w:t xml:space="preserve"> 12 characters, but it cannot contain username,</w:t>
-      </w:r>
-      <w:r>
-        <w:rPr>
-          <w:sz w:val="24"/>
-          <w:szCs w:val="24"/>
-          <w:lang w:val="en-NZ"/>
-        </w:rPr>
-        <w:t xml:space="preserve"> or</w:t>
-      </w:r>
-      <w:r>
-        <w:rPr>
-          <w:sz w:val="24"/>
-          <w:szCs w:val="24"/>
-          <w:lang w:val="en-NZ"/>
-        </w:rPr>
-        <w:t xml:space="preserve"> email address.</w:t>
-      </w:r>
-    </w:p>
-    <w:p>
-      <w:pPr>
-        <w:rPr>
-          <w:b/>
-          <w:bCs/>
-          <w:sz w:val="24"/>
-          <w:szCs w:val="24"/>
-          <w:lang w:val="en-NZ"/>
-        </w:rPr>
-      </w:pPr>
-      <w:r>
-        <w:rPr>
-          <w:b/>
-          <w:bCs/>
-          <w:sz w:val="24"/>
-          <w:szCs w:val="24"/>
-          <w:lang w:val="en-NZ"/>
-        </w:rPr>
-        <w:t>Slide 5</w:t>
-      </w:r>
-    </w:p>
-    <w:p>
-      <w:pPr>
-        <w:rPr>
-          <w:sz w:val="24"/>
-          <w:szCs w:val="24"/>
-          <w:lang w:val="en-NZ"/>
-        </w:rPr>
-      </w:pPr>
-      <w:r>
-        <w:rPr>
-          <w:sz w:val="24"/>
-          <w:szCs w:val="24"/>
-          <w:lang w:val="en-NZ"/>
-        </w:rPr>
-        <w:t>If you are lucky, finally pass through the password checking. What does your password look like? Is it “123456”, or “</w:t>
-      </w:r>
-      <w:proofErr w:type="spellStart"/>
-      <w:r>
-        <w:rPr>
-          <w:sz w:val="24"/>
-          <w:szCs w:val="24"/>
-          <w:lang w:val="en-NZ"/>
-        </w:rPr>
-        <w:t>qwert</w:t>
-      </w:r>
-      <w:proofErr w:type="spellEnd"/>
-      <w:r>
-        <w:rPr>
-          <w:sz w:val="24"/>
-          <w:szCs w:val="24"/>
-          <w:lang w:val="en-NZ"/>
-        </w:rPr>
-        <w:t>”?</w:t>
-      </w:r>
-      <w:r>
-        <w:rPr>
-          <w:sz w:val="24"/>
-          <w:szCs w:val="24"/>
-          <w:lang w:val="en-NZ"/>
-        </w:rPr>
-        <w:t xml:space="preserve"> Not good, it is too simple, right? </w:t>
-      </w:r>
-      <w:r>
-        <w:rPr>
-          <w:sz w:val="24"/>
-          <w:szCs w:val="24"/>
-          <w:lang w:val="en-NZ"/>
-        </w:rPr>
-        <w:t>How about “1qaz2wsx”</w:t>
-      </w:r>
-      <w:r>
-        <w:rPr>
-          <w:sz w:val="24"/>
-          <w:szCs w:val="24"/>
-          <w:lang w:val="en-NZ"/>
-        </w:rPr>
-        <w:t>, or “passw0rd”</w:t>
-      </w:r>
-      <w:r>
-        <w:rPr>
-          <w:sz w:val="24"/>
-          <w:szCs w:val="24"/>
-          <w:lang w:val="en-NZ"/>
-        </w:rPr>
-        <w:t xml:space="preserve">? </w:t>
-      </w:r>
-      <w:r>
-        <w:rPr>
-          <w:sz w:val="24"/>
-          <w:szCs w:val="24"/>
-          <w:lang w:val="en-NZ"/>
-        </w:rPr>
-        <w:t>T</w:t>
-      </w:r>
-      <w:r>
-        <w:rPr>
-          <w:sz w:val="24"/>
-          <w:szCs w:val="24"/>
-          <w:lang w:val="en-NZ"/>
-        </w:rPr>
-        <w:t>h</w:t>
-      </w:r>
-      <w:r>
-        <w:rPr>
-          <w:sz w:val="24"/>
-          <w:szCs w:val="24"/>
-          <w:lang w:val="en-NZ"/>
-        </w:rPr>
-        <w:t>ese</w:t>
-      </w:r>
-      <w:r>
-        <w:rPr>
-          <w:sz w:val="24"/>
-          <w:szCs w:val="24"/>
-          <w:lang w:val="en-NZ"/>
-        </w:rPr>
-        <w:t xml:space="preserve"> look </w:t>
-      </w:r>
-      <w:r>
-        <w:rPr>
-          <w:sz w:val="24"/>
-          <w:szCs w:val="24"/>
-          <w:lang w:val="en-NZ"/>
-        </w:rPr>
-        <w:t>quite strong, doesn’t it?</w:t>
-      </w:r>
-    </w:p>
-    <w:p>
-      <w:pPr>
-        <w:rPr>
-          <w:b/>
-          <w:bCs/>
-          <w:sz w:val="24"/>
-          <w:szCs w:val="24"/>
-          <w:lang w:val="en-NZ"/>
-        </w:rPr>
-      </w:pPr>
-      <w:r>
-        <w:rPr>
-          <w:b/>
-          <w:bCs/>
-          <w:sz w:val="24"/>
-          <w:szCs w:val="24"/>
-          <w:lang w:val="en-NZ"/>
-        </w:rPr>
-        <w:t>Slide 6</w:t>
-      </w:r>
-    </w:p>
-    <w:p>
-      <w:pPr>
-        <w:rPr>
-          <w:sz w:val="24"/>
-          <w:szCs w:val="24"/>
-          <w:lang w:val="en-NZ"/>
-        </w:rPr>
-      </w:pPr>
-      <w:r>
-        <w:rPr>
-          <w:sz w:val="24"/>
-          <w:szCs w:val="24"/>
-          <w:lang w:val="en-NZ"/>
-        </w:rPr>
-        <w:t>Unfortunately, according to Wikipedia, they are all weak password,</w:t>
-      </w:r>
-      <w:r>
-        <w:rPr>
-          <w:sz w:val="24"/>
-          <w:szCs w:val="24"/>
-          <w:lang w:val="en-NZ"/>
-        </w:rPr>
-        <w:t xml:space="preserve"> very weak. It is in the top 20 weakest passwords.</w:t>
-      </w:r>
-    </w:p>
-    <w:p>
-      <w:pPr>
-        <w:rPr>
-          <w:b/>
-          <w:bCs/>
-          <w:sz w:val="24"/>
-          <w:szCs w:val="24"/>
-          <w:lang w:val="en-NZ"/>
-        </w:rPr>
-      </w:pPr>
-      <w:r>
-        <w:rPr>
-          <w:b/>
-          <w:bCs/>
-          <w:sz w:val="24"/>
-          <w:szCs w:val="24"/>
-          <w:lang w:val="en-NZ"/>
-        </w:rPr>
-        <w:t>Slide7</w:t>
-      </w:r>
-    </w:p>
-    <w:p>
-      <w:pPr>
-        <w:rPr>
-          <w:sz w:val="24"/>
-          <w:szCs w:val="24"/>
-          <w:lang w:val="en-NZ"/>
-        </w:rPr>
-      </w:pPr>
-      <w:r>
-        <w:rPr>
-          <w:sz w:val="24"/>
-          <w:szCs w:val="24"/>
-          <w:lang w:val="en-NZ"/>
-        </w:rPr>
-        <w:t xml:space="preserve">Think about what will happen if your password has been leaked. Of course, no privacy anymore. </w:t>
-      </w:r>
-      <w:r>
-        <w:rPr>
-          <w:sz w:val="24"/>
-          <w:szCs w:val="24"/>
-          <w:lang w:val="en-NZ"/>
-        </w:rPr>
-        <w:t>Of course, a</w:t>
-      </w:r>
-      <w:r>
-        <w:rPr>
-          <w:sz w:val="24"/>
-          <w:szCs w:val="24"/>
-          <w:lang w:val="en-NZ"/>
-        </w:rPr>
-        <w:t xml:space="preserve">ll of your relevant information </w:t>
-      </w:r>
-      <w:r>
-        <w:rPr>
-          <w:sz w:val="24"/>
-          <w:szCs w:val="24"/>
-          <w:lang w:val="en-NZ"/>
-        </w:rPr>
-        <w:t>will be exposed.</w:t>
-      </w:r>
-      <w:r>
-        <w:rPr>
-          <w:sz w:val="24"/>
-          <w:szCs w:val="24"/>
-          <w:lang w:val="en-NZ"/>
-        </w:rPr>
-        <w:t xml:space="preserve"> </w:t>
-      </w:r>
-      <w:r>
-        <w:rPr>
-          <w:sz w:val="24"/>
-          <w:szCs w:val="24"/>
-          <w:lang w:val="en-NZ"/>
-        </w:rPr>
-        <w:t xml:space="preserve">If the account related with </w:t>
-      </w:r>
-      <w:r>
-        <w:rPr>
-          <w:sz w:val="24"/>
-          <w:szCs w:val="24"/>
-          <w:lang w:val="en-NZ"/>
-        </w:rPr>
-        <w:t>purchasing, that usually means money loss. Some times your account will be used in ID frauds. Even more, we are likely to use the same password in all the website because it is hard to remember all kinds of passwords when they are totally different. That is to say if one of the website</w:t>
-      </w:r>
-      <w:r>
-        <w:rPr>
-          <w:sz w:val="24"/>
-          <w:szCs w:val="24"/>
-          <w:lang w:val="en-NZ"/>
-        </w:rPr>
-        <w:t>s</w:t>
-      </w:r>
-      <w:r>
-        <w:rPr>
-          <w:sz w:val="24"/>
-          <w:szCs w:val="24"/>
-          <w:lang w:val="en-NZ"/>
-        </w:rPr>
-        <w:t xml:space="preserve"> didn’t protect well your password, you </w:t>
-      </w:r>
-      <w:r>
-        <w:rPr>
-          <w:sz w:val="24"/>
-          <w:szCs w:val="24"/>
-          <w:lang w:val="en-NZ"/>
-        </w:rPr>
-        <w:t xml:space="preserve">would be </w:t>
-      </w:r>
-      <w:r>
-        <w:rPr>
-          <w:sz w:val="24"/>
-          <w:szCs w:val="24"/>
-          <w:lang w:val="en-NZ"/>
-        </w:rPr>
-        <w:t xml:space="preserve">in </w:t>
-      </w:r>
-      <w:r>
-        <w:rPr>
-          <w:sz w:val="24"/>
-          <w:szCs w:val="24"/>
-          <w:lang w:val="en-NZ"/>
-        </w:rPr>
-        <w:t>huge</w:t>
-      </w:r>
-      <w:r>
-        <w:rPr>
-          <w:sz w:val="24"/>
-          <w:szCs w:val="24"/>
-          <w:lang w:val="en-NZ"/>
-        </w:rPr>
-        <w:t xml:space="preserve"> risk</w:t>
+        <w:t xml:space="preserve"> didn’t</w:t>
+      </w:r>
+      <w:r>
+        <w:rPr>
+          <w:sz w:val="24"/>
+          <w:szCs w:val="24"/>
+          <w:lang w:val="en-NZ"/>
+        </w:rPr>
+        <w:t xml:space="preserve"> protect well your password, your personal data/information is at risk</w:t>
       </w:r>
       <w:r>
         <w:rPr>
@@ -1199,7 +1153,7 @@
           <w:top w:w="15" w:type="dxa"/>
           <w:bottom w:w="15" w:type="dxa"/>
         </w:tblCellMar>
-        <w:tblLook w:val="04A0" w:firstRow="1" w:lastRow="0" w:firstColumn="1" w:lastColumn="0" w:noHBand="0" w:noVBand="1"/>
+        <w:tblLook w:val="04A0"/>
       </w:tblPr>
       <w:tblGrid>
         <w:gridCol w:w="7305"/>
@@ -1234,7 +1188,6 @@
                 <w:sz w:val="24"/>
                 <w:szCs w:val="24"/>
                 <w:lang w:val="en-NZ"/>
-                <w14:ligatures w14:val="none"/>
               </w:rPr>
             </w:pPr>
             <w:r>
@@ -1245,7 +1198,6 @@
                 <w:sz w:val="24"/>
                 <w:szCs w:val="24"/>
                 <w:lang w:val="en-NZ"/>
-                <w14:ligatures w14:val="none"/>
               </w:rPr>
               <w:t>1.    Allow input of various input parameters on password such as Password Length, Include Symbols, Numbers, Lower/Upper case Characters, etc</w:t>
             </w:r>
@@ -1275,7 +1227,6 @@
                 <w:sz w:val="24"/>
                 <w:szCs w:val="24"/>
                 <w:lang w:val="en-NZ"/>
-                <w14:ligatures w14:val="none"/>
               </w:rPr>
             </w:pPr>
           </w:p>
@@ -1310,7 +1261,6 @@
                 <w:sz w:val="24"/>
                 <w:szCs w:val="24"/>
                 <w:lang w:val="en-NZ"/>
-                <w14:ligatures w14:val="none"/>
               </w:rPr>
             </w:pPr>
             <w:r>
@@ -1321,7 +1271,6 @@
                 <w:sz w:val="24"/>
                 <w:szCs w:val="24"/>
                 <w:lang w:val="en-NZ"/>
-                <w14:ligatures w14:val="none"/>
               </w:rPr>
               <w:t>2.    Save the above parameter :( save all the settings above for later use)</w:t>
             </w:r>
@@ -1351,7 +1300,6 @@
                 <w:sz w:val="24"/>
                 <w:szCs w:val="24"/>
                 <w:lang w:val="en-NZ"/>
-                <w14:ligatures w14:val="none"/>
               </w:rPr>
             </w:pPr>
           </w:p>
@@ -1386,7 +1334,6 @@
                 <w:sz w:val="24"/>
                 <w:szCs w:val="24"/>
                 <w:lang w:val="en-NZ"/>
-                <w14:ligatures w14:val="none"/>
               </w:rPr>
             </w:pPr>
             <w:r>
@@ -1397,7 +1344,6 @@
                 <w:sz w:val="24"/>
                 <w:szCs w:val="24"/>
                 <w:lang w:val="en-NZ"/>
-                <w14:ligatures w14:val="none"/>
               </w:rPr>
               <w:t>3.    Generate a random password for based on the above parameters</w:t>
             </w:r>
@@ -1427,7 +1373,6 @@
                 <w:sz w:val="24"/>
                 <w:szCs w:val="24"/>
                 <w:lang w:val="en-NZ"/>
-                <w14:ligatures w14:val="none"/>
               </w:rPr>
             </w:pPr>
           </w:p>
@@ -1462,7 +1407,6 @@
                 <w:sz w:val="24"/>
                 <w:szCs w:val="24"/>
                 <w:lang w:val="en-NZ"/>
-                <w14:ligatures w14:val="none"/>
               </w:rPr>
             </w:pPr>
             <w:r>
@@ -1473,7 +1417,6 @@
                 <w:sz w:val="24"/>
                 <w:szCs w:val="24"/>
                 <w:lang w:val="en-NZ"/>
-                <w14:ligatures w14:val="none"/>
               </w:rPr>
               <w:t>4.    Copy function to copy the generated password to the buffer (like Control + C)</w:t>
             </w:r>
@@ -1503,7 +1446,6 @@
                 <w:sz w:val="24"/>
                 <w:szCs w:val="24"/>
                 <w:lang w:val="en-NZ"/>
-                <w14:ligatures w14:val="none"/>
               </w:rPr>
             </w:pPr>
           </w:p>
@@ -1605,16 +1547,6 @@
         </w:rPr>
         <w:t>Slide 10</w:t>
       </w:r>
-      <w:r>
-        <w:rPr>
-          <w:b/>
-          <w:bCs/>
-          <w:sz w:val="24"/>
-          <w:szCs w:val="24"/>
-          <w:lang w:val="en-NZ"/>
-        </w:rPr>
-        <w:t xml:space="preserve">  </w:t>
-      </w:r>
     </w:p>
     <w:p>
       <w:pPr>
@@ -1749,6 +1681,191 @@
         </w:rPr>
         <w:t>Another function of this part is to copy the password to the clipboard.</w:t>
       </w:r>
+    </w:p>
+    <w:p>
+      <w:pPr>
+        <w:rPr>
+          <w:sz w:val="24"/>
+          <w:szCs w:val="24"/>
+          <w:lang w:val="en-NZ"/>
+        </w:rPr>
+      </w:pPr>
+      <w:r>
+        <w:rPr>
+          <w:sz w:val="24"/>
+          <w:szCs w:val="24"/>
+          <w:lang w:val="en-NZ"/>
+        </w:rPr>
+        <w:t xml:space="preserve">The server part has been divided to two items. One is for </w:t>
+      </w:r>
+      <w:r>
+        <w:rPr>
+          <w:sz w:val="24"/>
+          <w:szCs w:val="24"/>
+          <w:lang w:val="en-NZ"/>
+        </w:rPr>
+        <w:t>dealing with the client request, responsible for pars</w:t>
+      </w:r>
+      <w:r>
+        <w:rPr>
+          <w:sz w:val="24"/>
+          <w:szCs w:val="24"/>
+          <w:lang w:val="en-NZ"/>
+        </w:rPr>
+        <w:t>ing</w:t>
+      </w:r>
+      <w:r>
+        <w:rPr>
+          <w:sz w:val="24"/>
+          <w:szCs w:val="24"/>
+          <w:lang w:val="en-NZ"/>
+        </w:rPr>
+        <w:t xml:space="preserve"> p</w:t>
+      </w:r>
+      <w:r>
+        <w:rPr>
+          <w:sz w:val="24"/>
+          <w:szCs w:val="24"/>
+          <w:lang w:val="en-NZ"/>
+        </w:rPr>
+        <w:t xml:space="preserve">arameters and calling the </w:t>
+      </w:r>
+      <w:r>
+        <w:rPr>
+          <w:sz w:val="24"/>
+          <w:szCs w:val="24"/>
+          <w:lang w:val="en-NZ"/>
+        </w:rPr>
+        <w:t>third</w:t>
+      </w:r>
+      <w:r>
+        <w:rPr>
+          <w:sz w:val="24"/>
+          <w:szCs w:val="24"/>
+          <w:lang w:val="en-NZ"/>
+        </w:rPr>
+        <w:t xml:space="preserve"> part, </w:t>
+      </w:r>
+      <w:r>
+        <w:rPr>
+          <w:sz w:val="24"/>
+          <w:szCs w:val="24"/>
+          <w:lang w:val="en-NZ"/>
+        </w:rPr>
+        <w:t>the</w:t>
+      </w:r>
+      <w:r>
+        <w:rPr>
+          <w:sz w:val="24"/>
+          <w:szCs w:val="24"/>
+          <w:lang w:val="en-NZ"/>
+        </w:rPr>
+        <w:t xml:space="preserve"> module</w:t>
+      </w:r>
+      <w:r>
+        <w:rPr>
+          <w:sz w:val="24"/>
+          <w:szCs w:val="24"/>
+          <w:lang w:val="en-NZ"/>
+        </w:rPr>
+        <w:t xml:space="preserve"> part</w:t>
+      </w:r>
+      <w:r>
+        <w:rPr>
+          <w:sz w:val="24"/>
+          <w:szCs w:val="24"/>
+          <w:lang w:val="en-NZ"/>
+        </w:rPr>
+        <w:t>, to create an appropriate password. Of course, before that, it will need to check all the parameters to make sure the</w:t>
+      </w:r>
+      <w:r>
+        <w:rPr>
+          <w:sz w:val="24"/>
+          <w:szCs w:val="24"/>
+          <w:lang w:val="en-NZ"/>
+        </w:rPr>
+        <w:t>se</w:t>
+      </w:r>
+      <w:r>
+        <w:rPr>
+          <w:sz w:val="24"/>
+          <w:szCs w:val="24"/>
+          <w:lang w:val="en-NZ"/>
+        </w:rPr>
+        <w:t xml:space="preserve"> parameters are valid. When </w:t>
+      </w:r>
+      <w:r>
+        <w:rPr>
+          <w:sz w:val="24"/>
+          <w:szCs w:val="24"/>
+          <w:lang w:val="en-NZ"/>
+        </w:rPr>
+        <w:t>a</w:t>
+      </w:r>
+      <w:r>
+        <w:rPr>
+          <w:sz w:val="24"/>
+          <w:szCs w:val="24"/>
+          <w:lang w:val="en-NZ"/>
+        </w:rPr>
+        <w:t xml:space="preserve"> password is created by the module part, it will pack all the data and transmit them to the frontend. </w:t>
+      </w:r>
+      <w:r>
+        <w:rPr>
+          <w:sz w:val="24"/>
+          <w:szCs w:val="24"/>
+          <w:lang w:val="en-NZ"/>
+        </w:rPr>
+        <w:t>If</w:t>
+      </w:r>
+      <w:r>
+        <w:rPr>
+          <w:sz w:val="24"/>
+          <w:szCs w:val="24"/>
+          <w:lang w:val="en-NZ"/>
+        </w:rPr>
+        <w:t xml:space="preserve"> all the parameters are correct, an</w:t>
+      </w:r>
+      <w:r>
+        <w:rPr>
+          <w:sz w:val="24"/>
+          <w:szCs w:val="24"/>
+          <w:lang w:val="en-NZ"/>
+        </w:rPr>
+        <w:t xml:space="preserve"> additional</w:t>
+      </w:r>
+      <w:r>
+        <w:rPr>
+          <w:sz w:val="24"/>
+          <w:szCs w:val="24"/>
+          <w:lang w:val="en-NZ"/>
+        </w:rPr>
+        <w:t xml:space="preserve"> job need to do </w:t>
+      </w:r>
+      <w:r>
+        <w:rPr>
+          <w:sz w:val="24"/>
+          <w:szCs w:val="24"/>
+          <w:lang w:val="en-NZ"/>
+        </w:rPr>
+        <w:t xml:space="preserve">in this part </w:t>
+      </w:r>
+      <w:r>
+        <w:rPr>
+          <w:sz w:val="24"/>
+          <w:szCs w:val="24"/>
+          <w:lang w:val="en-NZ"/>
+        </w:rPr>
+        <w:t xml:space="preserve">is to save them in a cookie so that the user can use </w:t>
+      </w:r>
+      <w:r>
+        <w:rPr>
+          <w:sz w:val="24"/>
+          <w:szCs w:val="24"/>
+          <w:lang w:val="en-NZ"/>
+        </w:rPr>
+        <w:t>them</w:t>
+      </w:r>
       <w:r>
         <w:rPr>
           <w:sz w:val="24"/>
@@ -1757,199 +1874,6 @@
         </w:rPr>
         <w:t xml:space="preserve"> </w:t>
       </w:r>
-    </w:p>
-    <w:p>
-      <w:pPr>
-        <w:rPr>
-          <w:sz w:val="24"/>
-          <w:szCs w:val="24"/>
-          <w:lang w:val="en-NZ"/>
-        </w:rPr>
-      </w:pPr>
-      <w:r>
-        <w:rPr>
-          <w:sz w:val="24"/>
-          <w:szCs w:val="24"/>
-          <w:lang w:val="en-NZ"/>
-        </w:rPr>
-        <w:t xml:space="preserve">The server part has been divided to two items. One is for </w:t>
-      </w:r>
-      <w:r>
-        <w:rPr>
-          <w:sz w:val="24"/>
-          <w:szCs w:val="24"/>
-          <w:lang w:val="en-NZ"/>
-        </w:rPr>
-        <w:t>dealing with the client request, responsible for pars</w:t>
-      </w:r>
-      <w:r>
-        <w:rPr>
-          <w:sz w:val="24"/>
-          <w:szCs w:val="24"/>
-          <w:lang w:val="en-NZ"/>
-        </w:rPr>
-        <w:t>ing</w:t>
-      </w:r>
-      <w:r>
-        <w:rPr>
-          <w:sz w:val="24"/>
-          <w:szCs w:val="24"/>
-          <w:lang w:val="en-NZ"/>
-        </w:rPr>
-        <w:t xml:space="preserve"> p</w:t>
-      </w:r>
-      <w:r>
-        <w:rPr>
-          <w:sz w:val="24"/>
-          <w:szCs w:val="24"/>
-          <w:lang w:val="en-NZ"/>
-        </w:rPr>
-        <w:t xml:space="preserve">arameters and calling the </w:t>
-      </w:r>
-      <w:r>
-        <w:rPr>
-          <w:sz w:val="24"/>
-          <w:szCs w:val="24"/>
-          <w:lang w:val="en-NZ"/>
-        </w:rPr>
-        <w:t>third</w:t>
-      </w:r>
-      <w:r>
-        <w:rPr>
-          <w:sz w:val="24"/>
-          <w:szCs w:val="24"/>
-          <w:lang w:val="en-NZ"/>
-        </w:rPr>
-        <w:t xml:space="preserve"> part, </w:t>
-      </w:r>
-      <w:r>
-        <w:rPr>
-          <w:sz w:val="24"/>
-          <w:szCs w:val="24"/>
-          <w:lang w:val="en-NZ"/>
-        </w:rPr>
-        <w:t>the</w:t>
-      </w:r>
-      <w:r>
-        <w:rPr>
-          <w:sz w:val="24"/>
-          <w:szCs w:val="24"/>
-          <w:lang w:val="en-NZ"/>
-        </w:rPr>
-        <w:t xml:space="preserve"> module</w:t>
-      </w:r>
-      <w:r>
-        <w:rPr>
-          <w:sz w:val="24"/>
-          <w:szCs w:val="24"/>
-          <w:lang w:val="en-NZ"/>
-        </w:rPr>
-        <w:t xml:space="preserve"> part</w:t>
-      </w:r>
-      <w:r>
-        <w:rPr>
-          <w:sz w:val="24"/>
-          <w:szCs w:val="24"/>
-          <w:lang w:val="en-NZ"/>
-        </w:rPr>
-        <w:t>, to create an appropriate password. Of course, before that, it will need to check all the parameters to make sure the</w:t>
-      </w:r>
-      <w:r>
-        <w:rPr>
-          <w:sz w:val="24"/>
-          <w:szCs w:val="24"/>
-          <w:lang w:val="en-NZ"/>
-        </w:rPr>
-        <w:t>se</w:t>
-      </w:r>
-      <w:r>
-        <w:rPr>
-          <w:sz w:val="24"/>
-          <w:szCs w:val="24"/>
-          <w:lang w:val="en-NZ"/>
-        </w:rPr>
-        <w:t xml:space="preserve"> parameters are valid. When </w:t>
-      </w:r>
-      <w:r>
-        <w:rPr>
-          <w:sz w:val="24"/>
-          <w:szCs w:val="24"/>
-          <w:lang w:val="en-NZ"/>
-        </w:rPr>
-        <w:t>a</w:t>
-      </w:r>
-      <w:r>
-        <w:rPr>
-          <w:sz w:val="24"/>
-          <w:szCs w:val="24"/>
-          <w:lang w:val="en-NZ"/>
-        </w:rPr>
-        <w:t xml:space="preserve"> password is created by the module part, it will pack all the data and transmit them to the frontend. </w:t>
-      </w:r>
-      <w:r>
-        <w:rPr>
-          <w:sz w:val="24"/>
-          <w:szCs w:val="24"/>
-          <w:lang w:val="en-NZ"/>
-        </w:rPr>
-        <w:t>If</w:t>
-      </w:r>
-      <w:r>
-        <w:rPr>
-          <w:sz w:val="24"/>
-          <w:szCs w:val="24"/>
-          <w:lang w:val="en-NZ"/>
-        </w:rPr>
-        <w:t xml:space="preserve"> all the parameters are correct, an</w:t>
-      </w:r>
-      <w:r>
-        <w:rPr>
-          <w:sz w:val="24"/>
-          <w:szCs w:val="24"/>
-          <w:lang w:val="en-NZ"/>
-        </w:rPr>
-        <w:t xml:space="preserve"> additional</w:t>
-      </w:r>
-      <w:r>
-        <w:rPr>
-          <w:sz w:val="24"/>
-          <w:szCs w:val="24"/>
-          <w:lang w:val="en-NZ"/>
-        </w:rPr>
-        <w:t xml:space="preserve"> job need to do </w:t>
-      </w:r>
-      <w:r>
-        <w:rPr>
-          <w:sz w:val="24"/>
-          <w:szCs w:val="24"/>
-          <w:lang w:val="en-NZ"/>
-        </w:rPr>
-        <w:t xml:space="preserve">in this part </w:t>
-      </w:r>
-      <w:r>
-        <w:rPr>
-          <w:sz w:val="24"/>
-          <w:szCs w:val="24"/>
-          <w:lang w:val="en-NZ"/>
-        </w:rPr>
-        <w:t xml:space="preserve">is to save them in a cookie so that the user can use </w:t>
-      </w:r>
-      <w:r>
-        <w:rPr>
-          <w:sz w:val="24"/>
-          <w:szCs w:val="24"/>
-          <w:lang w:val="en-NZ"/>
-        </w:rPr>
-        <w:t>them</w:t>
-      </w:r>
-      <w:r>
-        <w:rPr>
-          <w:sz w:val="24"/>
-          <w:szCs w:val="24"/>
-          <w:lang w:val="en-NZ"/>
-        </w:rPr>
-        <w:t xml:space="preserve"> </w:t>
-      </w:r>
       <w:r>
         <w:rPr>
           <w:sz w:val="24"/>
@@ -2098,7 +2022,7 @@
         <w:rPr>
           <w:sz w:val="24"/>
           <w:szCs w:val="24"/>
-          <w:lang w:val="es-419"/>
+          <w:lang/>
         </w:rPr>
       </w:pPr>
       <w:r>
@@ -2114,60 +2038,28 @@
         <w:rPr>
           <w:sz w:val="24"/>
           <w:szCs w:val="24"/>
-          <w:lang w:val="es-419"/>
-        </w:rPr>
-        <w:t>Ba</w:t>
-      </w:r>
-      <w:r>
-        <w:rPr>
-          <w:sz w:val="24"/>
-          <w:szCs w:val="24"/>
-          <w:lang w:val="es-419"/>
-        </w:rPr>
-        <w:t xml:space="preserve"> </w:t>
-      </w:r>
-      <w:r>
-        <w:rPr>
-          <w:sz w:val="24"/>
-          <w:szCs w:val="24"/>
-          <w:lang w:val="es-419"/>
-        </w:rPr>
-        <w:t>la, ba</w:t>
-      </w:r>
-      <w:r>
-        <w:rPr>
-          <w:sz w:val="24"/>
-          <w:szCs w:val="24"/>
-          <w:lang w:val="es-419"/>
-        </w:rPr>
-        <w:t xml:space="preserve"> </w:t>
-      </w:r>
-      <w:r>
-        <w:rPr>
-          <w:sz w:val="24"/>
-          <w:szCs w:val="24"/>
-          <w:lang w:val="es-419"/>
-        </w:rPr>
-        <w:t>la…</w:t>
-      </w:r>
-    </w:p>
-    <w:p>
-      <w:pPr>
-        <w:rPr>
-          <w:b/>
-          <w:bCs/>
-          <w:sz w:val="24"/>
-          <w:szCs w:val="24"/>
-          <w:lang w:val="es-419"/>
-        </w:rPr>
-      </w:pPr>
-      <w:r>
-        <w:rPr>
-          <w:b/>
-          <w:bCs/>
-          <w:sz w:val="24"/>
-          <w:szCs w:val="24"/>
-          <w:lang w:val="es-419"/>
+          <w:lang/>
+        </w:rPr>
+        <w:t>Bala, bala…</w:t>
+      </w:r>
+    </w:p>
+    <w:p>
+      <w:pPr>
+        <w:rPr>
+          <w:b/>
+          <w:bCs/>
+          <w:sz w:val="24"/>
+          <w:szCs w:val="24"/>
+          <w:lang/>
+        </w:rPr>
+      </w:pPr>
+      <w:r>
+        <w:rPr>
+          <w:b/>
+          <w:bCs/>
+          <w:sz w:val="24"/>
+          <w:szCs w:val="24"/>
+          <w:lang/>
         </w:rPr>
         <w:t>Slide 13</w:t>
       </w:r>
@@ -2184,7 +2076,7 @@
         <w:rPr>
           <w:sz w:val="24"/>
           <w:szCs w:val="24"/>
-          <w:lang w:val="es-419"/>
+          <w:lang/>
         </w:rPr>
         <w:tab/>
       </w:r>
@@ -2290,7 +2182,7 @@
 </file>
 
 <file path=word/styles.xml><?xml version="1.0" encoding="utf-8"?>
-<w:styles xmlns:mc="http://schemas.openxmlformats.org/markup-compatibility/2006" xmlns:r="http://schemas.openxmlformats.org/officeDocument/2006/relationships" xmlns:w="http://schemas.openxmlformats.org/wordprocessingml/2006/main" xmlns:w14="http://schemas.microsoft.com/office/word/2010/wordml" xmlns:w15="http://schemas.microsoft.com/office/word/2012/wordml" xmlns:w16cex="http://schemas.microsoft.com/office/word/2018/wordml/cex" xmlns:w16cid="http://schemas.microsoft.com/office/word/2016/wordml/cid" xmlns:w16="http://schemas.microsoft.com/office/word/2018/wordml" xmlns:w16sdtdh="http://schemas.microsoft.com/office/word/2020/wordml/sdtdatahash" xmlns:w16se="http://schemas.microsoft.com/office/word/2015/wordml/symex" mc:Ignorable="w14 w15 w16se w16cid w16 w16cex w16sdtdh">
+<w:styles xmlns:r="http://schemas.openxmlformats.org/officeDocument/2006/relationships" xmlns:w="http://schemas.openxmlformats.org/wordprocessingml/2006/main">
   <w:docDefaults>
     <w:rPrDefault>
       <w:rPr>
@@ -2299,408 +2191,170 @@
         <w:sz w:val="28"/>
         <w:szCs w:val="28"/>
         <w:lang w:val="en-US" w:eastAsia="zh-CN" w:bidi="ar-SA"/>
-        <w14:ligatures w14:val="standardContextual"/>
       </w:rPr>
     </w:rPrDefault>
     <w:pPrDefault/>
   </w:docDefaults>
-  <w:latentStyles w:defLockedState="0" w:defUIPriority="99" w:defSemiHidden="0" w:defUnhideWhenUsed="0" w:defQFormat="0" w:count="376">
-    <w:lsdException w:name="Normal" w:uiPriority="0" w:qFormat="1"/>
-    <w:lsdException w:name="heading 1" w:uiPriority="9" w:qFormat="1"/>
-    <w:lsdException w:name="heading 2" w:semiHidden="1" w:uiPriority="9" w:unhideWhenUsed="1" w:qFormat="1"/>
-    <w:lsdException w:name="heading 3" w:semiHidden="1" w:uiPriority="9" w:unhideWhenUsed="1" w:qFormat="1"/>
-    <w:lsdException w:name="heading 4" w:semiHidden="1" w:uiPriority="9" w:unhideWhenUsed="1" w:qFormat="1"/>
-    <w:lsdException w:name="heading 5" w:semiHidden="1" w:uiPriority="9" w:unhideWhenUsed="1" w:qFormat="1"/>
-    <w:lsdException w:name="heading 6" w:semiHidden="1" w:uiPriority="9" w:unhideWhenUsed="1" w:qFormat="1"/>
-    <w:lsdException w:name="heading 7" w:semiHidden="1" w:uiPriority="9" w:unhideWhenUsed="1" w:qFormat="1"/>
-    <w:lsdException w:name="heading 8" w:semiHidden="1" w:uiPriority="9" w:unhideWhenUsed="1" w:qFormat="1"/>
-    <w:lsdException w:name="heading 9" w:semiHidden="1" w:uiPriority="9" w:unhideWhenUsed="1" w:qFormat="1"/>
-    <w:lsdException w:name="index 1" w:semiHidden="1" w:unhideWhenUsed="1"/>
-    <w:lsdException w:name="index 2" w:semiHidden="1" w:unhideWhenUsed="1"/>
-    <w:lsdException w:name="index 3" w:semiHidden="1" w:unhideWhenUsed="1"/>
-    <w:lsdException w:name="index 4" w:semiHidden="1" w:unhideWhenUsed="1"/>
-    <w:lsdException w:name="index 5" w:semiHidden="1" w:unhideWhenUsed="1"/>
-    <w:lsdException w:name="index 6" w:semiHidden="1" w:unhideWhenUsed="1"/>
-    <w:lsdException w:name="index 7" w:semiHidden="1" w:unhideWhenUsed="1"/>
-    <w:lsdException w:name="index 8" w:semiHidden="1" w:unhideWhenUsed="1"/>
-    <w:lsdException w:name="index 9" w:semiHidden="1" w:unhideWhenUsed="1"/>
-    <w:lsdException w:name="toc 1" w:semiHidden="1" w:uiPriority="39" w:unhideWhenUsed="1"/>
-    <w:lsdException w:name="toc 2" w:semiHidden="1" w:uiPriority="39" w:unhideWhenUsed="1"/>
-    <w:lsdException w:name="toc 3" w:semiHidden="1" w:uiPriority="39" w:unhideWhenUsed="1"/>
-    <w:lsdException w:name="toc 4" w:semiHidden="1" w:uiPriority="39" w:unhideWhenUsed="1"/>
-    <w:lsdException w:name="toc 5" w:semiHidden="1" w:uiPriority="39" w:unhideWhenUsed="1"/>
-    <w:lsdException w:name="toc 6" w:semiHidden="1" w:uiPriority="39" w:unhideWhenUsed="1"/>
-    <w:lsdException w:name="toc 7" w:semiHidden="1" w:uiPriority="39" w:unhideWhenUsed="1"/>
-    <w:lsdException w:name="toc 8" w:semiHidden="1" w:uiPriority="39" w:unhideWhenUsed="1"/>
-    <w:lsdException w:name="toc 9" w:semiHidden="1" w:uiPriority="39" w:unhideWhenUsed="1"/>
-    <w:lsdException w:name="Normal Indent" w:semiHidden="1" w:unhideWhenUsed="1"/>
-    <w:lsdException w:name="footnote text" w:semiHidden="1" w:unhideWhenUsed="1"/>
-    <w:lsdException w:name="annotation text" w:semiHidden="1" w:unhideWhenUsed="1"/>
-    <w:lsdException w:name="header" w:semiHidden="1" w:unhideWhenUsed="1"/>
-    <w:lsdException w:name="footer" w:semiHidden="1" w:unhideWhenUsed="1"/>
-    <w:lsdException w:name="index heading" w:semiHidden="1" w:unhideWhenUsed="1"/>
-    <w:lsdException w:name="caption" w:semiHidden="1" w:uiPriority="35" w:unhideWhenUsed="1" w:qFormat="1"/>
-    <w:lsdException w:name="table of figures" w:semiHidden="1" w:unhideWhenUsed="1"/>
-    <w:lsdException w:name="envelope address" w:semiHidden="1" w:unhideWhenUsed="1"/>
-    <w:lsdException w:name="envelope return" w:semiHidden="1" w:unhideWhenUsed="1"/>
-    <w:lsdException w:name="footnote reference" w:semiHidden="1" w:unhideWhenUsed="1"/>
-    <w:lsdException w:name="annotation reference" w:semiHidden="1" w:unhideWhenUsed="1"/>
-    <w:lsdException w:name="line number" w:semiHidden="1" w:unhideWhenUsed="1"/>
-    <w:lsdException w:name="page number" w:semiHidden="1" w:unhideWhenUsed="1"/>
-    <w:lsdException w:name="endnote reference" w:semiHidden="1" w:unhideWhenUsed="1"/>
-    <w:lsdException w:name="endnote text" w:semiHidden="1" w:unhideWhenUsed="1"/>
-    <w:lsdException w:name="table of authorities" w:semiHidden="1" w:unhideWhenUsed="1"/>
-    <w:lsdException w:name="macro" w:semiHidden="1" w:unhideWhenUsed="1"/>
-    <w:lsdException w:name="toa heading" w:semiHidden="1" w:unhideWhenUsed="1"/>
-    <w:lsdException w:name="List" w:semiHidden="1" w:unhideWhenUsed="1"/>
-    <w:lsdException w:name="List Bullet" w:semiHidden="1" w:unhideWhenUsed="1"/>
-    <w:lsdException w:name="List Number" w:semiHidden="1" w:unhideWhenUsed="1"/>
-    <w:lsdException w:name="List 2" w:semiHidden="1" w:unhideWhenUsed="1"/>
-    <w:lsdException w:name="List 3" w:semiHidden="1" w:unhideWhenUsed="1"/>
-    <w:lsdException w:name="List 4" w:semiHidden="1" w:unhideWhenUsed="1"/>
-    <w:lsdException w:name="List 5" w:semiHidden="1" w:unhideWhenUsed="1"/>
-    <w:lsdException w:name="List Bullet 2" w:semiHidden="1" w:unhideWhenUsed="1"/>
-    <w:lsdException w:name="List Bullet 3" w:semiHidden="1" w:unhideWhenUsed="1"/>
-    <w:lsdException w:name="List Bullet 4" w:semiHidden="1" w:unhideWhenUsed="1"/>
-    <w:lsdException w:name="List Bullet 5" w:semiHidden="1" w:unhideWhenUsed="1"/>
-    <w:lsdException w:name="List Number 2" w:semiHidden="1" w:unhideWhenUsed="1"/>
-    <w:lsdException w:name="List Number 3" w:semiHidden="1" w:unhideWhenUsed="1"/>
-    <w:lsdException w:name="List Number 4" w:semiHidden="1" w:unhideWhenUsed="1"/>
-    <w:lsdException w:name="List Number 5" w:semiHidden="1" w:unhideWhenUsed="1"/>
-    <w:lsdException w:name="Title" w:uiPriority="10" w:qFormat="1"/>
-    <w:lsdException w:name="Closing" w:semiHidden="1" w:unhideWhenUsed="1"/>
-    <w:lsdException w:name="Signature" w:semiHidden="1" w:unhideWhenUsed="1"/>
-    <w:lsdException w:name="Default Paragraph Font" w:semiHidden="1" w:uiPriority="1" w:unhideWhenUsed="1"/>
-    <w:lsdException w:name="Body Text" w:semiHidden="1" w:unhideWhenUsed="1"/>
-    <w:lsdException w:name="Body Text Indent" w:semiHidden="1" w:unhideWhenUsed="1"/>
-    <w:lsdException w:name="List Continue" w:semiHidden="1" w:unhideWhenUsed="1"/>
-    <w:lsdException w:name="List Continue 2" w:semiHidden="1" w:unhideWhenUsed="1"/>
-    <w:lsdException w:name="List Continue 3" w:semiHidden="1" w:unhideWhenUsed="1"/>
-    <w:lsdException w:name="List Continue 4" w:semiHidden="1" w:unhideWhenUsed="1"/>
-    <w:lsdException w:name="List Continue 5" w:semiHidden="1" w:unhideWhenUsed="1"/>
-    <w:lsdException w:name="Message Header" w:semiHidden="1" w:unhideWhenUsed="1"/>
-    <w:lsdException w:name="Subtitle" w:uiPriority="11" w:qFormat="1"/>
-    <w:lsdException w:name="Salutation" w:semiHidden="1" w:unhideWhenUsed="1"/>
-    <w:lsdException w:name="Date" w:semiHidden="1" w:unhideWhenUsed="1"/>
-    <w:lsdException w:name="Body Text First Indent" w:semiHidden="1" w:unhideWhenUsed="1"/>
-    <w:lsdException w:name="Body Text First Indent 2" w:semiHidden="1" w:unhideWhenUsed="1"/>
-    <w:lsdException w:name="Note Heading" w:semiHidden="1" w:unhideWhenUsed="1"/>
-    <w:lsdException w:name="Body Text 2" w:semiHidden="1" w:unhideWhenUsed="1"/>
-    <w:lsdException w:name="Body Text 3" w:semiHidden="1" w:unhideWhenUsed="1"/>
-    <w:lsdException w:name="Body Text Indent 2" w:semiHidden="1" w:unhideWhenUsed="1"/>
-    <w:lsdException w:name="Body Text Indent 3" w:semiHidden="1" w:unhideWhenUsed="1"/>
-    <w:lsdException w:name="Block Text" w:semiHidden="1" w:unhideWhenUsed="1"/>
-    <w:lsdException w:name="Hyperlink" w:semiHidden="1" w:unhideWhenUsed="1"/>
-    <w:lsdException w:name="FollowedHyperlink" w:semiHidden="1" w:unhideWhenUsed="1"/>
-    <w:lsdException w:name="Strong" w:uiPriority="22" w:qFormat="1"/>
-    <w:lsdException w:name="Emphasis" w:uiPriority="20" w:qFormat="1"/>
-    <w:lsdException w:name="Document Map" w:semiHidden="1" w:unhideWhenUsed="1"/>
-    <w:lsdException w:name="Plain Text" w:semiHidden="1" w:unhideWhenUsed="1"/>
-    <w:lsdException w:name="E-mail Signature" w:semiHidden="1" w:unhideWhenUsed="1"/>
-    <w:lsdException w:name="HTML Top of Form" w:semiHidden="1" w:unhideWhenUsed="1"/>
-    <w:lsdException w:name="HTML Bottom of Form" w:semiHidden="1" w:unhideWhenUsed="1"/>
-    <w:lsdException w:name="Normal (Web)" w:semiHidden="1" w:unhideWhenUsed="1"/>
-    <w:lsdException w:name="HTML Acronym" w:semiHidden="1" w:unhideWhenUsed="1"/>
-    <w:lsdException w:name="HTML Address" w:semiHidden="1" w:unhideWhenUsed="1"/>
-    <w:lsdException w:name="HTML Cite" w:semiHidden="1" w:unhideWhenUsed="1"/>
-    <w:lsdException w:name="HTML Code" w:semiHidden="1" w:unhideWhenUsed="1"/>
-    <w:lsdException w:name="HTML Definition" w:semiHidden="1" w:unhideWhenUsed="1"/>
-    <w:lsdException w:name="HTML Keyboard" w:semiHidden="1" w:unhideWhenUsed="1"/>
-    <w:lsdException w:name="HTML Preformatted" w:semiHidden="1" w:unhideWhenUsed="1"/>
-    <w:lsdException w:name="HTML Sample" w:semiHidden="1" w:unhideWhenUsed="1"/>
-    <w:lsdException w:name="HTML Typewriter" w:semiHidden="1" w:unhideWhenUsed="1"/>
-    <w:lsdException w:name="HTML Variable" w:semiHidden="1" w:unhideWhenUsed="1"/>
-    <w:lsdException w:name="Normal Table" w:semiHidden="1" w:unhideWhenUsed="1"/>
-    <w:lsdException w:name="annotation subject" w:semiHidden="1" w:unhideWhenUsed="1"/>
-    <w:lsdException w:name="No List" w:semiHidden="1" w:unhideWhenUsed="1"/>
-    <w:lsdException w:name="Outline List 1" w:semiHidden="1" w:unhideWhenUsed="1"/>
-    <w:lsdException w:name="Outline List 2" w:semiHidden="1" w:unhideWhenUsed="1"/>
-    <w:lsdException w:name="Outline List 3" w:semiHidden="1" w:unhideWhenUsed="1"/>
-    <w:lsdException w:name="Table Simple 1" w:semiHidden="1" w:unhideWhenUsed="1"/>
-    <w:lsdException w:name="Table Simple 2" w:semiHidden="1" w:unhideWhenUsed="1"/>
-    <w:lsdException w:name="Table Simple 3" w:semiHidden="1" w:unhideWhenUsed="1"/>
-    <w:lsdException w:name="Table Classic 1" w:semiHidden="1" w:unhideWhenUsed="1"/>
-    <w:lsdException w:name="Table Classic 2" w:semiHidden="1" w:unhideWhenUsed="1"/>
-    <w:lsdException w:name="Table Classic 3" w:semiHidden="1" w:unhideWhenUsed="1"/>
-    <w:lsdException w:name="Table Classic 4" w:semiHidden="1" w:unhideWhenUsed="1"/>
-    <w:lsdException w:name="Table Colorful 1" w:semiHidden="1" w:unhideWhenUsed="1"/>
-    <w:lsdException w:name="Table Colorful 2" w:semiHidden="1" w:unhideWhenUsed="1"/>
-    <w:lsdException w:name="Table Colorful 3" w:semiHidden="1" w:unhideWhenUsed="1"/>
-    <w:lsdException w:name="Table Columns 1" w:semiHidden="1" w:unhideWhenUsed="1"/>
-    <w:lsdException w:name="Table Columns 2" w:semiHidden="1" w:unhideWhenUsed="1"/>
-    <w:lsdException w:name="Table Columns 3" w:semiHidden="1" w:unhideWhenUsed="1"/>
-    <w:lsdException w:name="Table Columns 4" w:semiHidden="1" w:unhideWhenUsed="1"/>
-    <w:lsdException w:name="Table Columns 5" w:semiHidden="1" w:unhideWhenUsed="1"/>
-    <w:lsdException w:name="Table Grid 1" w:semiHidden="1" w:unhideWhenUsed="1"/>
-    <w:lsdException w:name="Table Grid 2" w:semiHidden="1" w:unhideWhenUsed="1"/>
-    <w:lsdException w:name="Table Grid 3" w:semiHidden="1" w:unhideWhenUsed="1"/>
-    <w:lsdException w:name="Table Grid 4" w:semiHidden="1" w:unhideWhenUsed="1"/>
-    <w:lsdException w:name="Table Grid 5" w:semiHidden="1" w:unhideWhenUsed="1"/>
-    <w:lsdException w:name="Table Grid 6" w:semiHidden="1" w:unhideWhenUsed="1"/>
-    <w:lsdException w:name="Table Grid 7" w:semiHidden="1" w:unhideWhenUsed="1"/>
-    <w:lsdException w:name="Table Grid 8" w:semiHidden="1" w:unhideWhenUsed="1"/>
-    <w:lsdException w:name="Table List 1" w:semiHidden="1" w:unhideWhenUsed="1"/>
-    <w:lsdException w:name="Table List 2" w:semiHidden="1" w:unhideWhenUsed="1"/>
-    <w:lsdException w:name="Table List 3" w:semiHidden="1" w:unhideWhenUsed="1"/>
-    <w:lsdException w:name="Table List 4" w:semiHidden="1" w:unhideWhenUsed="1"/>
-    <w:lsdException w:name="Table List 5" w:semiHidden="1" w:unhideWhenUsed="1"/>
-    <w:lsdException w:name="Table List 6" w:semiHidden="1" w:unhideWhenUsed="1"/>
-    <w:lsdException w:name="Table List 7" w:semiHidden="1" w:unhideWhenUsed="1"/>
-    <w:lsdException w:name="Table List 8" w:semiHidden="1" w:unhideWhenUsed="1"/>
-    <w:lsdException w:name="Table 3D effects 1" w:semiHidden="1" w:unhideWhenUsed="1"/>
-    <w:lsdException w:name="Table 3D effects 2" w:semiHidden="1" w:unhideWhenUsed="1"/>
-    <w:lsdException w:name="Table 3D effects 3" w:semiHidden="1" w:unhideWhenUsed="1"/>
-    <w:lsdException w:name="Table Contemporary" w:semiHidden="1" w:unhideWhenUsed="1"/>
-    <w:lsdException w:name="Table Elegant" w:semiHidden="1" w:unhideWhenUsed="1"/>
-    <w:lsdException w:name="Table Professional" w:semiHidden="1" w:unhideWhenUsed="1"/>
-    <w:lsdException w:name="Table Subtle 1" w:semiHidden="1" w:unhideWhenUsed="1"/>
-    <w:lsdException w:name="Table Subtle 2" w:semiHidden="1" w:unhideWhenUsed="1"/>
-    <w:lsdException w:name="Table Web 1" w:semiHidden="1" w:unhideWhenUsed="1"/>
-    <w:lsdException w:name="Table Web 2" w:semiHidden="1" w:unhideWhenUsed="1"/>
-    <w:lsdException w:name="Table Web 3" w:semiHidden="1" w:unhideWhenUsed="1"/>
-    <w:lsdException w:name="Balloon Text" w:semiHidden="1" w:unhideWhenUsed="1"/>
-    <w:lsdException w:name="Table Grid" w:uiPriority="39"/>
-    <w:lsdException w:name="Table Theme" w:semiHidden="1" w:unhideWhenUsed="1"/>
-    <w:lsdException w:name="Placeholder Text" w:semiHidden="1"/>
-    <w:lsdException w:name="No Spacing" w:uiPriority="1" w:qFormat="1"/>
-    <w:lsdException w:name="Light Shading" w:uiPriority="60"/>
-    <w:lsdException w:name="Light List" w:uiPriority="61"/>
-    <w:lsdException w:name="Light Grid" w:uiPriority="62"/>
-    <w:lsdException w:name="Medium Shading 1" w:uiPriority="63"/>
-    <w:lsdException w:name="Medium Shading 2" w:uiPriority="64"/>
-    <w:lsdException w:name="Medium List 1" w:uiPriority="65"/>
-    <w:lsdException w:name="Medium List 2" w:uiPriority="66"/>
-    <w:lsdException w:name="Medium Grid 1" w:uiPriority="67"/>
-    <w:lsdException w:name="Medium Grid 2" w:uiPriority="68"/>
-    <w:lsdException w:name="Medium Grid 3" w:uiPriority="69"/>
-    <w:lsdException w:name="Dark List" w:uiPriority="70"/>
-    <w:lsdException w:name="Colorful Shading" w:uiPriority="71"/>
-    <w:lsdException w:name="Colorful List" w:uiPriority="72"/>
-    <w:lsdException w:name="Colorful Grid" w:uiPriority="73"/>
-    <w:lsdException w:name="Light Shading Accent 1" w:uiPriority="60"/>
-    <w:lsdException w:name="Light List Accent 1" w:uiPriority="61"/>
-    <w:lsdException w:name="Light Grid Accent 1" w:uiPriority="62"/>
-    <w:lsdException w:name="Medium Shading 1 Accent 1" w:uiPriority="63"/>
-    <w:lsdException w:name="Medium Shading 2 Accent 1" w:uiPriority="64"/>
-    <w:lsdException w:name="Medium List 1 Accent 1" w:uiPriority="65"/>
-    <w:lsdException w:name="Revision" w:semiHidden="1"/>
-    <w:lsdException w:name="List Paragraph" w:uiPriority="34" w:qFormat="1"/>
-    <w:lsdException w:name="Quote" w:uiPriority="29" w:qFormat="1"/>
-    <w:lsdException w:name="Intense Quote" w:uiPriority="30" w:qFormat="1"/>
-    <w:lsdException w:name="Medium List 2 Accent 1" w:uiPriority="66"/>
-    <w:lsdException w:name="Medium Grid 1 Accent 1" w:uiPriority="67"/>
-    <w:lsdException w:name="Medium Grid 2 Accent 1" w:uiPriority="68"/>
-    <w:lsdException w:name="Medium Grid 3 Accent 1" w:uiPriority="69"/>
-    <w:lsdException w:name="Dark List Accent 1" w:uiPriority="70"/>
-    <w:lsdException w:name="Colorful Shading Accent 1" w:uiPriority="71"/>
-    <w:lsdException w:name="Colorful List Accent 1" w:uiPriority="72"/>
-    <w:lsdException w:name="Colorful Grid Accent 1" w:uiPriority="73"/>
-    <w:lsdException w:name="Light Shading Accent 2" w:uiPriority="60"/>
-    <w:lsdException w:name="Light List Accent 2" w:uiPriority="61"/>
-    <w:lsdException w:name="Light Grid Accent 2" w:uiPriority="62"/>
-    <w:lsdException w:name="Medium Shading 1 Accent 2" w:uiPriority="63"/>
-    <w:lsdException w:name="Medium Shading 2 Accent 2" w:uiPriority="64"/>
-    <w:lsdException w:name="Medium List 1 Accent 2" w:uiPriority="65"/>
-    <w:lsdException w:name="Medium List 2 Accent 2" w:uiPriority="66"/>
-    <w:lsdException w:name="Medium Grid 1 Accent 2" w:uiPriority="67"/>
-    <w:lsdException w:name="Medium Grid 2 Accent 2" w:uiPriority="68"/>
-    <w:lsdException w:name="Medium Grid 3 Accent 2" w:uiPriority="69"/>
-    <w:lsdException w:name="Dark List Accent 2" w:uiPriority="70"/>
-    <w:lsdException w:name="Colorful Shading Accent 2" w:uiPriority="71"/>
-    <w:lsdException w:name="Colorful List Accent 2" w:uiPriority="72"/>
-    <w:lsdException w:name="Colorful Grid Accent 2" w:uiPriority="73"/>
-    <w:lsdException w:name="Light Shading Accent 3" w:uiPriority="60"/>
-    <w:lsdException w:name="Light List Accent 3" w:uiPriority="61"/>
-    <w:lsdException w:name="Light Grid Accent 3" w:uiPriority="62"/>
-    <w:lsdException w:name="Medium Shading 1 Accent 3" w:uiPriority="63"/>
-    <w:lsdException w:name="Medium Shading 2 Accent 3" w:uiPriority="64"/>
-    <w:lsdException w:name="Medium List 1 Accent 3" w:uiPriority="65"/>
-    <w:lsdException w:name="Medium List 2 Accent 3" w:uiPriority="66"/>
-    <w:lsdException w:name="Medium Grid 1 Accent 3" w:uiPriority="67"/>
-    <w:lsdException w:name="Medium Grid 2 Accent 3" w:uiPriority="68"/>
-    <w:lsdException w:name="Medium Grid 3 Accent 3" w:uiPriority="69"/>
-    <w:lsdException w:name="Dark List Accent 3" w:uiPriority="70"/>
-    <w:lsdException w:name="Colorful Shading Accent 3" w:uiPriority="71"/>
-    <w:lsdException w:name="Colorful List Accent 3" w:uiPriority="72"/>
-    <w:lsdException w:name="Colorful Grid Accent 3" w:uiPriority="73"/>
-    <w:lsdException w:name="Light Shading Accent 4" w:uiPriority="60"/>
-    <w:lsdException w:name="Light List Accent 4" w:uiPriority="61"/>
-    <w:lsdException w:name="Light Grid Accent 4" w:uiPriority="62"/>
-    <w:lsdException w:name="Medium Shading 1 Accent 4" w:uiPriority="63"/>
-    <w:lsdException w:name="Medium Shading 2 Accent 4" w:uiPriority="64"/>
-    <w:lsdException w:name="Medium List 1 Accent 4" w:uiPriority="65"/>
-    <w:lsdException w:name="Medium List 2 Accent 4" w:uiPriority="66"/>
-    <w:lsdException w:name="Medium Grid 1 Accent 4" w:uiPriority="67"/>
-    <w:lsdException w:name="Medium Grid 2 Accent 4" w:uiPriority="68"/>
-    <w:lsdException w:name="Medium Grid 3 Accent 4" w:uiPriority="69"/>
-    <w:lsdException w:name="Dark List Accent 4" w:uiPriority="70"/>
-    <w:lsdException w:name="Colorful Shading Accent 4" w:uiPriority="71"/>
-    <w:lsdException w:name="Colorful List Accent 4" w:uiPriority="72"/>
-    <w:lsdException w:name="Colorful Grid Accent 4" w:uiPriority="73"/>
-    <w:lsdException w:name="Light Shading Accent 5" w:uiPriority="60"/>
-    <w:lsdException w:name="Light List Accent 5" w:uiPriority="61"/>
-    <w:lsdException w:name="Light Grid Accent 5" w:uiPriority="62"/>
-    <w:lsdException w:name="Medium Shading 1 Accent 5" w:uiPriority="63"/>
-    <w:lsdException w:name="Medium Shading 2 Accent 5" w:uiPriority="64"/>
-    <w:lsdException w:name="Medium List 1 Accent 5" w:uiPriority="65"/>
-    <w:lsdException w:name="Medium List 2 Accent 5" w:uiPriority="66"/>
-    <w:lsdException w:name="Medium Grid 1 Accent 5" w:uiPriority="67"/>
-    <w:lsdException w:name="Medium Grid 2 Accent 5" w:uiPriority="68"/>
-    <w:lsdException w:name="Medium Grid 3 Accent 5" w:uiPriority="69"/>
-    <w:lsdException w:name="Dark List Accent 5" w:uiPriority="70"/>
-    <w:lsdException w:name="Colorful Shading Accent 5" w:uiPriority="71"/>
-    <w:lsdException w:name="Colorful List Accent 5" w:uiPriority="72"/>
-    <w:lsdException w:name="Colorful Grid Accent 5" w:uiPriority="73"/>
-    <w:lsdException w:name="Light Shading Accent 6" w:uiPriority="60"/>
-    <w:lsdException w:name="Light List Accent 6" w:uiPriority="61"/>
-    <w:lsdException w:name="Light Grid Accent 6" w:uiPriority="62"/>
-    <w:lsdException w:name="Medium Shading 1 Accent 6" w:uiPriority="63"/>
-    <w:lsdException w:name="Medium Shading 2 Accent 6" w:uiPriority="64"/>
-    <w:lsdException w:name="Medium List 1 Accent 6" w:uiPriority="65"/>
-    <w:lsdException w:name="Medium List 2 Accent 6" w:uiPriority="66"/>
-    <w:lsdException w:name="Medium Grid 1 Accent 6" w:uiPriority="67"/>
-    <w:lsdException w:name="Medium Grid 2 Accent 6" w:uiPriority="68"/>
-    <w:lsdException w:name="Medium Grid 3 Accent 6" w:uiPriority="69"/>
-    <w:lsdException w:name="Dark List Accent 6" w:uiPriority="70"/>
-    <w:lsdException w:name="Colorful Shading Accent 6" w:uiPriority="71"/>
-    <w:lsdException w:name="Colorful List Accent 6" w:uiPriority="72"/>
-    <w:lsdException w:name="Colorful Grid Accent 6" w:uiPriority="73"/>
-    <w:lsdException w:name="Subtle Emphasis" w:uiPriority="19" w:qFormat="1"/>
-    <w:lsdException w:name="Intense Emphasis" w:uiPriority="21" w:qFormat="1"/>
-    <w:lsdException w:name="Subtle Reference" w:uiPriority="31" w:qFormat="1"/>
-    <w:lsdException w:name="Intense Reference" w:uiPriority="32" w:qFormat="1"/>
-    <w:lsdException w:name="Book Title" w:uiPriority="33" w:qFormat="1"/>
-    <w:lsdException w:name="Bibliography" w:semiHidden="1" w:uiPriority="37" w:unhideWhenUsed="1"/>
-    <w:lsdException w:name="TOC Heading" w:semiHidden="1" w:uiPriority="39" w:unhideWhenUsed="1" w:qFormat="1"/>
-    <w:lsdException w:name="Plain Table 1" w:uiPriority="41"/>
-    <w:lsdException w:name="Plain Table 2" w:uiPriority="42"/>
-    <w:lsdException w:name="Plain Table 3" w:uiPriority="43"/>
-    <w:lsdException w:name="Plain Table 4" w:uiPriority="44"/>
-    <w:lsdException w:name="Plain Table 5" w:uiPriority="45"/>
-    <w:lsdException w:name="Grid Table Light" w:uiPriority="40"/>
-    <w:lsdException w:name="Grid Table 1 Light" w:uiPriority="46"/>
-    <w:lsdException w:name="Grid Table 2" w:uiPriority="47"/>
-    <w:lsdException w:name="Grid Table 3" w:uiPriority="48"/>
-    <w:lsdException w:name="Grid Table 4" w:uiPriority="49"/>
-    <w:lsdException w:name="Grid Table 5 Dark" w:uiPriority="50"/>
-    <w:lsdException w:name="Grid Table 6 Colorful" w:uiPriority="51"/>
-    <w:lsdException w:name="Grid Table 7 Colorful" w:uiPriority="52"/>
-    <w:lsdException w:name="Grid Table 1 Light Accent 1" w:uiPriority="46"/>
-    <w:lsdException w:name="Grid Table 2 Accent 1" w:uiPriority="47"/>
-    <w:lsdException w:name="Grid Table 3 Accent 1" w:uiPriority="48"/>
-    <w:lsdException w:name="Grid Table 4 Accent 1" w:uiPriority="49"/>
-    <w:lsdException w:name="Grid Table 5 Dark Accent 1" w:uiPriority="50"/>
-    <w:lsdException w:name="Grid Table 6 Colorful Accent 1" w:uiPriority="51"/>
-    <w:lsdException w:name="Grid Table 7 Colorful Accent 1" w:uiPriority="52"/>
-    <w:lsdException w:name="Grid Table 1 Light Accent 2" w:uiPriority="46"/>
-    <w:lsdException w:name="Grid Table 2 Accent 2" w:uiPriority="47"/>
-    <w:lsdException w:name="Grid Table 3 Accent 2" w:uiPriority="48"/>
-    <w:lsdException w:name="Grid Table 4 Accent 2" w:uiPriority="49"/>
-    <w:lsdException w:name="Grid Table 5 Dark Accent 2" w:uiPriority="50"/>
-    <w:lsdException w:name="Grid Table 6 Colorful Accent 2" w:uiPriority="51"/>
-    <w:lsdException w:name="Grid Table 7 Colorful Accent 2" w:uiPriority="52"/>
-    <w:lsdException w:name="Grid Table 1 Light Accent 3" w:uiPriority="46"/>
-    <w:lsdException w:name="Grid Table 2 Accent 3" w:uiPriority="47"/>
-    <w:lsdException w:name="Grid Table 3 Accent 3" w:uiPriority="48"/>
-    <w:lsdException w:name="Grid Table 4 Accent 3" w:uiPriority="49"/>
-    <w:lsdException w:name="Grid Table 5 Dark Accent 3" w:uiPriority="50"/>
-    <w:lsdException w:name="Grid Table 6 Colorful Accent 3" w:uiPriority="51"/>
-    <w:lsdException w:name="Grid Table 7 Colorful Accent 3" w:uiPriority="52"/>
-    <w:lsdException w:name="Grid Table 1 Light Accent 4" w:uiPriority="46"/>
-    <w:lsdException w:name="Grid Table 2 Accent 4" w:uiPriority="47"/>
-    <w:lsdException w:name="Grid Table 3 Accent 4" w:uiPriority="48"/>
-    <w:lsdException w:name="Grid Table 4 Accent 4" w:uiPriority="49"/>
-    <w:lsdException w:name="Grid Table 5 Dark Accent 4" w:uiPriority="50"/>
-    <w:lsdException w:name="Grid Table 6 Colorful Accent 4" w:uiPriority="51"/>
-    <w:lsdException w:name="Grid Table 7 Colorful Accent 4" w:uiPriority="52"/>
-    <w:lsdException w:name="Grid Table 1 Light Accent 5" w:uiPriority="46"/>
-    <w:lsdException w:name="Grid Table 2 Accent 5" w:uiPriority="47"/>
-    <w:lsdException w:name="Grid Table 3 Accent 5" w:uiPriority="48"/>
-    <w:lsdException w:name="Grid Table 4 Accent 5" w:uiPriority="49"/>
-    <w:lsdException w:name="Grid Table 5 Dark Accent 5" w:uiPriority="50"/>
-    <w:lsdException w:name="Grid Table 6 Colorful Accent 5" w:uiPriority="51"/>
-    <w:lsdException w:name="Grid Table 7 Colorful Accent 5" w:uiPriority="52"/>
-    <w:lsdException w:name="Grid Table 1 Light Accent 6" w:uiPriority="46"/>
-    <w:lsdException w:name="Grid Table 2 Accent 6" w:uiPriority="47"/>
-    <w:lsdException w:name="Grid Table 3 Accent 6" w:uiPriority="48"/>
-    <w:lsdException w:name="Grid Table 4 Accent 6" w:uiPriority="49"/>
-    <w:lsdException w:name="Grid Table 5 Dark Accent 6" w:uiPriority="50"/>
-    <w:lsdException w:name="Grid Table 6 Colorful Accent 6" w:uiPriority="51"/>
-    <w:lsdException w:name="Grid Table 7 Colorful Accent 6" w:uiPriority="52"/>
-    <w:lsdException w:name="List Table 1 Light" w:uiPriority="46"/>
-    <w:lsdException w:name="List Table 2" w:uiPriority="47"/>
-    <w:lsdException w:name="List Table 3" w:uiPriority="48"/>
-    <w:lsdException w:name="List Table 4" w:uiPriority="49"/>
-    <w:lsdException w:name="List Table 5 Dark" w:uiPriority="50"/>
-    <w:lsdException w:name="List Table 6 Colorful" w:uiPriority="51"/>
-    <w:lsdException w:name="List Table 7 Colorful" w:uiPriority="52"/>
-    <w:lsdException w:name="List Table 1 Light Accent 1" w:uiPriority="46"/>
-    <w:lsdException w:name="List Table 2 Accent 1" w:uiPriority="47"/>
-    <w:lsdException w:name="List Table 3 Accent 1" w:uiPriority="48"/>
-    <w:lsdException w:name="List Table 4 Accent 1" w:uiPriority="49"/>
-    <w:lsdException w:name="List Table 5 Dark Accent 1" w:uiPriority="50"/>
-    <w:lsdException w:name="List Table 6 Colorful Accent 1" w:uiPriority="51"/>
-    <w:lsdException w:name="List Table 7 Colorful Accent 1" w:uiPriority="52"/>
-    <w:lsdException w:name="List Table 1 Light Accent 2" w:uiPriority="46"/>
-    <w:lsdException w:name="List Table 2 Accent 2" w:uiPriority="47"/>
-    <w:lsdException w:name="List Table 3 Accent 2" w:uiPriority="48"/>
-    <w:lsdException w:name="List Table 4 Accent 2" w:uiPriority="49"/>
-    <w:lsdException w:name="List Table 5 Dark Accent 2" w:uiPriority="50"/>
-    <w:lsdException w:name="List Table 6 Colorful Accent 2" w:uiPriority="51"/>
-    <w:lsdException w:name="List Table 7 Colorful Accent 2" w:uiPriority="52"/>
-    <w:lsdException w:name="List Table 1 Light Accent 3" w:uiPriority="46"/>
-    <w:lsdException w:name="List Table 2 Accent 3" w:uiPriority="47"/>
-    <w:lsdException w:name="List Table 3 Accent 3" w:uiPriority="48"/>
-    <w:lsdException w:name="List Table 4 Accent 3" w:uiPriority="49"/>
-    <w:lsdException w:name="List Table 5 Dark Accent 3" w:uiPriority="50"/>
-    <w:lsdException w:name="List Table 6 Colorful Accent 3" w:uiPriority="51"/>
-    <w:lsdException w:name="List Table 7 Colorful Accent 3" w:uiPriority="52"/>
-    <w:lsdException w:name="List Table 1 Light Accent 4" w:uiPriority="46"/>
-    <w:lsdException w:name="List Table 2 Accent 4" w:uiPriority="47"/>
-    <w:lsdException w:name="List Table 3 Accent 4" w:uiPriority="48"/>
-    <w:lsdException w:name="List Table 4 Accent 4" w:uiPriority="49"/>
-    <w:lsdException w:name="List Table 5 Dark Accent 4" w:uiPriority="50"/>
-    <w:lsdException w:name="List Table 6 Colorful Accent 4" w:uiPriority="51"/>
-    <w:lsdException w:name="List Table 7 Colorful Accent 4" w:uiPriority="52"/>
-    <w:lsdException w:name="List Table 1 Light Accent 5" w:uiPriority="46"/>
-    <w:lsdException w:name="List Table 2 Accent 5" w:uiPriority="47"/>
-    <w:lsdException w:name="List Table 3 Accent 5" w:uiPriority="48"/>
-    <w:lsdException w:name="List Table 4 Accent 5" w:uiPriority="49"/>
-    <w:lsdException w:name="List Table 5 Dark Accent 5" w:uiPriority="50"/>
-    <w:lsdException w:name="List Table 6 Colorful Accent 5" w:uiPriority="51"/>
-    <w:lsdException w:name="List Table 7 Colorful Accent 5" w:uiPriority="52"/>
-    <w:lsdException w:name="List Table 1 Light Accent 6" w:uiPriority="46"/>
-    <w:lsdException w:name="List Table 2 Accent 6" w:uiPriority="47"/>
-    <w:lsdException w:name="List Table 3 Accent 6" w:uiPriority="48"/>
-    <w:lsdException w:name="List Table 4 Accent 6" w:uiPriority="49"/>
-    <w:lsdException w:name="List Table 5 Dark Accent 6" w:uiPriority="50"/>
-    <w:lsdException w:name="List Table 6 Colorful Accent 6" w:uiPriority="51"/>
-    <w:lsdException w:name="List Table 7 Colorful Accent 6" w:uiPriority="52"/>
-    <w:lsdException w:name="Mention" w:semiHidden="1" w:unhideWhenUsed="1"/>
-    <w:lsdException w:name="Smart Hyperlink" w:semiHidden="1" w:unhideWhenUsed="1"/>
-    <w:lsdException w:name="Hashtag" w:semiHidden="1" w:unhideWhenUsed="1"/>
-    <w:lsdException w:name="Unresolved Mention" w:semiHidden="1" w:unhideWhenUsed="1"/>
-    <w:lsdException w:name="Smart Link" w:semiHidden="1" w:unhideWhenUsed="1"/>
+  <w:latentStyles w:defLockedState="0" w:defUIPriority="99" w:defSemiHidden="1" w:defUnhideWhenUsed="1" w:defQFormat="0" w:count="267">
+    <w:lsdException w:name="Normal" w:semiHidden="0" w:uiPriority="0" w:unhideWhenUsed="0" w:qFormat="1"/>
+    <w:lsdException w:name="heading 1" w:semiHidden="0" w:uiPriority="9" w:unhideWhenUsed="0" w:qFormat="1"/>
+    <w:lsdException w:name="heading 2" w:uiPriority="9" w:qFormat="1"/>
+    <w:lsdException w:name="heading 3" w:uiPriority="9" w:qFormat="1"/>
+    <w:lsdException w:name="heading 4" w:uiPriority="9" w:qFormat="1"/>
+    <w:lsdException w:name="heading 5" w:uiPriority="9" w:qFormat="1"/>
+    <w:lsdException w:name="heading 6" w:uiPriority="9" w:qFormat="1"/>
+    <w:lsdException w:name="heading 7" w:uiPriority="9" w:qFormat="1"/>
+    <w:lsdException w:name="heading 8" w:uiPriority="9" w:qFormat="1"/>
+    <w:lsdException w:name="heading 9" w:uiPriority="9" w:qFormat="1"/>
+    <w:lsdException w:name="toc 1" w:uiPriority="39"/>
+    <w:lsdException w:name="toc 2" w:uiPriority="39"/>
+    <w:lsdException w:name="toc 3" w:uiPriority="39"/>
+    <w:lsdException w:name="toc 4" w:uiPriority="39"/>
+    <w:lsdException w:name="toc 5" w:uiPriority="39"/>
+    <w:lsdException w:name="toc 6" w:uiPriority="39"/>
+    <w:lsdException w:name="toc 7" w:uiPriority="39"/>
+    <w:lsdException w:name="toc 8" w:uiPriority="39"/>
+    <w:lsdException w:name="toc 9" w:uiPriority="39"/>
+    <w:lsdException w:name="caption" w:uiPriority="35" w:qFormat="1"/>
+    <w:lsdException w:name="Title" w:semiHidden="0" w:uiPriority="10" w:unhideWhenUsed="0" w:qFormat="1"/>
+    <w:lsdException w:name="Default Paragraph Font" w:uiPriority="1"/>
+    <w:lsdException w:name="Subtitle" w:semiHidden="0" w:uiPriority="11" w:unhideWhenUsed="0" w:qFormat="1"/>
+    <w:lsdException w:name="Strong" w:semiHidden="0" w:uiPriority="22" w:unhideWhenUsed="0" w:qFormat="1"/>
+    <w:lsdException w:name="Emphasis" w:semiHidden="0" w:uiPriority="20" w:unhideWhenUsed="0" w:qFormat="1"/>
+    <w:lsdException w:name="Table Grid" w:semiHidden="0" w:uiPriority="39" w:unhideWhenUsed="0"/>
+    <w:lsdException w:name="Placeholder Text" w:unhideWhenUsed="0"/>
+    <w:lsdException w:name="No Spacing" w:semiHidden="0" w:uiPriority="1" w:unhideWhenUsed="0" w:qFormat="1"/>
+    <w:lsdException w:name="Light Shading" w:semiHidden="0" w:uiPriority="60" w:unhideWhenUsed="0"/>
+    <w:lsdException w:name="Light List" w:semiHidden="0" w:uiPriority="61" w:unhideWhenUsed="0"/>
+    <w:lsdException w:name="Light Grid" w:semiHidden="0" w:uiPriority="62" w:unhideWhenUsed="0"/>
+    <w:lsdException w:name="Medium Shading 1" w:semiHidden="0" w:uiPriority="63" w:unhideWhenUsed="0"/>
+    <w:lsdException w:name="Medium Shading 2" w:semiHidden="0" w:uiPriority="64" w:unhideWhenUsed="0"/>
+    <w:lsdException w:name="Medium List 1" w:semiHidden="0" w:uiPriority="65" w:unhideWhenUsed="0"/>
+    <w:lsdException w:name="Medium List 2" w:semiHidden="0" w:uiPriority="66" w:unhideWhenUsed="0"/>
+    <w:lsdException w:name="Medium Grid 1" w:semiHidden="0" w:uiPriority="67" w:unhideWhenUsed="0"/>
+    <w:lsdException w:name="Medium Grid 2" w:semiHidden="0" w:uiPriority="68" w:unhideWhenUsed="0"/>
+    <w:lsdException w:name="Medium Grid 3" w:semiHidden="0" w:uiPriority="69" w:unhideWhenUsed="0"/>
+    <w:lsdException w:name="Dark List" w:semiHidden="0" w:uiPriority="70" w:unhideWhenUsed="0"/>
+    <w:lsdException w:name="Colorful Shading" w:semiHidden="0" w:uiPriority="71" w:unhideWhenUsed="0"/>
+    <w:lsdException w:name="Colorful List" w:semiHidden="0" w:uiPriority="72" w:unhideWhenUsed="0"/>
+    <w:lsdException w:name="Colorful Grid" w:semiHidden="0" w:uiPriority="73" w:unhideWhenUsed="0"/>
+    <w:lsdException w:name="Light Shading Accent 1" w:semiHidden="0" w:uiPriority="60" w:unhideWhenUsed="0"/>
+    <w:lsdException w:name="Light List Accent 1" w:semiHidden="0" w:uiPriority="61" w:unhideWhenUsed="0"/>
+    <w:lsdException w:name="Light Grid Accent 1" w:semiHidden="0" w:uiPriority="62" w:unhideWhenUsed="0"/>
+    <w:lsdException w:name="Medium Shading 1 Accent 1" w:semiHidden="0" w:uiPriority="63" w:unhideWhenUsed="0"/>
+    <w:lsdException w:name="Medium Shading 2 Accent 1" w:semiHidden="0" w:uiPriority="64" w:unhideWhenUsed="0"/>
+    <w:lsdException w:name="Medium List 1 Accent 1" w:semiHidden="0" w:uiPriority="65" w:unhideWhenUsed="0"/>
+    <w:lsdException w:name="Revision" w:unhideWhenUsed="0"/>
+    <w:lsdException w:name="List Paragraph" w:semiHidden="0" w:uiPriority="34" w:unhideWhenUsed="0" w:qFormat="1"/>
+    <w:lsdException w:name="Quote" w:semiHidden="0" w:uiPriority="29" w:unhideWhenUsed="0" w:qFormat="1"/>
+    <w:lsdException w:name="Intense Quote" w:semiHidden="0" w:uiPriority="30" w:unhideWhenUsed="0" w:qFormat="1"/>
+    <w:lsdException w:name="Medium List 2 Accent 1" w:semiHidden="0" w:uiPriority="66" w:unhideWhenUsed="0"/>
+    <w:lsdException w:name="Medium Grid 1 Accent 1" w:semiHidden="0" w:uiPriority="67" w:unhideWhenUsed="0"/>
+    <w:lsdException w:name="Medium Grid 2 Accent 1" w:semiHidden="0" w:uiPriority="68" w:unhideWhenUsed="0"/>
+    <w:lsdException w:name="Medium Grid 3 Accent 1" w:semiHidden="0" w:uiPriority="69" w:unhideWhenUsed="0"/>
+    <w:lsdException w:name="Dark List Accent 1" w:semiHidden="0" w:uiPriority="70" w:unhideWhenUsed="0"/>
+    <w:lsdException w:name="Colorful Shading Accent 1" w:semiHidden="0" w:uiPriority="71" w:unhideWhenUsed="0"/>
+    <w:lsdException w:name="Colorful List Accent 1" w:semiHidden="0" w:uiPriority="72" w:unhideWhenUsed="0"/>
+    <w:lsdException w:name="Colorful Grid Accent 1" w:semiHidden="0" w:uiPriority="73" w:unhideWhenUsed="0"/>
+    <w:lsdException w:name="Light Shading Accent 2" w:semiHidden="0" w:uiPriority="60" w:unhideWhenUsed="0"/>
+    <w:lsdException w:name="Light List Accent 2" w:semiHidden="0" w:uiPriority="61" w:unhideWhenUsed="0"/>
+    <w:lsdException w:name="Light Grid Accent 2" w:semiHidden="0" w:uiPriority="62" w:unhideWhenUsed="0"/>
+    <w:lsdException w:name="Medium Shading 1 Accent 2" w:semiHidden="0" w:uiPriority="63" w:unhideWhenUsed="0"/>
+    <w:lsdException w:name="Medium Shading 2 Accent 2" w:semiHidden="0" w:uiPriority="64" w:unhideWhenUsed="0"/>
+    <w:lsdException w:name="Medium List 1 Accent 2" w:semiHidden="0" w:uiPriority="65" w:unhideWhenUsed="0"/>
+    <w:lsdException w:name="Medium List 2 Accent 2" w:semiHidden="0" w:uiPriority="66" w:unhideWhenUsed="0"/>
+    <w:lsdException w:name="Medium Grid 1 Accent 2" w:semiHidden="0" w:uiPriority="67" w:unhideWhenUsed="0"/>
+    <w:lsdException w:name="Medium Grid 2 Accent 2" w:semiHidden="0" w:uiPriority="68" w:unhideWhenUsed="0"/>
+    <w:lsdException w:name="Medium Grid 3 Accent 2" w:semiHidden="0" w:uiPriority="69" w:unhideWhenUsed="0"/>
+    <w:lsdException w:name="Dark List Accent 2" w:semiHidden="0" w:uiPriority="70" w:unhideWhenUsed="0"/>
+    <w:lsdException w:name="Colorful Shading Accent 2" w:semiHidden="0" w:uiPriority="71" w:unhideWhenUsed="0"/>
+    <w:lsdException w:name="Colorful List Accent 2" w:semiHidden="0" w:uiPriority="72" w:unhideWhenUsed="0"/>
+    <w:lsdException w:name="Colorful Grid Accent 2" w:semiHidden="0" w:uiPriority="73" w:unhideWhenUsed="0"/>
+    <w:lsdException w:name="Light Shading Accent 3" w:semiHidden="0" w:uiPriority="60" w:unhideWhenUsed="0"/>
+    <w:lsdException w:name="Light List Accent 3" w:semiHidden="0" w:uiPriority="61" w:unhideWhenUsed="0"/>
+    <w:lsdException w:name="Light Grid Accent 3" w:semiHidden="0" w:uiPriority="62" w:unhideWhenUsed="0"/>
+    <w:lsdException w:name="Medium Shading 1 Accent 3" w:semiHidden="0" w:uiPriority="63" w:unhideWhenUsed="0"/>
+    <w:lsdException w:name="Medium Shading 2 Accent 3" w:semiHidden="0" w:uiPriority="64" w:unhideWhenUsed="0"/>
+    <w:lsdException w:name="Medium List 1 Accent 3" w:semiHidden="0" w:uiPriority="65" w:unhideWhenUsed="0"/>
+    <w:lsdException w:name="Medium List 2 Accent 3" w:semiHidden="0" w:uiPriority="66" w:unhideWhenUsed="0"/>
+    <w:lsdException w:name="Medium Grid 1 Accent 3" w:semiHidden="0" w:uiPriority="67" w:unhideWhenUsed="0"/>
+    <w:lsdException w:name="Medium Grid 2 Accent 3" w:semiHidden="0" w:uiPriority="68" w:unhideWhenUsed="0"/>
+    <w:lsdException w:name="Medium Grid 3 Accent 3" w:semiHidden="0" w:uiPriority="69" w:unhideWhenUsed="0"/>
+    <w:lsdException w:name="Dark List Accent 3" w:semiHidden="0" w:uiPriority="70" w:unhideWhenUsed="0"/>
+    <w:lsdException w:name="Colorful Shading Accent 3" w:semiHidden="0" w:uiPriority="71" w:unhideWhenUsed="0"/>
+    <w:lsdException w:name="Colorful List Accent 3" w:semiHidden="0" w:uiPriority="72" w:unhideWhenUsed="0"/>
+    <w:lsdException w:name="Colorful Grid Accent 3" w:semiHidden="0" w:uiPriority="73" w:unhideWhenUsed="0"/>
+    <w:lsdException w:name="Light Shading Accent 4" w:semiHidden="0" w:uiPriority="60" w:unhideWhenUsed="0"/>
+    <w:lsdException w:name="Light List Accent 4" w:semiHidden="0" w:uiPriority="61" w:unhideWhenUsed="0"/>
+    <w:lsdException w:name="Light Grid Accent 4" w:semiHidden="0" w:uiPriority="62" w:unhideWhenUsed="0"/>
+    <w:lsdException w:name="Medium Shading 1 Accent 4" w:semiHidden="0" w:uiPriority="63" w:unhideWhenUsed="0"/>
+    <w:lsdException w:name="Medium Shading 2 Accent 4" w:semiHidden="0" w:uiPriority="64" w:unhideWhenUsed="0"/>
+    <w:lsdException w:name="Medium List 1 Accent 4" w:semiHidden="0" w:uiPriority="65" w:unhideWhenUsed="0"/>
+    <w:lsdException w:name="Medium List 2 Accent 4" w:semiHidden="0" w:uiPriority="66" w:unhideWhenUsed="0"/>
+    <w:lsdException w:name="Medium Grid 1 Accent 4" w:semiHidden="0" w:uiPriority="67" w:unhideWhenUsed="0"/>
+    <w:lsdException w:name="Medium Grid 2 Accent 4" w:semiHidden="0" w:uiPriority="68" w:unhideWhenUsed="0"/>
+    <w:lsdException w:name="Medium Grid 3 Accent 4" w:semiHidden="0" w:uiPriority="69" w:unhideWhenUsed="0"/>
+    <w:lsdException w:name="Dark List Accent 4" w:semiHidden="0" w:uiPriority="70" w:unhideWhenUsed="0"/>
+    <w:lsdException w:name="Colorful Shading Accent 4" w:semiHidden="0" w:uiPriority="71" w:unhideWhenUsed="0"/>
+    <w:lsdException w:name="Colorful List Accent 4" w:semiHidden="0" w:uiPriority="72" w:unhideWhenUsed="0"/>
+    <w:lsdException w:name="Colorful Grid Accent 4" w:semiHidden="0" w:uiPriority="73" w:unhideWhenUsed="0"/>
+    <w:lsdException w:name="Light Shading Accent 5" w:semiHidden="0" w:uiPriority="60" w:unhideWhenUsed="0"/>
+    <w:lsdException w:name="Light List Accent 5" w:semiHidden="0" w:uiPriority="61" w:unhideWhenUsed="0"/>
+    <w:lsdException w:name="Light Grid Accent 5" w:semiHidden="0" w:uiPriority="62" w:unhideWhenUsed="0"/>
+    <w:lsdException w:name="Medium Shading 1 Accent 5" w:semiHidden="0" w:uiPriority="63" w:unhideWhenUsed="0"/>
+    <w:lsdException w:name="Medium Shading 2 Accent 5" w:semiHidden="0" w:uiPriority="64" w:unhideWhenUsed="0"/>
+    <w:lsdException w:name="Medium List 1 Accent 5" w:semiHidden="0" w:uiPriority="65" w:unhideWhenUsed="0"/>
+    <w:lsdException w:name="Medium List 2 Accent 5" w:semiHidden="0" w:uiPriority="66" w:unhideWhenUsed="0"/>
+    <w:lsdException w:name="Medium Grid 1 Accent 5" w:semiHidden="0" w:uiPriority="67" w:unhideWhenUsed="0"/>
+    <w:lsdException w:name="Medium Grid 2 Accent 5" w:semiHidden="0" w:uiPriority="68" w:unhideWhenUsed="0"/>
+    <w:lsdException w:name="Medium Grid 3 Accent 5" w:semiHidden="0" w:uiPriority="69" w:unhideWhenUsed="0"/>
+    <w:lsdException w:name="Dark List Accent 5" w:semiHidden="0" w:uiPriority="70" w:unhideWhenUsed="0"/>
+    <w:lsdException w:name="Colorful Shading Accent 5" w:semiHidden="0" w:uiPriority="71" w:unhideWhenUsed="0"/>
+    <w:lsdException w:name="Colorful List Accent 5" w:semiHidden="0" w:uiPriority="72" w:unhideWhenUsed="0"/>
+    <w:lsdException w:name="Colorful Grid Accent 5" w:semiHidden="0" w:uiPriority="73" w:unhideWhenUsed="0"/>
+    <w:lsdException w:name="Light Shading Accent 6" w:semiHidden="0" w:uiPriority="60" w:unhideWhenUsed="0"/>
+    <w:lsdException w:name="Light List Accent 6" w:semiHidden="0" w:uiPriority="61" w:unhideWhenUsed="0"/>
+    <w:lsdException w:name="Light Grid Accent 6" w:semiHidden="0" w:uiPriority="62" w:unhideWhenUsed="0"/>
+    <w:lsdException w:name="Medium Shading 1 Accent 6" w:semiHidden="0" w:uiPriority="63" w:unhideWhenUsed="0"/>
+    <w:lsdException w:name="Medium Shading 2 Accent 6" w:semiHidden="0" w:uiPriority="64" w:unhideWhenUsed="0"/>
+    <w:lsdException w:name="Medium List 1 Accent 6" w:semiHidden="0" w:uiPriority="65" w:unhideWhenUsed="0"/>
+    <w:lsdException w:name="Medium List 2 Accent 6" w:semiHidden="0" w:uiPriority="66" w:unhideWhenUsed="0"/>
+    <w:lsdException w:name="Medium Grid 1 Accent 6" w:semiHidden="0" w:uiPriority="67" w:unhideWhenUsed="0"/>
+    <w:lsdException w:name="Medium Grid 2 Accent 6" w:semiHidden="0" w:uiPriority="68" w:unhideWhenUsed="0"/>
+    <w:lsdException w:name="Medium Grid 3 Accent 6" w:semiHidden="0" w:uiPriority="69" w:unhideWhenUsed="0"/>
+    <w:lsdException w:name="Dark List Accent 6" w:semiHidden="0" w:uiPriority="70" w:unhideWhenUsed="0"/>
+    <w:lsdException w:name="Colorful Shading Accent 6" w:semiHidden="0" w:uiPriority="71" w:unhideWhenUsed="0"/>
+    <w:lsdException w:name="Colorful List Accent 6" w:semiHidden="0" w:uiPriority="72" w:unhideWhenUsed="0"/>
+    <w:lsdException w:name="Colorful Grid Accent 6" w:semiHidden="0" w:uiPriority="73" w:unhideWhenUsed="0"/>
+    <w:lsdException w:name="Subtle Emphasis" w:semiHidden="0" w:uiPriority="19" w:unhideWhenUsed="0" w:qFormat="1"/>
+    <w:lsdException w:name="Intense Emphasis" w:semiHidden="0" w:uiPriority="21" w:unhideWhenUsed="0" w:qFormat="1"/>
+    <w:lsdException w:name="Subtle Reference" w:semiHidden="0" w:uiPriority="31" w:unhideWhenUsed="0" w:qFormat="1"/>
+    <w:lsdException w:name="Intense Reference" w:semiHidden="0" w:uiPriority="32" w:unhideWhenUsed="0" w:qFormat="1"/>
+    <w:lsdException w:name="Book Title" w:semiHidden="0" w:uiPriority="33" w:unhideWhenUsed="0" w:qFormat="1"/>
+    <w:lsdException w:name="Bibliography" w:uiPriority="37"/>
+    <w:lsdException w:name="TOC Heading" w:uiPriority="39" w:qFormat="1"/>
   </w:latentStyles>
-  <w:style w:type="paragraph" w:default="1" w:styleId="a">
+  <w:style w:type="paragraph" w:default="1" w:styleId="Normal">
     <w:name w:val="Normal"/>
     <w:qFormat/>
+    <w:rsid w:val="00571DFA"/>
     <w:pPr>
       <w:widowControl w:val="0"/>
       <w:jc w:val="both"/>
     </w:pPr>
   </w:style>
-  <w:style w:type="character" w:default="1" w:styleId="a0">
+  <w:style w:type="character" w:default="1" w:styleId="DefaultParagraphFont">
     <w:name w:val="Default Paragraph Font"/>
     <w:uiPriority w:val="1"/>
     <w:semiHidden/>
     <w:unhideWhenUsed/>
   </w:style>
-  <w:style w:type="table" w:default="1" w:styleId="a1">
+  <w:style w:type="table" w:default="1" w:styleId="TableNormal">
     <w:name w:val="Normal Table"/>
     <w:uiPriority w:val="99"/>
     <w:semiHidden/>
     <w:unhideWhenUsed/>
+    <w:qFormat/>
     <w:tblPr>
       <w:tblInd w:w="0" w:type="dxa"/>
       <w:tblCellMar>
@@ -2711,7 +2365,7 @@
       </w:tblCellMar>
     </w:tblPr>
   </w:style>
-  <w:style w:type="numbering" w:default="1" w:styleId="a2">
+  <w:style w:type="numbering" w:default="1" w:styleId="NoList">
     <w:name w:val="No List"/>
     <w:uiPriority w:val="99"/>
     <w:semiHidden/>
@@ -2763,7 +2417,7 @@
     </a:clrScheme>
     <a:fontScheme name="Office">
       <a:majorFont>
-        <a:latin typeface="等线 Light" panose="020F0302020204030204"/>
+        <a:latin typeface="等线 Light"/>
         <a:ea typeface=""/>
         <a:cs typeface=""/>
         <a:font script="Jpan" typeface="游ゴシック Light"/>
@@ -2798,7 +2452,7 @@
         <a:font script="Geor" typeface="Sylfaen"/>
       </a:majorFont>
       <a:minorFont>
-        <a:latin typeface="等线" panose="020F0502020204030204"/>
+        <a:latin typeface="等线"/>
         <a:ea typeface=""/>
         <a:cs typeface=""/>
         <a:font script="Jpan" typeface="游明朝"/>
@@ -2975,7 +2629,7 @@
   <a:extraClrSchemeLst/>
   <a:extLst>
     <a:ext uri="{05A4C25C-085E-4340-85A3-A5531E510DB2}">
-      <thm15:themeFamily xmlns:thm15="http://schemas.microsoft.com/office/thememl/2012/main" name="Office Theme" id="{62F939B6-93AF-4DB8-9C6B-D6C7DFDC589F}" vid="{4A3C46E8-61CC-4603-A589-7422A47A8E4A}"/>
+      <thm15:themeFamily xmlns:thm15="http://schemas.microsoft.com/office/thememl/2012/main" xmlns="" name="Office Theme" id="{62F939B6-93AF-4DB8-9C6B-D6C7DFDC589F}" vid="{4A3C46E8-61CC-4603-A589-7422A47A8E4A}"/>
     </a:ext>
   </a:extLst>
 </a:theme>

--- a/document/presentation script.docx
+++ b/document/presentation script.docx
@@ -7,6 +7,72 @@
         <w:rPr>
           <w:b/>
           <w:bCs/>
+          <w:sz w:val="36"/>
+          <w:szCs w:val="36"/>
+          <w:u w:val="single"/>
+          <w:lang w:val="en-NZ"/>
+        </w:rPr>
+      </w:pPr>
+      <w:r>
+        <w:rPr>
+          <w:b/>
+          <w:bCs/>
+          <w:sz w:val="36"/>
+          <w:szCs w:val="36"/>
+          <w:u w:val="single"/>
+          <w:lang w:val="en-NZ"/>
+        </w:rPr>
+        <w:t>Part 2: Product Implementation</w:t>
+      </w:r>
+    </w:p>
+    <w:p>
+      <w:pPr>
+        <w:rPr>
+          <w:b/>
+          <w:bCs/>
+          <w:sz w:val="24"/>
+          <w:szCs w:val="24"/>
+          <w:lang w:val="en-NZ"/>
+        </w:rPr>
+      </w:pPr>
+    </w:p>
+    <w:p>
+      <w:pPr>
+        <w:rPr>
+          <w:b/>
+          <w:bCs/>
+          <w:sz w:val="24"/>
+          <w:szCs w:val="24"/>
+          <w:lang w:val="en-NZ"/>
+        </w:rPr>
+      </w:pPr>
+      <w:r>
+        <w:rPr>
+          <w:b/>
+          <w:bCs/>
+          <w:sz w:val="24"/>
+          <w:szCs w:val="24"/>
+          <w:lang w:val="en-NZ"/>
+        </w:rPr>
+        <w:t>Script for Power point presentation</w:t>
+      </w:r>
+    </w:p>
+    <w:p>
+      <w:pPr>
+        <w:rPr>
+          <w:b/>
+          <w:bCs/>
+          <w:sz w:val="24"/>
+          <w:szCs w:val="24"/>
+          <w:lang w:val="en-NZ"/>
+        </w:rPr>
+      </w:pPr>
+    </w:p>
+    <w:p>
+      <w:pPr>
+        <w:rPr>
+          <w:b/>
+          <w:bCs/>
           <w:sz w:val="24"/>
           <w:szCs w:val="24"/>
           <w:lang w:val="en-NZ"/>
@@ -22,152 +88,68 @@
         </w:rPr>
         <w:t>Slide 1</w:t>
       </w:r>
-    </w:p>
-    <w:p>
-      <w:pPr>
-        <w:rPr>
-          <w:sz w:val="24"/>
-          <w:szCs w:val="24"/>
-          <w:lang w:val="en-NZ"/>
-        </w:rPr>
-      </w:pPr>
-      <w:r>
-        <w:rPr>
-          <w:sz w:val="24"/>
-          <w:szCs w:val="24"/>
-          <w:lang w:val="en-NZ"/>
-        </w:rPr>
-        <w:t xml:space="preserve">Good evening everyone, my name is Steven. Today I am going to talk about our </w:t>
-      </w:r>
-      <w:r>
-        <w:rPr>
-          <w:sz w:val="24"/>
-          <w:szCs w:val="24"/>
-          <w:lang w:val="en-NZ"/>
-        </w:rPr>
-        <w:t xml:space="preserve">course </w:t>
-      </w:r>
-      <w:r>
-        <w:rPr>
-          <w:sz w:val="24"/>
-          <w:szCs w:val="24"/>
-          <w:lang w:val="en-NZ"/>
-        </w:rPr>
-        <w:t xml:space="preserve">project - Password Generator. There are three </w:t>
-      </w:r>
-      <w:r>
-        <w:rPr>
-          <w:sz w:val="24"/>
-          <w:szCs w:val="24"/>
-          <w:lang w:val="en-NZ"/>
-        </w:rPr>
-        <w:t xml:space="preserve">members </w:t>
-      </w:r>
-      <w:r>
-        <w:rPr>
-          <w:sz w:val="24"/>
-          <w:szCs w:val="24"/>
-          <w:lang w:val="en-NZ"/>
-        </w:rPr>
-        <w:t>in our team, Maribeth, Richard and I.</w:t>
-      </w:r>
-    </w:p>
-    <w:p>
-      <w:pPr>
-        <w:rPr>
-          <w:b/>
-          <w:bCs/>
-          <w:sz w:val="24"/>
-          <w:szCs w:val="24"/>
-          <w:lang w:val="en-NZ"/>
-        </w:rPr>
-      </w:pPr>
-      <w:r>
-        <w:rPr>
-          <w:b/>
-          <w:bCs/>
-          <w:sz w:val="24"/>
-          <w:szCs w:val="24"/>
-          <w:lang w:val="en-NZ"/>
-        </w:rPr>
-        <w:t>Slide2</w:t>
-      </w:r>
-    </w:p>
-    <w:p>
-      <w:pPr>
-        <w:rPr>
-          <w:sz w:val="24"/>
-          <w:szCs w:val="24"/>
-          <w:lang w:val="en-NZ"/>
-        </w:rPr>
-      </w:pPr>
-      <w:r>
-        <w:rPr>
-          <w:sz w:val="24"/>
-          <w:szCs w:val="24"/>
-          <w:lang w:val="en-NZ"/>
-        </w:rPr>
-        <w:t>This slide shows the contents. In the presentation</w:t>
-      </w:r>
-      <w:r>
-        <w:rPr>
-          <w:sz w:val="24"/>
-          <w:szCs w:val="24"/>
-          <w:lang w:val="en-NZ"/>
-        </w:rPr>
-        <w:t xml:space="preserve">, I will </w:t>
-      </w:r>
-      <w:r>
-        <w:rPr>
-          <w:sz w:val="24"/>
-          <w:szCs w:val="24"/>
-          <w:lang w:val="en-NZ"/>
-        </w:rPr>
-        <w:t>talk start with</w:t>
-      </w:r>
-      <w:r>
-        <w:rPr>
-          <w:i/>
-          <w:iCs/>
-          <w:sz w:val="24"/>
-          <w:szCs w:val="24"/>
-          <w:lang w:val="en-NZ"/>
-        </w:rPr>
-        <w:t>What is a Password Generator</w:t>
-      </w:r>
-      <w:r>
-        <w:rPr>
-          <w:sz w:val="24"/>
-          <w:szCs w:val="24"/>
-          <w:lang w:val="en-NZ"/>
-        </w:rPr>
-        <w:t xml:space="preserve"> and </w:t>
-      </w:r>
-      <w:r>
-        <w:rPr>
-          <w:i/>
-          <w:iCs/>
-          <w:sz w:val="24"/>
-          <w:szCs w:val="24"/>
-          <w:lang w:val="en-NZ"/>
-        </w:rPr>
-        <w:t>why we choose it as our project</w:t>
-      </w:r>
-      <w:r>
-        <w:rPr>
-          <w:sz w:val="24"/>
-          <w:szCs w:val="24"/>
-          <w:lang w:val="en-NZ"/>
-        </w:rPr>
-        <w:t xml:space="preserve">, </w:t>
-      </w:r>
-      <w:r>
-        <w:rPr>
-          <w:sz w:val="24"/>
-          <w:szCs w:val="24"/>
-          <w:lang w:val="en-NZ"/>
-        </w:rPr>
-        <w:t>Then</w:t>
+      <w:r>
+        <w:rPr>
+          <w:b/>
+          <w:bCs/>
+          <w:sz w:val="24"/>
+          <w:szCs w:val="24"/>
+          <w:lang w:val="en-NZ"/>
+        </w:rPr>
+        <w:t xml:space="preserve"> and 2</w:t>
+      </w:r>
+      <w:r>
+        <w:rPr>
+          <w:b/>
+          <w:bCs/>
+          <w:sz w:val="24"/>
+          <w:szCs w:val="24"/>
+          <w:lang w:val="en-NZ"/>
+        </w:rPr>
+        <w:t>: INTRODUCTION</w:t>
+      </w:r>
+    </w:p>
+    <w:p>
+      <w:pPr>
+        <w:rPr>
+          <w:sz w:val="24"/>
+          <w:szCs w:val="24"/>
+          <w:lang w:val="en-NZ"/>
+        </w:rPr>
+      </w:pPr>
+      <w:r>
+        <w:rPr>
+          <w:sz w:val="24"/>
+          <w:szCs w:val="24"/>
+          <w:lang w:val="en-NZ"/>
+        </w:rPr>
+        <w:t xml:space="preserve">Good evening everyone, </w:t>
+      </w:r>
+      <w:r>
+        <w:rPr>
+          <w:sz w:val="24"/>
+          <w:szCs w:val="24"/>
+          <w:lang w:val="en-NZ"/>
+        </w:rPr>
+        <w:t xml:space="preserve">I’m </w:t>
+      </w:r>
+      <w:proofErr w:type="spellStart"/>
+      <w:r>
+        <w:rPr>
+          <w:sz w:val="24"/>
+          <w:szCs w:val="24"/>
+          <w:lang w:val="en-NZ"/>
+        </w:rPr>
+        <w:t>Maribeth</w:t>
+      </w:r>
+      <w:proofErr w:type="spellEnd"/>
+      <w:r>
+        <w:rPr>
+          <w:sz w:val="24"/>
+          <w:szCs w:val="24"/>
+          <w:lang w:val="en-NZ"/>
+        </w:rPr>
+        <w:t xml:space="preserve"> and tonight together with my other team members</w:t>
       </w:r>
       <w:r>
         <w:rPr>
@@ -183,85 +165,7 @@
           <w:szCs w:val="24"/>
           <w:lang w:val="en-NZ"/>
         </w:rPr>
-        <w:t xml:space="preserve"> I will </w:t>
-      </w:r>
-      <w:r>
-        <w:rPr>
-          <w:sz w:val="24"/>
-          <w:szCs w:val="24"/>
-          <w:lang w:val="en-NZ"/>
-        </w:rPr>
-        <w:t>introduce</w:t>
-      </w:r>
-      <w:r>
-        <w:rPr>
-          <w:sz w:val="24"/>
-          <w:szCs w:val="24"/>
-          <w:lang w:val="en-NZ"/>
-        </w:rPr>
-        <w:t xml:space="preserve"> all of the </w:t>
-      </w:r>
-      <w:r>
-        <w:rPr>
-          <w:i/>
-          <w:iCs/>
-          <w:sz w:val="24"/>
-          <w:szCs w:val="24"/>
-          <w:lang w:val="en-NZ"/>
-        </w:rPr>
-        <w:t>technologies</w:t>
-      </w:r>
-      <w:r>
-        <w:rPr>
-          <w:sz w:val="24"/>
-          <w:szCs w:val="24"/>
-          <w:lang w:val="en-NZ"/>
-        </w:rPr>
-        <w:t xml:space="preserve"> and </w:t>
-      </w:r>
-      <w:r>
-        <w:rPr>
-          <w:i/>
-          <w:iCs/>
-          <w:sz w:val="24"/>
-          <w:szCs w:val="24"/>
-          <w:lang w:val="en-NZ"/>
-        </w:rPr>
-        <w:t>methodolog</w:t>
-      </w:r>
-      <w:r>
-        <w:rPr>
-          <w:i/>
-          <w:iCs/>
-          <w:sz w:val="24"/>
-          <w:szCs w:val="24"/>
-          <w:lang w:val="en-NZ"/>
-        </w:rPr>
-        <w:t>ies</w:t>
-      </w:r>
-      <w:r>
-        <w:rPr>
-          <w:sz w:val="24"/>
-          <w:szCs w:val="24"/>
-          <w:lang w:val="en-NZ"/>
-        </w:rPr>
-        <w:t>that we have used in th</w:t>
-      </w:r>
-      <w:r>
-        <w:rPr>
-          <w:sz w:val="24"/>
-          <w:szCs w:val="24"/>
-          <w:lang w:val="en-NZ"/>
-        </w:rPr>
-        <w:t>is</w:t>
-      </w:r>
-      <w:r>
-        <w:rPr>
-          <w:sz w:val="24"/>
-          <w:szCs w:val="24"/>
-          <w:lang w:val="en-NZ"/>
-        </w:rPr>
-        <w:t xml:space="preserve"> project</w:t>
+        <w:t xml:space="preserve"> we will be presenting our project which is about “Password Generator”</w:t>
       </w:r>
       <w:r>
         <w:rPr>
@@ -277,100 +181,362 @@
           <w:szCs w:val="24"/>
           <w:lang w:val="en-NZ"/>
         </w:rPr>
-        <w:t>After that,</w:t>
-      </w:r>
-      <w:r>
-        <w:rPr>
-          <w:sz w:val="24"/>
-          <w:szCs w:val="24"/>
-          <w:lang w:val="en-NZ"/>
-        </w:rPr>
-        <w:t xml:space="preserve"> I will focus on the </w:t>
-      </w:r>
-      <w:r>
-        <w:rPr>
-          <w:i/>
-          <w:iCs/>
-          <w:sz w:val="24"/>
-          <w:szCs w:val="24"/>
-          <w:lang w:val="en-NZ"/>
-        </w:rPr>
-        <w:t>Team Work</w:t>
-      </w:r>
-      <w:r>
-        <w:rPr>
-          <w:sz w:val="24"/>
-          <w:szCs w:val="24"/>
-          <w:lang w:val="en-NZ"/>
-        </w:rPr>
-        <w:t xml:space="preserve"> and </w:t>
-      </w:r>
-      <w:r>
-        <w:rPr>
-          <w:i/>
-          <w:iCs/>
-          <w:sz w:val="24"/>
-          <w:szCs w:val="24"/>
-          <w:lang w:val="en-NZ"/>
-        </w:rPr>
-        <w:t>Reflections</w:t>
-      </w:r>
-      <w:r>
-        <w:rPr>
-          <w:sz w:val="24"/>
-          <w:szCs w:val="24"/>
-          <w:lang w:val="en-NZ"/>
-        </w:rPr>
-        <w:t xml:space="preserve">. I will be very glad to answer all of your questions before I end the presentation. This presentation will </w:t>
-      </w:r>
-      <w:r>
-        <w:rPr>
-          <w:sz w:val="24"/>
-          <w:szCs w:val="24"/>
-          <w:lang w:val="en-NZ"/>
-        </w:rPr>
-        <w:t>take</w:t>
-      </w:r>
-      <w:r>
-        <w:rPr>
-          <w:sz w:val="24"/>
-          <w:szCs w:val="24"/>
-          <w:lang w:val="en-NZ"/>
-        </w:rPr>
-        <w:t xml:space="preserve"> about 10 mins.</w:t>
-      </w:r>
-    </w:p>
-    <w:p>
-      <w:pPr>
-        <w:rPr>
-          <w:b/>
-          <w:bCs/>
-          <w:sz w:val="24"/>
-          <w:szCs w:val="24"/>
-          <w:lang w:val="en-NZ"/>
-        </w:rPr>
-      </w:pPr>
-      <w:r>
-        <w:rPr>
-          <w:b/>
-          <w:bCs/>
-          <w:sz w:val="24"/>
-          <w:szCs w:val="24"/>
-          <w:lang w:val="en-NZ"/>
-        </w:rPr>
-        <w:t>Slide3</w:t>
-      </w:r>
-    </w:p>
-    <w:p>
-      <w:pPr>
-        <w:rPr>
-          <w:sz w:val="24"/>
-          <w:szCs w:val="24"/>
-          <w:lang w:val="en-NZ"/>
-        </w:rPr>
-      </w:pPr>
-      <w:r>
-        <w:rPr>
+        <w:t xml:space="preserve">Before we begin, please allow us to give a bit of a background about ourselves. Let me start with </w:t>
+      </w:r>
+      <w:r>
+        <w:rPr>
+          <w:sz w:val="24"/>
+          <w:szCs w:val="24"/>
+          <w:lang w:val="en-NZ"/>
+        </w:rPr>
+        <w:t>me.</w:t>
+      </w:r>
+      <w:r>
+        <w:rPr>
+          <w:sz w:val="24"/>
+          <w:szCs w:val="24"/>
+          <w:lang w:val="en-NZ"/>
+        </w:rPr>
+        <w:t xml:space="preserve"> So,</w:t>
+      </w:r>
+      <w:r>
+        <w:rPr>
+          <w:sz w:val="24"/>
+          <w:szCs w:val="24"/>
+          <w:lang w:val="en-NZ"/>
+        </w:rPr>
+        <w:t xml:space="preserve"> again,</w:t>
+      </w:r>
+      <w:r>
+        <w:rPr>
+          <w:sz w:val="24"/>
+          <w:szCs w:val="24"/>
+          <w:lang w:val="en-NZ"/>
+        </w:rPr>
+        <w:t xml:space="preserve"> I am </w:t>
+      </w:r>
+      <w:proofErr w:type="spellStart"/>
+      <w:r>
+        <w:rPr>
+          <w:sz w:val="24"/>
+          <w:szCs w:val="24"/>
+          <w:lang w:val="en-NZ"/>
+        </w:rPr>
+        <w:t>Maribeth</w:t>
+      </w:r>
+      <w:proofErr w:type="spellEnd"/>
+      <w:r>
+        <w:rPr>
+          <w:sz w:val="24"/>
+          <w:szCs w:val="24"/>
+          <w:lang w:val="en-NZ"/>
+        </w:rPr>
+        <w:t xml:space="preserve"> </w:t>
+      </w:r>
+      <w:proofErr w:type="spellStart"/>
+      <w:r>
+        <w:rPr>
+          <w:sz w:val="24"/>
+          <w:szCs w:val="24"/>
+          <w:lang w:val="en-NZ"/>
+        </w:rPr>
+        <w:t>Estimos</w:t>
+      </w:r>
+      <w:proofErr w:type="spellEnd"/>
+      <w:r>
+        <w:rPr>
+          <w:sz w:val="24"/>
+          <w:szCs w:val="24"/>
+          <w:lang w:val="en-NZ"/>
+        </w:rPr>
+        <w:t>. I work in a Community based Kindergarten as a Teacher here in Auckland and to be honest, I do not have any IT background at all prior to joining this course.</w:t>
+      </w:r>
+      <w:r>
+        <w:rPr>
+          <w:sz w:val="24"/>
+          <w:szCs w:val="24"/>
+          <w:lang w:val="en-NZ"/>
+        </w:rPr>
+        <w:t xml:space="preserve"> Hence, it was a mix feeling during the time that we started as I am not sure how I will go during this learning journey but nonetheless, I am happy to be part of this team, especially being in my group as I am the only rose among the thorns (there’s only 3 of us! they’ve been very patient with me to all my queries) so without further ado, let me call my other team member to also give a bit of a background about themselves, Richard and Steven.</w:t>
+      </w:r>
+    </w:p>
+    <w:p>
+      <w:pPr>
+        <w:rPr>
+          <w:sz w:val="24"/>
+          <w:szCs w:val="24"/>
+          <w:lang w:val="en-NZ"/>
+        </w:rPr>
+      </w:pPr>
+    </w:p>
+    <w:p>
+      <w:pPr>
+        <w:rPr>
+          <w:b/>
+          <w:bCs/>
+          <w:sz w:val="24"/>
+          <w:szCs w:val="24"/>
+          <w:lang w:val="en-NZ"/>
+        </w:rPr>
+      </w:pPr>
+      <w:r>
+        <w:rPr>
+          <w:b/>
+          <w:bCs/>
+          <w:sz w:val="24"/>
+          <w:szCs w:val="24"/>
+          <w:lang w:val="en-NZ"/>
+        </w:rPr>
+        <w:t>Slide</w:t>
+      </w:r>
+      <w:r>
+        <w:rPr>
+          <w:b/>
+          <w:bCs/>
+          <w:sz w:val="24"/>
+          <w:szCs w:val="24"/>
+          <w:lang w:val="en-NZ"/>
+        </w:rPr>
+        <w:t xml:space="preserve"> </w:t>
+      </w:r>
+      <w:r>
+        <w:rPr>
+          <w:b/>
+          <w:bCs/>
+          <w:sz w:val="24"/>
+          <w:szCs w:val="24"/>
+          <w:lang w:val="en-NZ"/>
+        </w:rPr>
+        <w:t>3</w:t>
+      </w:r>
+      <w:r>
+        <w:rPr>
+          <w:b/>
+          <w:bCs/>
+          <w:sz w:val="24"/>
+          <w:szCs w:val="24"/>
+          <w:lang w:val="en-NZ"/>
+        </w:rPr>
+        <w:t>: AGENDA</w:t>
+      </w:r>
+    </w:p>
+    <w:p>
+      <w:pPr>
+        <w:rPr>
+          <w:sz w:val="24"/>
+          <w:szCs w:val="24"/>
+          <w:lang w:val="en-NZ"/>
+        </w:rPr>
+      </w:pPr>
+      <w:r>
+        <w:rPr>
+          <w:sz w:val="24"/>
+          <w:szCs w:val="24"/>
+          <w:lang w:val="en-NZ"/>
+        </w:rPr>
+        <w:t>For tonight’s Agenda, we will discuss with you;</w:t>
+      </w:r>
+    </w:p>
+    <w:p>
+      <w:pPr>
+        <w:pStyle w:val="ListParagraph"/>
+        <w:numPr>
+          <w:ilvl w:val="0"/>
+          <w:numId w:val="1"/>
+        </w:numPr>
+        <w:rPr>
+          <w:sz w:val="24"/>
+          <w:szCs w:val="24"/>
+          <w:lang w:val="en-NZ"/>
+        </w:rPr>
+      </w:pPr>
+      <w:r>
+        <w:rPr>
+          <w:sz w:val="24"/>
+          <w:szCs w:val="24"/>
+          <w:lang w:val="en-NZ"/>
+        </w:rPr>
+        <w:t>What is a Password Generator?</w:t>
+      </w:r>
+    </w:p>
+    <w:p>
+      <w:pPr>
+        <w:pStyle w:val="ListParagraph"/>
+        <w:numPr>
+          <w:ilvl w:val="0"/>
+          <w:numId w:val="1"/>
+        </w:numPr>
+        <w:rPr>
+          <w:sz w:val="24"/>
+          <w:szCs w:val="24"/>
+          <w:lang w:val="en-NZ"/>
+        </w:rPr>
+      </w:pPr>
+      <w:r>
+        <w:rPr>
+          <w:sz w:val="24"/>
+          <w:szCs w:val="24"/>
+          <w:lang w:val="en-NZ"/>
+        </w:rPr>
+        <w:t xml:space="preserve">Then, </w:t>
+      </w:r>
+      <w:r>
+        <w:rPr>
+          <w:sz w:val="24"/>
+          <w:szCs w:val="24"/>
+          <w:lang w:val="en-NZ"/>
+        </w:rPr>
+        <w:t xml:space="preserve">me and </w:t>
+      </w:r>
+      <w:r>
+        <w:rPr>
+          <w:sz w:val="24"/>
+          <w:szCs w:val="24"/>
+          <w:lang w:val="en-NZ"/>
+        </w:rPr>
+        <w:t>Richard will share “Why we chose it as our project”</w:t>
+      </w:r>
+    </w:p>
+    <w:p>
+      <w:pPr>
+        <w:pStyle w:val="ListParagraph"/>
+        <w:numPr>
+          <w:ilvl w:val="0"/>
+          <w:numId w:val="1"/>
+        </w:numPr>
+        <w:rPr>
+          <w:sz w:val="24"/>
+          <w:szCs w:val="24"/>
+          <w:lang w:val="en-NZ"/>
+        </w:rPr>
+      </w:pPr>
+      <w:r>
+        <w:rPr>
+          <w:sz w:val="24"/>
+          <w:szCs w:val="24"/>
+          <w:lang w:val="en-NZ"/>
+        </w:rPr>
+        <w:t>While, Steven will introduce the Technologies and Methodology th</w:t>
+      </w:r>
+      <w:r>
+        <w:rPr>
+          <w:sz w:val="24"/>
+          <w:szCs w:val="24"/>
+          <w:lang w:val="en-NZ"/>
+        </w:rPr>
+        <w:t>at we have used in this project. He will also share snippets of information how we split each part of the project among the group.</w:t>
+      </w:r>
+    </w:p>
+    <w:p>
+      <w:pPr>
+        <w:pStyle w:val="ListParagraph"/>
+        <w:rPr>
+          <w:sz w:val="24"/>
+          <w:szCs w:val="24"/>
+          <w:lang w:val="en-NZ"/>
+        </w:rPr>
+      </w:pPr>
+    </w:p>
+    <w:p>
+      <w:pPr>
+        <w:rPr>
+          <w:b/>
+          <w:bCs/>
+          <w:color w:val="FF0000"/>
+          <w:sz w:val="24"/>
+          <w:szCs w:val="24"/>
+          <w:lang w:val="en-NZ"/>
+        </w:rPr>
+      </w:pPr>
+      <w:r>
+        <w:rPr>
+          <w:b/>
+          <w:bCs/>
+          <w:color w:val="FF0000"/>
+          <w:sz w:val="24"/>
+          <w:szCs w:val="24"/>
+          <w:lang w:val="en-NZ"/>
+        </w:rPr>
+        <w:t>Slide 4: WHAT IS A PASSWORD GENERATOR?</w:t>
+      </w:r>
+    </w:p>
+    <w:p>
+      <w:pPr>
+        <w:rPr>
+          <w:color w:val="FF0000"/>
+          <w:sz w:val="24"/>
+          <w:szCs w:val="24"/>
+          <w:lang w:val="en-NZ"/>
+        </w:rPr>
+      </w:pPr>
+      <w:r>
+        <w:rPr>
+          <w:color w:val="FF0000"/>
+          <w:sz w:val="24"/>
+          <w:szCs w:val="24"/>
+          <w:lang w:val="en-NZ"/>
+        </w:rPr>
+        <w:t xml:space="preserve">It is no secret how much effort </w:t>
+      </w:r>
+      <w:r>
+        <w:rPr>
+          <w:color w:val="FF0000"/>
+          <w:sz w:val="24"/>
+          <w:szCs w:val="24"/>
+          <w:lang w:val="en-NZ"/>
+        </w:rPr>
+        <w:t xml:space="preserve">we exerted </w:t>
+      </w:r>
+      <w:r>
+        <w:rPr>
+          <w:color w:val="FF0000"/>
+          <w:sz w:val="24"/>
+          <w:szCs w:val="24"/>
+          <w:lang w:val="en-NZ"/>
+        </w:rPr>
+        <w:t xml:space="preserve">to </w:t>
+      </w:r>
+      <w:r>
+        <w:rPr>
+          <w:color w:val="FF0000"/>
+          <w:sz w:val="24"/>
+          <w:szCs w:val="24"/>
+          <w:lang w:val="en-NZ"/>
+        </w:rPr>
+        <w:t xml:space="preserve">keep our passwords safe from hackers who would like to have access to all electronic devices. Like me personally, I am always sceptical whenever I will use the public </w:t>
+      </w:r>
+      <w:proofErr w:type="spellStart"/>
+      <w:r>
+        <w:rPr>
+          <w:color w:val="FF0000"/>
+          <w:sz w:val="24"/>
+          <w:szCs w:val="24"/>
+          <w:lang w:val="en-NZ"/>
+        </w:rPr>
+        <w:t>wifi</w:t>
+      </w:r>
+      <w:proofErr w:type="spellEnd"/>
+      <w:r>
+        <w:rPr>
+          <w:color w:val="FF0000"/>
+          <w:sz w:val="24"/>
+          <w:szCs w:val="24"/>
+          <w:lang w:val="en-NZ"/>
+        </w:rPr>
+        <w:t xml:space="preserve">  </w:t>
+      </w:r>
+      <w:r>
+        <w:rPr>
+          <w:color w:val="FF0000"/>
+          <w:sz w:val="24"/>
+          <w:szCs w:val="24"/>
+          <w:lang w:val="en-NZ"/>
+        </w:rPr>
+        <w:t xml:space="preserve"> </w:t>
+      </w:r>
+      <w:r>
+        <w:rPr>
+          <w:color w:val="FF0000"/>
           <w:sz w:val="24"/>
           <w:szCs w:val="24"/>
           <w:lang w:val="en-NZ"/>
@@ -379,6 +545,7 @@
       </w:r>
       <w:r>
         <w:rPr>
+          <w:color w:val="FF0000"/>
           <w:sz w:val="24"/>
           <w:szCs w:val="24"/>
           <w:lang w:val="en-NZ"/>
@@ -387,6 +554,7 @@
       </w:r>
       <w:r>
         <w:rPr>
+          <w:color w:val="FF0000"/>
           <w:sz w:val="24"/>
           <w:szCs w:val="24"/>
           <w:lang w:val="en-NZ"/>
@@ -395,6 +563,7 @@
       </w:r>
       <w:r>
         <w:rPr>
+          <w:color w:val="FF0000"/>
           <w:sz w:val="24"/>
           <w:szCs w:val="24"/>
           <w:lang w:val="en-NZ"/>
@@ -403,6 +572,7 @@
       </w:r>
       <w:r>
         <w:rPr>
+          <w:color w:val="FF0000"/>
           <w:sz w:val="24"/>
           <w:szCs w:val="24"/>
           <w:lang w:val="en-NZ"/>
@@ -411,6 +581,7 @@
       </w:r>
       <w:r>
         <w:rPr>
+          <w:color w:val="FF0000"/>
           <w:sz w:val="24"/>
           <w:szCs w:val="24"/>
           <w:lang w:val="en-NZ"/>
@@ -419,6 +590,7 @@
       </w:r>
       <w:r>
         <w:rPr>
+          <w:color w:val="FF0000"/>
           <w:sz w:val="24"/>
           <w:szCs w:val="24"/>
           <w:lang w:val="en-NZ"/>
@@ -427,6 +599,7 @@
       </w:r>
       <w:r>
         <w:rPr>
+          <w:color w:val="FF0000"/>
           <w:sz w:val="24"/>
           <w:szCs w:val="24"/>
           <w:lang w:val="en-NZ"/>
@@ -437,6 +610,24 @@
     <w:p>
       <w:pPr>
         <w:rPr>
+          <w:sz w:val="24"/>
+          <w:szCs w:val="24"/>
+          <w:lang w:val="en-NZ"/>
+        </w:rPr>
+      </w:pPr>
+    </w:p>
+    <w:p>
+      <w:pPr>
+        <w:rPr>
+          <w:sz w:val="24"/>
+          <w:szCs w:val="24"/>
+          <w:lang w:val="en-NZ"/>
+        </w:rPr>
+      </w:pPr>
+    </w:p>
+    <w:p>
+      <w:pPr>
+        <w:rPr>
           <w:b/>
           <w:bCs/>
           <w:sz w:val="24"/>
@@ -715,7 +906,16 @@
           <w:szCs w:val="24"/>
           <w:lang w:val="en-NZ"/>
         </w:rPr>
-        <w:t>If you are lucky, finally pass through the password checking. What does your password look</w:t>
+        <w:t xml:space="preserve">If you are lucky, finally pass through the password checking. What does your </w:t>
+      </w:r>
+      <w:r>
+        <w:rPr>
+          <w:sz w:val="24"/>
+          <w:szCs w:val="24"/>
+          <w:lang w:val="en-NZ"/>
+        </w:rPr>
+        <w:lastRenderedPageBreak/>
+        <w:t>password look</w:t>
       </w:r>
       <w:r>
         <w:rPr>
@@ -1101,16 +1301,7 @@
           <w:szCs w:val="24"/>
           <w:lang w:val="en-NZ"/>
         </w:rPr>
-        <w:t xml:space="preserve">The methodology we choose to use is waterfall. We have four reasons for using </w:t>
-      </w:r>
-      <w:r>
-        <w:rPr>
-          <w:sz w:val="24"/>
-          <w:szCs w:val="24"/>
-          <w:lang w:val="en-NZ"/>
-        </w:rPr>
-        <w:lastRenderedPageBreak/>
-        <w:t xml:space="preserve">waterfall. Firstly, </w:t>
+        <w:t xml:space="preserve">The methodology we choose to use is waterfall. We have four reasons for using waterfall. Firstly, </w:t>
       </w:r>
       <w:r>
         <w:rPr>
@@ -1776,7 +1967,16 @@
           <w:szCs w:val="24"/>
           <w:lang w:val="en-NZ"/>
         </w:rPr>
-        <w:t>, to create an appropriate password. Of course, before that, it will need to check all the parameters to make sure the</w:t>
+        <w:t xml:space="preserve">, to create an appropriate password. Of course, before that, it will need to check all the </w:t>
+      </w:r>
+      <w:r>
+        <w:rPr>
+          <w:sz w:val="24"/>
+          <w:szCs w:val="24"/>
+          <w:lang w:val="en-NZ"/>
+        </w:rPr>
+        <w:lastRenderedPageBreak/>
+        <w:t>parameters to make sure the</w:t>
       </w:r>
       <w:r>
         <w:rPr>
@@ -2022,7 +2222,6 @@
         <w:rPr>
           <w:sz w:val="24"/>
           <w:szCs w:val="24"/>
-          <w:lang/>
         </w:rPr>
       </w:pPr>
       <w:r>
@@ -2038,7 +2237,6 @@
         <w:rPr>
           <w:sz w:val="24"/>
           <w:szCs w:val="24"/>
-          <w:lang/>
         </w:rPr>
         <w:t>Bala, bala…</w:t>
       </w:r>
@@ -2050,16 +2248,14 @@
           <w:bCs/>
           <w:sz w:val="24"/>
           <w:szCs w:val="24"/>
-          <w:lang/>
-        </w:rPr>
-      </w:pPr>
-      <w:r>
-        <w:rPr>
-          <w:b/>
-          <w:bCs/>
-          <w:sz w:val="24"/>
-          <w:szCs w:val="24"/>
-          <w:lang/>
+        </w:rPr>
+      </w:pPr>
+      <w:r>
+        <w:rPr>
+          <w:b/>
+          <w:bCs/>
+          <w:sz w:val="24"/>
+          <w:szCs w:val="24"/>
         </w:rPr>
         <w:t>Slide 13</w:t>
       </w:r>
@@ -2076,7 +2272,6 @@
         <w:rPr>
           <w:sz w:val="24"/>
           <w:szCs w:val="24"/>
-          <w:lang/>
         </w:rPr>
         <w:tab/>
       </w:r>
@@ -2179,6 +2374,219 @@
     </w:sectPr>
   </w:body>
 </w:document>
+</file>
+
+<file path=word/numbering.xml><?xml version="1.0" encoding="utf-8"?>
+<w:numbering xmlns:ve="http://schemas.openxmlformats.org/markup-compatibility/2006" xmlns:o="urn:schemas-microsoft-com:office:office" xmlns:r="http://schemas.openxmlformats.org/officeDocument/2006/relationships" xmlns:m="http://schemas.openxmlformats.org/officeDocument/2006/math" xmlns:v="urn:schemas-microsoft-com:vml" xmlns:wp="http://schemas.openxmlformats.org/drawingml/2006/wordprocessingDrawing" xmlns:w10="urn:schemas-microsoft-com:office:word" xmlns:w="http://schemas.openxmlformats.org/wordprocessingml/2006/main" xmlns:wne="http://schemas.microsoft.com/office/word/2006/wordml">
+  <w:abstractNum w:abstractNumId="0">
+    <w:nsid w:val="125E4FD5"/>
+    <w:multiLevelType w:val="hybridMultilevel"/>
+    <w:tmpl w:val="6A7A2988"/>
+    <w:lvl w:ilvl="0" w:tplc="0409000F">
+      <w:start w:val="1"/>
+      <w:numFmt w:val="decimal"/>
+      <w:lvlText w:val="%1."/>
+      <w:lvlJc w:val="left"/>
+      <w:pPr>
+        <w:ind w:left="720" w:hanging="360"/>
+      </w:pPr>
+      <w:rPr>
+        <w:rFonts w:hint="default"/>
+      </w:rPr>
+    </w:lvl>
+    <w:lvl w:ilvl="1" w:tplc="04090019" w:tentative="1">
+      <w:start w:val="1"/>
+      <w:numFmt w:val="lowerLetter"/>
+      <w:lvlText w:val="%2."/>
+      <w:lvlJc w:val="left"/>
+      <w:pPr>
+        <w:ind w:left="1440" w:hanging="360"/>
+      </w:pPr>
+    </w:lvl>
+    <w:lvl w:ilvl="2" w:tplc="0409001B" w:tentative="1">
+      <w:start w:val="1"/>
+      <w:numFmt w:val="lowerRoman"/>
+      <w:lvlText w:val="%3."/>
+      <w:lvlJc w:val="right"/>
+      <w:pPr>
+        <w:ind w:left="2160" w:hanging="180"/>
+      </w:pPr>
+    </w:lvl>
+    <w:lvl w:ilvl="3" w:tplc="0409000F" w:tentative="1">
+      <w:start w:val="1"/>
+      <w:numFmt w:val="decimal"/>
+      <w:lvlText w:val="%4."/>
+      <w:lvlJc w:val="left"/>
+      <w:pPr>
+        <w:ind w:left="2880" w:hanging="360"/>
+      </w:pPr>
+    </w:lvl>
+    <w:lvl w:ilvl="4" w:tplc="04090019" w:tentative="1">
+      <w:start w:val="1"/>
+      <w:numFmt w:val="lowerLetter"/>
+      <w:lvlText w:val="%5."/>
+      <w:lvlJc w:val="left"/>
+      <w:pPr>
+        <w:ind w:left="3600" w:hanging="360"/>
+      </w:pPr>
+    </w:lvl>
+    <w:lvl w:ilvl="5" w:tplc="0409001B" w:tentative="1">
+      <w:start w:val="1"/>
+      <w:numFmt w:val="lowerRoman"/>
+      <w:lvlText w:val="%6."/>
+      <w:lvlJc w:val="right"/>
+      <w:pPr>
+        <w:ind w:left="4320" w:hanging="180"/>
+      </w:pPr>
+    </w:lvl>
+    <w:lvl w:ilvl="6" w:tplc="0409000F" w:tentative="1">
+      <w:start w:val="1"/>
+      <w:numFmt w:val="decimal"/>
+      <w:lvlText w:val="%7."/>
+      <w:lvlJc w:val="left"/>
+      <w:pPr>
+        <w:ind w:left="5040" w:hanging="360"/>
+      </w:pPr>
+    </w:lvl>
+    <w:lvl w:ilvl="7" w:tplc="04090019" w:tentative="1">
+      <w:start w:val="1"/>
+      <w:numFmt w:val="lowerLetter"/>
+      <w:lvlText w:val="%8."/>
+      <w:lvlJc w:val="left"/>
+      <w:pPr>
+        <w:ind w:left="5760" w:hanging="360"/>
+      </w:pPr>
+    </w:lvl>
+    <w:lvl w:ilvl="8" w:tplc="0409001B" w:tentative="1">
+      <w:start w:val="1"/>
+      <w:numFmt w:val="lowerRoman"/>
+      <w:lvlText w:val="%9."/>
+      <w:lvlJc w:val="right"/>
+      <w:pPr>
+        <w:ind w:left="6480" w:hanging="180"/>
+      </w:pPr>
+    </w:lvl>
+  </w:abstractNum>
+  <w:abstractNum w:abstractNumId="1">
+    <w:nsid w:val="3DF360BF"/>
+    <w:multiLevelType w:val="hybridMultilevel"/>
+    <w:tmpl w:val="6E38C24E"/>
+    <w:lvl w:ilvl="0" w:tplc="A7DAC4CC">
+      <w:start w:val="1"/>
+      <w:numFmt w:val="bullet"/>
+      <w:lvlText w:val="-"/>
+      <w:lvlJc w:val="left"/>
+      <w:pPr>
+        <w:ind w:left="720" w:hanging="360"/>
+      </w:pPr>
+      <w:rPr>
+        <w:rFonts w:ascii="Times New Roman" w:eastAsia="FangSong" w:hAnsi="Times New Roman" w:cs="Times New Roman" w:hint="default"/>
+      </w:rPr>
+    </w:lvl>
+    <w:lvl w:ilvl="1" w:tplc="04090003" w:tentative="1">
+      <w:start w:val="1"/>
+      <w:numFmt w:val="bullet"/>
+      <w:lvlText w:val="o"/>
+      <w:lvlJc w:val="left"/>
+      <w:pPr>
+        <w:ind w:left="1440" w:hanging="360"/>
+      </w:pPr>
+      <w:rPr>
+        <w:rFonts w:ascii="Courier New" w:hAnsi="Courier New" w:cs="Courier New" w:hint="default"/>
+      </w:rPr>
+    </w:lvl>
+    <w:lvl w:ilvl="2" w:tplc="04090005" w:tentative="1">
+      <w:start w:val="1"/>
+      <w:numFmt w:val="bullet"/>
+      <w:lvlText w:val=""/>
+      <w:lvlJc w:val="left"/>
+      <w:pPr>
+        <w:ind w:left="2160" w:hanging="360"/>
+      </w:pPr>
+      <w:rPr>
+        <w:rFonts w:ascii="Wingdings" w:hAnsi="Wingdings" w:hint="default"/>
+      </w:rPr>
+    </w:lvl>
+    <w:lvl w:ilvl="3" w:tplc="04090001" w:tentative="1">
+      <w:start w:val="1"/>
+      <w:numFmt w:val="bullet"/>
+      <w:lvlText w:val=""/>
+      <w:lvlJc w:val="left"/>
+      <w:pPr>
+        <w:ind w:left="2880" w:hanging="360"/>
+      </w:pPr>
+      <w:rPr>
+        <w:rFonts w:ascii="Symbol" w:hAnsi="Symbol" w:hint="default"/>
+      </w:rPr>
+    </w:lvl>
+    <w:lvl w:ilvl="4" w:tplc="04090003" w:tentative="1">
+      <w:start w:val="1"/>
+      <w:numFmt w:val="bullet"/>
+      <w:lvlText w:val="o"/>
+      <w:lvlJc w:val="left"/>
+      <w:pPr>
+        <w:ind w:left="3600" w:hanging="360"/>
+      </w:pPr>
+      <w:rPr>
+        <w:rFonts w:ascii="Courier New" w:hAnsi="Courier New" w:cs="Courier New" w:hint="default"/>
+      </w:rPr>
+    </w:lvl>
+    <w:lvl w:ilvl="5" w:tplc="04090005" w:tentative="1">
+      <w:start w:val="1"/>
+      <w:numFmt w:val="bullet"/>
+      <w:lvlText w:val=""/>
+      <w:lvlJc w:val="left"/>
+      <w:pPr>
+        <w:ind w:left="4320" w:hanging="360"/>
+      </w:pPr>
+      <w:rPr>
+        <w:rFonts w:ascii="Wingdings" w:hAnsi="Wingdings" w:hint="default"/>
+      </w:rPr>
+    </w:lvl>
+    <w:lvl w:ilvl="6" w:tplc="04090001" w:tentative="1">
+      <w:start w:val="1"/>
+      <w:numFmt w:val="bullet"/>
+      <w:lvlText w:val=""/>
+      <w:lvlJc w:val="left"/>
+      <w:pPr>
+        <w:ind w:left="5040" w:hanging="360"/>
+      </w:pPr>
+      <w:rPr>
+        <w:rFonts w:ascii="Symbol" w:hAnsi="Symbol" w:hint="default"/>
+      </w:rPr>
+    </w:lvl>
+    <w:lvl w:ilvl="7" w:tplc="04090003" w:tentative="1">
+      <w:start w:val="1"/>
+      <w:numFmt w:val="bullet"/>
+      <w:lvlText w:val="o"/>
+      <w:lvlJc w:val="left"/>
+      <w:pPr>
+        <w:ind w:left="5760" w:hanging="360"/>
+      </w:pPr>
+      <w:rPr>
+        <w:rFonts w:ascii="Courier New" w:hAnsi="Courier New" w:cs="Courier New" w:hint="default"/>
+      </w:rPr>
+    </w:lvl>
+    <w:lvl w:ilvl="8" w:tplc="04090005" w:tentative="1">
+      <w:start w:val="1"/>
+      <w:numFmt w:val="bullet"/>
+      <w:lvlText w:val=""/>
+      <w:lvlJc w:val="left"/>
+      <w:pPr>
+        <w:ind w:left="6480" w:hanging="360"/>
+      </w:pPr>
+      <w:rPr>
+        <w:rFonts w:ascii="Wingdings" w:hAnsi="Wingdings" w:hint="default"/>
+      </w:rPr>
+    </w:lvl>
+  </w:abstractNum>
+  <w:num w:numId="1">
+    <w:abstractNumId w:val="0"/>
+  </w:num>
+  <w:num w:numId="2">
+    <w:abstractNumId w:val="1"/>
+  </w:num>
+</w:numbering>
 </file>
 
 <file path=word/styles.xml><?xml version="1.0" encoding="utf-8"?>
@@ -2370,6 +2778,17 @@
     <w:uiPriority w:val="99"/>
     <w:semiHidden/>
     <w:unhideWhenUsed/>
+  </w:style>
+  <w:style w:type="paragraph" w:styleId="ListParagraph">
+    <w:name w:val="List Paragraph"/>
+    <w:basedOn w:val="Normal"/>
+    <w:uiPriority w:val="34"/>
+    <w:qFormat/>
+    <w:rsid w:val="00134A53"/>
+    <w:pPr>
+      <w:ind w:left="720"/>
+      <w:contextualSpacing/>
+    </w:pPr>
   </w:style>
 </w:styles>
 </file>
@@ -2629,7 +3048,7 @@
   <a:extraClrSchemeLst/>
   <a:extLst>
     <a:ext uri="{05A4C25C-085E-4340-85A3-A5531E510DB2}">
-      <thm15:themeFamily xmlns:thm15="http://schemas.microsoft.com/office/thememl/2012/main" xmlns="" name="Office Theme" id="{62F939B6-93AF-4DB8-9C6B-D6C7DFDC589F}" vid="{4A3C46E8-61CC-4603-A589-7422A47A8E4A}"/>
+      <thm15:themeFamily xmlns="" xmlns:thm15="http://schemas.microsoft.com/office/thememl/2012/main" name="Office Theme" id="{62F939B6-93AF-4DB8-9C6B-D6C7DFDC589F}" vid="{4A3C46E8-61CC-4603-A589-7422A47A8E4A}"/>
     </a:ext>
   </a:extLst>
 </a:theme>

--- a/document/presentation script.docx
+++ b/document/presentation script.docx
@@ -54,11 +54,19 @@
           <w:szCs w:val="24"/>
           <w:lang w:val="en-NZ"/>
         </w:rPr>
+        <w:t>(</w:t>
+      </w:r>
+      <w:r>
+        <w:rPr>
+          <w:b/>
+          <w:bCs/>
+          <w:sz w:val="24"/>
+          <w:szCs w:val="24"/>
+          <w:lang w:val="en-NZ"/>
+        </w:rPr>
         <w:t>Script for Power point presentation</w:t>
       </w:r>
-    </w:p>
-    <w:p>
-      <w:pPr>
+      <w:r>
         <w:rPr>
           <w:b/>
           <w:bCs/>
@@ -66,7 +74,8 @@
           <w:szCs w:val="24"/>
           <w:lang w:val="en-NZ"/>
         </w:rPr>
-      </w:pPr>
+        <w:t>)</w:t>
+      </w:r>
     </w:p>
     <w:p>
       <w:pPr>
@@ -78,7 +87,10 @@
           <w:lang w:val="en-NZ"/>
         </w:rPr>
       </w:pPr>
-      <w:r>
+    </w:p>
+    <w:p>
+      <w:pPr>
+        <w:spacing w:line="360" w:lineRule="auto"/>
         <w:rPr>
           <w:b/>
           <w:bCs/>
@@ -86,6 +98,15 @@
           <w:szCs w:val="24"/>
           <w:lang w:val="en-NZ"/>
         </w:rPr>
+      </w:pPr>
+      <w:r>
+        <w:rPr>
+          <w:b/>
+          <w:bCs/>
+          <w:sz w:val="24"/>
+          <w:szCs w:val="24"/>
+          <w:lang w:val="en-NZ"/>
+        </w:rPr>
         <w:t>Slide 1</w:t>
       </w:r>
       <w:r>
@@ -117,6 +138,36 @@
           <w:lang w:val="en-NZ"/>
         </w:rPr>
       </w:pPr>
+      <w:proofErr w:type="spellStart"/>
+      <w:r>
+        <w:rPr>
+          <w:b/>
+          <w:color w:val="FF0000"/>
+          <w:sz w:val="24"/>
+          <w:szCs w:val="24"/>
+          <w:lang w:val="en-NZ"/>
+        </w:rPr>
+        <w:t>Maribeth</w:t>
+      </w:r>
+      <w:proofErr w:type="spellEnd"/>
+      <w:r>
+        <w:rPr>
+          <w:b/>
+          <w:color w:val="FF0000"/>
+          <w:sz w:val="24"/>
+          <w:szCs w:val="24"/>
+          <w:lang w:val="en-NZ"/>
+        </w:rPr>
+        <w:t>:</w:t>
+      </w:r>
+      <w:r>
+        <w:rPr>
+          <w:sz w:val="24"/>
+          <w:szCs w:val="24"/>
+          <w:lang w:val="en-NZ"/>
+        </w:rPr>
+        <w:t xml:space="preserve"> </w:t>
+      </w:r>
       <w:r>
         <w:rPr>
           <w:sz w:val="24"/>
@@ -262,15 +313,121 @@
     </w:p>
     <w:p>
       <w:pPr>
-        <w:rPr>
-          <w:sz w:val="24"/>
-          <w:szCs w:val="24"/>
-          <w:lang w:val="en-NZ"/>
-        </w:rPr>
-      </w:pPr>
-    </w:p>
-    <w:p>
-      <w:pPr>
+        <w:spacing w:line="360" w:lineRule="auto"/>
+        <w:rPr>
+          <w:b/>
+          <w:color w:val="FF0000"/>
+          <w:sz w:val="24"/>
+          <w:szCs w:val="24"/>
+          <w:lang w:val="en-NZ"/>
+        </w:rPr>
+      </w:pPr>
+      <w:r>
+        <w:rPr>
+          <w:b/>
+          <w:color w:val="FF0000"/>
+          <w:sz w:val="24"/>
+          <w:szCs w:val="24"/>
+          <w:lang w:val="en-NZ"/>
+        </w:rPr>
+        <w:t>Richard:</w:t>
+      </w:r>
+    </w:p>
+    <w:p>
+      <w:pPr>
+        <w:spacing w:line="360" w:lineRule="auto"/>
+        <w:rPr>
+          <w:b/>
+          <w:color w:val="FF0000"/>
+          <w:sz w:val="24"/>
+          <w:szCs w:val="24"/>
+          <w:lang w:val="en-NZ"/>
+        </w:rPr>
+      </w:pPr>
+      <w:r>
+        <w:rPr>
+          <w:b/>
+          <w:color w:val="FF0000"/>
+          <w:sz w:val="24"/>
+          <w:szCs w:val="24"/>
+          <w:lang w:val="en-NZ"/>
+        </w:rPr>
+        <w:t>Steven:</w:t>
+      </w:r>
+    </w:p>
+    <w:p>
+      <w:pPr>
+        <w:spacing w:line="360" w:lineRule="auto"/>
+        <w:rPr>
+          <w:color w:val="000000" w:themeColor="text1"/>
+          <w:sz w:val="24"/>
+          <w:szCs w:val="24"/>
+          <w:lang w:val="en-NZ"/>
+        </w:rPr>
+      </w:pPr>
+      <w:proofErr w:type="spellStart"/>
+      <w:r>
+        <w:rPr>
+          <w:b/>
+          <w:color w:val="FF0000"/>
+          <w:sz w:val="24"/>
+          <w:szCs w:val="24"/>
+          <w:lang w:val="en-NZ"/>
+        </w:rPr>
+        <w:t>Maribeth</w:t>
+      </w:r>
+      <w:proofErr w:type="spellEnd"/>
+      <w:r>
+        <w:rPr>
+          <w:b/>
+          <w:color w:val="FF0000"/>
+          <w:sz w:val="24"/>
+          <w:szCs w:val="24"/>
+          <w:lang w:val="en-NZ"/>
+        </w:rPr>
+        <w:t>:</w:t>
+      </w:r>
+      <w:r>
+        <w:rPr>
+          <w:b/>
+          <w:color w:val="FF0000"/>
+          <w:sz w:val="24"/>
+          <w:szCs w:val="24"/>
+          <w:lang w:val="en-NZ"/>
+        </w:rPr>
+        <w:t xml:space="preserve"> </w:t>
+      </w:r>
+      <w:r>
+        <w:rPr>
+          <w:color w:val="000000" w:themeColor="text1"/>
+          <w:sz w:val="24"/>
+          <w:szCs w:val="24"/>
+          <w:lang w:val="en-NZ"/>
+        </w:rPr>
+        <w:t>Thank you</w:t>
+      </w:r>
+      <w:r>
+        <w:rPr>
+          <w:color w:val="000000" w:themeColor="text1"/>
+          <w:sz w:val="24"/>
+          <w:szCs w:val="24"/>
+          <w:lang w:val="en-NZ"/>
+        </w:rPr>
+        <w:t xml:space="preserve">, Richard and Steven. Let me now, proceed to our presentation.  </w:t>
+      </w:r>
+    </w:p>
+    <w:p>
+      <w:pPr>
+        <w:rPr>
+          <w:sz w:val="24"/>
+          <w:szCs w:val="24"/>
+          <w:lang w:val="en-NZ"/>
+        </w:rPr>
+      </w:pPr>
+    </w:p>
+    <w:p>
+      <w:pPr>
+        <w:spacing w:line="360" w:lineRule="auto"/>
         <w:rPr>
           <w:b/>
           <w:bCs/>
@@ -322,12 +479,43 @@
     </w:p>
     <w:p>
       <w:pPr>
-        <w:rPr>
-          <w:sz w:val="24"/>
-          <w:szCs w:val="24"/>
-          <w:lang w:val="en-NZ"/>
-        </w:rPr>
-      </w:pPr>
+        <w:spacing w:line="360" w:lineRule="auto"/>
+        <w:rPr>
+          <w:sz w:val="24"/>
+          <w:szCs w:val="24"/>
+          <w:lang w:val="en-NZ"/>
+        </w:rPr>
+      </w:pPr>
+      <w:proofErr w:type="spellStart"/>
+      <w:r>
+        <w:rPr>
+          <w:b/>
+          <w:color w:val="FF0000"/>
+          <w:sz w:val="24"/>
+          <w:szCs w:val="24"/>
+          <w:lang w:val="en-NZ"/>
+        </w:rPr>
+        <w:t>Maribeth</w:t>
+      </w:r>
+      <w:proofErr w:type="spellEnd"/>
+      <w:r>
+        <w:rPr>
+          <w:b/>
+          <w:color w:val="FF0000"/>
+          <w:sz w:val="24"/>
+          <w:szCs w:val="24"/>
+          <w:lang w:val="en-NZ"/>
+        </w:rPr>
+        <w:t>:</w:t>
+      </w:r>
+      <w:r>
+        <w:rPr>
+          <w:sz w:val="24"/>
+          <w:szCs w:val="24"/>
+          <w:lang w:val="en-NZ"/>
+        </w:rPr>
+        <w:t xml:space="preserve"> </w:t>
+      </w:r>
       <w:r>
         <w:rPr>
           <w:sz w:val="24"/>
@@ -416,7 +604,23 @@
           <w:szCs w:val="24"/>
           <w:lang w:val="en-NZ"/>
         </w:rPr>
-        <w:t>While, Steven will introduce the Technologies and Methodology th</w:t>
+        <w:t>While, Steven will</w:t>
+      </w:r>
+      <w:r>
+        <w:rPr>
+          <w:sz w:val="24"/>
+          <w:szCs w:val="24"/>
+          <w:lang w:val="en-NZ"/>
+        </w:rPr>
+        <w:t xml:space="preserve"> share the risks of password leaking and he will also</w:t>
+      </w:r>
+      <w:r>
+        <w:rPr>
+          <w:sz w:val="24"/>
+          <w:szCs w:val="24"/>
+          <w:lang w:val="en-NZ"/>
+        </w:rPr>
+        <w:t xml:space="preserve"> introduce the Technologies and Methodology th</w:t>
       </w:r>
       <w:r>
         <w:rPr>
@@ -439,191 +643,1496 @@
     </w:p>
     <w:p>
       <w:pPr>
+        <w:spacing w:line="360" w:lineRule="auto"/>
         <w:rPr>
           <w:b/>
           <w:bCs/>
+          <w:sz w:val="24"/>
+          <w:szCs w:val="24"/>
+          <w:lang w:val="en-NZ"/>
+        </w:rPr>
+      </w:pPr>
+      <w:r>
+        <w:rPr>
+          <w:b/>
+          <w:bCs/>
+          <w:sz w:val="24"/>
+          <w:szCs w:val="24"/>
+          <w:lang w:val="en-NZ"/>
+        </w:rPr>
+        <w:t>Slide 4: WHAT IS A PASSWORD GENERATOR?</w:t>
+      </w:r>
+    </w:p>
+    <w:p>
+      <w:pPr>
+        <w:pStyle w:val="NormalWeb"/>
+        <w:spacing w:line="276" w:lineRule="auto"/>
+        <w:ind w:right="-145"/>
+        <w:rPr>
+          <w:rFonts w:eastAsia="Arial Unicode MS"/>
+        </w:rPr>
+      </w:pPr>
+      <w:proofErr w:type="spellStart"/>
+      <w:r>
+        <w:rPr>
+          <w:b/>
           <w:color w:val="FF0000"/>
-          <w:sz w:val="24"/>
-          <w:szCs w:val="24"/>
-          <w:lang w:val="en-NZ"/>
-        </w:rPr>
-      </w:pPr>
-      <w:r>
+          <w:lang w:val="en-NZ"/>
+        </w:rPr>
+        <w:t>Maribeth</w:t>
+      </w:r>
+      <w:proofErr w:type="spellEnd"/>
+      <w:r>
+        <w:rPr>
+          <w:b/>
+          <w:color w:val="FF0000"/>
+          <w:lang w:val="en-NZ"/>
+        </w:rPr>
+        <w:t>:</w:t>
+      </w:r>
+      <w:r>
+        <w:rPr>
+          <w:lang w:val="en-NZ"/>
+        </w:rPr>
+        <w:t xml:space="preserve"> Password Generator </w:t>
+      </w:r>
+      <w:r>
+        <w:rPr>
+          <w:rFonts w:eastAsia="Arial Unicode MS"/>
+        </w:rPr>
+        <w:t>is a software tool that creates random or customized passwords for users. It helps users create a stronger password that provide greater security for a given type of access. Some password generators are simply random password generators. These programs produce complex/strong passwords with combinations of numbers, uppercase and lowercase letters, and special characters such as braces, aster</w:t>
+      </w:r>
+      <w:r>
+        <w:rPr>
+          <w:rFonts w:eastAsia="Arial Unicode MS"/>
+        </w:rPr>
+        <w:t>isks, and slashes.</w:t>
+      </w:r>
+    </w:p>
+    <w:p>
+      <w:pPr>
+        <w:rPr>
+          <w:sz w:val="24"/>
+          <w:szCs w:val="24"/>
+          <w:lang w:val="en-NZ"/>
+        </w:rPr>
+      </w:pPr>
+      <w:r>
+        <w:rPr>
+          <w:sz w:val="24"/>
+          <w:szCs w:val="24"/>
+          <w:lang w:val="en-NZ"/>
+        </w:rPr>
+        <w:lastRenderedPageBreak/>
+        <w:t xml:space="preserve">It is no secret how much effort </w:t>
+      </w:r>
+      <w:r>
+        <w:rPr>
+          <w:sz w:val="24"/>
+          <w:szCs w:val="24"/>
+          <w:lang w:val="en-NZ"/>
+        </w:rPr>
+        <w:t xml:space="preserve">we exerted </w:t>
+      </w:r>
+      <w:r>
+        <w:rPr>
+          <w:sz w:val="24"/>
+          <w:szCs w:val="24"/>
+          <w:lang w:val="en-NZ"/>
+        </w:rPr>
+        <w:t xml:space="preserve">to </w:t>
+      </w:r>
+      <w:r>
+        <w:rPr>
+          <w:sz w:val="24"/>
+          <w:szCs w:val="24"/>
+          <w:lang w:val="en-NZ"/>
+        </w:rPr>
+        <w:t>keep our passwords safe from hackers</w:t>
+      </w:r>
+      <w:r>
+        <w:rPr>
+          <w:sz w:val="24"/>
+          <w:szCs w:val="24"/>
+          <w:lang w:val="en-NZ"/>
+        </w:rPr>
+        <w:t>,</w:t>
+      </w:r>
+      <w:r>
+        <w:rPr>
+          <w:sz w:val="24"/>
+          <w:szCs w:val="24"/>
+          <w:lang w:val="en-NZ"/>
+        </w:rPr>
+        <w:t xml:space="preserve"> who would like to have access to all electronic devices.</w:t>
+      </w:r>
+      <w:r>
+        <w:rPr>
+          <w:sz w:val="24"/>
+          <w:szCs w:val="24"/>
+          <w:lang w:val="en-NZ"/>
+        </w:rPr>
+        <w:t xml:space="preserve"> Of course, no one would like their personal information stolen.</w:t>
+      </w:r>
+      <w:r>
+        <w:rPr>
+          <w:sz w:val="24"/>
+          <w:szCs w:val="24"/>
+          <w:lang w:val="en-NZ"/>
+        </w:rPr>
+        <w:t xml:space="preserve"> </w:t>
+      </w:r>
+      <w:r>
+        <w:rPr>
+          <w:sz w:val="24"/>
+          <w:szCs w:val="24"/>
+          <w:lang w:val="en-NZ"/>
+        </w:rPr>
+        <w:t>I will give my</w:t>
+      </w:r>
+      <w:r>
+        <w:rPr>
+          <w:sz w:val="24"/>
+          <w:szCs w:val="24"/>
+          <w:lang w:val="en-NZ"/>
+        </w:rPr>
+        <w:t xml:space="preserve">self as an example, In my previous work place, we needed to change our password every 3 months for security reason and there were like 3 </w:t>
+      </w:r>
+      <w:r>
+        <w:rPr>
+          <w:sz w:val="24"/>
+          <w:szCs w:val="24"/>
+          <w:lang w:val="en-NZ"/>
+        </w:rPr>
+        <w:t xml:space="preserve">programs </w:t>
+      </w:r>
+      <w:r>
+        <w:rPr>
+          <w:sz w:val="24"/>
+          <w:szCs w:val="24"/>
+          <w:lang w:val="en-NZ"/>
+        </w:rPr>
+        <w:t>that requir</w:t>
+      </w:r>
+      <w:r>
+        <w:rPr>
+          <w:sz w:val="24"/>
+          <w:szCs w:val="24"/>
+          <w:lang w:val="en-NZ"/>
+        </w:rPr>
+        <w:t xml:space="preserve">ed constant change of passwords and way back then, I have little to zero idea about password generator. I only had my tiny book with me where I kept </w:t>
+      </w:r>
+      <w:r>
+        <w:rPr>
+          <w:sz w:val="24"/>
+          <w:szCs w:val="24"/>
+          <w:lang w:val="en-NZ"/>
+        </w:rPr>
+        <w:t xml:space="preserve">and jotted down </w:t>
+      </w:r>
+      <w:r>
+        <w:rPr>
+          <w:sz w:val="24"/>
+          <w:szCs w:val="24"/>
+          <w:lang w:val="en-NZ"/>
+        </w:rPr>
+        <w:t>all the passwords I used.</w:t>
+      </w:r>
+      <w:r>
+        <w:rPr>
+          <w:sz w:val="24"/>
+          <w:szCs w:val="24"/>
+          <w:lang w:val="en-NZ"/>
+        </w:rPr>
+        <w:t xml:space="preserve"> Thanks</w:t>
+      </w:r>
+      <w:r>
+        <w:rPr>
+          <w:sz w:val="24"/>
+          <w:szCs w:val="24"/>
+          <w:lang w:val="en-NZ"/>
+        </w:rPr>
+        <w:t xml:space="preserve"> to technol</w:t>
+      </w:r>
+      <w:r>
+        <w:rPr>
+          <w:sz w:val="24"/>
+          <w:szCs w:val="24"/>
+          <w:lang w:val="en-NZ"/>
+        </w:rPr>
+        <w:t xml:space="preserve">ogical developments that we </w:t>
+      </w:r>
+      <w:r>
+        <w:rPr>
+          <w:sz w:val="24"/>
+          <w:szCs w:val="24"/>
+          <w:lang w:val="en-NZ"/>
+        </w:rPr>
+        <w:t>have now</w:t>
+      </w:r>
+      <w:r>
+        <w:rPr>
+          <w:sz w:val="24"/>
+          <w:szCs w:val="24"/>
+          <w:lang w:val="en-NZ"/>
+        </w:rPr>
+        <w:t xml:space="preserve"> to protect our personal information.</w:t>
+      </w:r>
+    </w:p>
+    <w:p>
+      <w:pPr>
+        <w:rPr>
+          <w:sz w:val="24"/>
+          <w:szCs w:val="24"/>
+          <w:lang w:val="en-NZ"/>
+        </w:rPr>
+      </w:pPr>
+    </w:p>
+    <w:p>
+      <w:pPr>
+        <w:rPr>
+          <w:sz w:val="24"/>
+          <w:szCs w:val="24"/>
+          <w:lang w:val="en-NZ"/>
+        </w:rPr>
+      </w:pPr>
+    </w:p>
+    <w:p>
+      <w:pPr>
         <w:rPr>
           <w:b/>
           <w:bCs/>
+          <w:sz w:val="24"/>
+          <w:szCs w:val="24"/>
+          <w:lang w:val="en-NZ"/>
+        </w:rPr>
+      </w:pPr>
+      <w:r>
+        <w:rPr>
+          <w:b/>
+          <w:bCs/>
+          <w:sz w:val="24"/>
+          <w:szCs w:val="24"/>
+          <w:lang w:val="en-NZ"/>
+        </w:rPr>
+        <w:t>Slide 5</w:t>
+      </w:r>
+      <w:r>
+        <w:rPr>
+          <w:b/>
+          <w:bCs/>
+          <w:sz w:val="24"/>
+          <w:szCs w:val="24"/>
+          <w:lang w:val="en-NZ"/>
+        </w:rPr>
+        <w:t xml:space="preserve">-8: </w:t>
+      </w:r>
+      <w:r>
+        <w:rPr>
+          <w:b/>
+          <w:bCs/>
+          <w:sz w:val="24"/>
+          <w:szCs w:val="24"/>
+          <w:lang w:val="en-NZ"/>
+        </w:rPr>
+        <w:t>WHY WE CHOSE THIS PROJECT?</w:t>
+      </w:r>
+    </w:p>
+    <w:p>
+      <w:pPr>
+        <w:pStyle w:val="NormalWeb"/>
+        <w:spacing w:line="276" w:lineRule="auto"/>
+        <w:rPr>
+          <w:rFonts w:eastAsia="Arial Unicode MS"/>
+        </w:rPr>
+      </w:pPr>
+      <w:proofErr w:type="spellStart"/>
+      <w:r>
+        <w:rPr>
+          <w:b/>
           <w:color w:val="FF0000"/>
-          <w:sz w:val="24"/>
-          <w:szCs w:val="24"/>
-          <w:lang w:val="en-NZ"/>
-        </w:rPr>
-        <w:t>Slide 4: WHAT IS A PASSWORD GENERATOR?</w:t>
-      </w:r>
-    </w:p>
-    <w:p>
-      <w:pPr>
-        <w:rPr>
+          <w:lang w:val="en-NZ"/>
+        </w:rPr>
+        <w:t>Maribeth</w:t>
+      </w:r>
+      <w:proofErr w:type="spellEnd"/>
+      <w:r>
+        <w:rPr>
+          <w:b/>
           <w:color w:val="FF0000"/>
-          <w:sz w:val="24"/>
-          <w:szCs w:val="24"/>
-          <w:lang w:val="en-NZ"/>
-        </w:rPr>
-      </w:pPr>
-      <w:r>
-        <w:rPr>
+          <w:lang w:val="en-NZ"/>
+        </w:rPr>
+        <w:t>:</w:t>
+      </w:r>
+      <w:r>
+        <w:rPr>
+          <w:lang w:val="en-NZ"/>
+        </w:rPr>
+        <w:t xml:space="preserve"> The main objective why we chose Password Generator to be our project is to help users </w:t>
+      </w:r>
+      <w:r>
+        <w:rPr>
+          <w:rFonts w:eastAsia="Arial Unicode MS"/>
+        </w:rPr>
+        <w:t>who have to constantly come up with new passwords to ensure authorized access for programs and to manage a large number of passwords for identity and access management.</w:t>
+      </w:r>
+    </w:p>
+    <w:p>
+      <w:pPr>
+        <w:pStyle w:val="NormalWeb"/>
+        <w:spacing w:line="276" w:lineRule="auto"/>
+        <w:rPr>
+          <w:rFonts w:eastAsia="Arial Unicode MS"/>
+        </w:rPr>
+      </w:pPr>
+      <w:r>
+        <w:rPr>
+          <w:rFonts w:eastAsia="Arial Unicode MS"/>
+        </w:rPr>
+        <w:t>I have Richard on the line to give us more insights on why we chose this project.</w:t>
+      </w:r>
+    </w:p>
+    <w:p>
+      <w:pPr>
+        <w:rPr>
+          <w:b/>
+          <w:sz w:val="24"/>
+          <w:szCs w:val="24"/>
+          <w:lang w:val="en-NZ"/>
+        </w:rPr>
+      </w:pPr>
+      <w:r>
+        <w:rPr>
+          <w:b/>
           <w:color w:val="FF0000"/>
           <w:sz w:val="24"/>
           <w:szCs w:val="24"/>
           <w:lang w:val="en-NZ"/>
         </w:rPr>
-        <w:t xml:space="preserve">It is no secret how much effort </w:t>
-      </w:r>
-      <w:r>
-        <w:rPr>
+        <w:t>Richard:</w:t>
+      </w:r>
+      <w:r>
+        <w:rPr>
+          <w:b/>
           <w:color w:val="FF0000"/>
           <w:sz w:val="24"/>
           <w:szCs w:val="24"/>
           <w:lang w:val="en-NZ"/>
         </w:rPr>
-        <w:t xml:space="preserve">we exerted </w:t>
-      </w:r>
-      <w:r>
-        <w:rPr>
+        <w:t xml:space="preserve"> </w:t>
+      </w:r>
+      <w:r>
+        <w:rPr>
+          <w:color w:val="000000" w:themeColor="text1"/>
+          <w:sz w:val="24"/>
+          <w:szCs w:val="24"/>
+          <w:lang w:val="en-NZ"/>
+        </w:rPr>
+        <w:t xml:space="preserve">Hello everyone, It’s me Richard. In addition to what </w:t>
+      </w:r>
+      <w:proofErr w:type="spellStart"/>
+      <w:r>
+        <w:rPr>
+          <w:color w:val="000000" w:themeColor="text1"/>
+          <w:sz w:val="24"/>
+          <w:szCs w:val="24"/>
+          <w:lang w:val="en-NZ"/>
+        </w:rPr>
+        <w:t>Maribeth</w:t>
+      </w:r>
+      <w:proofErr w:type="spellEnd"/>
+      <w:r>
+        <w:rPr>
+          <w:color w:val="000000" w:themeColor="text1"/>
+          <w:sz w:val="24"/>
+          <w:szCs w:val="24"/>
+          <w:lang w:val="en-NZ"/>
+        </w:rPr>
+        <w:t xml:space="preserve"> shared a while ago, </w:t>
+      </w:r>
+      <w:proofErr w:type="gramStart"/>
+      <w:r>
+        <w:rPr>
+          <w:color w:val="000000" w:themeColor="text1"/>
+          <w:sz w:val="24"/>
+          <w:szCs w:val="24"/>
+          <w:lang w:val="en-NZ"/>
+        </w:rPr>
+        <w:t>Why</w:t>
+      </w:r>
+      <w:proofErr w:type="gramEnd"/>
+      <w:r>
+        <w:rPr>
+          <w:color w:val="000000" w:themeColor="text1"/>
+          <w:sz w:val="24"/>
+          <w:szCs w:val="24"/>
+          <w:lang w:val="en-NZ"/>
+        </w:rPr>
+        <w:t xml:space="preserve"> we chose Password Generator as our project is also because we as team agreed that this comes </w:t>
+      </w:r>
+      <w:r>
+        <w:rPr>
+          <w:color w:val="000000" w:themeColor="text1"/>
+          <w:sz w:val="24"/>
+          <w:szCs w:val="24"/>
+          <w:lang w:val="en-NZ"/>
+        </w:rPr>
+        <w:t>in</w:t>
+      </w:r>
+      <w:r>
+        <w:rPr>
+          <w:color w:val="000000" w:themeColor="text1"/>
+          <w:sz w:val="24"/>
+          <w:szCs w:val="24"/>
+          <w:lang w:val="en-NZ"/>
+        </w:rPr>
+        <w:t xml:space="preserve"> handy to all potential users as it can save you from memorizing hundreds of passwords every now and then. </w:t>
+      </w:r>
+      <w:r>
+        <w:rPr>
+          <w:b/>
           <w:color w:val="FF0000"/>
           <w:sz w:val="24"/>
           <w:szCs w:val="24"/>
           <w:lang w:val="en-NZ"/>
         </w:rPr>
+        <w:t xml:space="preserve">   </w:t>
+      </w:r>
+    </w:p>
+    <w:p>
+      <w:pPr>
+        <w:pStyle w:val="NormalWeb"/>
+        <w:rPr>
+          <w:rFonts w:eastAsia="Arial Unicode MS"/>
+        </w:rPr>
+      </w:pPr>
+      <w:r>
+        <w:rPr>
+          <w:rFonts w:eastAsia="Arial Unicode MS"/>
+        </w:rPr>
+        <w:t>Another</w:t>
+      </w:r>
+      <w:r>
+        <w:rPr>
+          <w:rFonts w:eastAsia="Arial Unicode MS"/>
+        </w:rPr>
+        <w:t xml:space="preserve"> objective of using a password generator is to create a strong and unpredictable password for all of your accounts</w:t>
+      </w:r>
+      <w:r>
+        <w:rPr>
+          <w:rFonts w:eastAsia="Arial Unicode MS"/>
+        </w:rPr>
+        <w:t>.</w:t>
+      </w:r>
+    </w:p>
+    <w:p>
+      <w:pPr>
+        <w:pStyle w:val="NormalWeb"/>
+        <w:rPr>
+          <w:rFonts w:eastAsia="Arial Unicode MS"/>
+        </w:rPr>
+      </w:pPr>
+      <w:r>
+        <w:rPr>
+          <w:rFonts w:eastAsia="Arial Unicode MS"/>
+        </w:rPr>
+        <w:t>I guess everyone here is aware that most websites have different requirements for passwords. Let me show you some example.</w:t>
+      </w:r>
+    </w:p>
+    <w:p>
+      <w:pPr>
+        <w:rPr>
+          <w:sz w:val="24"/>
+          <w:szCs w:val="24"/>
+          <w:lang w:val="en-NZ"/>
+        </w:rPr>
+      </w:pPr>
+      <w:r>
+        <w:rPr>
+          <w:b/>
+          <w:i/>
+          <w:sz w:val="24"/>
+          <w:szCs w:val="24"/>
+          <w:lang w:val="en-NZ"/>
+        </w:rPr>
+        <w:t>Goo</w:t>
+      </w:r>
+      <w:r>
+        <w:rPr>
+          <w:b/>
+          <w:i/>
+          <w:sz w:val="24"/>
+          <w:szCs w:val="24"/>
+          <w:lang w:val="en-NZ"/>
+        </w:rPr>
+        <w:t>g</w:t>
+      </w:r>
+      <w:r>
+        <w:rPr>
+          <w:b/>
+          <w:i/>
+          <w:sz w:val="24"/>
+          <w:szCs w:val="24"/>
+          <w:lang w:val="en-NZ"/>
+        </w:rPr>
+        <w:t>le Account</w:t>
+      </w:r>
+      <w:r>
+        <w:rPr>
+          <w:sz w:val="24"/>
+          <w:szCs w:val="24"/>
+          <w:lang w:val="en-NZ"/>
+        </w:rPr>
+        <w:t xml:space="preserve"> ask</w:t>
+      </w:r>
+      <w:r>
+        <w:rPr>
+          <w:sz w:val="24"/>
+          <w:szCs w:val="24"/>
+          <w:lang w:val="en-NZ"/>
+        </w:rPr>
+        <w:t>s</w:t>
+      </w:r>
+      <w:r>
+        <w:rPr>
+          <w:sz w:val="24"/>
+          <w:szCs w:val="24"/>
+          <w:lang w:val="en-NZ"/>
+        </w:rPr>
+        <w:t xml:space="preserve"> for a password includ</w:t>
+      </w:r>
+      <w:r>
+        <w:rPr>
+          <w:sz w:val="24"/>
+          <w:szCs w:val="24"/>
+          <w:lang w:val="en-NZ"/>
+        </w:rPr>
+        <w:t>ing</w:t>
+      </w:r>
+      <w:r>
+        <w:rPr>
+          <w:sz w:val="24"/>
+          <w:szCs w:val="24"/>
+          <w:lang w:val="en-NZ"/>
+        </w:rPr>
+        <w:t xml:space="preserve"> characters, numbers and symbols. Microsoft needs to enter a password includ</w:t>
+      </w:r>
+      <w:r>
+        <w:rPr>
+          <w:sz w:val="24"/>
+          <w:szCs w:val="24"/>
+          <w:lang w:val="en-NZ"/>
+        </w:rPr>
+        <w:t>ing</w:t>
+      </w:r>
+      <w:r>
+        <w:rPr>
+          <w:sz w:val="24"/>
+          <w:szCs w:val="24"/>
+          <w:lang w:val="en-NZ"/>
+        </w:rPr>
+        <w:t xml:space="preserve"> two of the uppercase characters, lower c</w:t>
+      </w:r>
+      <w:r>
+        <w:rPr>
+          <w:sz w:val="24"/>
+          <w:szCs w:val="24"/>
+          <w:lang w:val="en-NZ"/>
+        </w:rPr>
+        <w:t>haracters, numbers and symbols.</w:t>
+      </w:r>
+    </w:p>
+    <w:p>
+      <w:pPr>
+        <w:rPr>
+          <w:sz w:val="24"/>
+          <w:szCs w:val="24"/>
+          <w:lang w:val="en-NZ"/>
+        </w:rPr>
+      </w:pPr>
+    </w:p>
+    <w:p>
+      <w:pPr>
+        <w:rPr>
+          <w:sz w:val="24"/>
+          <w:szCs w:val="24"/>
+          <w:lang w:val="en-NZ"/>
+        </w:rPr>
+      </w:pPr>
+      <w:r>
+        <w:rPr>
+          <w:sz w:val="24"/>
+          <w:szCs w:val="24"/>
+          <w:lang w:val="en-NZ"/>
+        </w:rPr>
+        <w:t>Meanwhile,</w:t>
+      </w:r>
+      <w:r>
+        <w:rPr>
+          <w:sz w:val="24"/>
+          <w:szCs w:val="24"/>
+          <w:lang w:val="en-NZ"/>
+        </w:rPr>
+        <w:t xml:space="preserve"> for </w:t>
+      </w:r>
+      <w:r>
+        <w:rPr>
+          <w:b/>
+          <w:i/>
+          <w:sz w:val="24"/>
+          <w:szCs w:val="24"/>
+          <w:lang w:val="en-NZ"/>
+        </w:rPr>
+        <w:t>Air New Zealand</w:t>
+      </w:r>
+      <w:r>
+        <w:rPr>
+          <w:sz w:val="24"/>
+          <w:szCs w:val="24"/>
+          <w:lang w:val="en-NZ"/>
+        </w:rPr>
+        <w:t>, it ask</w:t>
+      </w:r>
+      <w:r>
+        <w:rPr>
+          <w:sz w:val="24"/>
+          <w:szCs w:val="24"/>
+          <w:lang w:val="en-NZ"/>
+        </w:rPr>
+        <w:t xml:space="preserve">s </w:t>
+      </w:r>
+      <w:r>
+        <w:rPr>
+          <w:sz w:val="24"/>
+          <w:szCs w:val="24"/>
+          <w:lang w:val="en-NZ"/>
+        </w:rPr>
+        <w:t xml:space="preserve">for </w:t>
+      </w:r>
+      <w:r>
+        <w:rPr>
+          <w:sz w:val="24"/>
+          <w:szCs w:val="24"/>
+          <w:lang w:val="en-NZ"/>
+        </w:rPr>
+        <w:t xml:space="preserve">a password </w:t>
+      </w:r>
+      <w:r>
+        <w:rPr>
+          <w:sz w:val="24"/>
+          <w:szCs w:val="24"/>
+          <w:lang w:val="en-NZ"/>
+        </w:rPr>
+        <w:t xml:space="preserve">of </w:t>
+      </w:r>
+      <w:r>
+        <w:rPr>
+          <w:sz w:val="24"/>
+          <w:szCs w:val="24"/>
+          <w:lang w:val="en-NZ"/>
+        </w:rPr>
+        <w:t>at leas</w:t>
+      </w:r>
+      <w:r>
+        <w:rPr>
+          <w:sz w:val="24"/>
+          <w:szCs w:val="24"/>
+          <w:lang w:val="en-NZ"/>
+        </w:rPr>
+        <w:t>t</w:t>
+      </w:r>
+      <w:r>
+        <w:rPr>
+          <w:sz w:val="24"/>
+          <w:szCs w:val="24"/>
+          <w:lang w:val="en-NZ"/>
+        </w:rPr>
+        <w:t xml:space="preserve"> 12 characters, but it cannot contain username,</w:t>
+      </w:r>
+      <w:r>
+        <w:rPr>
+          <w:sz w:val="24"/>
+          <w:szCs w:val="24"/>
+          <w:lang w:val="en-NZ"/>
+        </w:rPr>
+        <w:t xml:space="preserve"> or</w:t>
+      </w:r>
+      <w:r>
+        <w:rPr>
+          <w:sz w:val="24"/>
+          <w:szCs w:val="24"/>
+          <w:lang w:val="en-NZ"/>
+        </w:rPr>
+        <w:t xml:space="preserve"> email address.</w:t>
+      </w:r>
+    </w:p>
+    <w:p>
+      <w:pPr>
+        <w:rPr>
+          <w:sz w:val="24"/>
+          <w:szCs w:val="24"/>
+          <w:lang w:val="en-NZ"/>
+        </w:rPr>
+      </w:pPr>
+    </w:p>
+    <w:p>
+      <w:pPr>
+        <w:rPr>
+          <w:sz w:val="24"/>
+          <w:szCs w:val="24"/>
+          <w:lang w:val="en-NZ"/>
+        </w:rPr>
+      </w:pPr>
+      <w:r>
+        <w:rPr>
+          <w:sz w:val="24"/>
+          <w:szCs w:val="24"/>
+          <w:lang w:val="en-NZ"/>
+        </w:rPr>
+        <w:t>Here are some of the most common used</w:t>
+      </w:r>
+      <w:r>
+        <w:rPr>
+          <w:sz w:val="24"/>
+          <w:szCs w:val="24"/>
+          <w:lang w:val="en-NZ"/>
+        </w:rPr>
+        <w:t xml:space="preserve"> passwords that users are using;</w:t>
+      </w:r>
+    </w:p>
+    <w:p>
+      <w:pPr>
+        <w:rPr>
+          <w:sz w:val="24"/>
+          <w:szCs w:val="24"/>
+          <w:lang w:val="en-NZ"/>
+        </w:rPr>
+      </w:pPr>
+      <w:r>
+        <w:rPr>
+          <w:sz w:val="24"/>
+          <w:szCs w:val="24"/>
+          <w:lang w:val="en-NZ"/>
+        </w:rPr>
+        <w:t>‣123456</w:t>
+      </w:r>
+    </w:p>
+    <w:p>
+      <w:pPr>
+        <w:rPr>
+          <w:sz w:val="24"/>
+          <w:szCs w:val="24"/>
+          <w:lang w:val="en-NZ"/>
+        </w:rPr>
+      </w:pPr>
+      <w:r>
+        <w:rPr>
+          <w:sz w:val="24"/>
+          <w:szCs w:val="24"/>
+          <w:lang w:val="en-NZ"/>
+        </w:rPr>
+        <w:t>‣</w:t>
+      </w:r>
+      <w:r>
+        <w:rPr>
+          <w:sz w:val="24"/>
+          <w:szCs w:val="24"/>
+          <w:lang w:val="en-NZ"/>
+        </w:rPr>
+        <w:t>1234567890</w:t>
+      </w:r>
+    </w:p>
+    <w:p>
+      <w:pPr>
+        <w:rPr>
+          <w:sz w:val="24"/>
+          <w:szCs w:val="24"/>
+          <w:lang w:val="en-NZ"/>
+        </w:rPr>
+      </w:pPr>
+      <w:r>
+        <w:rPr>
+          <w:sz w:val="24"/>
+          <w:szCs w:val="24"/>
+          <w:lang w:val="en-NZ"/>
+        </w:rPr>
+        <w:t xml:space="preserve">‣ </w:t>
+      </w:r>
+      <w:proofErr w:type="spellStart"/>
+      <w:proofErr w:type="gramStart"/>
+      <w:r>
+        <w:rPr>
+          <w:sz w:val="24"/>
+          <w:szCs w:val="24"/>
+          <w:lang w:val="en-NZ"/>
+        </w:rPr>
+        <w:t>qwert</w:t>
+      </w:r>
+      <w:proofErr w:type="gramEnd"/>
+    </w:p>
+    <w:p>
+      <w:proofErr w:type="spellEnd"/>
+      <w:r>
+        <w:rPr>
+          <w:sz w:val="24"/>
+          <w:szCs w:val="24"/>
+          <w:lang w:val="en-NZ"/>
+        </w:rPr>
+        <w:t xml:space="preserve">‣ </w:t>
+      </w:r>
+      <w:proofErr w:type="spellStart"/>
+      <w:proofErr w:type="gramStart"/>
+      <w:r>
+        <w:rPr>
+          <w:sz w:val="24"/>
+          <w:szCs w:val="24"/>
+          <w:lang w:val="en-NZ"/>
+        </w:rPr>
+        <w:t>qweryuiop</w:t>
+      </w:r>
+      <w:proofErr w:type="spellEnd"/>
+      <w:proofErr w:type="gramEnd"/>
+      <w:r>
+        <w:rPr>
+          <w:lang w:val="en-NZ"/>
+        </w:rPr>
+        <w:t xml:space="preserve"> </w:t>
+      </w:r>
+    </w:p>
+    <w:p>
+      <w:pPr>
+        <w:rPr>
+          <w:sz w:val="24"/>
+          <w:szCs w:val="24"/>
+          <w:lang w:val="en-NZ"/>
+        </w:rPr>
+      </w:pPr>
+      <w:r>
+        <w:rPr>
+          <w:sz w:val="24"/>
+          <w:szCs w:val="24"/>
+          <w:lang w:val="en-NZ"/>
+        </w:rPr>
+        <w:t>‣ 123456qwerty</w:t>
+      </w:r>
+    </w:p>
+    <w:p>
+      <w:pPr>
+        <w:rPr>
+          <w:sz w:val="24"/>
+          <w:szCs w:val="24"/>
+        </w:rPr>
+      </w:pPr>
+      <w:r>
+        <w:rPr>
+          <w:sz w:val="24"/>
+          <w:szCs w:val="24"/>
+          <w:lang w:val="en-NZ"/>
+        </w:rPr>
+        <w:t xml:space="preserve">‣ </w:t>
+      </w:r>
+      <w:r>
+        <w:rPr>
+          <w:sz w:val="24"/>
+          <w:szCs w:val="24"/>
+          <w:lang w:val="en-NZ"/>
+        </w:rPr>
+        <w:t>1qaz2wsx</w:t>
+      </w:r>
+    </w:p>
+    <w:p>
+      <w:pPr>
+        <w:rPr>
+          <w:sz w:val="24"/>
+          <w:szCs w:val="24"/>
+          <w:lang w:val="en-NZ"/>
+        </w:rPr>
+      </w:pPr>
+    </w:p>
+    <w:p>
+      <w:pPr>
+        <w:rPr>
+          <w:sz w:val="24"/>
+          <w:szCs w:val="24"/>
+          <w:lang w:val="en-NZ"/>
+        </w:rPr>
+      </w:pPr>
+      <w:r>
+        <w:rPr>
+          <w:sz w:val="24"/>
+          <w:szCs w:val="24"/>
+          <w:lang w:val="en-NZ"/>
+        </w:rPr>
+        <w:t>Do they look familiar to you? A</w:t>
+      </w:r>
+      <w:r>
+        <w:rPr>
+          <w:sz w:val="24"/>
+          <w:szCs w:val="24"/>
+          <w:lang w:val="en-NZ"/>
+        </w:rPr>
+        <w:t>ccording to Wikipedia, they are all weak password</w:t>
+      </w:r>
+      <w:r>
+        <w:rPr>
+          <w:sz w:val="24"/>
+          <w:szCs w:val="24"/>
+          <w:lang w:val="en-NZ"/>
+        </w:rPr>
+        <w:t>s and they are in</w:t>
+      </w:r>
+      <w:r>
+        <w:rPr>
+          <w:sz w:val="24"/>
+          <w:szCs w:val="24"/>
+          <w:lang w:val="en-NZ"/>
+        </w:rPr>
+        <w:t xml:space="preserve"> the top 20 weakest passwords.</w:t>
+      </w:r>
+    </w:p>
+    <w:p>
+      <w:pPr>
+        <w:rPr>
+          <w:sz w:val="24"/>
+          <w:szCs w:val="24"/>
+          <w:lang w:val="en-NZ"/>
+        </w:rPr>
+      </w:pPr>
+    </w:p>
+    <w:p>
+      <w:pPr>
+        <w:rPr>
+          <w:sz w:val="24"/>
+          <w:szCs w:val="24"/>
+          <w:lang w:val="en-NZ"/>
+        </w:rPr>
+      </w:pPr>
+      <w:r>
+        <w:rPr>
+          <w:sz w:val="24"/>
+          <w:szCs w:val="24"/>
+          <w:lang w:val="en-NZ"/>
+        </w:rPr>
+        <w:t xml:space="preserve">I have here another set of “Top 25 most common passwords by year” according to </w:t>
+      </w:r>
+      <w:proofErr w:type="spellStart"/>
+      <w:r>
+        <w:rPr>
+          <w:sz w:val="24"/>
+          <w:szCs w:val="24"/>
+          <w:lang w:val="en-NZ"/>
+        </w:rPr>
+        <w:t>Splashdata</w:t>
+      </w:r>
+      <w:proofErr w:type="spellEnd"/>
+      <w:r>
+        <w:rPr>
+          <w:sz w:val="24"/>
+          <w:szCs w:val="24"/>
+          <w:lang w:val="en-NZ"/>
+        </w:rPr>
+        <w:t>.</w:t>
+      </w:r>
+    </w:p>
+    <w:p>
+      <w:pPr>
+        <w:rPr>
+          <w:sz w:val="24"/>
+          <w:szCs w:val="24"/>
+          <w:lang w:val="en-NZ"/>
+        </w:rPr>
+      </w:pPr>
+    </w:p>
+    <w:p>
+      <w:pPr>
+        <w:rPr>
+          <w:sz w:val="24"/>
+          <w:szCs w:val="24"/>
+          <w:lang w:val="en-NZ"/>
+        </w:rPr>
+      </w:pPr>
+      <w:r>
+        <w:rPr>
+          <w:sz w:val="24"/>
+          <w:szCs w:val="24"/>
+          <w:lang w:val="en-NZ"/>
+        </w:rPr>
+        <w:t>Let me now call Steven</w:t>
+      </w:r>
+      <w:r>
+        <w:rPr>
+          <w:sz w:val="24"/>
+          <w:szCs w:val="24"/>
+          <w:lang w:val="en-NZ"/>
+        </w:rPr>
+        <w:t xml:space="preserve"> to further explain the Risks of Password Leaking. He will also share what technologies and methodology we used in this project.</w:t>
+      </w:r>
+    </w:p>
+    <w:p>
+      <w:pPr>
+        <w:rPr>
+          <w:sz w:val="24"/>
+          <w:szCs w:val="24"/>
+          <w:lang w:val="en-NZ"/>
+        </w:rPr>
+      </w:pPr>
+    </w:p>
+    <w:p>
+      <w:pPr>
+        <w:spacing w:line="360" w:lineRule="auto"/>
+        <w:rPr>
+          <w:b/>
+          <w:bCs/>
+          <w:sz w:val="24"/>
+          <w:szCs w:val="24"/>
+          <w:lang w:val="en-NZ"/>
+        </w:rPr>
+      </w:pPr>
+      <w:r>
+        <w:rPr>
+          <w:b/>
+          <w:bCs/>
+          <w:sz w:val="24"/>
+          <w:szCs w:val="24"/>
+          <w:lang w:val="en-NZ"/>
+        </w:rPr>
+        <w:t>Slide 9: RISKS OF PASSWORD LEAKING</w:t>
+      </w:r>
+    </w:p>
+    <w:p>
+      <w:pPr>
+        <w:rPr>
+          <w:sz w:val="24"/>
+          <w:szCs w:val="24"/>
+          <w:lang w:val="en-NZ"/>
+        </w:rPr>
+      </w:pPr>
+      <w:r>
+        <w:rPr>
+          <w:b/>
+          <w:color w:val="FF0000"/>
+          <w:sz w:val="24"/>
+          <w:szCs w:val="24"/>
+          <w:lang w:val="en-NZ"/>
+        </w:rPr>
+        <w:t>Steven:</w:t>
+      </w:r>
+      <w:r>
+        <w:rPr>
+          <w:b/>
+          <w:color w:val="FF0000"/>
+          <w:sz w:val="24"/>
+          <w:szCs w:val="24"/>
+          <w:lang w:val="en-NZ"/>
+        </w:rPr>
+        <w:t xml:space="preserve"> </w:t>
+      </w:r>
+      <w:r>
+        <w:rPr>
+          <w:color w:val="000000" w:themeColor="text1"/>
+          <w:sz w:val="24"/>
+          <w:szCs w:val="24"/>
+          <w:lang w:val="en-NZ"/>
+        </w:rPr>
+        <w:t>Thank you Richard,</w:t>
+      </w:r>
+      <w:r>
+        <w:rPr>
+          <w:sz w:val="24"/>
+          <w:szCs w:val="24"/>
+          <w:lang w:val="en-NZ"/>
+        </w:rPr>
+        <w:t xml:space="preserve"> Hi again everyone!</w:t>
+      </w:r>
+    </w:p>
+    <w:p>
+      <w:pPr>
+        <w:rPr>
+          <w:b/>
+          <w:color w:val="FF0000"/>
+          <w:sz w:val="24"/>
+          <w:szCs w:val="24"/>
+          <w:lang w:val="en-NZ"/>
+        </w:rPr>
+      </w:pPr>
+      <w:r>
+        <w:rPr>
+          <w:sz w:val="24"/>
+          <w:szCs w:val="24"/>
+          <w:lang w:val="en-NZ"/>
+        </w:rPr>
+        <w:t xml:space="preserve">Think about what will happen if your password has been leaked. Of course, no privacy anymore. </w:t>
+      </w:r>
+      <w:r>
+        <w:rPr>
+          <w:sz w:val="24"/>
+          <w:szCs w:val="24"/>
+          <w:lang w:val="en-NZ"/>
+        </w:rPr>
+        <w:t>Of course, a</w:t>
+      </w:r>
+      <w:r>
+        <w:rPr>
+          <w:sz w:val="24"/>
+          <w:szCs w:val="24"/>
+          <w:lang w:val="en-NZ"/>
+        </w:rPr>
+        <w:t xml:space="preserve">ll of your relevant information </w:t>
+      </w:r>
+      <w:r>
+        <w:rPr>
+          <w:sz w:val="24"/>
+          <w:szCs w:val="24"/>
+          <w:lang w:val="en-NZ"/>
+        </w:rPr>
+        <w:t>will be exposed.</w:t>
+      </w:r>
+      <w:r>
+        <w:rPr>
+          <w:sz w:val="24"/>
+          <w:szCs w:val="24"/>
+          <w:lang w:val="en-NZ"/>
+        </w:rPr>
+        <w:t xml:space="preserve"> </w:t>
+      </w:r>
+      <w:r>
+        <w:rPr>
+          <w:sz w:val="24"/>
+          <w:szCs w:val="24"/>
+          <w:lang w:val="en-NZ"/>
+        </w:rPr>
+        <w:t xml:space="preserve">If the account related with </w:t>
+      </w:r>
+      <w:r>
+        <w:rPr>
+          <w:sz w:val="24"/>
+          <w:szCs w:val="24"/>
+          <w:lang w:val="en-NZ"/>
+        </w:rPr>
+        <w:t>purchasing, that</w:t>
+      </w:r>
+      <w:r>
+        <w:rPr>
+          <w:sz w:val="24"/>
+          <w:szCs w:val="24"/>
+          <w:lang w:val="en-NZ"/>
+        </w:rPr>
+        <w:t xml:space="preserve"> usually means money loss. Some</w:t>
+      </w:r>
+      <w:r>
+        <w:rPr>
+          <w:sz w:val="24"/>
+          <w:szCs w:val="24"/>
+          <w:lang w:val="en-NZ"/>
+        </w:rPr>
+        <w:t>times</w:t>
+      </w:r>
+      <w:r>
+        <w:rPr>
+          <w:sz w:val="24"/>
+          <w:szCs w:val="24"/>
+          <w:lang w:val="en-NZ"/>
+        </w:rPr>
+        <w:t>,</w:t>
+      </w:r>
+      <w:r>
+        <w:rPr>
+          <w:sz w:val="24"/>
+          <w:szCs w:val="24"/>
+          <w:lang w:val="en-NZ"/>
+        </w:rPr>
+        <w:t xml:space="preserve"> your account will be used in ID frauds. Even more, we are likely to use the same password in all the website because it is hard to remember all kinds of passwords when they are totally different. That is to say if one of the website</w:t>
+      </w:r>
+      <w:r>
+        <w:rPr>
+          <w:sz w:val="24"/>
+          <w:szCs w:val="24"/>
+          <w:lang w:val="en-NZ"/>
+        </w:rPr>
+        <w:t>s</w:t>
+      </w:r>
+      <w:r>
+        <w:rPr>
+          <w:sz w:val="24"/>
+          <w:szCs w:val="24"/>
+          <w:lang w:val="en-NZ"/>
+        </w:rPr>
+        <w:t xml:space="preserve"> didn’t</w:t>
+      </w:r>
+      <w:r>
+        <w:rPr>
+          <w:sz w:val="24"/>
+          <w:szCs w:val="24"/>
+          <w:lang w:val="en-NZ"/>
+        </w:rPr>
+        <w:t xml:space="preserve"> protect well your password, your personal data/information is at risk</w:t>
+      </w:r>
+      <w:r>
+        <w:rPr>
+          <w:sz w:val="24"/>
+          <w:szCs w:val="24"/>
+          <w:lang w:val="en-NZ"/>
+        </w:rPr>
+        <w:t>.</w:t>
+      </w:r>
+    </w:p>
+    <w:p>
+      <w:pPr>
+        <w:rPr>
+          <w:sz w:val="24"/>
+          <w:szCs w:val="24"/>
+          <w:lang w:val="en-NZ"/>
+        </w:rPr>
+      </w:pPr>
+    </w:p>
+    <w:p>
+      <w:pPr>
+        <w:spacing w:line="360" w:lineRule="auto"/>
+        <w:rPr>
+          <w:b/>
+          <w:bCs/>
+          <w:sz w:val="24"/>
+          <w:szCs w:val="24"/>
+          <w:lang w:val="en-NZ"/>
+        </w:rPr>
+      </w:pPr>
+      <w:r>
+        <w:rPr>
+          <w:b/>
+          <w:bCs/>
+          <w:sz w:val="24"/>
+          <w:szCs w:val="24"/>
+          <w:lang w:val="en-NZ"/>
+        </w:rPr>
+        <w:t>Slide 10-11: TECHNOLOGIES and METHODOLOGY</w:t>
+      </w:r>
+    </w:p>
+    <w:p>
+      <w:pPr>
+        <w:rPr>
+          <w:sz w:val="24"/>
+          <w:szCs w:val="24"/>
+          <w:lang w:val="en-NZ"/>
+        </w:rPr>
+      </w:pPr>
+      <w:r>
+        <w:rPr>
+          <w:b/>
+          <w:color w:val="FF0000"/>
+          <w:sz w:val="24"/>
+          <w:szCs w:val="24"/>
+          <w:lang w:val="en-NZ"/>
+        </w:rPr>
+        <w:t>Steven:</w:t>
+      </w:r>
+      <w:r>
+        <w:rPr>
+          <w:sz w:val="24"/>
+          <w:szCs w:val="24"/>
+          <w:lang w:val="en-NZ"/>
+        </w:rPr>
+        <w:tab/>
+      </w:r>
+      <w:r>
+        <w:rPr>
+          <w:sz w:val="24"/>
+          <w:szCs w:val="24"/>
+          <w:lang w:val="en-NZ"/>
+        </w:rPr>
+        <w:t xml:space="preserve">Now, let’s move </w:t>
+      </w:r>
+      <w:r>
+        <w:rPr>
+          <w:sz w:val="24"/>
+          <w:szCs w:val="24"/>
+          <w:lang w:val="en-NZ"/>
+        </w:rPr>
+        <w:t xml:space="preserve">on </w:t>
+      </w:r>
+      <w:r>
+        <w:rPr>
+          <w:sz w:val="24"/>
+          <w:szCs w:val="24"/>
+          <w:lang w:val="en-NZ"/>
+        </w:rPr>
+        <w:t>to the Technologies</w:t>
+      </w:r>
+      <w:r>
+        <w:rPr>
+          <w:sz w:val="24"/>
+          <w:szCs w:val="24"/>
+          <w:lang w:val="en-NZ"/>
+        </w:rPr>
+        <w:t xml:space="preserve"> that we’ve used</w:t>
+      </w:r>
+      <w:r>
+        <w:rPr>
+          <w:sz w:val="24"/>
+          <w:szCs w:val="24"/>
+          <w:lang w:val="en-NZ"/>
+        </w:rPr>
+        <w:t xml:space="preserve">. </w:t>
+      </w:r>
+      <w:r>
+        <w:rPr>
+          <w:sz w:val="24"/>
+          <w:szCs w:val="24"/>
+          <w:lang w:val="en-NZ"/>
+        </w:rPr>
+        <w:t xml:space="preserve">As </w:t>
+      </w:r>
+      <w:r>
+        <w:rPr>
+          <w:sz w:val="24"/>
+          <w:szCs w:val="24"/>
+          <w:lang w:val="en-NZ"/>
+        </w:rPr>
+        <w:t>my team mates</w:t>
+      </w:r>
+      <w:r>
+        <w:rPr>
+          <w:sz w:val="24"/>
+          <w:szCs w:val="24"/>
+          <w:lang w:val="en-NZ"/>
+        </w:rPr>
+        <w:t>,</w:t>
+      </w:r>
+      <w:r>
+        <w:rPr>
+          <w:sz w:val="24"/>
+          <w:szCs w:val="24"/>
+          <w:lang w:val="en-NZ"/>
+        </w:rPr>
+        <w:t xml:space="preserve"> mentioned earlier.</w:t>
+      </w:r>
+      <w:r>
+        <w:rPr>
+          <w:sz w:val="24"/>
+          <w:szCs w:val="24"/>
+          <w:lang w:val="en-NZ"/>
+        </w:rPr>
+        <w:t xml:space="preserve"> We are </w:t>
+      </w:r>
+      <w:r>
+        <w:rPr>
+          <w:sz w:val="24"/>
+          <w:szCs w:val="24"/>
+          <w:lang w:val="en-NZ"/>
+        </w:rPr>
+        <w:t xml:space="preserve">more </w:t>
+      </w:r>
+      <w:r>
+        <w:rPr>
+          <w:sz w:val="24"/>
+          <w:szCs w:val="24"/>
+          <w:lang w:val="en-NZ"/>
+        </w:rPr>
+        <w:t xml:space="preserve">likely to use the password generator in all </w:t>
+      </w:r>
+      <w:r>
+        <w:rPr>
+          <w:sz w:val="24"/>
+          <w:szCs w:val="24"/>
+          <w:lang w:val="en-NZ"/>
+        </w:rPr>
+        <w:t>electronic</w:t>
+      </w:r>
+      <w:r>
+        <w:rPr>
+          <w:sz w:val="24"/>
+          <w:szCs w:val="24"/>
+          <w:lang w:val="en-NZ"/>
+        </w:rPr>
+        <w:t xml:space="preserve"> devices and all of the operation systems. Therefore, we decided to develop it as a web base software</w:t>
+      </w:r>
+      <w:r>
+        <w:rPr>
+          <w:sz w:val="24"/>
+          <w:szCs w:val="24"/>
+          <w:lang w:val="en-NZ"/>
+        </w:rPr>
+        <w:t>. Then</w:t>
+      </w:r>
+      <w:r>
+        <w:rPr>
+          <w:sz w:val="24"/>
+          <w:szCs w:val="24"/>
+          <w:lang w:val="en-NZ"/>
+        </w:rPr>
+        <w:t>,</w:t>
+      </w:r>
+      <w:r>
+        <w:rPr>
+          <w:sz w:val="24"/>
+          <w:szCs w:val="24"/>
+          <w:lang w:val="en-NZ"/>
+        </w:rPr>
+        <w:t xml:space="preserve"> we can use it wherever </w:t>
+      </w:r>
+      <w:r>
+        <w:rPr>
+          <w:sz w:val="24"/>
+          <w:szCs w:val="24"/>
+          <w:lang w:val="en-NZ"/>
+        </w:rPr>
+        <w:t xml:space="preserve">and whenever </w:t>
+      </w:r>
+      <w:r>
+        <w:rPr>
+          <w:sz w:val="24"/>
+          <w:szCs w:val="24"/>
+          <w:lang w:val="en-NZ"/>
+        </w:rPr>
+        <w:t xml:space="preserve">we </w:t>
+      </w:r>
+      <w:r>
+        <w:rPr>
+          <w:sz w:val="24"/>
+          <w:szCs w:val="24"/>
+          <w:lang w:val="en-NZ"/>
+        </w:rPr>
+        <w:t>have</w:t>
+      </w:r>
+      <w:r>
+        <w:rPr>
+          <w:sz w:val="24"/>
+          <w:szCs w:val="24"/>
+          <w:lang w:val="en-NZ"/>
+        </w:rPr>
+        <w:t xml:space="preserve"> access </w:t>
+      </w:r>
+      <w:r>
+        <w:rPr>
+          <w:sz w:val="24"/>
+          <w:szCs w:val="24"/>
+          <w:lang w:val="en-NZ"/>
+        </w:rPr>
         <w:t xml:space="preserve">to </w:t>
       </w:r>
       <w:r>
         <w:rPr>
-          <w:color w:val="FF0000"/>
-          <w:sz w:val="24"/>
-          <w:szCs w:val="24"/>
-          <w:lang w:val="en-NZ"/>
-        </w:rPr>
-        <w:t xml:space="preserve">keep our passwords safe from hackers who would like to have access to all electronic devices. Like me personally, I am always sceptical whenever I will use the public </w:t>
-      </w:r>
-      <w:proofErr w:type="spellStart"/>
-      <w:r>
-        <w:rPr>
-          <w:color w:val="FF0000"/>
-          <w:sz w:val="24"/>
-          <w:szCs w:val="24"/>
-          <w:lang w:val="en-NZ"/>
-        </w:rPr>
-        <w:t>wifi</w:t>
-      </w:r>
-      <w:proofErr w:type="spellEnd"/>
-      <w:r>
-        <w:rPr>
-          <w:color w:val="FF0000"/>
-          <w:sz w:val="24"/>
-          <w:szCs w:val="24"/>
-          <w:lang w:val="en-NZ"/>
-        </w:rPr>
-        <w:t xml:space="preserve">  </w:t>
-      </w:r>
-      <w:r>
-        <w:rPr>
-          <w:color w:val="FF0000"/>
-          <w:sz w:val="24"/>
-          <w:szCs w:val="24"/>
-          <w:lang w:val="en-NZ"/>
-        </w:rPr>
-        <w:t xml:space="preserve"> </w:t>
-      </w:r>
-      <w:r>
-        <w:rPr>
-          <w:color w:val="FF0000"/>
-          <w:sz w:val="24"/>
-          <w:szCs w:val="24"/>
-          <w:lang w:val="en-NZ"/>
-        </w:rPr>
-        <w:t xml:space="preserve">Firstly, let’s think about what is a password generator. I would hazard a guess that all of us have the experience </w:t>
-      </w:r>
-      <w:r>
-        <w:rPr>
-          <w:color w:val="FF0000"/>
-          <w:sz w:val="24"/>
-          <w:szCs w:val="24"/>
-          <w:lang w:val="en-NZ"/>
-        </w:rPr>
-        <w:t>of</w:t>
-      </w:r>
-      <w:r>
-        <w:rPr>
-          <w:color w:val="FF0000"/>
-          <w:sz w:val="24"/>
-          <w:szCs w:val="24"/>
-          <w:lang w:val="en-NZ"/>
-        </w:rPr>
-        <w:t xml:space="preserve"> registering an account</w:t>
-      </w:r>
-      <w:r>
-        <w:rPr>
-          <w:color w:val="FF0000"/>
-          <w:sz w:val="24"/>
-          <w:szCs w:val="24"/>
-          <w:lang w:val="en-NZ"/>
-        </w:rPr>
-        <w:t xml:space="preserve">, either on a laptop or a tablet. Sometimes it is in </w:t>
-      </w:r>
-      <w:r>
-        <w:rPr>
-          <w:color w:val="FF0000"/>
-          <w:sz w:val="24"/>
-          <w:szCs w:val="24"/>
-          <w:lang w:val="en-NZ"/>
-        </w:rPr>
-        <w:t xml:space="preserve">an </w:t>
-      </w:r>
-      <w:r>
-        <w:rPr>
-          <w:color w:val="FF0000"/>
-          <w:sz w:val="24"/>
-          <w:szCs w:val="24"/>
-          <w:lang w:val="en-NZ"/>
-        </w:rPr>
-        <w:t xml:space="preserve">Android </w:t>
-      </w:r>
-      <w:r>
-        <w:rPr>
-          <w:color w:val="FF0000"/>
-          <w:sz w:val="24"/>
-          <w:szCs w:val="24"/>
-          <w:lang w:val="en-NZ"/>
-        </w:rPr>
-        <w:t>s</w:t>
-      </w:r>
-      <w:r>
-        <w:rPr>
-          <w:color w:val="FF0000"/>
-          <w:sz w:val="24"/>
-          <w:szCs w:val="24"/>
-          <w:lang w:val="en-NZ"/>
-        </w:rPr>
-        <w:t>ystem, other times it is in an IOS system.</w:t>
-      </w:r>
-    </w:p>
-    <w:p>
-      <w:pPr>
-        <w:rPr>
-          <w:sz w:val="24"/>
-          <w:szCs w:val="24"/>
-          <w:lang w:val="en-NZ"/>
-        </w:rPr>
-      </w:pPr>
-    </w:p>
-    <w:p>
-      <w:pPr>
-        <w:rPr>
-          <w:sz w:val="24"/>
-          <w:szCs w:val="24"/>
-          <w:lang w:val="en-NZ"/>
-        </w:rPr>
-      </w:pPr>
+          <w:sz w:val="24"/>
+          <w:szCs w:val="24"/>
+          <w:lang w:val="en-NZ"/>
+        </w:rPr>
+        <w:t>internet. The coding language would be java script and html – w</w:t>
+      </w:r>
+      <w:r>
+        <w:rPr>
+          <w:sz w:val="24"/>
+          <w:szCs w:val="24"/>
+          <w:lang w:val="en-NZ"/>
+        </w:rPr>
+        <w:t>hich w</w:t>
+      </w:r>
+      <w:r>
+        <w:rPr>
+          <w:sz w:val="24"/>
+          <w:szCs w:val="24"/>
+          <w:lang w:val="en-NZ"/>
+        </w:rPr>
+        <w:t>e have learned in this course.</w:t>
+      </w:r>
     </w:p>
     <w:p>
       <w:pPr>
@@ -635,673 +2144,38 @@
           <w:lang w:val="en-NZ"/>
         </w:rPr>
       </w:pPr>
-      <w:r>
-        <w:rPr>
-          <w:b/>
-          <w:bCs/>
-          <w:sz w:val="24"/>
-          <w:szCs w:val="24"/>
-          <w:lang w:val="en-NZ"/>
-        </w:rPr>
-        <w:t>Slide 4</w:t>
-      </w:r>
-    </w:p>
-    <w:p>
-      <w:pPr>
-        <w:rPr>
-          <w:sz w:val="24"/>
-          <w:szCs w:val="24"/>
-          <w:lang w:val="en-NZ"/>
-        </w:rPr>
-      </w:pPr>
-      <w:r>
-        <w:rPr>
-          <w:sz w:val="24"/>
-          <w:szCs w:val="24"/>
-          <w:lang w:val="en-NZ"/>
-        </w:rPr>
-        <w:t xml:space="preserve">But </w:t>
-      </w:r>
-      <w:r>
-        <w:rPr>
-          <w:sz w:val="24"/>
-          <w:szCs w:val="24"/>
-          <w:lang w:val="en-NZ"/>
-        </w:rPr>
-        <w:t>do you also find it challenging</w:t>
-      </w:r>
-      <w:r>
-        <w:rPr>
-          <w:sz w:val="24"/>
-          <w:szCs w:val="24"/>
-          <w:lang w:val="en-NZ"/>
-        </w:rPr>
-        <w:t xml:space="preserve"> in creating a password? To be honest, I did. Most </w:t>
-      </w:r>
-      <w:r>
-        <w:rPr>
-          <w:sz w:val="24"/>
-          <w:szCs w:val="24"/>
-          <w:lang w:val="en-NZ"/>
-        </w:rPr>
-        <w:t>website</w:t>
-      </w:r>
-      <w:r>
-        <w:rPr>
-          <w:sz w:val="24"/>
-          <w:szCs w:val="24"/>
-          <w:lang w:val="en-NZ"/>
-        </w:rPr>
-        <w:t>s</w:t>
-      </w:r>
-      <w:r>
-        <w:rPr>
-          <w:sz w:val="24"/>
-          <w:szCs w:val="24"/>
-          <w:lang w:val="en-NZ"/>
-        </w:rPr>
-        <w:t xml:space="preserve"> have different requirements </w:t>
-      </w:r>
-      <w:r>
-        <w:rPr>
-          <w:sz w:val="24"/>
-          <w:szCs w:val="24"/>
-          <w:lang w:val="en-NZ"/>
-        </w:rPr>
-        <w:t>for</w:t>
-      </w:r>
-      <w:r>
-        <w:rPr>
-          <w:sz w:val="24"/>
-          <w:szCs w:val="24"/>
-          <w:lang w:val="en-NZ"/>
-        </w:rPr>
-        <w:t xml:space="preserve"> password</w:t>
-      </w:r>
-      <w:r>
-        <w:rPr>
-          <w:sz w:val="24"/>
-          <w:szCs w:val="24"/>
-          <w:lang w:val="en-NZ"/>
-        </w:rPr>
-        <w:t>s</w:t>
-      </w:r>
-      <w:r>
-        <w:rPr>
-          <w:sz w:val="24"/>
-          <w:szCs w:val="24"/>
-          <w:lang w:val="en-NZ"/>
-        </w:rPr>
-        <w:t>. For example, Goo</w:t>
-      </w:r>
-      <w:r>
-        <w:rPr>
-          <w:sz w:val="24"/>
-          <w:szCs w:val="24"/>
-          <w:lang w:val="en-NZ"/>
-        </w:rPr>
-        <w:t>g</w:t>
-      </w:r>
-      <w:r>
-        <w:rPr>
-          <w:sz w:val="24"/>
-          <w:szCs w:val="24"/>
-          <w:lang w:val="en-NZ"/>
-        </w:rPr>
-        <w:t>le Account ask</w:t>
-      </w:r>
-      <w:r>
-        <w:rPr>
-          <w:sz w:val="24"/>
-          <w:szCs w:val="24"/>
-          <w:lang w:val="en-NZ"/>
-        </w:rPr>
-        <w:t>s</w:t>
-      </w:r>
-      <w:r>
-        <w:rPr>
-          <w:sz w:val="24"/>
-          <w:szCs w:val="24"/>
-          <w:lang w:val="en-NZ"/>
-        </w:rPr>
-        <w:t xml:space="preserve"> for a password includ</w:t>
-      </w:r>
-      <w:r>
-        <w:rPr>
-          <w:sz w:val="24"/>
-          <w:szCs w:val="24"/>
-          <w:lang w:val="en-NZ"/>
-        </w:rPr>
-        <w:t>ing</w:t>
-      </w:r>
-      <w:r>
-        <w:rPr>
-          <w:sz w:val="24"/>
-          <w:szCs w:val="24"/>
-          <w:lang w:val="en-NZ"/>
-        </w:rPr>
-        <w:t xml:space="preserve"> characters, numbers and symbols. Microsoft needs to enter a password includ</w:t>
-      </w:r>
-      <w:r>
-        <w:rPr>
-          <w:sz w:val="24"/>
-          <w:szCs w:val="24"/>
-          <w:lang w:val="en-NZ"/>
-        </w:rPr>
-        <w:t>ing</w:t>
-      </w:r>
-      <w:r>
-        <w:rPr>
-          <w:sz w:val="24"/>
-          <w:szCs w:val="24"/>
-          <w:lang w:val="en-NZ"/>
-        </w:rPr>
-        <w:t xml:space="preserve"> two of the uppercase characters, lower characters, numbers and symbols. As for Air New Zealand, it ask</w:t>
-      </w:r>
-      <w:r>
-        <w:rPr>
-          <w:sz w:val="24"/>
-          <w:szCs w:val="24"/>
-          <w:lang w:val="en-NZ"/>
-        </w:rPr>
-        <w:t xml:space="preserve">s </w:t>
-      </w:r>
-      <w:r>
-        <w:rPr>
-          <w:sz w:val="24"/>
-          <w:szCs w:val="24"/>
-          <w:lang w:val="en-NZ"/>
-        </w:rPr>
-        <w:t xml:space="preserve">for </w:t>
-      </w:r>
-      <w:r>
-        <w:rPr>
-          <w:sz w:val="24"/>
-          <w:szCs w:val="24"/>
-          <w:lang w:val="en-NZ"/>
-        </w:rPr>
-        <w:t xml:space="preserve">a password </w:t>
-      </w:r>
-      <w:r>
-        <w:rPr>
-          <w:sz w:val="24"/>
-          <w:szCs w:val="24"/>
-          <w:lang w:val="en-NZ"/>
-        </w:rPr>
-        <w:t xml:space="preserve">of </w:t>
-      </w:r>
-      <w:r>
-        <w:rPr>
-          <w:sz w:val="24"/>
-          <w:szCs w:val="24"/>
-          <w:lang w:val="en-NZ"/>
-        </w:rPr>
-        <w:t>at leas</w:t>
-      </w:r>
-      <w:r>
-        <w:rPr>
-          <w:sz w:val="24"/>
-          <w:szCs w:val="24"/>
-          <w:lang w:val="en-NZ"/>
-        </w:rPr>
-        <w:t>t</w:t>
-      </w:r>
-      <w:r>
-        <w:rPr>
-          <w:sz w:val="24"/>
-          <w:szCs w:val="24"/>
-          <w:lang w:val="en-NZ"/>
-        </w:rPr>
-        <w:t xml:space="preserve"> 12 characters, but it cannot contain username,</w:t>
-      </w:r>
-      <w:r>
-        <w:rPr>
-          <w:sz w:val="24"/>
-          <w:szCs w:val="24"/>
-          <w:lang w:val="en-NZ"/>
-        </w:rPr>
-        <w:t xml:space="preserve"> or</w:t>
-      </w:r>
-      <w:r>
-        <w:rPr>
-          <w:sz w:val="24"/>
-          <w:szCs w:val="24"/>
-          <w:lang w:val="en-NZ"/>
-        </w:rPr>
-        <w:t xml:space="preserve"> email address.</w:t>
-      </w:r>
-    </w:p>
-    <w:p>
-      <w:pPr>
-        <w:rPr>
-          <w:b/>
-          <w:bCs/>
-          <w:sz w:val="24"/>
-          <w:szCs w:val="24"/>
-          <w:lang w:val="en-NZ"/>
-        </w:rPr>
-      </w:pPr>
-      <w:r>
-        <w:rPr>
-          <w:b/>
-          <w:bCs/>
-          <w:sz w:val="24"/>
-          <w:szCs w:val="24"/>
-          <w:lang w:val="en-NZ"/>
-        </w:rPr>
-        <w:t>Slide 5</w:t>
-      </w:r>
-    </w:p>
-    <w:p>
-      <w:pPr>
-        <w:rPr>
-          <w:sz w:val="24"/>
-          <w:szCs w:val="24"/>
-          <w:lang w:val="en-NZ"/>
-        </w:rPr>
-      </w:pPr>
-      <w:r>
-        <w:rPr>
-          <w:sz w:val="24"/>
-          <w:szCs w:val="24"/>
-          <w:lang w:val="en-NZ"/>
-        </w:rPr>
-        <w:t xml:space="preserve">If you are lucky, finally pass through the password checking. What does your </w:t>
-      </w:r>
-      <w:r>
-        <w:rPr>
-          <w:sz w:val="24"/>
-          <w:szCs w:val="24"/>
-          <w:lang w:val="en-NZ"/>
-        </w:rPr>
-        <w:lastRenderedPageBreak/>
-        <w:t>password look</w:t>
-      </w:r>
-      <w:r>
-        <w:rPr>
-          <w:sz w:val="24"/>
-          <w:szCs w:val="24"/>
-          <w:lang w:val="en-NZ"/>
-        </w:rPr>
-        <w:t>s</w:t>
-      </w:r>
-      <w:r>
-        <w:rPr>
-          <w:sz w:val="24"/>
-          <w:szCs w:val="24"/>
-          <w:lang w:val="en-NZ"/>
-        </w:rPr>
-        <w:t xml:space="preserve"> like? Is it “123456”, or “</w:t>
-      </w:r>
-      <w:proofErr w:type="spellStart"/>
-      <w:r>
-        <w:rPr>
-          <w:sz w:val="24"/>
-          <w:szCs w:val="24"/>
-          <w:lang w:val="en-NZ"/>
-        </w:rPr>
-        <w:t>qwert</w:t>
-      </w:r>
-      <w:proofErr w:type="spellEnd"/>
-      <w:r>
-        <w:rPr>
-          <w:sz w:val="24"/>
-          <w:szCs w:val="24"/>
-          <w:lang w:val="en-NZ"/>
-        </w:rPr>
-        <w:t>”?</w:t>
-      </w:r>
-      <w:r>
-        <w:rPr>
-          <w:sz w:val="24"/>
-          <w:szCs w:val="24"/>
-          <w:lang w:val="en-NZ"/>
-        </w:rPr>
-        <w:t xml:space="preserve"> Not good, it is too simple, right? </w:t>
-      </w:r>
-      <w:r>
-        <w:rPr>
-          <w:sz w:val="24"/>
-          <w:szCs w:val="24"/>
-          <w:lang w:val="en-NZ"/>
-        </w:rPr>
-        <w:t>How about “1qaz2wsx”</w:t>
-      </w:r>
-      <w:r>
-        <w:rPr>
-          <w:sz w:val="24"/>
-          <w:szCs w:val="24"/>
-          <w:lang w:val="en-NZ"/>
-        </w:rPr>
-        <w:t>, or “passw0rd”</w:t>
-      </w:r>
-      <w:r>
-        <w:rPr>
-          <w:sz w:val="24"/>
-          <w:szCs w:val="24"/>
-          <w:lang w:val="en-NZ"/>
-        </w:rPr>
-        <w:t xml:space="preserve">? </w:t>
-      </w:r>
-      <w:r>
-        <w:rPr>
-          <w:sz w:val="24"/>
-          <w:szCs w:val="24"/>
-          <w:lang w:val="en-NZ"/>
-        </w:rPr>
-        <w:t>T</w:t>
-      </w:r>
-      <w:r>
-        <w:rPr>
-          <w:sz w:val="24"/>
-          <w:szCs w:val="24"/>
-          <w:lang w:val="en-NZ"/>
-        </w:rPr>
-        <w:t>h</w:t>
-      </w:r>
-      <w:r>
-        <w:rPr>
-          <w:sz w:val="24"/>
-          <w:szCs w:val="24"/>
-          <w:lang w:val="en-NZ"/>
-        </w:rPr>
-        <w:t>ese</w:t>
-      </w:r>
-      <w:r>
-        <w:rPr>
-          <w:sz w:val="24"/>
-          <w:szCs w:val="24"/>
-          <w:lang w:val="en-NZ"/>
-        </w:rPr>
-        <w:t xml:space="preserve"> look </w:t>
-      </w:r>
-      <w:r>
-        <w:rPr>
-          <w:sz w:val="24"/>
-          <w:szCs w:val="24"/>
-          <w:lang w:val="en-NZ"/>
-        </w:rPr>
-        <w:t>quite strong, doesn’t it?</w:t>
-      </w:r>
-    </w:p>
-    <w:p>
-      <w:pPr>
-        <w:rPr>
-          <w:b/>
-          <w:bCs/>
-          <w:sz w:val="24"/>
-          <w:szCs w:val="24"/>
-          <w:lang w:val="en-NZ"/>
-        </w:rPr>
-      </w:pPr>
-      <w:r>
-        <w:rPr>
-          <w:b/>
-          <w:bCs/>
-          <w:sz w:val="24"/>
-          <w:szCs w:val="24"/>
-          <w:lang w:val="en-NZ"/>
-        </w:rPr>
-        <w:t>Slide 6</w:t>
-      </w:r>
-    </w:p>
-    <w:p>
-      <w:pPr>
-        <w:rPr>
-          <w:sz w:val="24"/>
-          <w:szCs w:val="24"/>
-          <w:lang w:val="en-NZ"/>
-        </w:rPr>
-      </w:pPr>
-      <w:r>
-        <w:rPr>
-          <w:sz w:val="24"/>
-          <w:szCs w:val="24"/>
-          <w:lang w:val="en-NZ"/>
-        </w:rPr>
-        <w:t>Unfortunately, according to Wikipedia, they are all weak password,</w:t>
-      </w:r>
-      <w:r>
-        <w:rPr>
-          <w:sz w:val="24"/>
-          <w:szCs w:val="24"/>
-          <w:lang w:val="en-NZ"/>
-        </w:rPr>
-        <w:t xml:space="preserve"> very weak. It is in the top 20 weakest passwords.</w:t>
-      </w:r>
-    </w:p>
-    <w:p>
-      <w:pPr>
-        <w:rPr>
-          <w:b/>
-          <w:bCs/>
-          <w:sz w:val="24"/>
-          <w:szCs w:val="24"/>
-          <w:lang w:val="en-NZ"/>
-        </w:rPr>
-      </w:pPr>
-      <w:r>
-        <w:rPr>
-          <w:b/>
-          <w:bCs/>
-          <w:sz w:val="24"/>
-          <w:szCs w:val="24"/>
-          <w:lang w:val="en-NZ"/>
-        </w:rPr>
-        <w:t>Slide7</w:t>
-      </w:r>
-    </w:p>
-    <w:p>
-      <w:pPr>
-        <w:rPr>
-          <w:sz w:val="24"/>
-          <w:szCs w:val="24"/>
-          <w:lang w:val="en-NZ"/>
-        </w:rPr>
-      </w:pPr>
-      <w:r>
-        <w:rPr>
-          <w:sz w:val="24"/>
-          <w:szCs w:val="24"/>
-          <w:lang w:val="en-NZ"/>
-        </w:rPr>
-        <w:t xml:space="preserve">Think about what will happen if your password has been leaked. Of course, no privacy anymore. </w:t>
-      </w:r>
-      <w:r>
-        <w:rPr>
-          <w:sz w:val="24"/>
-          <w:szCs w:val="24"/>
-          <w:lang w:val="en-NZ"/>
-        </w:rPr>
-        <w:t>Of course, a</w:t>
-      </w:r>
-      <w:r>
-        <w:rPr>
-          <w:sz w:val="24"/>
-          <w:szCs w:val="24"/>
-          <w:lang w:val="en-NZ"/>
-        </w:rPr>
-        <w:t xml:space="preserve">ll of your relevant information </w:t>
-      </w:r>
-      <w:r>
-        <w:rPr>
-          <w:sz w:val="24"/>
-          <w:szCs w:val="24"/>
-          <w:lang w:val="en-NZ"/>
-        </w:rPr>
-        <w:t>will be exposed.</w:t>
-      </w:r>
-      <w:r>
-        <w:rPr>
-          <w:sz w:val="24"/>
-          <w:szCs w:val="24"/>
-          <w:lang w:val="en-NZ"/>
-        </w:rPr>
-        <w:t xml:space="preserve"> </w:t>
-      </w:r>
-      <w:r>
-        <w:rPr>
-          <w:sz w:val="24"/>
-          <w:szCs w:val="24"/>
-          <w:lang w:val="en-NZ"/>
-        </w:rPr>
-        <w:t xml:space="preserve">If the account related with </w:t>
-      </w:r>
-      <w:r>
-        <w:rPr>
-          <w:sz w:val="24"/>
-          <w:szCs w:val="24"/>
-          <w:lang w:val="en-NZ"/>
-        </w:rPr>
-        <w:t>purchasing, that usually means money loss. Some times your account will be used in ID frauds. Even more, we are likely to use the same password in all the website because it is hard to remember all kinds of passwords when they are totally different. That is to say if one of the website</w:t>
-      </w:r>
-      <w:r>
-        <w:rPr>
-          <w:sz w:val="24"/>
-          <w:szCs w:val="24"/>
-          <w:lang w:val="en-NZ"/>
-        </w:rPr>
-        <w:t>s</w:t>
-      </w:r>
-      <w:r>
-        <w:rPr>
-          <w:sz w:val="24"/>
-          <w:szCs w:val="24"/>
-          <w:lang w:val="en-NZ"/>
-        </w:rPr>
-        <w:t xml:space="preserve"> didn’t</w:t>
-      </w:r>
-      <w:r>
-        <w:rPr>
-          <w:sz w:val="24"/>
-          <w:szCs w:val="24"/>
-          <w:lang w:val="en-NZ"/>
-        </w:rPr>
-        <w:t xml:space="preserve"> protect well your password, your personal data/information is at risk</w:t>
-      </w:r>
-      <w:r>
-        <w:rPr>
-          <w:sz w:val="24"/>
-          <w:szCs w:val="24"/>
-          <w:lang w:val="en-NZ"/>
-        </w:rPr>
-        <w:t>.</w:t>
-      </w:r>
-    </w:p>
-    <w:p>
-      <w:pPr>
-        <w:rPr>
-          <w:b/>
-          <w:bCs/>
-          <w:sz w:val="24"/>
-          <w:szCs w:val="24"/>
-          <w:lang w:val="en-NZ"/>
-        </w:rPr>
-      </w:pPr>
-      <w:r>
-        <w:rPr>
-          <w:b/>
-          <w:bCs/>
-          <w:sz w:val="24"/>
-          <w:szCs w:val="24"/>
-          <w:lang w:val="en-NZ"/>
-        </w:rPr>
-        <w:t>Slide 8</w:t>
-      </w:r>
-    </w:p>
-    <w:p>
-      <w:pPr>
-        <w:rPr>
-          <w:sz w:val="24"/>
-          <w:szCs w:val="24"/>
-          <w:lang w:val="en-NZ"/>
-        </w:rPr>
-      </w:pPr>
-      <w:r>
-        <w:rPr>
-          <w:sz w:val="24"/>
-          <w:szCs w:val="24"/>
-          <w:lang w:val="en-NZ"/>
-        </w:rPr>
-        <w:tab/>
-      </w:r>
-      <w:r>
-        <w:rPr>
-          <w:sz w:val="24"/>
-          <w:szCs w:val="24"/>
-          <w:lang w:val="en-NZ"/>
-        </w:rPr>
-        <w:t xml:space="preserve">Now, let’s move to the Technologies. </w:t>
-      </w:r>
-      <w:r>
-        <w:rPr>
-          <w:sz w:val="24"/>
-          <w:szCs w:val="24"/>
-          <w:lang w:val="en-NZ"/>
-        </w:rPr>
-        <w:t xml:space="preserve">As I have mentioned. We are </w:t>
-      </w:r>
-      <w:r>
-        <w:rPr>
-          <w:sz w:val="24"/>
-          <w:szCs w:val="24"/>
-          <w:lang w:val="en-NZ"/>
-        </w:rPr>
-        <w:t xml:space="preserve">more </w:t>
-      </w:r>
-      <w:r>
-        <w:rPr>
-          <w:sz w:val="24"/>
-          <w:szCs w:val="24"/>
-          <w:lang w:val="en-NZ"/>
-        </w:rPr>
-        <w:t>likely to use the password generator in all of the devices and all of the operation systems. Therefore, we decided to develop it as a web base software</w:t>
-      </w:r>
-      <w:r>
-        <w:rPr>
-          <w:sz w:val="24"/>
-          <w:szCs w:val="24"/>
-          <w:lang w:val="en-NZ"/>
-        </w:rPr>
-        <w:t>. Then we can use it wherever we can access internet. The coding language would be java script and html – we have learned in this course.</w:t>
-      </w:r>
-    </w:p>
-    <w:p>
-      <w:pPr>
-        <w:rPr>
-          <w:b/>
-          <w:bCs/>
-          <w:sz w:val="24"/>
-          <w:szCs w:val="24"/>
-          <w:lang w:val="en-NZ"/>
-        </w:rPr>
-      </w:pPr>
-      <w:r>
-        <w:rPr>
-          <w:b/>
-          <w:bCs/>
-          <w:sz w:val="24"/>
-          <w:szCs w:val="24"/>
-          <w:lang w:val="en-NZ"/>
-        </w:rPr>
-        <w:t>Slide 9</w:t>
-      </w:r>
-    </w:p>
-    <w:p>
-      <w:pPr>
-        <w:rPr>
-          <w:sz w:val="24"/>
-          <w:szCs w:val="24"/>
-          <w:lang w:val="en-NZ"/>
-        </w:rPr>
-      </w:pPr>
-      <w:r>
-        <w:rPr>
-          <w:sz w:val="24"/>
-          <w:szCs w:val="24"/>
-          <w:lang w:val="en-NZ"/>
-        </w:rPr>
-        <w:t xml:space="preserve">The methodology we choose to use is waterfall. We have four reasons for using waterfall. Firstly, </w:t>
+    </w:p>
+    <w:p>
+      <w:pPr>
+        <w:rPr>
+          <w:sz w:val="24"/>
+          <w:szCs w:val="24"/>
+          <w:lang w:val="en-NZ"/>
+        </w:rPr>
+      </w:pPr>
+      <w:r>
+        <w:rPr>
+          <w:sz w:val="24"/>
+          <w:szCs w:val="24"/>
+          <w:lang w:val="en-NZ"/>
+        </w:rPr>
+        <w:t>The methodology we choose to use is waterfall. We have fo</w:t>
+      </w:r>
+      <w:r>
+        <w:rPr>
+          <w:sz w:val="24"/>
+          <w:szCs w:val="24"/>
+          <w:lang w:val="en-NZ"/>
+        </w:rPr>
+        <w:t xml:space="preserve">ur reasons for using waterfall. </w:t>
+      </w:r>
+      <w:r>
+        <w:rPr>
+          <w:sz w:val="24"/>
+          <w:szCs w:val="24"/>
+          <w:lang w:val="en-NZ"/>
+        </w:rPr>
+        <w:t xml:space="preserve">Firstly, </w:t>
       </w:r>
       <w:r>
         <w:rPr>
@@ -1317,24 +2191,15 @@
           <w:szCs w:val="24"/>
           <w:lang w:val="en-NZ"/>
         </w:rPr>
-        <w:t>or this project, the requirements are explicit,</w:t>
-      </w:r>
-    </w:p>
-    <w:p>
-      <w:pPr>
-        <w:rPr>
-          <w:sz w:val="24"/>
-          <w:szCs w:val="24"/>
-          <w:lang w:val="en-NZ"/>
-        </w:rPr>
-      </w:pPr>
-      <w:r>
-        <w:rPr>
-          <w:sz w:val="24"/>
-          <w:szCs w:val="24"/>
-          <w:lang w:val="en-NZ"/>
-        </w:rPr>
-        <w:t>They are:</w:t>
+        <w:t>or this project, the requirements are explicit</w:t>
+      </w:r>
+      <w:r>
+        <w:rPr>
+          <w:sz w:val="24"/>
+          <w:szCs w:val="24"/>
+          <w:lang w:val="en-NZ"/>
+        </w:rPr>
+        <w:t>. They are;</w:t>
       </w:r>
     </w:p>
     <w:tbl>
@@ -1589,7 +2454,12 @@
           </w:tcPr>
           <w:p>
             <w:pPr>
+              <w:pStyle w:val="ListParagraph"/>
               <w:widowControl/>
+              <w:numPr>
+                <w:ilvl w:val="0"/>
+                <w:numId w:val="1"/>
+              </w:numPr>
               <w:jc w:val="left"/>
               <w:rPr>
                 <w:rFonts w:eastAsia="Times New Roman"/>
@@ -1609,7 +2479,7 @@
                 <w:szCs w:val="24"/>
                 <w:lang w:val="en-NZ"/>
               </w:rPr>
-              <w:t>4.    Copy function to copy the generated password to the buffer (like Control + C)</w:t>
+              <w:t>Copy function to copy the generated password to the buffer (like Control + C)</w:t>
             </w:r>
           </w:p>
         </w:tc>
@@ -1651,6 +2521,15 @@
           <w:lang w:val="en-NZ"/>
         </w:rPr>
       </w:pPr>
+    </w:p>
+    <w:p>
+      <w:pPr>
+        <w:rPr>
+          <w:sz w:val="24"/>
+          <w:szCs w:val="24"/>
+          <w:lang w:val="en-NZ"/>
+        </w:rPr>
+      </w:pPr>
       <w:r>
         <w:rPr>
           <w:sz w:val="24"/>
@@ -1692,6 +2571,15 @@
           <w:lang w:val="en-NZ"/>
         </w:rPr>
       </w:pPr>
+    </w:p>
+    <w:p>
+      <w:pPr>
+        <w:rPr>
+          <w:sz w:val="24"/>
+          <w:szCs w:val="24"/>
+          <w:lang w:val="en-NZ"/>
+        </w:rPr>
+      </w:pPr>
       <w:r>
         <w:rPr>
           <w:sz w:val="24"/>
@@ -1715,8 +2603,33 @@
           <w:szCs w:val="24"/>
           <w:lang w:val="en-NZ"/>
         </w:rPr>
-        <w:t>Lastly, it is a course project, it is unlikely to be changed in the future.</w:t>
-      </w:r>
+        <w:t xml:space="preserve">Lastly, it is a course </w:t>
+      </w:r>
+      <w:r>
+        <w:rPr>
+          <w:sz w:val="24"/>
+          <w:szCs w:val="24"/>
+          <w:lang w:val="en-NZ"/>
+        </w:rPr>
+        <w:t>project;</w:t>
+      </w:r>
+      <w:r>
+        <w:rPr>
+          <w:sz w:val="24"/>
+          <w:szCs w:val="24"/>
+          <w:lang w:val="en-NZ"/>
+        </w:rPr>
+        <w:t xml:space="preserve"> it is unlikely to be changed in the future</w:t>
+      </w:r>
+    </w:p>
+    <w:p>
+      <w:pPr>
+        <w:rPr>
+          <w:sz w:val="24"/>
+          <w:szCs w:val="24"/>
+          <w:lang w:val="en-NZ"/>
+        </w:rPr>
+      </w:pPr>
     </w:p>
     <w:p>
       <w:pPr>
@@ -1736,18 +2649,11 @@
           <w:szCs w:val="24"/>
           <w:lang w:val="en-NZ"/>
         </w:rPr>
-        <w:t>Slide 10</w:t>
-      </w:r>
-    </w:p>
-    <w:p>
-      <w:pPr>
-        <w:rPr>
-          <w:sz w:val="24"/>
-          <w:szCs w:val="24"/>
-          <w:lang w:val="en-NZ"/>
-        </w:rPr>
-      </w:pPr>
-      <w:r>
+        <w:t xml:space="preserve">Slide 12-13: TEAM WORK </w:t>
+      </w:r>
+    </w:p>
+    <w:p>
+      <w:pPr>
         <w:rPr>
           <w:b/>
           <w:bCs/>
@@ -1755,15 +2661,62 @@
           <w:szCs w:val="24"/>
           <w:lang w:val="en-NZ"/>
         </w:rPr>
-        <w:tab/>
-      </w:r>
-      <w:r>
-        <w:rPr>
-          <w:sz w:val="24"/>
-          <w:szCs w:val="24"/>
-          <w:lang w:val="en-NZ"/>
-        </w:rPr>
-        <w:t xml:space="preserve">How does our team work? We divided the system </w:t>
+      </w:pPr>
+    </w:p>
+    <w:p>
+      <w:pPr>
+        <w:spacing w:line="360" w:lineRule="auto"/>
+        <w:rPr>
+          <w:sz w:val="24"/>
+          <w:szCs w:val="24"/>
+          <w:lang w:val="en-NZ"/>
+        </w:rPr>
+      </w:pPr>
+      <w:r>
+        <w:rPr>
+          <w:b/>
+          <w:color w:val="FF0000"/>
+          <w:sz w:val="24"/>
+          <w:szCs w:val="24"/>
+          <w:lang w:val="en-NZ"/>
+        </w:rPr>
+        <w:t>Steven:</w:t>
+      </w:r>
+      <w:r>
+        <w:rPr>
+          <w:b/>
+          <w:color w:val="FF0000"/>
+          <w:sz w:val="24"/>
+          <w:szCs w:val="24"/>
+          <w:lang w:val="en-NZ"/>
+        </w:rPr>
+        <w:t xml:space="preserve"> </w:t>
+      </w:r>
+      <w:r>
+        <w:rPr>
+          <w:sz w:val="24"/>
+          <w:szCs w:val="24"/>
+          <w:lang w:val="en-NZ"/>
+        </w:rPr>
+        <w:t>How does our team work?</w:t>
+      </w:r>
+    </w:p>
+    <w:p>
+      <w:pPr>
+        <w:spacing w:line="360" w:lineRule="auto"/>
+        <w:rPr>
+          <w:sz w:val="24"/>
+          <w:szCs w:val="24"/>
+          <w:lang w:val="en-NZ"/>
+        </w:rPr>
+      </w:pPr>
+      <w:r>
+        <w:rPr>
+          <w:sz w:val="24"/>
+          <w:szCs w:val="24"/>
+          <w:lang w:val="en-NZ"/>
+        </w:rPr>
+        <w:t xml:space="preserve">We divided the system </w:t>
       </w:r>
       <w:r>
         <w:rPr>
@@ -1779,17 +2732,18 @@
           <w:szCs w:val="24"/>
           <w:lang w:val="en-NZ"/>
         </w:rPr>
-        <w:t xml:space="preserve">to three parts. </w:t>
-      </w:r>
-    </w:p>
-    <w:p>
-      <w:pPr>
-        <w:rPr>
-          <w:sz w:val="24"/>
-          <w:szCs w:val="24"/>
-          <w:lang w:val="en-NZ"/>
-        </w:rPr>
-      </w:pPr>
+        <w:t>to three parts.</w:t>
+      </w:r>
+    </w:p>
+    <w:p>
+      <w:pPr>
+        <w:rPr>
+          <w:sz w:val="24"/>
+          <w:szCs w:val="24"/>
+          <w:lang w:val="en-NZ"/>
+        </w:rPr>
+      </w:pPr>
+      <w:proofErr w:type="gramStart"/>
       <w:r>
         <w:rPr>
           <w:sz w:val="24"/>
@@ -1812,7 +2766,16 @@
           <w:szCs w:val="24"/>
           <w:lang w:val="en-NZ"/>
         </w:rPr>
-        <w:t xml:space="preserve">users. </w:t>
+        <w:t>users.</w:t>
+      </w:r>
+      <w:proofErr w:type="gramEnd"/>
+      <w:r>
+        <w:rPr>
+          <w:sz w:val="24"/>
+          <w:szCs w:val="24"/>
+          <w:lang w:val="en-NZ"/>
+        </w:rPr>
+        <w:t xml:space="preserve"> </w:t>
       </w:r>
       <w:r>
         <w:rPr>
@@ -1967,16 +2930,7 @@
           <w:szCs w:val="24"/>
           <w:lang w:val="en-NZ"/>
         </w:rPr>
-        <w:t xml:space="preserve">, to create an appropriate password. Of course, before that, it will need to check all the </w:t>
-      </w:r>
-      <w:r>
-        <w:rPr>
-          <w:sz w:val="24"/>
-          <w:szCs w:val="24"/>
-          <w:lang w:val="en-NZ"/>
-        </w:rPr>
-        <w:lastRenderedPageBreak/>
-        <w:t>parameters to make sure the</w:t>
+        <w:t>, to create an appropriate password. Of course, before that, it will need to check all the parameters to make sure the</w:t>
       </w:r>
       <w:r>
         <w:rPr>
@@ -2105,7 +3059,23 @@
           <w:szCs w:val="24"/>
           <w:lang w:val="en-NZ"/>
         </w:rPr>
-        <w:t>Maybe the module part is purest, but it is not the simplest. It is in charge of</w:t>
+        <w:t>Maybe the module part is</w:t>
+      </w:r>
+      <w:r>
+        <w:rPr>
+          <w:sz w:val="24"/>
+          <w:szCs w:val="24"/>
+          <w:lang w:val="en-NZ"/>
+        </w:rPr>
+        <w:t xml:space="preserve"> the purest, </w:t>
+      </w:r>
+      <w:r>
+        <w:rPr>
+          <w:sz w:val="24"/>
+          <w:szCs w:val="24"/>
+          <w:lang w:val="en-NZ"/>
+        </w:rPr>
+        <w:t>but it is not the simplest. It is in charge of</w:t>
       </w:r>
       <w:r>
         <w:rPr>
@@ -2129,8 +3099,197 @@
           <w:szCs w:val="24"/>
           <w:lang w:val="en-NZ"/>
         </w:rPr>
-        <w:t xml:space="preserve"> a password. Which is the main part of the project.</w:t>
-      </w:r>
+        <w:t xml:space="preserve"> a password. </w:t>
+      </w:r>
+      <w:r>
+        <w:rPr>
+          <w:sz w:val="24"/>
+          <w:szCs w:val="24"/>
+          <w:lang w:val="en-NZ"/>
+        </w:rPr>
+        <w:t>This is the main part of the project.</w:t>
+      </w:r>
+    </w:p>
+    <w:p>
+      <w:pPr>
+        <w:rPr>
+          <w:sz w:val="24"/>
+          <w:szCs w:val="24"/>
+          <w:lang w:val="en-NZ"/>
+        </w:rPr>
+      </w:pPr>
+    </w:p>
+    <w:p>
+      <w:pPr>
+        <w:rPr>
+          <w:sz w:val="24"/>
+          <w:szCs w:val="24"/>
+          <w:lang w:val="en-NZ"/>
+        </w:rPr>
+      </w:pPr>
+      <w:r>
+        <w:rPr>
+          <w:sz w:val="24"/>
+          <w:szCs w:val="24"/>
+          <w:lang w:val="en-NZ"/>
+        </w:rPr>
+        <w:t xml:space="preserve">In this project, Richard </w:t>
+      </w:r>
+      <w:r>
+        <w:rPr>
+          <w:sz w:val="24"/>
+          <w:szCs w:val="24"/>
+          <w:lang w:val="en-NZ"/>
+        </w:rPr>
+        <w:t>finishes the</w:t>
+      </w:r>
+      <w:r>
+        <w:rPr>
+          <w:sz w:val="24"/>
+          <w:szCs w:val="24"/>
+          <w:lang w:val="en-NZ"/>
+        </w:rPr>
+        <w:t xml:space="preserve"> part 1, Steven, me, the part</w:t>
+      </w:r>
+      <w:r>
+        <w:rPr>
+          <w:sz w:val="24"/>
+          <w:szCs w:val="24"/>
+          <w:lang w:val="en-NZ"/>
+        </w:rPr>
+        <w:t xml:space="preserve"> 2 and </w:t>
+      </w:r>
+      <w:proofErr w:type="spellStart"/>
+      <w:r>
+        <w:rPr>
+          <w:sz w:val="24"/>
+          <w:szCs w:val="24"/>
+          <w:lang w:val="en-NZ"/>
+        </w:rPr>
+        <w:t>Maribeth</w:t>
+      </w:r>
+      <w:proofErr w:type="spellEnd"/>
+      <w:r>
+        <w:rPr>
+          <w:sz w:val="24"/>
+          <w:szCs w:val="24"/>
+          <w:lang w:val="en-NZ"/>
+        </w:rPr>
+        <w:t xml:space="preserve"> </w:t>
+      </w:r>
+      <w:proofErr w:type="gramStart"/>
+      <w:r>
+        <w:rPr>
+          <w:sz w:val="24"/>
+          <w:szCs w:val="24"/>
+          <w:lang w:val="en-NZ"/>
+        </w:rPr>
+        <w:t>did  P</w:t>
+      </w:r>
+      <w:r>
+        <w:rPr>
+          <w:sz w:val="24"/>
+          <w:szCs w:val="24"/>
+          <w:lang w:val="en-NZ"/>
+        </w:rPr>
+        <w:t>art3</w:t>
+      </w:r>
+      <w:proofErr w:type="gramEnd"/>
+      <w:r>
+        <w:rPr>
+          <w:sz w:val="24"/>
+          <w:szCs w:val="24"/>
+          <w:lang w:val="en-NZ"/>
+        </w:rPr>
+        <w:t>.</w:t>
+      </w:r>
+    </w:p>
+    <w:p>
+      <w:pPr>
+        <w:rPr>
+          <w:sz w:val="24"/>
+          <w:szCs w:val="24"/>
+          <w:lang w:val="en-NZ"/>
+        </w:rPr>
+      </w:pPr>
+    </w:p>
+    <w:p>
+      <w:pPr>
+        <w:rPr>
+          <w:sz w:val="24"/>
+          <w:szCs w:val="24"/>
+          <w:lang w:val="en-NZ"/>
+        </w:rPr>
+      </w:pPr>
+      <w:r>
+        <w:rPr>
+          <w:sz w:val="24"/>
+          <w:szCs w:val="24"/>
+          <w:lang w:val="en-NZ"/>
+        </w:rPr>
+        <w:t xml:space="preserve">Let us </w:t>
+      </w:r>
+      <w:proofErr w:type="gramStart"/>
+      <w:r>
+        <w:rPr>
+          <w:sz w:val="24"/>
+          <w:szCs w:val="24"/>
+          <w:lang w:val="en-NZ"/>
+        </w:rPr>
+        <w:t>proceed</w:t>
+      </w:r>
+      <w:proofErr w:type="gramEnd"/>
+      <w:r>
+        <w:rPr>
+          <w:sz w:val="24"/>
+          <w:szCs w:val="24"/>
+          <w:lang w:val="en-NZ"/>
+        </w:rPr>
+        <w:t xml:space="preserve"> to our reflections, </w:t>
+      </w:r>
+      <w:proofErr w:type="spellStart"/>
+      <w:r>
+        <w:rPr>
+          <w:sz w:val="24"/>
+          <w:szCs w:val="24"/>
+          <w:lang w:val="en-NZ"/>
+        </w:rPr>
+        <w:t>Maribeth</w:t>
+      </w:r>
+      <w:proofErr w:type="spellEnd"/>
+      <w:r>
+        <w:rPr>
+          <w:sz w:val="24"/>
+          <w:szCs w:val="24"/>
+          <w:lang w:val="en-NZ"/>
+        </w:rPr>
+        <w:t xml:space="preserve"> will shares her</w:t>
+      </w:r>
+      <w:r>
+        <w:rPr>
+          <w:sz w:val="24"/>
+          <w:szCs w:val="24"/>
+          <w:lang w:val="en-NZ"/>
+        </w:rPr>
+        <w:t>s</w:t>
+      </w:r>
+      <w:r>
+        <w:rPr>
+          <w:sz w:val="24"/>
+          <w:szCs w:val="24"/>
+          <w:lang w:val="en-NZ"/>
+        </w:rPr>
+        <w:t xml:space="preserve"> follow by Richard then me.</w:t>
+      </w:r>
+    </w:p>
+    <w:p>
+      <w:pPr>
+        <w:rPr>
+          <w:sz w:val="24"/>
+          <w:szCs w:val="24"/>
+          <w:lang w:val="en-NZ"/>
+        </w:rPr>
+      </w:pPr>
     </w:p>
     <w:p>
       <w:pPr>
@@ -2150,96 +3309,196 @@
           <w:szCs w:val="24"/>
           <w:lang w:val="en-NZ"/>
         </w:rPr>
-        <w:t>Slide 11</w:t>
-      </w:r>
-    </w:p>
-    <w:p>
-      <w:pPr>
-        <w:rPr>
-          <w:sz w:val="24"/>
-          <w:szCs w:val="24"/>
-          <w:lang w:val="en-NZ"/>
-        </w:rPr>
-      </w:pPr>
-      <w:r>
+        <w:t xml:space="preserve">Slide 14: REFLECTIONS </w:t>
+      </w:r>
+    </w:p>
+    <w:p>
+      <w:pPr>
+        <w:rPr>
+          <w:b/>
+          <w:color w:val="FF0000"/>
+          <w:sz w:val="24"/>
+          <w:szCs w:val="24"/>
+          <w:lang w:val="en-NZ"/>
+        </w:rPr>
+      </w:pPr>
+      <w:proofErr w:type="spellStart"/>
+      <w:r>
+        <w:rPr>
+          <w:b/>
+          <w:color w:val="FF0000"/>
+          <w:sz w:val="24"/>
+          <w:szCs w:val="24"/>
+          <w:lang w:val="en-NZ"/>
+        </w:rPr>
+        <w:t>Maribeth</w:t>
+      </w:r>
+      <w:proofErr w:type="spellEnd"/>
+      <w:r>
+        <w:rPr>
+          <w:b/>
+          <w:color w:val="FF0000"/>
+          <w:sz w:val="24"/>
+          <w:szCs w:val="24"/>
+          <w:lang w:val="en-NZ"/>
+        </w:rPr>
+        <w:t>:</w:t>
+      </w:r>
+    </w:p>
+    <w:p>
+      <w:pPr>
+        <w:rPr>
+          <w:b/>
+          <w:color w:val="FF0000"/>
+          <w:sz w:val="24"/>
+          <w:szCs w:val="24"/>
+          <w:lang w:val="en-NZ"/>
+        </w:rPr>
+      </w:pPr>
+      <w:r>
+        <w:rPr>
+          <w:b/>
+          <w:color w:val="FF0000"/>
+          <w:sz w:val="24"/>
+          <w:szCs w:val="24"/>
+          <w:lang w:val="en-NZ"/>
+        </w:rPr>
+        <w:t>Richard:</w:t>
+      </w:r>
+    </w:p>
+    <w:p>
+      <w:pPr>
+        <w:rPr>
+          <w:b/>
+          <w:color w:val="FF0000"/>
+          <w:sz w:val="24"/>
+          <w:szCs w:val="24"/>
+          <w:lang w:val="en-NZ"/>
+        </w:rPr>
+      </w:pPr>
+      <w:r>
+        <w:rPr>
+          <w:b/>
+          <w:color w:val="FF0000"/>
+          <w:sz w:val="24"/>
+          <w:szCs w:val="24"/>
+          <w:lang w:val="en-NZ"/>
+        </w:rPr>
+        <w:t>Steven:</w:t>
+      </w:r>
+    </w:p>
+    <w:p>
+      <w:pPr>
+        <w:rPr>
+          <w:sz w:val="24"/>
+          <w:szCs w:val="24"/>
+          <w:lang w:val="en-NZ"/>
+        </w:rPr>
+      </w:pPr>
+    </w:p>
+    <w:p>
+      <w:pPr>
         <w:rPr>
           <w:b/>
           <w:bCs/>
           <w:sz w:val="24"/>
           <w:szCs w:val="24"/>
-          <w:lang w:val="en-NZ"/>
-        </w:rPr>
-        <w:tab/>
-      </w:r>
-      <w:r>
-        <w:rPr>
-          <w:sz w:val="24"/>
-          <w:szCs w:val="24"/>
-          <w:lang w:val="en-NZ"/>
-        </w:rPr>
-        <w:t xml:space="preserve">In this project, Richard </w:t>
-      </w:r>
-      <w:r>
-        <w:rPr>
-          <w:sz w:val="24"/>
-          <w:szCs w:val="24"/>
-          <w:lang w:val="en-NZ"/>
-        </w:rPr>
-        <w:t>finishes the</w:t>
-      </w:r>
-      <w:r>
-        <w:rPr>
-          <w:sz w:val="24"/>
-          <w:szCs w:val="24"/>
-          <w:lang w:val="en-NZ"/>
-        </w:rPr>
-        <w:t xml:space="preserve"> part 1, Steven, me, the part2 and Maribeth, part3.</w:t>
-      </w:r>
-    </w:p>
-    <w:p>
-      <w:pPr>
+        </w:rPr>
+      </w:pPr>
+      <w:r>
         <w:rPr>
           <w:b/>
           <w:bCs/>
           <w:sz w:val="24"/>
           <w:szCs w:val="24"/>
-          <w:lang w:val="en-NZ"/>
-        </w:rPr>
-      </w:pPr>
+        </w:rPr>
+        <w:t xml:space="preserve">Slide </w:t>
+      </w:r>
       <w:r>
         <w:rPr>
           <w:b/>
           <w:bCs/>
           <w:sz w:val="24"/>
           <w:szCs w:val="24"/>
-          <w:lang w:val="en-NZ"/>
-        </w:rPr>
-        <w:t>Slide 12</w:t>
-      </w:r>
-    </w:p>
-    <w:p>
-      <w:pPr>
-        <w:rPr>
-          <w:sz w:val="24"/>
-          <w:szCs w:val="24"/>
-        </w:rPr>
-      </w:pPr>
-      <w:r>
-        <w:rPr>
-          <w:sz w:val="24"/>
-          <w:szCs w:val="24"/>
-          <w:lang w:val="en-NZ"/>
-        </w:rPr>
-        <w:tab/>
-        <w:t xml:space="preserve">In this project, we all have learnt a lot. </w:t>
-      </w:r>
-      <w:r>
-        <w:rPr>
-          <w:sz w:val="24"/>
-          <w:szCs w:val="24"/>
-        </w:rPr>
-        <w:t>Bala, bala…</w:t>
-      </w:r>
+        </w:rPr>
+        <w:t>15: REFERENCES</w:t>
+      </w:r>
+    </w:p>
+    <w:p>
+      <w:pPr>
+        <w:rPr>
+          <w:sz w:val="24"/>
+          <w:szCs w:val="24"/>
+        </w:rPr>
+      </w:pPr>
+    </w:p>
+    <w:p>
+      <w:pPr>
+        <w:rPr>
+          <w:sz w:val="24"/>
+          <w:szCs w:val="24"/>
+          <w:lang w:val="en-NZ"/>
+        </w:rPr>
+      </w:pPr>
+      <w:proofErr w:type="spellStart"/>
+      <w:r>
+        <w:rPr>
+          <w:b/>
+          <w:color w:val="FF0000"/>
+          <w:sz w:val="24"/>
+          <w:szCs w:val="24"/>
+          <w:lang w:val="en-NZ"/>
+        </w:rPr>
+        <w:t>Maribeth</w:t>
+      </w:r>
+      <w:proofErr w:type="spellEnd"/>
+      <w:r>
+        <w:rPr>
+          <w:b/>
+          <w:color w:val="FF0000"/>
+          <w:sz w:val="24"/>
+          <w:szCs w:val="24"/>
+          <w:lang w:val="en-NZ"/>
+        </w:rPr>
+        <w:t>:</w:t>
+      </w:r>
+      <w:r>
+        <w:rPr>
+          <w:b/>
+          <w:color w:val="FF0000"/>
+          <w:sz w:val="24"/>
+          <w:szCs w:val="24"/>
+          <w:lang w:val="en-NZ"/>
+        </w:rPr>
+        <w:t xml:space="preserve"> </w:t>
+      </w:r>
+      <w:r>
+        <w:rPr>
+          <w:sz w:val="24"/>
+          <w:szCs w:val="24"/>
+          <w:lang w:val="en-NZ"/>
+        </w:rPr>
+        <w:t>These are the references</w:t>
+      </w:r>
+      <w:r>
+        <w:rPr>
+          <w:sz w:val="24"/>
+          <w:szCs w:val="24"/>
+          <w:lang w:val="en-NZ"/>
+        </w:rPr>
+        <w:t xml:space="preserve"> that we used for the entire project from Part1: System Proposal up to the Part2: Product Implementation</w:t>
+      </w:r>
+    </w:p>
+    <w:p>
+      <w:pPr>
+        <w:rPr>
+          <w:b/>
+          <w:color w:val="FF0000"/>
+          <w:sz w:val="24"/>
+          <w:szCs w:val="24"/>
+          <w:lang w:val="en-NZ"/>
+        </w:rPr>
+      </w:pPr>
     </w:p>
     <w:p>
       <w:pPr>
@@ -2248,6 +3507,7 @@
           <w:bCs/>
           <w:sz w:val="24"/>
           <w:szCs w:val="24"/>
+          <w:lang w:val="en-NZ"/>
         </w:rPr>
       </w:pPr>
       <w:r>
@@ -2256,36 +3516,11 @@
           <w:bCs/>
           <w:sz w:val="24"/>
           <w:szCs w:val="24"/>
-        </w:rPr>
-        <w:t>Slide 13</w:t>
-      </w:r>
-    </w:p>
-    <w:p>
-      <w:pPr>
-        <w:rPr>
-          <w:sz w:val="24"/>
-          <w:szCs w:val="24"/>
-          <w:lang w:val="en-NZ"/>
-        </w:rPr>
-      </w:pPr>
-      <w:r>
-        <w:rPr>
-          <w:sz w:val="24"/>
-          <w:szCs w:val="24"/>
-        </w:rPr>
-        <w:tab/>
-      </w:r>
-      <w:r>
-        <w:rPr>
-          <w:sz w:val="24"/>
-          <w:szCs w:val="24"/>
-          <w:lang w:val="en-NZ"/>
-        </w:rPr>
-        <w:t>These are the references.</w:t>
-      </w:r>
-    </w:p>
-    <w:p>
-      <w:pPr>
+          <w:lang w:val="en-NZ"/>
+        </w:rPr>
+        <w:t>Slide</w:t>
+      </w:r>
+      <w:r>
         <w:rPr>
           <w:b/>
           <w:bCs/>
@@ -2293,78 +3528,148 @@
           <w:szCs w:val="24"/>
           <w:lang w:val="en-NZ"/>
         </w:rPr>
-      </w:pPr>
-      <w:r>
-        <w:rPr>
-          <w:b/>
-          <w:bCs/>
-          <w:sz w:val="24"/>
-          <w:szCs w:val="24"/>
-          <w:lang w:val="en-NZ"/>
-        </w:rPr>
-        <w:t>Slide14</w:t>
-      </w:r>
-    </w:p>
-    <w:p>
-      <w:pPr>
-        <w:rPr>
-          <w:sz w:val="24"/>
-          <w:szCs w:val="24"/>
-          <w:lang w:val="en-NZ"/>
-        </w:rPr>
-      </w:pPr>
-      <w:r>
-        <w:rPr>
-          <w:sz w:val="24"/>
-          <w:szCs w:val="24"/>
-          <w:lang w:val="en-NZ"/>
-        </w:rPr>
-        <w:tab/>
-      </w:r>
-      <w:r>
-        <w:rPr>
-          <w:sz w:val="24"/>
-          <w:szCs w:val="24"/>
-          <w:lang w:val="en-NZ"/>
-        </w:rPr>
-        <w:t>Thank you for listening my presentation.</w:t>
-      </w:r>
-    </w:p>
-    <w:p>
-      <w:pPr>
-        <w:rPr>
-          <w:sz w:val="24"/>
-          <w:szCs w:val="24"/>
-          <w:lang w:val="en-NZ"/>
-        </w:rPr>
-      </w:pPr>
-      <w:r>
-        <w:rPr>
-          <w:sz w:val="24"/>
-          <w:szCs w:val="24"/>
-          <w:lang w:val="en-NZ"/>
-        </w:rPr>
-        <w:tab/>
-        <w:t>Now, it is time for Q &amp; A. Does anyone have any questions?</w:t>
-      </w:r>
-    </w:p>
-    <w:p>
-      <w:pPr>
-        <w:rPr>
-          <w:sz w:val="24"/>
-          <w:szCs w:val="24"/>
-          <w:lang w:val="en-NZ"/>
-        </w:rPr>
-      </w:pPr>
-      <w:r>
-        <w:rPr>
-          <w:sz w:val="24"/>
-          <w:szCs w:val="24"/>
-          <w:lang w:val="en-NZ"/>
-        </w:rPr>
-        <w:tab/>
-        <w:t>Are there any more questions?</w:t>
-      </w:r>
+        <w:t>16: Q&amp;A</w:t>
+      </w:r>
+    </w:p>
+    <w:p>
+      <w:pPr>
+        <w:rPr>
+          <w:sz w:val="24"/>
+          <w:szCs w:val="24"/>
+          <w:lang w:val="en-NZ"/>
+        </w:rPr>
+      </w:pPr>
+      <w:proofErr w:type="spellStart"/>
+      <w:r>
+        <w:rPr>
+          <w:b/>
+          <w:color w:val="FF0000"/>
+          <w:sz w:val="24"/>
+          <w:szCs w:val="24"/>
+          <w:lang w:val="en-NZ"/>
+        </w:rPr>
+        <w:t>Maribeth</w:t>
+      </w:r>
+      <w:proofErr w:type="spellEnd"/>
+      <w:r>
+        <w:rPr>
+          <w:b/>
+          <w:color w:val="FF0000"/>
+          <w:sz w:val="24"/>
+          <w:szCs w:val="24"/>
+          <w:lang w:val="en-NZ"/>
+        </w:rPr>
+        <w:t>:</w:t>
+      </w:r>
+      <w:r>
+        <w:rPr>
+          <w:b/>
+          <w:color w:val="FF0000"/>
+          <w:sz w:val="24"/>
+          <w:szCs w:val="24"/>
+          <w:lang w:val="en-NZ"/>
+        </w:rPr>
+        <w:t xml:space="preserve"> </w:t>
+      </w:r>
+      <w:r>
+        <w:rPr>
+          <w:color w:val="000000" w:themeColor="text1"/>
+          <w:sz w:val="24"/>
+          <w:szCs w:val="24"/>
+          <w:lang w:val="en-NZ"/>
+        </w:rPr>
+        <w:t>And from here we end our presentation. We appreciate your time and</w:t>
+      </w:r>
+      <w:r>
+        <w:rPr>
+          <w:sz w:val="24"/>
+          <w:szCs w:val="24"/>
+          <w:lang w:val="en-NZ"/>
+        </w:rPr>
+        <w:t xml:space="preserve"> </w:t>
+      </w:r>
+      <w:r>
+        <w:rPr>
+          <w:sz w:val="24"/>
+          <w:szCs w:val="24"/>
+          <w:lang w:val="en-NZ"/>
+        </w:rPr>
+        <w:t xml:space="preserve">Thank you for </w:t>
+      </w:r>
+      <w:r>
+        <w:rPr>
+          <w:sz w:val="24"/>
+          <w:szCs w:val="24"/>
+          <w:lang w:val="en-NZ"/>
+        </w:rPr>
+        <w:t xml:space="preserve">being with us as we shared our </w:t>
+      </w:r>
+      <w:r>
+        <w:rPr>
+          <w:sz w:val="24"/>
+          <w:szCs w:val="24"/>
+          <w:lang w:val="en-NZ"/>
+        </w:rPr>
+        <w:t>presentation.</w:t>
+      </w:r>
+    </w:p>
+    <w:p>
+      <w:pPr>
+        <w:rPr>
+          <w:sz w:val="24"/>
+          <w:szCs w:val="24"/>
+          <w:lang w:val="en-NZ"/>
+        </w:rPr>
+      </w:pPr>
+      <w:r>
+        <w:rPr>
+          <w:sz w:val="24"/>
+          <w:szCs w:val="24"/>
+          <w:lang w:val="en-NZ"/>
+        </w:rPr>
+        <w:t>Now, it is time for Q</w:t>
+      </w:r>
+      <w:r>
+        <w:rPr>
+          <w:sz w:val="24"/>
+          <w:szCs w:val="24"/>
+          <w:lang w:val="en-NZ"/>
+        </w:rPr>
+        <w:t>uestions</w:t>
+      </w:r>
+      <w:r>
+        <w:rPr>
+          <w:sz w:val="24"/>
+          <w:szCs w:val="24"/>
+          <w:lang w:val="en-NZ"/>
+        </w:rPr>
+        <w:t xml:space="preserve"> &amp; A</w:t>
+      </w:r>
+      <w:r>
+        <w:rPr>
+          <w:sz w:val="24"/>
+          <w:szCs w:val="24"/>
+          <w:lang w:val="en-NZ"/>
+        </w:rPr>
+        <w:t>nswers</w:t>
+      </w:r>
+      <w:r>
+        <w:rPr>
+          <w:sz w:val="24"/>
+          <w:szCs w:val="24"/>
+          <w:lang w:val="en-NZ"/>
+        </w:rPr>
+        <w:t>.</w:t>
+      </w:r>
+    </w:p>
+    <w:p>
+      <w:pPr>
+        <w:rPr>
+          <w:sz w:val="24"/>
+          <w:szCs w:val="24"/>
+          <w:lang w:val="en-NZ"/>
+        </w:rPr>
+      </w:pPr>
     </w:p>
     <w:sectPr>
       <w:pgSz w:w="11906" w:h="16838"/>
@@ -2754,7 +4059,6 @@
   <w:style w:type="character" w:default="1" w:styleId="DefaultParagraphFont">
     <w:name w:val="Default Paragraph Font"/>
     <w:uiPriority w:val="1"/>
-    <w:semiHidden/>
     <w:unhideWhenUsed/>
   </w:style>
   <w:style w:type="table" w:default="1" w:styleId="TableNormal">
@@ -2789,6 +4093,25 @@
       <w:ind w:left="720"/>
       <w:contextualSpacing/>
     </w:pPr>
+  </w:style>
+  <w:style w:type="paragraph" w:styleId="NormalWeb">
+    <w:name w:val="Normal (Web)"/>
+    <w:basedOn w:val="Normal"/>
+    <w:uiPriority w:val="99"/>
+    <w:unhideWhenUsed/>
+    <w:rsid w:val="006E002C"/>
+    <w:pPr>
+      <w:widowControl/>
+      <w:spacing w:before="100" w:beforeAutospacing="1" w:after="100" w:afterAutospacing="1"/>
+      <w:jc w:val="left"/>
+    </w:pPr>
+    <w:rPr>
+      <w:rFonts w:eastAsia="Times New Roman"/>
+      <w:kern w:val="0"/>
+      <w:sz w:val="24"/>
+      <w:szCs w:val="24"/>
+      <w:lang w:eastAsia="en-US"/>
+    </w:rPr>
   </w:style>
 </w:styles>
 </file>
@@ -3048,7 +4371,7 @@
   <a:extraClrSchemeLst/>
   <a:extLst>
     <a:ext uri="{05A4C25C-085E-4340-85A3-A5531E510DB2}">
-      <thm15:themeFamily xmlns="" xmlns:thm15="http://schemas.microsoft.com/office/thememl/2012/main" name="Office Theme" id="{62F939B6-93AF-4DB8-9C6B-D6C7DFDC589F}" vid="{4A3C46E8-61CC-4603-A589-7422A47A8E4A}"/>
+      <thm15:themeFamily xmlns:thm15="http://schemas.microsoft.com/office/thememl/2012/main" xmlns="" name="Office Theme" id="{62F939B6-93AF-4DB8-9C6B-D6C7DFDC589F}" vid="{4A3C46E8-61CC-4603-A589-7422A47A8E4A}"/>
     </a:ext>
   </a:extLst>
 </a:theme>

--- a/document/presentation script.docx
+++ b/document/presentation script.docx
@@ -335,25 +335,82 @@
     </w:p>
     <w:p>
       <w:pPr>
+        <w:rPr>
+          <w:color w:val="000000" w:themeColor="text1"/>
+          <w:sz w:val="24"/>
+          <w:szCs w:val="24"/>
+          <w:lang w:val="en-NZ"/>
+        </w:rPr>
+      </w:pPr>
+      <w:r>
+        <w:rPr>
+          <w:b/>
+          <w:color w:val="FF0000"/>
+          <w:sz w:val="24"/>
+          <w:szCs w:val="24"/>
+          <w:lang w:val="en-NZ"/>
+        </w:rPr>
+        <w:t>Steven:</w:t>
+      </w:r>
+      <w:r>
+        <w:rPr>
+          <w:b/>
+          <w:color w:val="FF0000"/>
+          <w:sz w:val="24"/>
+          <w:szCs w:val="24"/>
+          <w:lang w:val="en-NZ"/>
+        </w:rPr>
+        <w:t xml:space="preserve"> </w:t>
+      </w:r>
+      <w:r>
+        <w:rPr>
+          <w:color w:val="000000" w:themeColor="text1"/>
+          <w:sz w:val="24"/>
+          <w:szCs w:val="24"/>
+          <w:lang w:val="en-NZ"/>
+        </w:rPr>
+        <w:t>Hi everyone!</w:t>
+      </w:r>
+      <w:r>
+        <w:rPr>
+          <w:color w:val="000000" w:themeColor="text1"/>
+          <w:sz w:val="24"/>
+          <w:szCs w:val="24"/>
+          <w:lang w:val="en-NZ"/>
+        </w:rPr>
+        <w:t xml:space="preserve"> I hope everyone is having a good evening. I am Steven and my full name is </w:t>
+      </w:r>
+      <w:proofErr w:type="spellStart"/>
+      <w:r>
+        <w:rPr>
+          <w:color w:val="000000" w:themeColor="text1"/>
+          <w:sz w:val="24"/>
+          <w:szCs w:val="24"/>
+          <w:lang w:val="en-NZ"/>
+        </w:rPr>
+        <w:t>Zhengwen</w:t>
+      </w:r>
+      <w:proofErr w:type="spellEnd"/>
+      <w:r>
+        <w:rPr>
+          <w:color w:val="000000" w:themeColor="text1"/>
+          <w:sz w:val="24"/>
+          <w:szCs w:val="24"/>
+          <w:lang w:val="en-NZ"/>
+        </w:rPr>
+        <w:t xml:space="preserve"> Lei. I was a programmer and worked in a small game development for several years. I was made redundant at work and decided to take advantage of my free time. Hence, now I am a full time student. </w:t>
+      </w:r>
+    </w:p>
+    <w:p>
+      <w:pPr>
         <w:spacing w:line="360" w:lineRule="auto"/>
         <w:rPr>
-          <w:b/>
-          <w:color w:val="FF0000"/>
-          <w:sz w:val="24"/>
-          <w:szCs w:val="24"/>
-          <w:lang w:val="en-NZ"/>
-        </w:rPr>
-      </w:pPr>
-      <w:r>
-        <w:rPr>
-          <w:b/>
-          <w:color w:val="FF0000"/>
-          <w:sz w:val="24"/>
-          <w:szCs w:val="24"/>
-          <w:lang w:val="en-NZ"/>
-        </w:rPr>
-        <w:t>Steven:</w:t>
-      </w:r>
+          <w:color w:val="000000" w:themeColor="text1"/>
+          <w:sz w:val="24"/>
+          <w:szCs w:val="24"/>
+          <w:lang w:val="en-NZ"/>
+        </w:rPr>
+      </w:pPr>
     </w:p>
     <w:p>
       <w:pPr>
@@ -700,12 +757,19 @@
         <w:rPr>
           <w:rFonts w:eastAsia="Arial Unicode MS"/>
         </w:rPr>
-        <w:t>is a software tool that creates random or customized passwords for users. It helps users create a stronger password that provide greater security for a given type of access. Some password generators are simply random password generators. These programs produce complex/strong passwords with combinations of numbers, uppercase and lowercase letters, and special characters such as braces, aster</w:t>
+        <w:t xml:space="preserve">is a software tool that creates random or customized passwords for users. It helps users create a stronger password that provide greater security for a given type of access. Some password generators are simply random </w:t>
       </w:r>
       <w:r>
         <w:rPr>
           <w:rFonts w:eastAsia="Arial Unicode MS"/>
         </w:rPr>
+        <w:lastRenderedPageBreak/>
+        <w:t>password generators. These programs produce complex/strong passwords with combinations of numbers, uppercase and lowercase letters, and special characters such as braces, aster</w:t>
+      </w:r>
+      <w:r>
+        <w:rPr>
+          <w:rFonts w:eastAsia="Arial Unicode MS"/>
+        </w:rPr>
         <w:t>isks, and slashes.</w:t>
       </w:r>
     </w:p>
@@ -723,7 +787,6 @@
           <w:szCs w:val="24"/>
           <w:lang w:val="en-NZ"/>
         </w:rPr>
-        <w:lastRenderedPageBreak/>
         <w:t xml:space="preserve">It is no secret how much effort </w:t>
       </w:r>
       <w:r>
@@ -1456,6 +1519,7 @@
           <w:szCs w:val="24"/>
           <w:lang w:val="en-NZ"/>
         </w:rPr>
+        <w:lastRenderedPageBreak/>
         <w:t xml:space="preserve">‣ </w:t>
       </w:r>
       <w:proofErr w:type="spellStart"/>
@@ -1468,10 +1532,10 @@
         </w:rPr>
         <w:t>qwert</w:t>
       </w:r>
+      <w:proofErr w:type="spellEnd"/>
       <w:proofErr w:type="gramEnd"/>
     </w:p>
     <w:p>
-      <w:proofErr w:type="spellEnd"/>
       <w:r>
         <w:rPr>
           <w:sz w:val="24"/>
@@ -3627,6 +3691,7 @@
           <w:szCs w:val="24"/>
           <w:lang w:val="en-NZ"/>
         </w:rPr>
+        <w:lastRenderedPageBreak/>
         <w:t>Now, it is time for Q</w:t>
       </w:r>
       <w:r>
@@ -4059,6 +4124,7 @@
   <w:style w:type="character" w:default="1" w:styleId="DefaultParagraphFont">
     <w:name w:val="Default Paragraph Font"/>
     <w:uiPriority w:val="1"/>
+    <w:semiHidden/>
     <w:unhideWhenUsed/>
   </w:style>
   <w:style w:type="table" w:default="1" w:styleId="TableNormal">
@@ -4371,7 +4437,7 @@
   <a:extraClrSchemeLst/>
   <a:extLst>
     <a:ext uri="{05A4C25C-085E-4340-85A3-A5531E510DB2}">
-      <thm15:themeFamily xmlns:thm15="http://schemas.microsoft.com/office/thememl/2012/main" xmlns="" name="Office Theme" id="{62F939B6-93AF-4DB8-9C6B-D6C7DFDC589F}" vid="{4A3C46E8-61CC-4603-A589-7422A47A8E4A}"/>
+      <thm15:themeFamily xmlns="" xmlns:thm15="http://schemas.microsoft.com/office/thememl/2012/main" name="Office Theme" id="{62F939B6-93AF-4DB8-9C6B-D6C7DFDC589F}" vid="{4A3C46E8-61CC-4603-A589-7422A47A8E4A}"/>
     </a:ext>
   </a:extLst>
 </a:theme>

--- a/document/presentation script.docx
+++ b/document/presentation script.docx
@@ -1,6 +1,6 @@
 
 <file path=word/document.xml><?xml version="1.0" encoding="utf-8"?>
-<w:document xmlns:ve="http://schemas.openxmlformats.org/markup-compatibility/2006" xmlns:o="urn:schemas-microsoft-com:office:office" xmlns:r="http://schemas.openxmlformats.org/officeDocument/2006/relationships" xmlns:m="http://schemas.openxmlformats.org/officeDocument/2006/math" xmlns:v="urn:schemas-microsoft-com:vml" xmlns:wp="http://schemas.openxmlformats.org/drawingml/2006/wordprocessingDrawing" xmlns:w10="urn:schemas-microsoft-com:office:word" xmlns:w="http://schemas.openxmlformats.org/wordprocessingml/2006/main" xmlns:wne="http://schemas.microsoft.com/office/word/2006/wordml">
+<w:document xmlns:wpc="http://schemas.microsoft.com/office/word/2010/wordprocessingCanvas" xmlns:cx="http://schemas.microsoft.com/office/drawing/2014/chartex" xmlns:cx1="http://schemas.microsoft.com/office/drawing/2015/9/8/chartex" xmlns:cx2="http://schemas.microsoft.com/office/drawing/2015/10/21/chartex" xmlns:cx3="http://schemas.microsoft.com/office/drawing/2016/5/9/chartex" xmlns:cx4="http://schemas.microsoft.com/office/drawing/2016/5/10/chartex" xmlns:cx5="http://schemas.microsoft.com/office/drawing/2016/5/11/chartex" xmlns:cx6="http://schemas.microsoft.com/office/drawing/2016/5/12/chartex" xmlns:cx7="http://schemas.microsoft.com/office/drawing/2016/5/13/chartex" xmlns:cx8="http://schemas.microsoft.com/office/drawing/2016/5/14/chartex" xmlns:mc="http://schemas.openxmlformats.org/markup-compatibility/2006" xmlns:aink="http://schemas.microsoft.com/office/drawing/2016/ink" xmlns:am3d="http://schemas.microsoft.com/office/drawing/2017/model3d" xmlns:o="urn:schemas-microsoft-com:office:office" xmlns:oel="http://schemas.microsoft.com/office/2019/extlst" xmlns:r="http://schemas.openxmlformats.org/officeDocument/2006/relationships" xmlns:m="http://schemas.openxmlformats.org/officeDocument/2006/math" xmlns:v="urn:schemas-microsoft-com:vml" xmlns:wp14="http://schemas.microsoft.com/office/word/2010/wordprocessingDrawing" xmlns:wp="http://schemas.openxmlformats.org/drawingml/2006/wordprocessingDrawing" xmlns:w10="urn:schemas-microsoft-com:office:word" xmlns:w="http://schemas.openxmlformats.org/wordprocessingml/2006/main" xmlns:w14="http://schemas.microsoft.com/office/word/2010/wordml" xmlns:w15="http://schemas.microsoft.com/office/word/2012/wordml" xmlns:w16cex="http://schemas.microsoft.com/office/word/2018/wordml/cex" xmlns:w16cid="http://schemas.microsoft.com/office/word/2016/wordml/cid" xmlns:w16="http://schemas.microsoft.com/office/word/2018/wordml" xmlns:w16sdtdh="http://schemas.microsoft.com/office/word/2020/wordml/sdtdatahash" xmlns:w16se="http://schemas.microsoft.com/office/word/2015/wordml/symex" xmlns:wpg="http://schemas.microsoft.com/office/word/2010/wordprocessingGroup" xmlns:wpi="http://schemas.microsoft.com/office/word/2010/wordprocessingInk" xmlns:wne="http://schemas.microsoft.com/office/word/2006/wordml" xmlns:wps="http://schemas.microsoft.com/office/word/2010/wordprocessingShape" mc:Ignorable="w14 w15 w16se w16cid w16 w16cex w16sdtdh wp14">
   <w:body>
     <w:p>
       <w:pPr>
@@ -15,6 +15,7 @@
       </w:pPr>
       <w:r>
         <w:rPr>
+          <w:rFonts w:hint="eastAsia"/>
           <w:b/>
           <w:bCs/>
           <w:sz w:val="36"/>
@@ -22,6 +23,17 @@
           <w:u w:val="single"/>
           <w:lang w:val="en-NZ"/>
         </w:rPr>
+        <w:t>f</w:t>
+      </w:r>
+      <w:r>
+        <w:rPr>
+          <w:b/>
+          <w:bCs/>
+          <w:sz w:val="36"/>
+          <w:szCs w:val="36"/>
+          <w:u w:val="single"/>
+          <w:lang w:val="en-NZ"/>
+        </w:rPr>
         <w:t>Part 2: Product Implementation</w:t>
       </w:r>
     </w:p>
@@ -138,7 +150,6 @@
           <w:lang w:val="en-NZ"/>
         </w:rPr>
       </w:pPr>
-      <w:proofErr w:type="spellStart"/>
       <w:r>
         <w:rPr>
           <w:b/>
@@ -147,10 +158,108 @@
           <w:szCs w:val="24"/>
           <w:lang w:val="en-NZ"/>
         </w:rPr>
-        <w:t>Maribeth</w:t>
-      </w:r>
-      <w:proofErr w:type="spellEnd"/>
-      <w:r>
+        <w:t>Maribeth:</w:t>
+      </w:r>
+      <w:r>
+        <w:rPr>
+          <w:sz w:val="24"/>
+          <w:szCs w:val="24"/>
+          <w:lang w:val="en-NZ"/>
+        </w:rPr>
+        <w:t xml:space="preserve"> </w:t>
+      </w:r>
+      <w:r>
+        <w:rPr>
+          <w:sz w:val="24"/>
+          <w:szCs w:val="24"/>
+          <w:lang w:val="en-NZ"/>
+        </w:rPr>
+        <w:t xml:space="preserve">Good evening everyone, </w:t>
+      </w:r>
+      <w:r>
+        <w:rPr>
+          <w:sz w:val="24"/>
+          <w:szCs w:val="24"/>
+          <w:lang w:val="en-NZ"/>
+        </w:rPr>
+        <w:t>I’m Maribeth and tonight together with my other team members</w:t>
+      </w:r>
+      <w:r>
+        <w:rPr>
+          <w:sz w:val="24"/>
+          <w:szCs w:val="24"/>
+          <w:lang w:val="en-NZ"/>
+        </w:rPr>
+        <w:t>,</w:t>
+      </w:r>
+      <w:r>
+        <w:rPr>
+          <w:sz w:val="24"/>
+          <w:szCs w:val="24"/>
+          <w:lang w:val="en-NZ"/>
+        </w:rPr>
+        <w:t xml:space="preserve"> we will be presenting our project which is about “Password Generator”</w:t>
+      </w:r>
+      <w:r>
+        <w:rPr>
+          <w:sz w:val="24"/>
+          <w:szCs w:val="24"/>
+          <w:lang w:val="en-NZ"/>
+        </w:rPr>
+        <w:t xml:space="preserve">. </w:t>
+      </w:r>
+      <w:r>
+        <w:rPr>
+          <w:sz w:val="24"/>
+          <w:szCs w:val="24"/>
+          <w:lang w:val="en-NZ"/>
+        </w:rPr>
+        <w:t xml:space="preserve">Before we begin, please allow us to give a bit of a background about ourselves. Let me start with </w:t>
+      </w:r>
+      <w:r>
+        <w:rPr>
+          <w:sz w:val="24"/>
+          <w:szCs w:val="24"/>
+          <w:lang w:val="en-NZ"/>
+        </w:rPr>
+        <w:t>me.</w:t>
+      </w:r>
+      <w:r>
+        <w:rPr>
+          <w:sz w:val="24"/>
+          <w:szCs w:val="24"/>
+          <w:lang w:val="en-NZ"/>
+        </w:rPr>
+        <w:t xml:space="preserve"> So,</w:t>
+      </w:r>
+      <w:r>
+        <w:rPr>
+          <w:sz w:val="24"/>
+          <w:szCs w:val="24"/>
+          <w:lang w:val="en-NZ"/>
+        </w:rPr>
+        <w:t xml:space="preserve"> again,</w:t>
+      </w:r>
+      <w:r>
+        <w:rPr>
+          <w:sz w:val="24"/>
+          <w:szCs w:val="24"/>
+          <w:lang w:val="en-NZ"/>
+        </w:rPr>
+        <w:t xml:space="preserve"> I am Maribeth Estimos. I work in a Community based Kindergarten as a Teacher here in Auckland and to be honest, I do not have any IT background at all prior to joining this course.</w:t>
+      </w:r>
+      <w:r>
+        <w:rPr>
+          <w:sz w:val="24"/>
+          <w:szCs w:val="24"/>
+          <w:lang w:val="en-NZ"/>
+        </w:rPr>
+        <w:t xml:space="preserve"> Hence, it was a mix feeling during the time that we started as I am not sure how I will go during this learning journey but nonetheless, I am happy to be part of this team, especially being in my group as I am the only rose among the thorns (there’s only 3 of us! they’ve been very patient with me to all my queries) so without further ado, let me call my other team member to also give a bit of a background about themselves, Richard and Steven.</w:t>
+      </w:r>
+    </w:p>
+    <w:p>
+      <w:pPr>
+        <w:spacing w:line="360" w:lineRule="auto"/>
         <w:rPr>
           <w:b/>
           <w:color w:val="FF0000"/>
@@ -158,10 +267,41 @@
           <w:szCs w:val="24"/>
           <w:lang w:val="en-NZ"/>
         </w:rPr>
-        <w:t>:</w:t>
-      </w:r>
-      <w:r>
-        <w:rPr>
+      </w:pPr>
+      <w:r>
+        <w:rPr>
+          <w:b/>
+          <w:color w:val="FF0000"/>
+          <w:sz w:val="24"/>
+          <w:szCs w:val="24"/>
+          <w:lang w:val="en-NZ"/>
+        </w:rPr>
+        <w:t>Richard:</w:t>
+      </w:r>
+    </w:p>
+    <w:p>
+      <w:pPr>
+        <w:rPr>
+          <w:color w:val="000000" w:themeColor="text1"/>
+          <w:sz w:val="24"/>
+          <w:szCs w:val="24"/>
+          <w:lang w:val="en-NZ"/>
+        </w:rPr>
+      </w:pPr>
+      <w:r>
+        <w:rPr>
+          <w:b/>
+          <w:color w:val="FF0000"/>
+          <w:sz w:val="24"/>
+          <w:szCs w:val="24"/>
+          <w:lang w:val="en-NZ"/>
+        </w:rPr>
+        <w:t>Steven:</w:t>
+      </w:r>
+      <w:r>
+        <w:rPr>
+          <w:b/>
+          <w:color w:val="FF0000"/>
           <w:sz w:val="24"/>
           <w:szCs w:val="24"/>
           <w:lang w:val="en-NZ"/>
@@ -170,192 +310,165 @@
       </w:r>
       <w:r>
         <w:rPr>
-          <w:sz w:val="24"/>
-          <w:szCs w:val="24"/>
-          <w:lang w:val="en-NZ"/>
-        </w:rPr>
-        <w:t xml:space="preserve">Good evening everyone, </w:t>
-      </w:r>
-      <w:r>
-        <w:rPr>
-          <w:sz w:val="24"/>
-          <w:szCs w:val="24"/>
-          <w:lang w:val="en-NZ"/>
-        </w:rPr>
-        <w:t xml:space="preserve">I’m </w:t>
-      </w:r>
-      <w:proofErr w:type="spellStart"/>
-      <w:r>
-        <w:rPr>
-          <w:sz w:val="24"/>
-          <w:szCs w:val="24"/>
-          <w:lang w:val="en-NZ"/>
-        </w:rPr>
-        <w:t>Maribeth</w:t>
-      </w:r>
-      <w:proofErr w:type="spellEnd"/>
-      <w:r>
-        <w:rPr>
-          <w:sz w:val="24"/>
-          <w:szCs w:val="24"/>
-          <w:lang w:val="en-NZ"/>
-        </w:rPr>
-        <w:t xml:space="preserve"> and tonight together with my other team members</w:t>
-      </w:r>
-      <w:r>
-        <w:rPr>
-          <w:sz w:val="24"/>
-          <w:szCs w:val="24"/>
-          <w:lang w:val="en-NZ"/>
-        </w:rPr>
-        <w:t>,</w:t>
-      </w:r>
-      <w:r>
-        <w:rPr>
-          <w:sz w:val="24"/>
-          <w:szCs w:val="24"/>
-          <w:lang w:val="en-NZ"/>
-        </w:rPr>
-        <w:t xml:space="preserve"> we will be presenting our project which is about “Password Generator”</w:t>
-      </w:r>
-      <w:r>
-        <w:rPr>
-          <w:sz w:val="24"/>
-          <w:szCs w:val="24"/>
-          <w:lang w:val="en-NZ"/>
-        </w:rPr>
-        <w:t xml:space="preserve">. </w:t>
-      </w:r>
-      <w:r>
-        <w:rPr>
-          <w:sz w:val="24"/>
-          <w:szCs w:val="24"/>
-          <w:lang w:val="en-NZ"/>
-        </w:rPr>
-        <w:t xml:space="preserve">Before we begin, please allow us to give a bit of a background about ourselves. Let me start with </w:t>
-      </w:r>
-      <w:r>
-        <w:rPr>
-          <w:sz w:val="24"/>
-          <w:szCs w:val="24"/>
-          <w:lang w:val="en-NZ"/>
-        </w:rPr>
-        <w:t>me.</w:t>
-      </w:r>
-      <w:r>
-        <w:rPr>
-          <w:sz w:val="24"/>
-          <w:szCs w:val="24"/>
-          <w:lang w:val="en-NZ"/>
-        </w:rPr>
-        <w:t xml:space="preserve"> So,</w:t>
-      </w:r>
-      <w:r>
-        <w:rPr>
-          <w:sz w:val="24"/>
-          <w:szCs w:val="24"/>
-          <w:lang w:val="en-NZ"/>
-        </w:rPr>
-        <w:t xml:space="preserve"> again,</w:t>
-      </w:r>
-      <w:r>
-        <w:rPr>
-          <w:sz w:val="24"/>
-          <w:szCs w:val="24"/>
-          <w:lang w:val="en-NZ"/>
-        </w:rPr>
-        <w:t xml:space="preserve"> I am </w:t>
-      </w:r>
-      <w:proofErr w:type="spellStart"/>
-      <w:r>
-        <w:rPr>
-          <w:sz w:val="24"/>
-          <w:szCs w:val="24"/>
-          <w:lang w:val="en-NZ"/>
-        </w:rPr>
-        <w:t>Maribeth</w:t>
-      </w:r>
-      <w:proofErr w:type="spellEnd"/>
-      <w:r>
-        <w:rPr>
+          <w:color w:val="000000" w:themeColor="text1"/>
+          <w:sz w:val="24"/>
+          <w:szCs w:val="24"/>
+          <w:lang w:val="en-NZ"/>
+        </w:rPr>
+        <w:t>Hi everyone!</w:t>
+      </w:r>
+      <w:r>
+        <w:rPr>
+          <w:color w:val="000000" w:themeColor="text1"/>
+          <w:sz w:val="24"/>
+          <w:szCs w:val="24"/>
+          <w:lang w:val="en-NZ"/>
+        </w:rPr>
+        <w:t xml:space="preserve"> I hope everyone is having a good evening. I am Steven and my full name is Zhengwen Lei. I was a programmer and worked in a small game development for several years. I was made redundant at work and decided to take advantage of my free time. Hence, now I am a full time student. </w:t>
+      </w:r>
+    </w:p>
+    <w:p>
+      <w:pPr>
+        <w:spacing w:line="360" w:lineRule="auto"/>
+        <w:rPr>
+          <w:color w:val="000000" w:themeColor="text1"/>
+          <w:sz w:val="24"/>
+          <w:szCs w:val="24"/>
+          <w:lang w:val="en-NZ"/>
+        </w:rPr>
+      </w:pPr>
+    </w:p>
+    <w:p>
+      <w:pPr>
+        <w:spacing w:line="360" w:lineRule="auto"/>
+        <w:rPr>
+          <w:color w:val="000000" w:themeColor="text1"/>
+          <w:sz w:val="24"/>
+          <w:szCs w:val="24"/>
+          <w:lang w:val="en-NZ"/>
+        </w:rPr>
+      </w:pPr>
+      <w:r>
+        <w:rPr>
+          <w:b/>
+          <w:color w:val="FF0000"/>
+          <w:sz w:val="24"/>
+          <w:szCs w:val="24"/>
+          <w:lang w:val="en-NZ"/>
+        </w:rPr>
+        <w:t>Maribeth:</w:t>
+      </w:r>
+      <w:r>
+        <w:rPr>
+          <w:b/>
+          <w:color w:val="FF0000"/>
           <w:sz w:val="24"/>
           <w:szCs w:val="24"/>
           <w:lang w:val="en-NZ"/>
         </w:rPr>
         <w:t xml:space="preserve"> </w:t>
       </w:r>
-      <w:proofErr w:type="spellStart"/>
-      <w:r>
-        <w:rPr>
-          <w:sz w:val="24"/>
-          <w:szCs w:val="24"/>
-          <w:lang w:val="en-NZ"/>
-        </w:rPr>
-        <w:t>Estimos</w:t>
-      </w:r>
-      <w:proofErr w:type="spellEnd"/>
-      <w:r>
-        <w:rPr>
-          <w:sz w:val="24"/>
-          <w:szCs w:val="24"/>
-          <w:lang w:val="en-NZ"/>
-        </w:rPr>
-        <w:t>. I work in a Community based Kindergarten as a Teacher here in Auckland and to be honest, I do not have any IT background at all prior to joining this course.</w:t>
-      </w:r>
-      <w:r>
-        <w:rPr>
-          <w:sz w:val="24"/>
-          <w:szCs w:val="24"/>
-          <w:lang w:val="en-NZ"/>
-        </w:rPr>
-        <w:t xml:space="preserve"> Hence, it was a mix feeling during the time that we started as I am not sure how I will go during this learning journey but nonetheless, I am happy to be part of this team, especially being in my group as I am the only rose among the thorns (there’s only 3 of us! they’ve been very patient with me to all my queries) so without further ado, let me call my other team member to also give a bit of a background about themselves, Richard and Steven.</w:t>
-      </w:r>
+      <w:r>
+        <w:rPr>
+          <w:color w:val="000000" w:themeColor="text1"/>
+          <w:sz w:val="24"/>
+          <w:szCs w:val="24"/>
+          <w:lang w:val="en-NZ"/>
+        </w:rPr>
+        <w:t>Thank you</w:t>
+      </w:r>
+      <w:r>
+        <w:rPr>
+          <w:color w:val="000000" w:themeColor="text1"/>
+          <w:sz w:val="24"/>
+          <w:szCs w:val="24"/>
+          <w:lang w:val="en-NZ"/>
+        </w:rPr>
+        <w:t xml:space="preserve">, Richard and Steven. Let me now, proceed to our presentation.  </w:t>
+      </w:r>
+    </w:p>
+    <w:p>
+      <w:pPr>
+        <w:rPr>
+          <w:sz w:val="24"/>
+          <w:szCs w:val="24"/>
+          <w:lang w:val="en-NZ"/>
+        </w:rPr>
+      </w:pPr>
     </w:p>
     <w:p>
       <w:pPr>
         <w:spacing w:line="360" w:lineRule="auto"/>
         <w:rPr>
           <w:b/>
+          <w:bCs/>
+          <w:sz w:val="24"/>
+          <w:szCs w:val="24"/>
+          <w:lang w:val="en-NZ"/>
+        </w:rPr>
+      </w:pPr>
+      <w:r>
+        <w:rPr>
+          <w:b/>
+          <w:bCs/>
+          <w:sz w:val="24"/>
+          <w:szCs w:val="24"/>
+          <w:lang w:val="en-NZ"/>
+        </w:rPr>
+        <w:t>Slide</w:t>
+      </w:r>
+      <w:r>
+        <w:rPr>
+          <w:b/>
+          <w:bCs/>
+          <w:sz w:val="24"/>
+          <w:szCs w:val="24"/>
+          <w:lang w:val="en-NZ"/>
+        </w:rPr>
+        <w:t xml:space="preserve"> </w:t>
+      </w:r>
+      <w:r>
+        <w:rPr>
+          <w:b/>
+          <w:bCs/>
+          <w:sz w:val="24"/>
+          <w:szCs w:val="24"/>
+          <w:lang w:val="en-NZ"/>
+        </w:rPr>
+        <w:t>3</w:t>
+      </w:r>
+      <w:r>
+        <w:rPr>
+          <w:b/>
+          <w:bCs/>
+          <w:sz w:val="24"/>
+          <w:szCs w:val="24"/>
+          <w:lang w:val="en-NZ"/>
+        </w:rPr>
+        <w:t>: AGENDA</w:t>
+      </w:r>
+    </w:p>
+    <w:p>
+      <w:pPr>
+        <w:spacing w:line="360" w:lineRule="auto"/>
+        <w:rPr>
+          <w:sz w:val="24"/>
+          <w:szCs w:val="24"/>
+          <w:lang w:val="en-NZ"/>
+        </w:rPr>
+      </w:pPr>
+      <w:r>
+        <w:rPr>
+          <w:b/>
           <w:color w:val="FF0000"/>
           <w:sz w:val="24"/>
           <w:szCs w:val="24"/>
           <w:lang w:val="en-NZ"/>
         </w:rPr>
-      </w:pPr>
-      <w:r>
-        <w:rPr>
-          <w:b/>
-          <w:color w:val="FF0000"/>
-          <w:sz w:val="24"/>
-          <w:szCs w:val="24"/>
-          <w:lang w:val="en-NZ"/>
-        </w:rPr>
-        <w:t>Richard:</w:t>
-      </w:r>
-    </w:p>
-    <w:p>
-      <w:pPr>
-        <w:rPr>
-          <w:color w:val="000000" w:themeColor="text1"/>
-          <w:sz w:val="24"/>
-          <w:szCs w:val="24"/>
-          <w:lang w:val="en-NZ"/>
-        </w:rPr>
-      </w:pPr>
-      <w:r>
-        <w:rPr>
-          <w:b/>
-          <w:color w:val="FF0000"/>
-          <w:sz w:val="24"/>
-          <w:szCs w:val="24"/>
-          <w:lang w:val="en-NZ"/>
-        </w:rPr>
-        <w:t>Steven:</w:t>
-      </w:r>
-      <w:r>
-        <w:rPr>
-          <w:b/>
-          <w:color w:val="FF0000"/>
+        <w:t>Maribeth:</w:t>
+      </w:r>
+      <w:r>
+        <w:rPr>
           <w:sz w:val="24"/>
           <w:szCs w:val="24"/>
           <w:lang w:val="en-NZ"/>
@@ -364,217 +477,6 @@
       </w:r>
       <w:r>
         <w:rPr>
-          <w:color w:val="000000" w:themeColor="text1"/>
-          <w:sz w:val="24"/>
-          <w:szCs w:val="24"/>
-          <w:lang w:val="en-NZ"/>
-        </w:rPr>
-        <w:t>Hi everyone!</w:t>
-      </w:r>
-      <w:r>
-        <w:rPr>
-          <w:color w:val="000000" w:themeColor="text1"/>
-          <w:sz w:val="24"/>
-          <w:szCs w:val="24"/>
-          <w:lang w:val="en-NZ"/>
-        </w:rPr>
-        <w:t xml:space="preserve"> I hope everyone is having a good evening. I am Steven and my full name is </w:t>
-      </w:r>
-      <w:proofErr w:type="spellStart"/>
-      <w:r>
-        <w:rPr>
-          <w:color w:val="000000" w:themeColor="text1"/>
-          <w:sz w:val="24"/>
-          <w:szCs w:val="24"/>
-          <w:lang w:val="en-NZ"/>
-        </w:rPr>
-        <w:t>Zhengwen</w:t>
-      </w:r>
-      <w:proofErr w:type="spellEnd"/>
-      <w:r>
-        <w:rPr>
-          <w:color w:val="000000" w:themeColor="text1"/>
-          <w:sz w:val="24"/>
-          <w:szCs w:val="24"/>
-          <w:lang w:val="en-NZ"/>
-        </w:rPr>
-        <w:t xml:space="preserve"> Lei. I was a programmer and worked in a small game development for several years. I was made redundant at work and decided to take advantage of my free time. Hence, now I am a full time student. </w:t>
-      </w:r>
-    </w:p>
-    <w:p>
-      <w:pPr>
-        <w:spacing w:line="360" w:lineRule="auto"/>
-        <w:rPr>
-          <w:color w:val="000000" w:themeColor="text1"/>
-          <w:sz w:val="24"/>
-          <w:szCs w:val="24"/>
-          <w:lang w:val="en-NZ"/>
-        </w:rPr>
-      </w:pPr>
-    </w:p>
-    <w:p>
-      <w:pPr>
-        <w:spacing w:line="360" w:lineRule="auto"/>
-        <w:rPr>
-          <w:color w:val="000000" w:themeColor="text1"/>
-          <w:sz w:val="24"/>
-          <w:szCs w:val="24"/>
-          <w:lang w:val="en-NZ"/>
-        </w:rPr>
-      </w:pPr>
-      <w:proofErr w:type="spellStart"/>
-      <w:r>
-        <w:rPr>
-          <w:b/>
-          <w:color w:val="FF0000"/>
-          <w:sz w:val="24"/>
-          <w:szCs w:val="24"/>
-          <w:lang w:val="en-NZ"/>
-        </w:rPr>
-        <w:t>Maribeth</w:t>
-      </w:r>
-      <w:proofErr w:type="spellEnd"/>
-      <w:r>
-        <w:rPr>
-          <w:b/>
-          <w:color w:val="FF0000"/>
-          <w:sz w:val="24"/>
-          <w:szCs w:val="24"/>
-          <w:lang w:val="en-NZ"/>
-        </w:rPr>
-        <w:t>:</w:t>
-      </w:r>
-      <w:r>
-        <w:rPr>
-          <w:b/>
-          <w:color w:val="FF0000"/>
-          <w:sz w:val="24"/>
-          <w:szCs w:val="24"/>
-          <w:lang w:val="en-NZ"/>
-        </w:rPr>
-        <w:t xml:space="preserve"> </w:t>
-      </w:r>
-      <w:r>
-        <w:rPr>
-          <w:color w:val="000000" w:themeColor="text1"/>
-          <w:sz w:val="24"/>
-          <w:szCs w:val="24"/>
-          <w:lang w:val="en-NZ"/>
-        </w:rPr>
-        <w:t>Thank you</w:t>
-      </w:r>
-      <w:r>
-        <w:rPr>
-          <w:color w:val="000000" w:themeColor="text1"/>
-          <w:sz w:val="24"/>
-          <w:szCs w:val="24"/>
-          <w:lang w:val="en-NZ"/>
-        </w:rPr>
-        <w:t xml:space="preserve">, Richard and Steven. Let me now, proceed to our presentation.  </w:t>
-      </w:r>
-    </w:p>
-    <w:p>
-      <w:pPr>
-        <w:rPr>
-          <w:sz w:val="24"/>
-          <w:szCs w:val="24"/>
-          <w:lang w:val="en-NZ"/>
-        </w:rPr>
-      </w:pPr>
-    </w:p>
-    <w:p>
-      <w:pPr>
-        <w:spacing w:line="360" w:lineRule="auto"/>
-        <w:rPr>
-          <w:b/>
-          <w:bCs/>
-          <w:sz w:val="24"/>
-          <w:szCs w:val="24"/>
-          <w:lang w:val="en-NZ"/>
-        </w:rPr>
-      </w:pPr>
-      <w:r>
-        <w:rPr>
-          <w:b/>
-          <w:bCs/>
-          <w:sz w:val="24"/>
-          <w:szCs w:val="24"/>
-          <w:lang w:val="en-NZ"/>
-        </w:rPr>
-        <w:t>Slide</w:t>
-      </w:r>
-      <w:r>
-        <w:rPr>
-          <w:b/>
-          <w:bCs/>
-          <w:sz w:val="24"/>
-          <w:szCs w:val="24"/>
-          <w:lang w:val="en-NZ"/>
-        </w:rPr>
-        <w:t xml:space="preserve"> </w:t>
-      </w:r>
-      <w:r>
-        <w:rPr>
-          <w:b/>
-          <w:bCs/>
-          <w:sz w:val="24"/>
-          <w:szCs w:val="24"/>
-          <w:lang w:val="en-NZ"/>
-        </w:rPr>
-        <w:t>3</w:t>
-      </w:r>
-      <w:r>
-        <w:rPr>
-          <w:b/>
-          <w:bCs/>
-          <w:sz w:val="24"/>
-          <w:szCs w:val="24"/>
-          <w:lang w:val="en-NZ"/>
-        </w:rPr>
-        <w:t>: AGENDA</w:t>
-      </w:r>
-    </w:p>
-    <w:p>
-      <w:pPr>
-        <w:spacing w:line="360" w:lineRule="auto"/>
-        <w:rPr>
-          <w:sz w:val="24"/>
-          <w:szCs w:val="24"/>
-          <w:lang w:val="en-NZ"/>
-        </w:rPr>
-      </w:pPr>
-      <w:proofErr w:type="spellStart"/>
-      <w:r>
-        <w:rPr>
-          <w:b/>
-          <w:color w:val="FF0000"/>
-          <w:sz w:val="24"/>
-          <w:szCs w:val="24"/>
-          <w:lang w:val="en-NZ"/>
-        </w:rPr>
-        <w:t>Maribeth</w:t>
-      </w:r>
-      <w:proofErr w:type="spellEnd"/>
-      <w:r>
-        <w:rPr>
-          <w:b/>
-          <w:color w:val="FF0000"/>
-          <w:sz w:val="24"/>
-          <w:szCs w:val="24"/>
-          <w:lang w:val="en-NZ"/>
-        </w:rPr>
-        <w:t>:</w:t>
-      </w:r>
-      <w:r>
-        <w:rPr>
-          <w:sz w:val="24"/>
-          <w:szCs w:val="24"/>
-          <w:lang w:val="en-NZ"/>
-        </w:rPr>
-        <w:t xml:space="preserve"> </w:t>
-      </w:r>
-      <w:r>
-        <w:rPr>
           <w:sz w:val="24"/>
           <w:szCs w:val="24"/>
           <w:lang w:val="en-NZ"/>
@@ -584,7 +486,7 @@
     </w:p>
     <w:p>
       <w:pPr>
-        <w:pStyle w:val="ListParagraph"/>
+        <w:pStyle w:val="a3"/>
         <w:numPr>
           <w:ilvl w:val="0"/>
           <w:numId w:val="1"/>
@@ -606,7 +508,7 @@
     </w:p>
     <w:p>
       <w:pPr>
-        <w:pStyle w:val="ListParagraph"/>
+        <w:pStyle w:val="a3"/>
         <w:numPr>
           <w:ilvl w:val="0"/>
           <w:numId w:val="1"/>
@@ -644,7 +546,7 @@
     </w:p>
     <w:p>
       <w:pPr>
-        <w:pStyle w:val="ListParagraph"/>
+        <w:pStyle w:val="a3"/>
         <w:numPr>
           <w:ilvl w:val="0"/>
           <w:numId w:val="1"/>
@@ -690,7 +592,7 @@
     </w:p>
     <w:p>
       <w:pPr>
-        <w:pStyle w:val="ListParagraph"/>
+        <w:pStyle w:val="a3"/>
         <w:rPr>
           <w:sz w:val="24"/>
           <w:szCs w:val="24"/>
@@ -722,30 +624,20 @@
     </w:p>
     <w:p>
       <w:pPr>
-        <w:pStyle w:val="NormalWeb"/>
+        <w:pStyle w:val="a4"/>
         <w:spacing w:line="276" w:lineRule="auto"/>
         <w:ind w:right="-145"/>
         <w:rPr>
           <w:rFonts w:eastAsia="Arial Unicode MS"/>
         </w:rPr>
       </w:pPr>
-      <w:proofErr w:type="spellStart"/>
       <w:r>
         <w:rPr>
           <w:b/>
           <w:color w:val="FF0000"/>
           <w:lang w:val="en-NZ"/>
         </w:rPr>
-        <w:t>Maribeth</w:t>
-      </w:r>
-      <w:proofErr w:type="spellEnd"/>
-      <w:r>
-        <w:rPr>
-          <w:b/>
-          <w:color w:val="FF0000"/>
-          <w:lang w:val="en-NZ"/>
-        </w:rPr>
-        <w:t>:</w:t>
+        <w:t>Maribeth:</w:t>
       </w:r>
       <w:r>
         <w:rPr>
@@ -1003,598 +895,532 @@
     </w:p>
     <w:p>
       <w:pPr>
-        <w:pStyle w:val="NormalWeb"/>
+        <w:pStyle w:val="a4"/>
         <w:spacing w:line="276" w:lineRule="auto"/>
         <w:rPr>
           <w:rFonts w:eastAsia="Arial Unicode MS"/>
         </w:rPr>
       </w:pPr>
-      <w:proofErr w:type="spellStart"/>
       <w:r>
         <w:rPr>
           <w:b/>
           <w:color w:val="FF0000"/>
           <w:lang w:val="en-NZ"/>
         </w:rPr>
-        <w:t>Maribeth</w:t>
-      </w:r>
-      <w:proofErr w:type="spellEnd"/>
+        <w:t>Maribeth:</w:t>
+      </w:r>
+      <w:r>
+        <w:rPr>
+          <w:lang w:val="en-NZ"/>
+        </w:rPr>
+        <w:t xml:space="preserve"> The main objective why we chose Password Generator to be our project is to help users </w:t>
+      </w:r>
+      <w:r>
+        <w:rPr>
+          <w:rFonts w:eastAsia="Arial Unicode MS"/>
+        </w:rPr>
+        <w:t>who have to constantly come up with new passwords to ensure authorized access for programs and to manage a large number of passwords for identity and access management.</w:t>
+      </w:r>
+    </w:p>
+    <w:p>
+      <w:pPr>
+        <w:pStyle w:val="a4"/>
+        <w:spacing w:line="276" w:lineRule="auto"/>
+        <w:rPr>
+          <w:rFonts w:eastAsia="Arial Unicode MS"/>
+        </w:rPr>
+      </w:pPr>
+      <w:r>
+        <w:rPr>
+          <w:rFonts w:eastAsia="Arial Unicode MS"/>
+        </w:rPr>
+        <w:t>I have Richard on the line to give us more insights on why we chose this project.</w:t>
+      </w:r>
+    </w:p>
+    <w:p>
+      <w:pPr>
+        <w:rPr>
+          <w:b/>
+          <w:sz w:val="24"/>
+          <w:szCs w:val="24"/>
+          <w:lang w:val="en-NZ"/>
+        </w:rPr>
+      </w:pPr>
       <w:r>
         <w:rPr>
           <w:b/>
           <w:color w:val="FF0000"/>
-          <w:lang w:val="en-NZ"/>
-        </w:rPr>
-        <w:t>:</w:t>
-      </w:r>
-      <w:r>
-        <w:rPr>
-          <w:lang w:val="en-NZ"/>
-        </w:rPr>
-        <w:t xml:space="preserve"> The main objective why we chose Password Generator to be our project is to help users </w:t>
-      </w:r>
-      <w:r>
+          <w:sz w:val="24"/>
+          <w:szCs w:val="24"/>
+          <w:lang w:val="en-NZ"/>
+        </w:rPr>
+        <w:t>Richard:</w:t>
+      </w:r>
+      <w:r>
+        <w:rPr>
+          <w:b/>
+          <w:color w:val="FF0000"/>
+          <w:sz w:val="24"/>
+          <w:szCs w:val="24"/>
+          <w:lang w:val="en-NZ"/>
+        </w:rPr>
+        <w:t xml:space="preserve"> </w:t>
+      </w:r>
+      <w:r>
+        <w:rPr>
+          <w:color w:val="000000" w:themeColor="text1"/>
+          <w:sz w:val="24"/>
+          <w:szCs w:val="24"/>
+          <w:lang w:val="en-NZ"/>
+        </w:rPr>
+        <w:t xml:space="preserve">Hello everyone, It’s me Richard. In addition to what Maribeth shared a while ago, Why we chose Password Generator as our project is also because we as team agreed that this comes </w:t>
+      </w:r>
+      <w:r>
+        <w:rPr>
+          <w:color w:val="000000" w:themeColor="text1"/>
+          <w:sz w:val="24"/>
+          <w:szCs w:val="24"/>
+          <w:lang w:val="en-NZ"/>
+        </w:rPr>
+        <w:t>in</w:t>
+      </w:r>
+      <w:r>
+        <w:rPr>
+          <w:color w:val="000000" w:themeColor="text1"/>
+          <w:sz w:val="24"/>
+          <w:szCs w:val="24"/>
+          <w:lang w:val="en-NZ"/>
+        </w:rPr>
+        <w:t xml:space="preserve"> handy to all potential users as it can save you from memorizing hundreds of passwords every now and then. </w:t>
+      </w:r>
+      <w:r>
+        <w:rPr>
+          <w:b/>
+          <w:color w:val="FF0000"/>
+          <w:sz w:val="24"/>
+          <w:szCs w:val="24"/>
+          <w:lang w:val="en-NZ"/>
+        </w:rPr>
+        <w:t xml:space="preserve">   </w:t>
+      </w:r>
+    </w:p>
+    <w:p>
+      <w:pPr>
+        <w:pStyle w:val="a4"/>
         <w:rPr>
           <w:rFonts w:eastAsia="Arial Unicode MS"/>
         </w:rPr>
-        <w:t>who have to constantly come up with new passwords to ensure authorized access for programs and to manage a large number of passwords for identity and access management.</w:t>
-      </w:r>
-    </w:p>
-    <w:p>
-      <w:pPr>
-        <w:pStyle w:val="NormalWeb"/>
-        <w:spacing w:line="276" w:lineRule="auto"/>
+      </w:pPr>
+      <w:r>
         <w:rPr>
           <w:rFonts w:eastAsia="Arial Unicode MS"/>
         </w:rPr>
-      </w:pPr>
+        <w:t>Another</w:t>
+      </w:r>
       <w:r>
         <w:rPr>
           <w:rFonts w:eastAsia="Arial Unicode MS"/>
         </w:rPr>
-        <w:t>I have Richard on the line to give us more insights on why we chose this project.</w:t>
-      </w:r>
-    </w:p>
-    <w:p>
-      <w:pPr>
-        <w:rPr>
-          <w:b/>
-          <w:sz w:val="24"/>
-          <w:szCs w:val="24"/>
-          <w:lang w:val="en-NZ"/>
-        </w:rPr>
-      </w:pPr>
-      <w:r>
-        <w:rPr>
-          <w:b/>
-          <w:color w:val="FF0000"/>
-          <w:sz w:val="24"/>
-          <w:szCs w:val="24"/>
-          <w:lang w:val="en-NZ"/>
-        </w:rPr>
-        <w:t>Richard:</w:t>
-      </w:r>
-      <w:r>
-        <w:rPr>
-          <w:b/>
-          <w:color w:val="FF0000"/>
-          <w:sz w:val="24"/>
-          <w:szCs w:val="24"/>
+        <w:t xml:space="preserve"> objective of using a password generator is to create a strong and unpredictable password for all of your accounts</w:t>
+      </w:r>
+      <w:r>
+        <w:rPr>
+          <w:rFonts w:eastAsia="Arial Unicode MS"/>
+        </w:rPr>
+        <w:t>.</w:t>
+      </w:r>
+    </w:p>
+    <w:p>
+      <w:pPr>
+        <w:pStyle w:val="a4"/>
+        <w:rPr>
+          <w:rFonts w:eastAsia="Arial Unicode MS"/>
+        </w:rPr>
+      </w:pPr>
+      <w:r>
+        <w:rPr>
+          <w:rFonts w:eastAsia="Arial Unicode MS"/>
+        </w:rPr>
+        <w:t>I guess everyone here is aware that most websites have different requirements for passwords. Let me show you some example.</w:t>
+      </w:r>
+    </w:p>
+    <w:p>
+      <w:pPr>
+        <w:rPr>
+          <w:sz w:val="24"/>
+          <w:szCs w:val="24"/>
+          <w:lang w:val="en-NZ"/>
+        </w:rPr>
+      </w:pPr>
+      <w:r>
+        <w:rPr>
+          <w:b/>
+          <w:i/>
+          <w:sz w:val="24"/>
+          <w:szCs w:val="24"/>
+          <w:lang w:val="en-NZ"/>
+        </w:rPr>
+        <w:t>Goo</w:t>
+      </w:r>
+      <w:r>
+        <w:rPr>
+          <w:b/>
+          <w:i/>
+          <w:sz w:val="24"/>
+          <w:szCs w:val="24"/>
+          <w:lang w:val="en-NZ"/>
+        </w:rPr>
+        <w:t>g</w:t>
+      </w:r>
+      <w:r>
+        <w:rPr>
+          <w:b/>
+          <w:i/>
+          <w:sz w:val="24"/>
+          <w:szCs w:val="24"/>
+          <w:lang w:val="en-NZ"/>
+        </w:rPr>
+        <w:t>le Account</w:t>
+      </w:r>
+      <w:r>
+        <w:rPr>
+          <w:sz w:val="24"/>
+          <w:szCs w:val="24"/>
+          <w:lang w:val="en-NZ"/>
+        </w:rPr>
+        <w:t xml:space="preserve"> ask</w:t>
+      </w:r>
+      <w:r>
+        <w:rPr>
+          <w:sz w:val="24"/>
+          <w:szCs w:val="24"/>
+          <w:lang w:val="en-NZ"/>
+        </w:rPr>
+        <w:t>s</w:t>
+      </w:r>
+      <w:r>
+        <w:rPr>
+          <w:sz w:val="24"/>
+          <w:szCs w:val="24"/>
+          <w:lang w:val="en-NZ"/>
+        </w:rPr>
+        <w:t xml:space="preserve"> for a password includ</w:t>
+      </w:r>
+      <w:r>
+        <w:rPr>
+          <w:sz w:val="24"/>
+          <w:szCs w:val="24"/>
+          <w:lang w:val="en-NZ"/>
+        </w:rPr>
+        <w:t>ing</w:t>
+      </w:r>
+      <w:r>
+        <w:rPr>
+          <w:sz w:val="24"/>
+          <w:szCs w:val="24"/>
+          <w:lang w:val="en-NZ"/>
+        </w:rPr>
+        <w:t xml:space="preserve"> characters, numbers and symbols. Microsoft needs to enter a password includ</w:t>
+      </w:r>
+      <w:r>
+        <w:rPr>
+          <w:sz w:val="24"/>
+          <w:szCs w:val="24"/>
+          <w:lang w:val="en-NZ"/>
+        </w:rPr>
+        <w:t>ing</w:t>
+      </w:r>
+      <w:r>
+        <w:rPr>
+          <w:sz w:val="24"/>
+          <w:szCs w:val="24"/>
+          <w:lang w:val="en-NZ"/>
+        </w:rPr>
+        <w:t xml:space="preserve"> two of the uppercase characters, lower c</w:t>
+      </w:r>
+      <w:r>
+        <w:rPr>
+          <w:sz w:val="24"/>
+          <w:szCs w:val="24"/>
+          <w:lang w:val="en-NZ"/>
+        </w:rPr>
+        <w:t>haracters, numbers and symbols.</w:t>
+      </w:r>
+    </w:p>
+    <w:p>
+      <w:pPr>
+        <w:rPr>
+          <w:sz w:val="24"/>
+          <w:szCs w:val="24"/>
+          <w:lang w:val="en-NZ"/>
+        </w:rPr>
+      </w:pPr>
+    </w:p>
+    <w:p>
+      <w:pPr>
+        <w:rPr>
+          <w:sz w:val="24"/>
+          <w:szCs w:val="24"/>
+          <w:lang w:val="en-NZ"/>
+        </w:rPr>
+      </w:pPr>
+      <w:r>
+        <w:rPr>
+          <w:sz w:val="24"/>
+          <w:szCs w:val="24"/>
+          <w:lang w:val="en-NZ"/>
+        </w:rPr>
+        <w:t>Meanwhile,</w:t>
+      </w:r>
+      <w:r>
+        <w:rPr>
+          <w:sz w:val="24"/>
+          <w:szCs w:val="24"/>
+          <w:lang w:val="en-NZ"/>
+        </w:rPr>
+        <w:t xml:space="preserve"> for </w:t>
+      </w:r>
+      <w:r>
+        <w:rPr>
+          <w:b/>
+          <w:i/>
+          <w:sz w:val="24"/>
+          <w:szCs w:val="24"/>
+          <w:lang w:val="en-NZ"/>
+        </w:rPr>
+        <w:t>Air New Zealand</w:t>
+      </w:r>
+      <w:r>
+        <w:rPr>
+          <w:sz w:val="24"/>
+          <w:szCs w:val="24"/>
+          <w:lang w:val="en-NZ"/>
+        </w:rPr>
+        <w:t>, it ask</w:t>
+      </w:r>
+      <w:r>
+        <w:rPr>
+          <w:sz w:val="24"/>
+          <w:szCs w:val="24"/>
+          <w:lang w:val="en-NZ"/>
+        </w:rPr>
+        <w:t xml:space="preserve">s </w:t>
+      </w:r>
+      <w:r>
+        <w:rPr>
+          <w:sz w:val="24"/>
+          <w:szCs w:val="24"/>
+          <w:lang w:val="en-NZ"/>
+        </w:rPr>
+        <w:t xml:space="preserve">for </w:t>
+      </w:r>
+      <w:r>
+        <w:rPr>
+          <w:sz w:val="24"/>
+          <w:szCs w:val="24"/>
+          <w:lang w:val="en-NZ"/>
+        </w:rPr>
+        <w:t xml:space="preserve">a password </w:t>
+      </w:r>
+      <w:r>
+        <w:rPr>
+          <w:sz w:val="24"/>
+          <w:szCs w:val="24"/>
+          <w:lang w:val="en-NZ"/>
+        </w:rPr>
+        <w:t xml:space="preserve">of </w:t>
+      </w:r>
+      <w:r>
+        <w:rPr>
+          <w:sz w:val="24"/>
+          <w:szCs w:val="24"/>
+          <w:lang w:val="en-NZ"/>
+        </w:rPr>
+        <w:t>at leas</w:t>
+      </w:r>
+      <w:r>
+        <w:rPr>
+          <w:sz w:val="24"/>
+          <w:szCs w:val="24"/>
+          <w:lang w:val="en-NZ"/>
+        </w:rPr>
+        <w:t>t</w:t>
+      </w:r>
+      <w:r>
+        <w:rPr>
+          <w:sz w:val="24"/>
+          <w:szCs w:val="24"/>
+          <w:lang w:val="en-NZ"/>
+        </w:rPr>
+        <w:t xml:space="preserve"> 12 characters, but it cannot contain username,</w:t>
+      </w:r>
+      <w:r>
+        <w:rPr>
+          <w:sz w:val="24"/>
+          <w:szCs w:val="24"/>
+          <w:lang w:val="en-NZ"/>
+        </w:rPr>
+        <w:t xml:space="preserve"> or</w:t>
+      </w:r>
+      <w:r>
+        <w:rPr>
+          <w:sz w:val="24"/>
+          <w:szCs w:val="24"/>
+          <w:lang w:val="en-NZ"/>
+        </w:rPr>
+        <w:t xml:space="preserve"> email address.</w:t>
+      </w:r>
+    </w:p>
+    <w:p>
+      <w:pPr>
+        <w:rPr>
+          <w:sz w:val="24"/>
+          <w:szCs w:val="24"/>
+          <w:lang w:val="en-NZ"/>
+        </w:rPr>
+      </w:pPr>
+    </w:p>
+    <w:p>
+      <w:pPr>
+        <w:rPr>
+          <w:sz w:val="24"/>
+          <w:szCs w:val="24"/>
+          <w:lang w:val="en-NZ"/>
+        </w:rPr>
+      </w:pPr>
+      <w:r>
+        <w:rPr>
+          <w:sz w:val="24"/>
+          <w:szCs w:val="24"/>
+          <w:lang w:val="en-NZ"/>
+        </w:rPr>
+        <w:t>Here are some of the most common used</w:t>
+      </w:r>
+      <w:r>
+        <w:rPr>
+          <w:sz w:val="24"/>
+          <w:szCs w:val="24"/>
+          <w:lang w:val="en-NZ"/>
+        </w:rPr>
+        <w:t xml:space="preserve"> passwords that users are using;</w:t>
+      </w:r>
+    </w:p>
+    <w:p>
+      <w:pPr>
+        <w:rPr>
+          <w:sz w:val="24"/>
+          <w:szCs w:val="24"/>
+          <w:lang w:val="en-NZ"/>
+        </w:rPr>
+      </w:pPr>
+      <w:r>
+        <w:rPr>
+          <w:sz w:val="24"/>
+          <w:szCs w:val="24"/>
+          <w:lang w:val="en-NZ"/>
+        </w:rPr>
+        <w:t>‣123456</w:t>
+      </w:r>
+    </w:p>
+    <w:p>
+      <w:pPr>
+        <w:rPr>
+          <w:sz w:val="24"/>
+          <w:szCs w:val="24"/>
+          <w:lang w:val="en-NZ"/>
+        </w:rPr>
+      </w:pPr>
+      <w:r>
+        <w:rPr>
+          <w:sz w:val="24"/>
+          <w:szCs w:val="24"/>
+          <w:lang w:val="en-NZ"/>
+        </w:rPr>
+        <w:t>‣</w:t>
+      </w:r>
+      <w:r>
+        <w:rPr>
+          <w:sz w:val="24"/>
+          <w:szCs w:val="24"/>
+          <w:lang w:val="en-NZ"/>
+        </w:rPr>
+        <w:t>1234567890</w:t>
+      </w:r>
+    </w:p>
+    <w:p>
+      <w:pPr>
+        <w:rPr>
+          <w:sz w:val="24"/>
+          <w:szCs w:val="24"/>
+          <w:lang w:val="en-NZ"/>
+        </w:rPr>
+      </w:pPr>
+      <w:r>
+        <w:rPr>
+          <w:sz w:val="24"/>
+          <w:szCs w:val="24"/>
+          <w:lang w:val="en-NZ"/>
+        </w:rPr>
+        <w:lastRenderedPageBreak/>
+        <w:t>‣ qwert</w:t>
+      </w:r>
+    </w:p>
+    <w:p>
+      <w:r>
+        <w:rPr>
+          <w:sz w:val="24"/>
+          <w:szCs w:val="24"/>
+          <w:lang w:val="en-NZ"/>
+        </w:rPr>
+        <w:t xml:space="preserve">‣ </w:t>
+      </w:r>
+      <w:r>
+        <w:rPr>
+          <w:sz w:val="24"/>
+          <w:szCs w:val="24"/>
+          <w:lang w:val="en-NZ"/>
+        </w:rPr>
+        <w:t>qweryuiop</w:t>
+      </w:r>
+      <w:r>
+        <w:rPr>
           <w:lang w:val="en-NZ"/>
         </w:rPr>
         <w:t xml:space="preserve"> </w:t>
       </w:r>
-      <w:r>
-        <w:rPr>
-          <w:color w:val="000000" w:themeColor="text1"/>
-          <w:sz w:val="24"/>
-          <w:szCs w:val="24"/>
-          <w:lang w:val="en-NZ"/>
-        </w:rPr>
-        <w:t xml:space="preserve">Hello everyone, It’s me Richard. In addition to what </w:t>
-      </w:r>
-      <w:proofErr w:type="spellStart"/>
-      <w:r>
-        <w:rPr>
-          <w:color w:val="000000" w:themeColor="text1"/>
-          <w:sz w:val="24"/>
-          <w:szCs w:val="24"/>
-          <w:lang w:val="en-NZ"/>
-        </w:rPr>
-        <w:t>Maribeth</w:t>
-      </w:r>
-      <w:proofErr w:type="spellEnd"/>
-      <w:r>
-        <w:rPr>
-          <w:color w:val="000000" w:themeColor="text1"/>
-          <w:sz w:val="24"/>
-          <w:szCs w:val="24"/>
-          <w:lang w:val="en-NZ"/>
-        </w:rPr>
-        <w:t xml:space="preserve"> shared a while ago, </w:t>
-      </w:r>
-      <w:proofErr w:type="gramStart"/>
-      <w:r>
-        <w:rPr>
-          <w:color w:val="000000" w:themeColor="text1"/>
-          <w:sz w:val="24"/>
-          <w:szCs w:val="24"/>
-          <w:lang w:val="en-NZ"/>
-        </w:rPr>
-        <w:t>Why</w:t>
-      </w:r>
-      <w:proofErr w:type="gramEnd"/>
-      <w:r>
-        <w:rPr>
-          <w:color w:val="000000" w:themeColor="text1"/>
-          <w:sz w:val="24"/>
-          <w:szCs w:val="24"/>
-          <w:lang w:val="en-NZ"/>
-        </w:rPr>
-        <w:t xml:space="preserve"> we chose Password Generator as our project is also because we as team agreed that this comes </w:t>
-      </w:r>
-      <w:r>
-        <w:rPr>
-          <w:color w:val="000000" w:themeColor="text1"/>
-          <w:sz w:val="24"/>
-          <w:szCs w:val="24"/>
-          <w:lang w:val="en-NZ"/>
-        </w:rPr>
-        <w:t>in</w:t>
-      </w:r>
-      <w:r>
-        <w:rPr>
-          <w:color w:val="000000" w:themeColor="text1"/>
-          <w:sz w:val="24"/>
-          <w:szCs w:val="24"/>
-          <w:lang w:val="en-NZ"/>
-        </w:rPr>
-        <w:t xml:space="preserve"> handy to all potential users as it can save you from memorizing hundreds of passwords every now and then. </w:t>
-      </w:r>
-      <w:r>
-        <w:rPr>
-          <w:b/>
-          <w:color w:val="FF0000"/>
-          <w:sz w:val="24"/>
-          <w:szCs w:val="24"/>
-          <w:lang w:val="en-NZ"/>
-        </w:rPr>
-        <w:t xml:space="preserve">   </w:t>
-      </w:r>
-    </w:p>
-    <w:p>
-      <w:pPr>
-        <w:pStyle w:val="NormalWeb"/>
-        <w:rPr>
-          <w:rFonts w:eastAsia="Arial Unicode MS"/>
-        </w:rPr>
-      </w:pPr>
-      <w:r>
-        <w:rPr>
-          <w:rFonts w:eastAsia="Arial Unicode MS"/>
-        </w:rPr>
-        <w:t>Another</w:t>
-      </w:r>
-      <w:r>
-        <w:rPr>
-          <w:rFonts w:eastAsia="Arial Unicode MS"/>
-        </w:rPr>
-        <w:t xml:space="preserve"> objective of using a password generator is to create a strong and unpredictable password for all of your accounts</w:t>
-      </w:r>
-      <w:r>
-        <w:rPr>
-          <w:rFonts w:eastAsia="Arial Unicode MS"/>
-        </w:rPr>
-        <w:t>.</w:t>
-      </w:r>
-    </w:p>
-    <w:p>
-      <w:pPr>
-        <w:pStyle w:val="NormalWeb"/>
-        <w:rPr>
-          <w:rFonts w:eastAsia="Arial Unicode MS"/>
-        </w:rPr>
-      </w:pPr>
-      <w:r>
-        <w:rPr>
-          <w:rFonts w:eastAsia="Arial Unicode MS"/>
-        </w:rPr>
-        <w:t>I guess everyone here is aware that most websites have different requirements for passwords. Let me show you some example.</w:t>
-      </w:r>
-    </w:p>
-    <w:p>
-      <w:pPr>
-        <w:rPr>
-          <w:sz w:val="24"/>
-          <w:szCs w:val="24"/>
-          <w:lang w:val="en-NZ"/>
-        </w:rPr>
-      </w:pPr>
-      <w:r>
-        <w:rPr>
-          <w:b/>
-          <w:i/>
-          <w:sz w:val="24"/>
-          <w:szCs w:val="24"/>
-          <w:lang w:val="en-NZ"/>
-        </w:rPr>
-        <w:t>Goo</w:t>
-      </w:r>
-      <w:r>
-        <w:rPr>
-          <w:b/>
-          <w:i/>
-          <w:sz w:val="24"/>
-          <w:szCs w:val="24"/>
-          <w:lang w:val="en-NZ"/>
-        </w:rPr>
-        <w:t>g</w:t>
-      </w:r>
-      <w:r>
-        <w:rPr>
-          <w:b/>
-          <w:i/>
-          <w:sz w:val="24"/>
-          <w:szCs w:val="24"/>
-          <w:lang w:val="en-NZ"/>
-        </w:rPr>
-        <w:t>le Account</w:t>
-      </w:r>
-      <w:r>
-        <w:rPr>
-          <w:sz w:val="24"/>
-          <w:szCs w:val="24"/>
-          <w:lang w:val="en-NZ"/>
-        </w:rPr>
-        <w:t xml:space="preserve"> ask</w:t>
-      </w:r>
-      <w:r>
-        <w:rPr>
-          <w:sz w:val="24"/>
-          <w:szCs w:val="24"/>
-          <w:lang w:val="en-NZ"/>
-        </w:rPr>
-        <w:t>s</w:t>
-      </w:r>
-      <w:r>
-        <w:rPr>
-          <w:sz w:val="24"/>
-          <w:szCs w:val="24"/>
-          <w:lang w:val="en-NZ"/>
-        </w:rPr>
-        <w:t xml:space="preserve"> for a password includ</w:t>
-      </w:r>
-      <w:r>
-        <w:rPr>
-          <w:sz w:val="24"/>
-          <w:szCs w:val="24"/>
-          <w:lang w:val="en-NZ"/>
-        </w:rPr>
-        <w:t>ing</w:t>
-      </w:r>
-      <w:r>
-        <w:rPr>
-          <w:sz w:val="24"/>
-          <w:szCs w:val="24"/>
-          <w:lang w:val="en-NZ"/>
-        </w:rPr>
-        <w:t xml:space="preserve"> characters, numbers and symbols. Microsoft needs to enter a password includ</w:t>
-      </w:r>
-      <w:r>
-        <w:rPr>
-          <w:sz w:val="24"/>
-          <w:szCs w:val="24"/>
-          <w:lang w:val="en-NZ"/>
-        </w:rPr>
-        <w:t>ing</w:t>
-      </w:r>
-      <w:r>
-        <w:rPr>
-          <w:sz w:val="24"/>
-          <w:szCs w:val="24"/>
-          <w:lang w:val="en-NZ"/>
-        </w:rPr>
-        <w:t xml:space="preserve"> two of the uppercase characters, lower c</w:t>
-      </w:r>
-      <w:r>
-        <w:rPr>
-          <w:sz w:val="24"/>
-          <w:szCs w:val="24"/>
-          <w:lang w:val="en-NZ"/>
-        </w:rPr>
-        <w:t>haracters, numbers and symbols.</w:t>
-      </w:r>
-    </w:p>
-    <w:p>
-      <w:pPr>
-        <w:rPr>
-          <w:sz w:val="24"/>
-          <w:szCs w:val="24"/>
-          <w:lang w:val="en-NZ"/>
-        </w:rPr>
-      </w:pPr>
-    </w:p>
-    <w:p>
-      <w:pPr>
-        <w:rPr>
-          <w:sz w:val="24"/>
-          <w:szCs w:val="24"/>
-          <w:lang w:val="en-NZ"/>
-        </w:rPr>
-      </w:pPr>
-      <w:r>
-        <w:rPr>
-          <w:sz w:val="24"/>
-          <w:szCs w:val="24"/>
-          <w:lang w:val="en-NZ"/>
-        </w:rPr>
-        <w:t>Meanwhile,</w:t>
-      </w:r>
-      <w:r>
-        <w:rPr>
-          <w:sz w:val="24"/>
-          <w:szCs w:val="24"/>
-          <w:lang w:val="en-NZ"/>
-        </w:rPr>
-        <w:t xml:space="preserve"> for </w:t>
-      </w:r>
-      <w:r>
-        <w:rPr>
-          <w:b/>
-          <w:i/>
-          <w:sz w:val="24"/>
-          <w:szCs w:val="24"/>
-          <w:lang w:val="en-NZ"/>
-        </w:rPr>
-        <w:t>Air New Zealand</w:t>
-      </w:r>
-      <w:r>
-        <w:rPr>
-          <w:sz w:val="24"/>
-          <w:szCs w:val="24"/>
-          <w:lang w:val="en-NZ"/>
-        </w:rPr>
-        <w:t>, it ask</w:t>
-      </w:r>
-      <w:r>
-        <w:rPr>
-          <w:sz w:val="24"/>
-          <w:szCs w:val="24"/>
-          <w:lang w:val="en-NZ"/>
-        </w:rPr>
-        <w:t xml:space="preserve">s </w:t>
-      </w:r>
-      <w:r>
-        <w:rPr>
-          <w:sz w:val="24"/>
-          <w:szCs w:val="24"/>
-          <w:lang w:val="en-NZ"/>
-        </w:rPr>
-        <w:t xml:space="preserve">for </w:t>
-      </w:r>
-      <w:r>
-        <w:rPr>
-          <w:sz w:val="24"/>
-          <w:szCs w:val="24"/>
-          <w:lang w:val="en-NZ"/>
-        </w:rPr>
-        <w:t xml:space="preserve">a password </w:t>
-      </w:r>
-      <w:r>
-        <w:rPr>
-          <w:sz w:val="24"/>
-          <w:szCs w:val="24"/>
-          <w:lang w:val="en-NZ"/>
-        </w:rPr>
-        <w:t xml:space="preserve">of </w:t>
-      </w:r>
-      <w:r>
-        <w:rPr>
-          <w:sz w:val="24"/>
-          <w:szCs w:val="24"/>
-          <w:lang w:val="en-NZ"/>
-        </w:rPr>
-        <w:t>at leas</w:t>
-      </w:r>
-      <w:r>
-        <w:rPr>
-          <w:sz w:val="24"/>
-          <w:szCs w:val="24"/>
-          <w:lang w:val="en-NZ"/>
-        </w:rPr>
-        <w:t>t</w:t>
-      </w:r>
-      <w:r>
-        <w:rPr>
-          <w:sz w:val="24"/>
-          <w:szCs w:val="24"/>
-          <w:lang w:val="en-NZ"/>
-        </w:rPr>
-        <w:t xml:space="preserve"> 12 characters, but it cannot contain username,</w:t>
-      </w:r>
-      <w:r>
-        <w:rPr>
-          <w:sz w:val="24"/>
-          <w:szCs w:val="24"/>
-          <w:lang w:val="en-NZ"/>
-        </w:rPr>
-        <w:t xml:space="preserve"> or</w:t>
-      </w:r>
-      <w:r>
-        <w:rPr>
-          <w:sz w:val="24"/>
-          <w:szCs w:val="24"/>
-          <w:lang w:val="en-NZ"/>
-        </w:rPr>
-        <w:t xml:space="preserve"> email address.</w:t>
-      </w:r>
-    </w:p>
-    <w:p>
-      <w:pPr>
-        <w:rPr>
-          <w:sz w:val="24"/>
-          <w:szCs w:val="24"/>
-          <w:lang w:val="en-NZ"/>
-        </w:rPr>
-      </w:pPr>
-    </w:p>
-    <w:p>
-      <w:pPr>
-        <w:rPr>
-          <w:sz w:val="24"/>
-          <w:szCs w:val="24"/>
-          <w:lang w:val="en-NZ"/>
-        </w:rPr>
-      </w:pPr>
-      <w:r>
-        <w:rPr>
-          <w:sz w:val="24"/>
-          <w:szCs w:val="24"/>
-          <w:lang w:val="en-NZ"/>
-        </w:rPr>
-        <w:t>Here are some of the most common used</w:t>
-      </w:r>
-      <w:r>
-        <w:rPr>
-          <w:sz w:val="24"/>
-          <w:szCs w:val="24"/>
-          <w:lang w:val="en-NZ"/>
-        </w:rPr>
-        <w:t xml:space="preserve"> passwords that users are using;</w:t>
-      </w:r>
-    </w:p>
-    <w:p>
-      <w:pPr>
-        <w:rPr>
-          <w:sz w:val="24"/>
-          <w:szCs w:val="24"/>
-          <w:lang w:val="en-NZ"/>
-        </w:rPr>
-      </w:pPr>
-      <w:r>
-        <w:rPr>
-          <w:sz w:val="24"/>
-          <w:szCs w:val="24"/>
-          <w:lang w:val="en-NZ"/>
-        </w:rPr>
-        <w:t>‣123456</w:t>
-      </w:r>
-    </w:p>
-    <w:p>
-      <w:pPr>
-        <w:rPr>
-          <w:sz w:val="24"/>
-          <w:szCs w:val="24"/>
-          <w:lang w:val="en-NZ"/>
-        </w:rPr>
-      </w:pPr>
-      <w:r>
-        <w:rPr>
-          <w:sz w:val="24"/>
-          <w:szCs w:val="24"/>
-          <w:lang w:val="en-NZ"/>
-        </w:rPr>
-        <w:t>‣</w:t>
-      </w:r>
-      <w:r>
-        <w:rPr>
-          <w:sz w:val="24"/>
-          <w:szCs w:val="24"/>
-          <w:lang w:val="en-NZ"/>
-        </w:rPr>
-        <w:t>1234567890</w:t>
-      </w:r>
-    </w:p>
-    <w:p>
-      <w:pPr>
-        <w:rPr>
-          <w:sz w:val="24"/>
-          <w:szCs w:val="24"/>
-          <w:lang w:val="en-NZ"/>
-        </w:rPr>
-      </w:pPr>
-      <w:r>
-        <w:rPr>
-          <w:sz w:val="24"/>
-          <w:szCs w:val="24"/>
-          <w:lang w:val="en-NZ"/>
-        </w:rPr>
-        <w:lastRenderedPageBreak/>
+    </w:p>
+    <w:p>
+      <w:pPr>
+        <w:rPr>
+          <w:sz w:val="24"/>
+          <w:szCs w:val="24"/>
+          <w:lang w:val="en-NZ"/>
+        </w:rPr>
+      </w:pPr>
+      <w:r>
+        <w:rPr>
+          <w:sz w:val="24"/>
+          <w:szCs w:val="24"/>
+          <w:lang w:val="en-NZ"/>
+        </w:rPr>
+        <w:t>‣ 123456qwerty</w:t>
+      </w:r>
+    </w:p>
+    <w:p>
+      <w:pPr>
+        <w:rPr>
+          <w:sz w:val="24"/>
+          <w:szCs w:val="24"/>
+        </w:rPr>
+      </w:pPr>
+      <w:r>
+        <w:rPr>
+          <w:sz w:val="24"/>
+          <w:szCs w:val="24"/>
+          <w:lang w:val="en-NZ"/>
+        </w:rPr>
         <w:t xml:space="preserve">‣ </w:t>
       </w:r>
-      <w:proofErr w:type="spellStart"/>
-      <w:proofErr w:type="gramStart"/>
-      <w:r>
-        <w:rPr>
-          <w:sz w:val="24"/>
-          <w:szCs w:val="24"/>
-          <w:lang w:val="en-NZ"/>
-        </w:rPr>
-        <w:t>qwert</w:t>
-      </w:r>
-      <w:proofErr w:type="spellEnd"/>
-      <w:proofErr w:type="gramEnd"/>
-    </w:p>
-    <w:p>
-      <w:r>
-        <w:rPr>
-          <w:sz w:val="24"/>
-          <w:szCs w:val="24"/>
-          <w:lang w:val="en-NZ"/>
-        </w:rPr>
-        <w:t xml:space="preserve">‣ </w:t>
-      </w:r>
-      <w:proofErr w:type="spellStart"/>
-      <w:proofErr w:type="gramStart"/>
-      <w:r>
-        <w:rPr>
-          <w:sz w:val="24"/>
-          <w:szCs w:val="24"/>
-          <w:lang w:val="en-NZ"/>
-        </w:rPr>
-        <w:t>qweryuiop</w:t>
-      </w:r>
-      <w:proofErr w:type="spellEnd"/>
-      <w:proofErr w:type="gramEnd"/>
-      <w:r>
-        <w:rPr>
-          <w:lang w:val="en-NZ"/>
-        </w:rPr>
-        <w:t xml:space="preserve"> </w:t>
-      </w:r>
-    </w:p>
-    <w:p>
-      <w:pPr>
-        <w:rPr>
-          <w:sz w:val="24"/>
-          <w:szCs w:val="24"/>
-          <w:lang w:val="en-NZ"/>
-        </w:rPr>
-      </w:pPr>
-      <w:r>
-        <w:rPr>
-          <w:sz w:val="24"/>
-          <w:szCs w:val="24"/>
-          <w:lang w:val="en-NZ"/>
-        </w:rPr>
-        <w:t>‣ 123456qwerty</w:t>
-      </w:r>
-    </w:p>
-    <w:p>
-      <w:pPr>
-        <w:rPr>
-          <w:sz w:val="24"/>
-          <w:szCs w:val="24"/>
-        </w:rPr>
-      </w:pPr>
-      <w:r>
-        <w:rPr>
-          <w:sz w:val="24"/>
-          <w:szCs w:val="24"/>
-          <w:lang w:val="en-NZ"/>
-        </w:rPr>
-        <w:t xml:space="preserve">‣ </w:t>
-      </w:r>
       <w:r>
         <w:rPr>
           <w:sz w:val="24"/>
@@ -1677,25 +1503,7 @@
           <w:szCs w:val="24"/>
           <w:lang w:val="en-NZ"/>
         </w:rPr>
-        <w:t xml:space="preserve">I have here another set of “Top 25 most common passwords by year” according to </w:t>
-      </w:r>
-      <w:proofErr w:type="spellStart"/>
-      <w:r>
-        <w:rPr>
-          <w:sz w:val="24"/>
-          <w:szCs w:val="24"/>
-          <w:lang w:val="en-NZ"/>
-        </w:rPr>
-        <w:t>Splashdata</w:t>
-      </w:r>
-      <w:proofErr w:type="spellEnd"/>
-      <w:r>
-        <w:rPr>
-          <w:sz w:val="24"/>
-          <w:szCs w:val="24"/>
-          <w:lang w:val="en-NZ"/>
-        </w:rPr>
-        <w:t>.</w:t>
+        <w:t>I have here another set of “Top 25 most common passwords by year” according to Splashdata.</w:t>
       </w:r>
     </w:p>
     <w:p>
@@ -2273,7 +2081,7 @@
           <w:top w:w="15" w:type="dxa"/>
           <w:bottom w:w="15" w:type="dxa"/>
         </w:tblCellMar>
-        <w:tblLook w:val="04A0"/>
+        <w:tblLook w:val="04A0" w:firstRow="1" w:lastRow="0" w:firstColumn="1" w:lastColumn="0" w:noHBand="0" w:noVBand="1"/>
       </w:tblPr>
       <w:tblGrid>
         <w:gridCol w:w="7305"/>
@@ -2518,7 +2326,7 @@
           </w:tcPr>
           <w:p>
             <w:pPr>
-              <w:pStyle w:val="ListParagraph"/>
+              <w:pStyle w:val="a3"/>
               <w:widowControl/>
               <w:numPr>
                 <w:ilvl w:val="0"/>
@@ -2807,7 +2615,6 @@
           <w:lang w:val="en-NZ"/>
         </w:rPr>
       </w:pPr>
-      <w:proofErr w:type="gramStart"/>
       <w:r>
         <w:rPr>
           <w:sz w:val="24"/>
@@ -2830,9 +2637,249 @@
           <w:szCs w:val="24"/>
           <w:lang w:val="en-NZ"/>
         </w:rPr>
-        <w:t>users.</w:t>
-      </w:r>
-      <w:proofErr w:type="gramEnd"/>
+        <w:t xml:space="preserve">users. </w:t>
+      </w:r>
+      <w:r>
+        <w:rPr>
+          <w:sz w:val="24"/>
+          <w:szCs w:val="24"/>
+          <w:lang w:val="en-NZ"/>
+        </w:rPr>
+        <w:t xml:space="preserve">It </w:t>
+      </w:r>
+      <w:r>
+        <w:rPr>
+          <w:sz w:val="24"/>
+          <w:szCs w:val="24"/>
+          <w:lang w:val="en-NZ"/>
+        </w:rPr>
+        <w:t>collects</w:t>
+      </w:r>
+      <w:r>
+        <w:rPr>
+          <w:sz w:val="24"/>
+          <w:szCs w:val="24"/>
+          <w:lang w:val="en-NZ"/>
+        </w:rPr>
+        <w:t xml:space="preserve"> the parameters and initiates a request to the server</w:t>
+      </w:r>
+      <w:r>
+        <w:rPr>
+          <w:sz w:val="24"/>
+          <w:szCs w:val="24"/>
+          <w:lang w:val="en-NZ"/>
+        </w:rPr>
+        <w:t xml:space="preserve"> - </w:t>
+      </w:r>
+      <w:r>
+        <w:rPr>
+          <w:sz w:val="24"/>
+          <w:szCs w:val="24"/>
+          <w:lang w:val="en-NZ"/>
+        </w:rPr>
+        <w:t>nodejs</w:t>
+      </w:r>
+      <w:r>
+        <w:rPr>
+          <w:sz w:val="24"/>
+          <w:szCs w:val="24"/>
+          <w:lang w:val="en-NZ"/>
+        </w:rPr>
+        <w:t xml:space="preserve">. When server finished processing, it will display either some error information or the password that server part has just created. </w:t>
+      </w:r>
+      <w:r>
+        <w:rPr>
+          <w:sz w:val="24"/>
+          <w:szCs w:val="24"/>
+          <w:lang w:val="en-NZ"/>
+        </w:rPr>
+        <w:t>Another function of this part is to copy the password to the clipboard.</w:t>
+      </w:r>
+    </w:p>
+    <w:p>
+      <w:pPr>
+        <w:rPr>
+          <w:sz w:val="24"/>
+          <w:szCs w:val="24"/>
+          <w:lang w:val="en-NZ"/>
+        </w:rPr>
+      </w:pPr>
+      <w:r>
+        <w:rPr>
+          <w:sz w:val="24"/>
+          <w:szCs w:val="24"/>
+          <w:lang w:val="en-NZ"/>
+        </w:rPr>
+        <w:t xml:space="preserve">The server part has been divided to two items. One is for </w:t>
+      </w:r>
+      <w:r>
+        <w:rPr>
+          <w:sz w:val="24"/>
+          <w:szCs w:val="24"/>
+          <w:lang w:val="en-NZ"/>
+        </w:rPr>
+        <w:t>dealing with the client request, responsible for pars</w:t>
+      </w:r>
+      <w:r>
+        <w:rPr>
+          <w:sz w:val="24"/>
+          <w:szCs w:val="24"/>
+          <w:lang w:val="en-NZ"/>
+        </w:rPr>
+        <w:t>ing</w:t>
+      </w:r>
+      <w:r>
+        <w:rPr>
+          <w:sz w:val="24"/>
+          <w:szCs w:val="24"/>
+          <w:lang w:val="en-NZ"/>
+        </w:rPr>
+        <w:t xml:space="preserve"> p</w:t>
+      </w:r>
+      <w:r>
+        <w:rPr>
+          <w:sz w:val="24"/>
+          <w:szCs w:val="24"/>
+          <w:lang w:val="en-NZ"/>
+        </w:rPr>
+        <w:t xml:space="preserve">arameters and calling the </w:t>
+      </w:r>
+      <w:r>
+        <w:rPr>
+          <w:sz w:val="24"/>
+          <w:szCs w:val="24"/>
+          <w:lang w:val="en-NZ"/>
+        </w:rPr>
+        <w:t>third</w:t>
+      </w:r>
+      <w:r>
+        <w:rPr>
+          <w:sz w:val="24"/>
+          <w:szCs w:val="24"/>
+          <w:lang w:val="en-NZ"/>
+        </w:rPr>
+        <w:t xml:space="preserve"> part, </w:t>
+      </w:r>
+      <w:r>
+        <w:rPr>
+          <w:sz w:val="24"/>
+          <w:szCs w:val="24"/>
+          <w:lang w:val="en-NZ"/>
+        </w:rPr>
+        <w:t>the</w:t>
+      </w:r>
+      <w:r>
+        <w:rPr>
+          <w:sz w:val="24"/>
+          <w:szCs w:val="24"/>
+          <w:lang w:val="en-NZ"/>
+        </w:rPr>
+        <w:t xml:space="preserve"> module</w:t>
+      </w:r>
+      <w:r>
+        <w:rPr>
+          <w:sz w:val="24"/>
+          <w:szCs w:val="24"/>
+          <w:lang w:val="en-NZ"/>
+        </w:rPr>
+        <w:t xml:space="preserve"> part</w:t>
+      </w:r>
+      <w:r>
+        <w:rPr>
+          <w:sz w:val="24"/>
+          <w:szCs w:val="24"/>
+          <w:lang w:val="en-NZ"/>
+        </w:rPr>
+        <w:t>, to create an appropriate password. Of course, before that, it will need to check all the parameters to make sure the</w:t>
+      </w:r>
+      <w:r>
+        <w:rPr>
+          <w:sz w:val="24"/>
+          <w:szCs w:val="24"/>
+          <w:lang w:val="en-NZ"/>
+        </w:rPr>
+        <w:t>se</w:t>
+      </w:r>
+      <w:r>
+        <w:rPr>
+          <w:sz w:val="24"/>
+          <w:szCs w:val="24"/>
+          <w:lang w:val="en-NZ"/>
+        </w:rPr>
+        <w:t xml:space="preserve"> parameters are valid. When </w:t>
+      </w:r>
+      <w:r>
+        <w:rPr>
+          <w:sz w:val="24"/>
+          <w:szCs w:val="24"/>
+          <w:lang w:val="en-NZ"/>
+        </w:rPr>
+        <w:t>a</w:t>
+      </w:r>
+      <w:r>
+        <w:rPr>
+          <w:sz w:val="24"/>
+          <w:szCs w:val="24"/>
+          <w:lang w:val="en-NZ"/>
+        </w:rPr>
+        <w:t xml:space="preserve"> password is created by the module part, it will pack all the data and transmit them to the frontend. </w:t>
+      </w:r>
+      <w:r>
+        <w:rPr>
+          <w:sz w:val="24"/>
+          <w:szCs w:val="24"/>
+          <w:lang w:val="en-NZ"/>
+        </w:rPr>
+        <w:t>If</w:t>
+      </w:r>
+      <w:r>
+        <w:rPr>
+          <w:sz w:val="24"/>
+          <w:szCs w:val="24"/>
+          <w:lang w:val="en-NZ"/>
+        </w:rPr>
+        <w:t xml:space="preserve"> all the parameters are correct, an</w:t>
+      </w:r>
+      <w:r>
+        <w:rPr>
+          <w:sz w:val="24"/>
+          <w:szCs w:val="24"/>
+          <w:lang w:val="en-NZ"/>
+        </w:rPr>
+        <w:t xml:space="preserve"> additional</w:t>
+      </w:r>
+      <w:r>
+        <w:rPr>
+          <w:sz w:val="24"/>
+          <w:szCs w:val="24"/>
+          <w:lang w:val="en-NZ"/>
+        </w:rPr>
+        <w:t xml:space="preserve"> job need to do </w:t>
+      </w:r>
+      <w:r>
+        <w:rPr>
+          <w:sz w:val="24"/>
+          <w:szCs w:val="24"/>
+          <w:lang w:val="en-NZ"/>
+        </w:rPr>
+        <w:t xml:space="preserve">in this part </w:t>
+      </w:r>
+      <w:r>
+        <w:rPr>
+          <w:sz w:val="24"/>
+          <w:szCs w:val="24"/>
+          <w:lang w:val="en-NZ"/>
+        </w:rPr>
+        <w:t xml:space="preserve">is to save them in a cookie so that the user can use </w:t>
+      </w:r>
+      <w:r>
+        <w:rPr>
+          <w:sz w:val="24"/>
+          <w:szCs w:val="24"/>
+          <w:lang w:val="en-NZ"/>
+        </w:rPr>
+        <w:t>them</w:t>
+      </w:r>
       <w:r>
         <w:rPr>
           <w:sz w:val="24"/>
@@ -2847,245 +2894,358 @@
           <w:szCs w:val="24"/>
           <w:lang w:val="en-NZ"/>
         </w:rPr>
-        <w:t xml:space="preserve">It </w:t>
-      </w:r>
-      <w:r>
-        <w:rPr>
-          <w:sz w:val="24"/>
-          <w:szCs w:val="24"/>
-          <w:lang w:val="en-NZ"/>
-        </w:rPr>
-        <w:t>collects</w:t>
-      </w:r>
-      <w:r>
-        <w:rPr>
-          <w:sz w:val="24"/>
-          <w:szCs w:val="24"/>
-          <w:lang w:val="en-NZ"/>
-        </w:rPr>
-        <w:t xml:space="preserve"> the parameters and initiates a request to the server</w:t>
-      </w:r>
-      <w:r>
-        <w:rPr>
-          <w:sz w:val="24"/>
-          <w:szCs w:val="24"/>
-          <w:lang w:val="en-NZ"/>
-        </w:rPr>
-        <w:t xml:space="preserve"> - </w:t>
-      </w:r>
-      <w:proofErr w:type="spellStart"/>
-      <w:r>
-        <w:rPr>
-          <w:sz w:val="24"/>
-          <w:szCs w:val="24"/>
-          <w:lang w:val="en-NZ"/>
-        </w:rPr>
-        <w:t>nodejs</w:t>
-      </w:r>
-      <w:proofErr w:type="spellEnd"/>
-      <w:r>
-        <w:rPr>
-          <w:sz w:val="24"/>
-          <w:szCs w:val="24"/>
-          <w:lang w:val="en-NZ"/>
-        </w:rPr>
-        <w:t xml:space="preserve">. When server finished processing, it will display either some error information or the password that server part has just created. </w:t>
-      </w:r>
-      <w:r>
-        <w:rPr>
-          <w:sz w:val="24"/>
-          <w:szCs w:val="24"/>
-          <w:lang w:val="en-NZ"/>
-        </w:rPr>
-        <w:t>Another function of this part is to copy the password to the clipboard.</w:t>
-      </w:r>
-    </w:p>
-    <w:p>
-      <w:pPr>
-        <w:rPr>
-          <w:sz w:val="24"/>
-          <w:szCs w:val="24"/>
-          <w:lang w:val="en-NZ"/>
-        </w:rPr>
-      </w:pPr>
-      <w:r>
-        <w:rPr>
-          <w:sz w:val="24"/>
-          <w:szCs w:val="24"/>
-          <w:lang w:val="en-NZ"/>
-        </w:rPr>
-        <w:t xml:space="preserve">The server part has been divided to two items. One is for </w:t>
-      </w:r>
-      <w:r>
-        <w:rPr>
-          <w:sz w:val="24"/>
-          <w:szCs w:val="24"/>
-          <w:lang w:val="en-NZ"/>
-        </w:rPr>
-        <w:t>dealing with the client request, responsible for pars</w:t>
-      </w:r>
-      <w:r>
-        <w:rPr>
-          <w:sz w:val="24"/>
-          <w:szCs w:val="24"/>
-          <w:lang w:val="en-NZ"/>
-        </w:rPr>
-        <w:t>ing</w:t>
-      </w:r>
-      <w:r>
-        <w:rPr>
-          <w:sz w:val="24"/>
-          <w:szCs w:val="24"/>
-          <w:lang w:val="en-NZ"/>
-        </w:rPr>
-        <w:t xml:space="preserve"> p</w:t>
-      </w:r>
-      <w:r>
-        <w:rPr>
-          <w:sz w:val="24"/>
-          <w:szCs w:val="24"/>
-          <w:lang w:val="en-NZ"/>
-        </w:rPr>
-        <w:t xml:space="preserve">arameters and calling the </w:t>
-      </w:r>
-      <w:r>
-        <w:rPr>
-          <w:sz w:val="24"/>
-          <w:szCs w:val="24"/>
-          <w:lang w:val="en-NZ"/>
-        </w:rPr>
-        <w:t>third</w:t>
-      </w:r>
-      <w:r>
-        <w:rPr>
-          <w:sz w:val="24"/>
-          <w:szCs w:val="24"/>
-          <w:lang w:val="en-NZ"/>
-        </w:rPr>
-        <w:t xml:space="preserve"> part, </w:t>
-      </w:r>
-      <w:r>
-        <w:rPr>
-          <w:sz w:val="24"/>
-          <w:szCs w:val="24"/>
-          <w:lang w:val="en-NZ"/>
-        </w:rPr>
-        <w:t>the</w:t>
-      </w:r>
-      <w:r>
-        <w:rPr>
-          <w:sz w:val="24"/>
-          <w:szCs w:val="24"/>
-          <w:lang w:val="en-NZ"/>
-        </w:rPr>
-        <w:t xml:space="preserve"> module</w:t>
-      </w:r>
-      <w:r>
-        <w:rPr>
-          <w:sz w:val="24"/>
-          <w:szCs w:val="24"/>
-          <w:lang w:val="en-NZ"/>
-        </w:rPr>
-        <w:t xml:space="preserve"> part</w:t>
-      </w:r>
-      <w:r>
-        <w:rPr>
-          <w:sz w:val="24"/>
-          <w:szCs w:val="24"/>
-          <w:lang w:val="en-NZ"/>
-        </w:rPr>
-        <w:t>, to create an appropriate password. Of course, before that, it will need to check all the parameters to make sure the</w:t>
-      </w:r>
-      <w:r>
-        <w:rPr>
-          <w:sz w:val="24"/>
-          <w:szCs w:val="24"/>
-          <w:lang w:val="en-NZ"/>
-        </w:rPr>
-        <w:t>se</w:t>
-      </w:r>
-      <w:r>
-        <w:rPr>
-          <w:sz w:val="24"/>
-          <w:szCs w:val="24"/>
-          <w:lang w:val="en-NZ"/>
-        </w:rPr>
-        <w:t xml:space="preserve"> parameters are valid. When </w:t>
-      </w:r>
-      <w:r>
-        <w:rPr>
-          <w:sz w:val="24"/>
-          <w:szCs w:val="24"/>
-          <w:lang w:val="en-NZ"/>
-        </w:rPr>
-        <w:t>a</w:t>
-      </w:r>
-      <w:r>
-        <w:rPr>
-          <w:sz w:val="24"/>
-          <w:szCs w:val="24"/>
-          <w:lang w:val="en-NZ"/>
-        </w:rPr>
-        <w:t xml:space="preserve"> password is created by the module part, it will pack all the data and transmit them to the frontend. </w:t>
-      </w:r>
-      <w:r>
-        <w:rPr>
-          <w:sz w:val="24"/>
-          <w:szCs w:val="24"/>
-          <w:lang w:val="en-NZ"/>
-        </w:rPr>
-        <w:t>If</w:t>
-      </w:r>
-      <w:r>
-        <w:rPr>
-          <w:sz w:val="24"/>
-          <w:szCs w:val="24"/>
-          <w:lang w:val="en-NZ"/>
-        </w:rPr>
-        <w:t xml:space="preserve"> all the parameters are correct, an</w:t>
-      </w:r>
-      <w:r>
-        <w:rPr>
-          <w:sz w:val="24"/>
-          <w:szCs w:val="24"/>
-          <w:lang w:val="en-NZ"/>
-        </w:rPr>
-        <w:t xml:space="preserve"> additional</w:t>
-      </w:r>
-      <w:r>
-        <w:rPr>
-          <w:sz w:val="24"/>
-          <w:szCs w:val="24"/>
-          <w:lang w:val="en-NZ"/>
-        </w:rPr>
-        <w:t xml:space="preserve"> job need to do </w:t>
-      </w:r>
-      <w:r>
-        <w:rPr>
-          <w:sz w:val="24"/>
-          <w:szCs w:val="24"/>
-          <w:lang w:val="en-NZ"/>
-        </w:rPr>
-        <w:t xml:space="preserve">in this part </w:t>
-      </w:r>
-      <w:r>
-        <w:rPr>
-          <w:sz w:val="24"/>
-          <w:szCs w:val="24"/>
-          <w:lang w:val="en-NZ"/>
-        </w:rPr>
-        <w:t xml:space="preserve">is to save them in a cookie so that the user can use </w:t>
-      </w:r>
-      <w:r>
-        <w:rPr>
-          <w:sz w:val="24"/>
-          <w:szCs w:val="24"/>
-          <w:lang w:val="en-NZ"/>
-        </w:rPr>
-        <w:t>them</w:t>
-      </w:r>
-      <w:r>
-        <w:rPr>
+        <w:t xml:space="preserve">in </w:t>
+      </w:r>
+      <w:r>
+        <w:rPr>
+          <w:sz w:val="24"/>
+          <w:szCs w:val="24"/>
+          <w:lang w:val="en-NZ"/>
+        </w:rPr>
+        <w:t>the next time.</w:t>
+      </w:r>
+    </w:p>
+    <w:p>
+      <w:pPr>
+        <w:rPr>
+          <w:sz w:val="24"/>
+          <w:szCs w:val="24"/>
+          <w:lang w:val="en-NZ"/>
+        </w:rPr>
+      </w:pPr>
+      <w:r>
+        <w:rPr>
+          <w:sz w:val="24"/>
+          <w:szCs w:val="24"/>
+          <w:lang w:val="en-NZ"/>
+        </w:rPr>
+        <w:t>Maybe the module part is</w:t>
+      </w:r>
+      <w:r>
+        <w:rPr>
+          <w:sz w:val="24"/>
+          <w:szCs w:val="24"/>
+          <w:lang w:val="en-NZ"/>
+        </w:rPr>
+        <w:t xml:space="preserve"> the purest, </w:t>
+      </w:r>
+      <w:r>
+        <w:rPr>
+          <w:sz w:val="24"/>
+          <w:szCs w:val="24"/>
+          <w:lang w:val="en-NZ"/>
+        </w:rPr>
+        <w:t>but it is not the simplest. It is in charge of</w:t>
+      </w:r>
+      <w:r>
+        <w:rPr>
+          <w:sz w:val="24"/>
+          <w:szCs w:val="24"/>
+          <w:lang w:val="en-NZ"/>
+        </w:rPr>
+        <w:t xml:space="preserve"> c</w:t>
+      </w:r>
+      <w:r>
+        <w:rPr>
+          <w:sz w:val="24"/>
+          <w:szCs w:val="24"/>
+          <w:lang w:val="en-NZ"/>
+        </w:rPr>
+        <w:t>reating</w:t>
+      </w:r>
+      <w:r>
+        <w:rPr>
+          <w:sz w:val="24"/>
+          <w:szCs w:val="24"/>
+          <w:lang w:val="en-NZ"/>
+        </w:rPr>
+        <w:t xml:space="preserve"> a password. </w:t>
+      </w:r>
+      <w:r>
+        <w:rPr>
+          <w:sz w:val="24"/>
+          <w:szCs w:val="24"/>
+          <w:lang w:val="en-NZ"/>
+        </w:rPr>
+        <w:t>This is the main part of the project.</w:t>
+      </w:r>
+    </w:p>
+    <w:p>
+      <w:pPr>
+        <w:rPr>
+          <w:sz w:val="24"/>
+          <w:szCs w:val="24"/>
+          <w:lang w:val="en-NZ"/>
+        </w:rPr>
+      </w:pPr>
+    </w:p>
+    <w:p>
+      <w:pPr>
+        <w:rPr>
+          <w:sz w:val="24"/>
+          <w:szCs w:val="24"/>
+          <w:lang w:val="en-NZ"/>
+        </w:rPr>
+      </w:pPr>
+      <w:r>
+        <w:rPr>
+          <w:sz w:val="24"/>
+          <w:szCs w:val="24"/>
+          <w:lang w:val="en-NZ"/>
+        </w:rPr>
+        <w:t xml:space="preserve">In this project, Richard </w:t>
+      </w:r>
+      <w:r>
+        <w:rPr>
+          <w:sz w:val="24"/>
+          <w:szCs w:val="24"/>
+          <w:lang w:val="en-NZ"/>
+        </w:rPr>
+        <w:t>finishe</w:t>
+      </w:r>
+      <w:r>
+        <w:rPr>
+          <w:rFonts w:hint="eastAsia"/>
+          <w:sz w:val="24"/>
+          <w:szCs w:val="24"/>
+          <w:lang w:val="en-NZ"/>
+        </w:rPr>
+        <w:t>d</w:t>
+      </w:r>
+      <w:r>
+        <w:rPr>
+          <w:sz w:val="24"/>
+          <w:szCs w:val="24"/>
+          <w:lang w:val="en-NZ"/>
+        </w:rPr>
+        <w:t xml:space="preserve"> the</w:t>
+      </w:r>
+      <w:r>
+        <w:rPr>
+          <w:sz w:val="24"/>
+          <w:szCs w:val="24"/>
+          <w:lang w:val="en-NZ"/>
+        </w:rPr>
+        <w:t xml:space="preserve"> part 1, Steven, me, the part</w:t>
+      </w:r>
+      <w:r>
+        <w:rPr>
+          <w:sz w:val="24"/>
+          <w:szCs w:val="24"/>
+          <w:lang w:val="en-NZ"/>
+        </w:rPr>
+        <w:t xml:space="preserve"> 2 and Maribeth did P</w:t>
+      </w:r>
+      <w:r>
+        <w:rPr>
+          <w:sz w:val="24"/>
+          <w:szCs w:val="24"/>
+          <w:lang w:val="en-NZ"/>
+        </w:rPr>
+        <w:t>art3.</w:t>
+      </w:r>
+    </w:p>
+    <w:p>
+      <w:pPr>
+        <w:rPr>
+          <w:sz w:val="24"/>
+          <w:szCs w:val="24"/>
+          <w:lang w:val="en-NZ"/>
+        </w:rPr>
+      </w:pPr>
+    </w:p>
+    <w:p>
+      <w:pPr>
+        <w:rPr>
+          <w:sz w:val="24"/>
+          <w:szCs w:val="24"/>
+          <w:lang w:val="en-NZ"/>
+        </w:rPr>
+      </w:pPr>
+      <w:r>
+        <w:rPr>
+          <w:sz w:val="24"/>
+          <w:szCs w:val="24"/>
+          <w:lang w:val="en-NZ"/>
+        </w:rPr>
+        <w:t>Let us proceed to our reflections, Maribeth will share her</w:t>
+      </w:r>
+      <w:r>
+        <w:rPr>
+          <w:sz w:val="24"/>
+          <w:szCs w:val="24"/>
+          <w:lang w:val="en-NZ"/>
+        </w:rPr>
+        <w:t>s</w:t>
+      </w:r>
+      <w:r>
+        <w:rPr>
+          <w:sz w:val="24"/>
+          <w:szCs w:val="24"/>
+          <w:lang w:val="en-NZ"/>
+        </w:rPr>
+        <w:t xml:space="preserve"> follow by Richard then me.</w:t>
+      </w:r>
+    </w:p>
+    <w:p>
+      <w:pPr>
+        <w:rPr>
+          <w:sz w:val="24"/>
+          <w:szCs w:val="24"/>
+          <w:lang w:val="en-NZ"/>
+        </w:rPr>
+      </w:pPr>
+    </w:p>
+    <w:p>
+      <w:pPr>
+        <w:rPr>
+          <w:b/>
+          <w:bCs/>
+          <w:sz w:val="24"/>
+          <w:szCs w:val="24"/>
+          <w:lang w:val="en-NZ"/>
+        </w:rPr>
+      </w:pPr>
+      <w:r>
+        <w:rPr>
+          <w:b/>
+          <w:bCs/>
+          <w:sz w:val="24"/>
+          <w:szCs w:val="24"/>
+          <w:lang w:val="en-NZ"/>
+        </w:rPr>
+        <w:t xml:space="preserve">Slide 14: REFLECTIONS </w:t>
+      </w:r>
+    </w:p>
+    <w:p>
+      <w:pPr>
+        <w:rPr>
+          <w:b/>
+          <w:color w:val="FF0000"/>
+          <w:sz w:val="24"/>
+          <w:szCs w:val="24"/>
+          <w:lang w:val="en-NZ"/>
+        </w:rPr>
+      </w:pPr>
+      <w:r>
+        <w:rPr>
+          <w:b/>
+          <w:color w:val="FF0000"/>
+          <w:sz w:val="24"/>
+          <w:szCs w:val="24"/>
+          <w:lang w:val="en-NZ"/>
+        </w:rPr>
+        <w:t>Maribeth:</w:t>
+      </w:r>
+    </w:p>
+    <w:p>
+      <w:pPr>
+        <w:rPr>
+          <w:b/>
+          <w:color w:val="FF0000"/>
+          <w:sz w:val="24"/>
+          <w:szCs w:val="24"/>
+          <w:lang w:val="en-NZ"/>
+        </w:rPr>
+      </w:pPr>
+      <w:r>
+        <w:rPr>
+          <w:b/>
+          <w:color w:val="FF0000"/>
+          <w:sz w:val="24"/>
+          <w:szCs w:val="24"/>
+          <w:lang w:val="en-NZ"/>
+        </w:rPr>
+        <w:t>Richard:</w:t>
+      </w:r>
+    </w:p>
+    <w:p>
+      <w:pPr>
+        <w:rPr>
+          <w:b/>
+          <w:color w:val="FF0000"/>
+          <w:sz w:val="24"/>
+          <w:szCs w:val="24"/>
+          <w:lang w:val="en-NZ"/>
+        </w:rPr>
+      </w:pPr>
+      <w:r>
+        <w:rPr>
+          <w:b/>
+          <w:color w:val="FF0000"/>
+          <w:sz w:val="24"/>
+          <w:szCs w:val="24"/>
+          <w:lang w:val="en-NZ"/>
+        </w:rPr>
+        <w:t>Steven:</w:t>
+      </w:r>
+    </w:p>
+    <w:p>
+      <w:pPr>
+        <w:rPr>
+          <w:b/>
+          <w:bCs/>
+          <w:sz w:val="24"/>
+          <w:szCs w:val="24"/>
+        </w:rPr>
+      </w:pPr>
+      <w:r>
+        <w:rPr>
+          <w:sz w:val="24"/>
+          <w:szCs w:val="24"/>
+          <w:lang w:val="en-NZ"/>
+        </w:rPr>
+        <w:t>I was a programmer and most of my jobs were developing small games. I only had some basic knowledge about HTML and java scripts. I have never used some tools, such as Nodejs, Git hub, and Gantt charts before this class. Through learning this course, I managed to use all of these tools. Besides, as a team leader of this project, I need to coordinate work with other team members. For example, when I realised Maribeth couldn’t test her code when the whole project has not finished, I decided to provide a new interface for her – to simply show the result that her function returns on screen. It increases my ability in project management. In addition, one of my weaknesses is my English skills. Of course, by attending this class, my English has improved.</w:t>
+      </w:r>
+      <w:r>
+        <w:rPr>
+          <w:b/>
+          <w:bCs/>
+          <w:sz w:val="24"/>
+          <w:szCs w:val="24"/>
+        </w:rPr>
+        <w:t xml:space="preserve">Slide </w:t>
+      </w:r>
+      <w:r>
+        <w:rPr>
+          <w:b/>
+          <w:bCs/>
+          <w:sz w:val="24"/>
+          <w:szCs w:val="24"/>
+        </w:rPr>
+        <w:t>15: REFERENCES</w:t>
+      </w:r>
+    </w:p>
+    <w:p>
+      <w:pPr>
+        <w:rPr>
+          <w:sz w:val="24"/>
+          <w:szCs w:val="24"/>
+        </w:rPr>
+      </w:pPr>
+    </w:p>
+    <w:p>
+      <w:pPr>
+        <w:rPr>
+          <w:sz w:val="24"/>
+          <w:szCs w:val="24"/>
+          <w:lang w:val="en-NZ"/>
+        </w:rPr>
+      </w:pPr>
+      <w:r>
+        <w:rPr>
+          <w:b/>
+          <w:color w:val="FF0000"/>
+          <w:sz w:val="24"/>
+          <w:szCs w:val="24"/>
+          <w:lang w:val="en-NZ"/>
+        </w:rPr>
+        <w:t>Maribeth:</w:t>
+      </w:r>
+      <w:r>
+        <w:rPr>
+          <w:b/>
+          <w:color w:val="FF0000"/>
           <w:sz w:val="24"/>
           <w:szCs w:val="24"/>
           <w:lang w:val="en-NZ"/>
@@ -3098,438 +3258,98 @@
           <w:szCs w:val="24"/>
           <w:lang w:val="en-NZ"/>
         </w:rPr>
-        <w:t xml:space="preserve">in </w:t>
-      </w:r>
-      <w:r>
-        <w:rPr>
-          <w:sz w:val="24"/>
-          <w:szCs w:val="24"/>
-          <w:lang w:val="en-NZ"/>
-        </w:rPr>
-        <w:t>the next time.</w:t>
-      </w:r>
-    </w:p>
-    <w:p>
-      <w:pPr>
-        <w:rPr>
-          <w:sz w:val="24"/>
-          <w:szCs w:val="24"/>
-          <w:lang w:val="en-NZ"/>
-        </w:rPr>
-      </w:pPr>
-      <w:r>
-        <w:rPr>
-          <w:sz w:val="24"/>
-          <w:szCs w:val="24"/>
-          <w:lang w:val="en-NZ"/>
-        </w:rPr>
-        <w:t>Maybe the module part is</w:t>
-      </w:r>
-      <w:r>
-        <w:rPr>
-          <w:sz w:val="24"/>
-          <w:szCs w:val="24"/>
-          <w:lang w:val="en-NZ"/>
-        </w:rPr>
-        <w:t xml:space="preserve"> the purest, </w:t>
-      </w:r>
-      <w:r>
-        <w:rPr>
-          <w:sz w:val="24"/>
-          <w:szCs w:val="24"/>
-          <w:lang w:val="en-NZ"/>
-        </w:rPr>
-        <w:t>but it is not the simplest. It is in charge of</w:t>
-      </w:r>
-      <w:r>
-        <w:rPr>
-          <w:sz w:val="24"/>
-          <w:szCs w:val="24"/>
-          <w:lang w:val="en-NZ"/>
-        </w:rPr>
-        <w:t xml:space="preserve"> c</w:t>
-      </w:r>
-      <w:r>
-        <w:rPr>
-          <w:sz w:val="24"/>
-          <w:szCs w:val="24"/>
-          <w:lang w:val="en-NZ"/>
-        </w:rPr>
-        <w:t>reating</w:t>
-      </w:r>
-      <w:r>
-        <w:rPr>
-          <w:sz w:val="24"/>
-          <w:szCs w:val="24"/>
-          <w:lang w:val="en-NZ"/>
-        </w:rPr>
-        <w:t xml:space="preserve"> a password. </w:t>
-      </w:r>
-      <w:r>
-        <w:rPr>
-          <w:sz w:val="24"/>
-          <w:szCs w:val="24"/>
-          <w:lang w:val="en-NZ"/>
-        </w:rPr>
-        <w:t>This is the main part of the project.</w:t>
-      </w:r>
-    </w:p>
-    <w:p>
-      <w:pPr>
-        <w:rPr>
-          <w:sz w:val="24"/>
-          <w:szCs w:val="24"/>
-          <w:lang w:val="en-NZ"/>
-        </w:rPr>
-      </w:pPr>
-    </w:p>
-    <w:p>
-      <w:pPr>
-        <w:rPr>
-          <w:sz w:val="24"/>
-          <w:szCs w:val="24"/>
-          <w:lang w:val="en-NZ"/>
-        </w:rPr>
-      </w:pPr>
-      <w:r>
-        <w:rPr>
-          <w:sz w:val="24"/>
-          <w:szCs w:val="24"/>
-          <w:lang w:val="en-NZ"/>
-        </w:rPr>
-        <w:t xml:space="preserve">In this project, Richard </w:t>
-      </w:r>
-      <w:r>
-        <w:rPr>
-          <w:sz w:val="24"/>
-          <w:szCs w:val="24"/>
-          <w:lang w:val="en-NZ"/>
-        </w:rPr>
-        <w:t>finishes the</w:t>
-      </w:r>
-      <w:r>
-        <w:rPr>
-          <w:sz w:val="24"/>
-          <w:szCs w:val="24"/>
-          <w:lang w:val="en-NZ"/>
-        </w:rPr>
-        <w:t xml:space="preserve"> part 1, Steven, me, the part</w:t>
-      </w:r>
-      <w:r>
-        <w:rPr>
-          <w:sz w:val="24"/>
-          <w:szCs w:val="24"/>
-          <w:lang w:val="en-NZ"/>
-        </w:rPr>
-        <w:t xml:space="preserve"> 2 and </w:t>
-      </w:r>
-      <w:proofErr w:type="spellStart"/>
-      <w:r>
-        <w:rPr>
-          <w:sz w:val="24"/>
-          <w:szCs w:val="24"/>
-          <w:lang w:val="en-NZ"/>
-        </w:rPr>
-        <w:t>Maribeth</w:t>
-      </w:r>
-      <w:proofErr w:type="spellEnd"/>
-      <w:r>
-        <w:rPr>
+        <w:t>These are the references</w:t>
+      </w:r>
+      <w:r>
+        <w:rPr>
+          <w:sz w:val="24"/>
+          <w:szCs w:val="24"/>
+          <w:lang w:val="en-NZ"/>
+        </w:rPr>
+        <w:t xml:space="preserve"> that we used for the entire project from Part1: System Proposal up to the Part2: Product Implementation</w:t>
+      </w:r>
+    </w:p>
+    <w:p>
+      <w:pPr>
+        <w:rPr>
+          <w:b/>
+          <w:color w:val="FF0000"/>
+          <w:sz w:val="24"/>
+          <w:szCs w:val="24"/>
+          <w:lang w:val="en-NZ"/>
+        </w:rPr>
+      </w:pPr>
+    </w:p>
+    <w:p>
+      <w:pPr>
+        <w:rPr>
+          <w:b/>
+          <w:bCs/>
+          <w:sz w:val="24"/>
+          <w:szCs w:val="24"/>
+          <w:lang w:val="en-NZ"/>
+        </w:rPr>
+      </w:pPr>
+      <w:r>
+        <w:rPr>
+          <w:b/>
+          <w:bCs/>
+          <w:sz w:val="24"/>
+          <w:szCs w:val="24"/>
+          <w:lang w:val="en-NZ"/>
+        </w:rPr>
+        <w:t>Slide</w:t>
+      </w:r>
+      <w:r>
+        <w:rPr>
+          <w:b/>
+          <w:bCs/>
+          <w:sz w:val="24"/>
+          <w:szCs w:val="24"/>
+          <w:lang w:val="en-NZ"/>
+        </w:rPr>
+        <w:t>16: Q&amp;A</w:t>
+      </w:r>
+    </w:p>
+    <w:p>
+      <w:pPr>
+        <w:rPr>
+          <w:sz w:val="24"/>
+          <w:szCs w:val="24"/>
+          <w:lang w:val="en-NZ"/>
+        </w:rPr>
+      </w:pPr>
+      <w:r>
+        <w:rPr>
+          <w:b/>
+          <w:color w:val="FF0000"/>
+          <w:sz w:val="24"/>
+          <w:szCs w:val="24"/>
+          <w:lang w:val="en-NZ"/>
+        </w:rPr>
+        <w:t>Maribeth:</w:t>
+      </w:r>
+      <w:r>
+        <w:rPr>
+          <w:b/>
+          <w:color w:val="FF0000"/>
           <w:sz w:val="24"/>
           <w:szCs w:val="24"/>
           <w:lang w:val="en-NZ"/>
         </w:rPr>
         <w:t xml:space="preserve"> </w:t>
       </w:r>
-      <w:proofErr w:type="gramStart"/>
-      <w:r>
-        <w:rPr>
-          <w:sz w:val="24"/>
-          <w:szCs w:val="24"/>
-          <w:lang w:val="en-NZ"/>
-        </w:rPr>
-        <w:t>did  P</w:t>
-      </w:r>
-      <w:r>
-        <w:rPr>
-          <w:sz w:val="24"/>
-          <w:szCs w:val="24"/>
-          <w:lang w:val="en-NZ"/>
-        </w:rPr>
-        <w:t>art3</w:t>
-      </w:r>
-      <w:proofErr w:type="gramEnd"/>
-      <w:r>
-        <w:rPr>
-          <w:sz w:val="24"/>
-          <w:szCs w:val="24"/>
-          <w:lang w:val="en-NZ"/>
-        </w:rPr>
-        <w:t>.</w:t>
-      </w:r>
-    </w:p>
-    <w:p>
-      <w:pPr>
-        <w:rPr>
-          <w:sz w:val="24"/>
-          <w:szCs w:val="24"/>
-          <w:lang w:val="en-NZ"/>
-        </w:rPr>
-      </w:pPr>
-    </w:p>
-    <w:p>
-      <w:pPr>
-        <w:rPr>
-          <w:sz w:val="24"/>
-          <w:szCs w:val="24"/>
-          <w:lang w:val="en-NZ"/>
-        </w:rPr>
-      </w:pPr>
-      <w:r>
-        <w:rPr>
-          <w:sz w:val="24"/>
-          <w:szCs w:val="24"/>
-          <w:lang w:val="en-NZ"/>
-        </w:rPr>
-        <w:t xml:space="preserve">Let us </w:t>
-      </w:r>
-      <w:proofErr w:type="gramStart"/>
-      <w:r>
-        <w:rPr>
-          <w:sz w:val="24"/>
-          <w:szCs w:val="24"/>
-          <w:lang w:val="en-NZ"/>
-        </w:rPr>
-        <w:t>proceed</w:t>
-      </w:r>
-      <w:proofErr w:type="gramEnd"/>
-      <w:r>
-        <w:rPr>
-          <w:sz w:val="24"/>
-          <w:szCs w:val="24"/>
-          <w:lang w:val="en-NZ"/>
-        </w:rPr>
-        <w:t xml:space="preserve"> to our reflections, </w:t>
-      </w:r>
-      <w:proofErr w:type="spellStart"/>
-      <w:r>
-        <w:rPr>
-          <w:sz w:val="24"/>
-          <w:szCs w:val="24"/>
-          <w:lang w:val="en-NZ"/>
-        </w:rPr>
-        <w:t>Maribeth</w:t>
-      </w:r>
-      <w:proofErr w:type="spellEnd"/>
-      <w:r>
-        <w:rPr>
-          <w:sz w:val="24"/>
-          <w:szCs w:val="24"/>
-          <w:lang w:val="en-NZ"/>
-        </w:rPr>
-        <w:t xml:space="preserve"> will shares her</w:t>
-      </w:r>
-      <w:r>
-        <w:rPr>
-          <w:sz w:val="24"/>
-          <w:szCs w:val="24"/>
-          <w:lang w:val="en-NZ"/>
-        </w:rPr>
-        <w:t>s</w:t>
-      </w:r>
-      <w:r>
-        <w:rPr>
-          <w:sz w:val="24"/>
-          <w:szCs w:val="24"/>
-          <w:lang w:val="en-NZ"/>
-        </w:rPr>
-        <w:t xml:space="preserve"> follow by Richard then me.</w:t>
-      </w:r>
-    </w:p>
-    <w:p>
-      <w:pPr>
-        <w:rPr>
-          <w:sz w:val="24"/>
-          <w:szCs w:val="24"/>
-          <w:lang w:val="en-NZ"/>
-        </w:rPr>
-      </w:pPr>
-    </w:p>
-    <w:p>
-      <w:pPr>
-        <w:rPr>
-          <w:b/>
-          <w:bCs/>
-          <w:sz w:val="24"/>
-          <w:szCs w:val="24"/>
-          <w:lang w:val="en-NZ"/>
-        </w:rPr>
-      </w:pPr>
-      <w:r>
-        <w:rPr>
-          <w:b/>
-          <w:bCs/>
-          <w:sz w:val="24"/>
-          <w:szCs w:val="24"/>
-          <w:lang w:val="en-NZ"/>
-        </w:rPr>
-        <w:t xml:space="preserve">Slide 14: REFLECTIONS </w:t>
-      </w:r>
-    </w:p>
-    <w:p>
-      <w:pPr>
-        <w:rPr>
-          <w:b/>
-          <w:color w:val="FF0000"/>
-          <w:sz w:val="24"/>
-          <w:szCs w:val="24"/>
-          <w:lang w:val="en-NZ"/>
-        </w:rPr>
-      </w:pPr>
-      <w:proofErr w:type="spellStart"/>
-      <w:r>
-        <w:rPr>
-          <w:b/>
-          <w:color w:val="FF0000"/>
-          <w:sz w:val="24"/>
-          <w:szCs w:val="24"/>
-          <w:lang w:val="en-NZ"/>
-        </w:rPr>
-        <w:t>Maribeth</w:t>
-      </w:r>
-      <w:proofErr w:type="spellEnd"/>
-      <w:r>
-        <w:rPr>
-          <w:b/>
-          <w:color w:val="FF0000"/>
-          <w:sz w:val="24"/>
-          <w:szCs w:val="24"/>
-          <w:lang w:val="en-NZ"/>
-        </w:rPr>
-        <w:t>:</w:t>
-      </w:r>
-    </w:p>
-    <w:p>
-      <w:pPr>
-        <w:rPr>
-          <w:b/>
-          <w:color w:val="FF0000"/>
-          <w:sz w:val="24"/>
-          <w:szCs w:val="24"/>
-          <w:lang w:val="en-NZ"/>
-        </w:rPr>
-      </w:pPr>
-      <w:r>
-        <w:rPr>
-          <w:b/>
-          <w:color w:val="FF0000"/>
-          <w:sz w:val="24"/>
-          <w:szCs w:val="24"/>
-          <w:lang w:val="en-NZ"/>
-        </w:rPr>
-        <w:t>Richard:</w:t>
-      </w:r>
-    </w:p>
-    <w:p>
-      <w:pPr>
-        <w:rPr>
-          <w:b/>
-          <w:color w:val="FF0000"/>
-          <w:sz w:val="24"/>
-          <w:szCs w:val="24"/>
-          <w:lang w:val="en-NZ"/>
-        </w:rPr>
-      </w:pPr>
-      <w:r>
-        <w:rPr>
-          <w:b/>
-          <w:color w:val="FF0000"/>
-          <w:sz w:val="24"/>
-          <w:szCs w:val="24"/>
-          <w:lang w:val="en-NZ"/>
-        </w:rPr>
-        <w:t>Steven:</w:t>
-      </w:r>
-    </w:p>
-    <w:p>
-      <w:pPr>
-        <w:rPr>
-          <w:sz w:val="24"/>
-          <w:szCs w:val="24"/>
-          <w:lang w:val="en-NZ"/>
-        </w:rPr>
-      </w:pPr>
-    </w:p>
-    <w:p>
-      <w:pPr>
-        <w:rPr>
-          <w:b/>
-          <w:bCs/>
-          <w:sz w:val="24"/>
-          <w:szCs w:val="24"/>
-        </w:rPr>
-      </w:pPr>
-      <w:r>
-        <w:rPr>
-          <w:b/>
-          <w:bCs/>
-          <w:sz w:val="24"/>
-          <w:szCs w:val="24"/>
-        </w:rPr>
-        <w:t xml:space="preserve">Slide </w:t>
-      </w:r>
-      <w:r>
-        <w:rPr>
-          <w:b/>
-          <w:bCs/>
-          <w:sz w:val="24"/>
-          <w:szCs w:val="24"/>
-        </w:rPr>
-        <w:t>15: REFERENCES</w:t>
-      </w:r>
-    </w:p>
-    <w:p>
-      <w:pPr>
-        <w:rPr>
-          <w:sz w:val="24"/>
-          <w:szCs w:val="24"/>
-        </w:rPr>
-      </w:pPr>
-    </w:p>
-    <w:p>
-      <w:pPr>
-        <w:rPr>
-          <w:sz w:val="24"/>
-          <w:szCs w:val="24"/>
-          <w:lang w:val="en-NZ"/>
-        </w:rPr>
-      </w:pPr>
-      <w:proofErr w:type="spellStart"/>
-      <w:r>
-        <w:rPr>
-          <w:b/>
-          <w:color w:val="FF0000"/>
-          <w:sz w:val="24"/>
-          <w:szCs w:val="24"/>
-          <w:lang w:val="en-NZ"/>
-        </w:rPr>
-        <w:t>Maribeth</w:t>
-      </w:r>
-      <w:proofErr w:type="spellEnd"/>
-      <w:r>
-        <w:rPr>
-          <w:b/>
-          <w:color w:val="FF0000"/>
-          <w:sz w:val="24"/>
-          <w:szCs w:val="24"/>
-          <w:lang w:val="en-NZ"/>
-        </w:rPr>
-        <w:t>:</w:t>
-      </w:r>
-      <w:r>
-        <w:rPr>
-          <w:b/>
-          <w:color w:val="FF0000"/>
+      <w:r>
+        <w:rPr>
+          <w:color w:val="000000" w:themeColor="text1"/>
+          <w:sz w:val="24"/>
+          <w:szCs w:val="24"/>
+          <w:lang w:val="en-NZ"/>
+        </w:rPr>
+        <w:t>And from here we end our presentation. We appreciate your time and</w:t>
+      </w:r>
+      <w:r>
+        <w:rPr>
           <w:sz w:val="24"/>
           <w:szCs w:val="24"/>
           <w:lang w:val="en-NZ"/>
@@ -3542,122 +3362,6 @@
           <w:szCs w:val="24"/>
           <w:lang w:val="en-NZ"/>
         </w:rPr>
-        <w:t>These are the references</w:t>
-      </w:r>
-      <w:r>
-        <w:rPr>
-          <w:sz w:val="24"/>
-          <w:szCs w:val="24"/>
-          <w:lang w:val="en-NZ"/>
-        </w:rPr>
-        <w:t xml:space="preserve"> that we used for the entire project from Part1: System Proposal up to the Part2: Product Implementation</w:t>
-      </w:r>
-    </w:p>
-    <w:p>
-      <w:pPr>
-        <w:rPr>
-          <w:b/>
-          <w:color w:val="FF0000"/>
-          <w:sz w:val="24"/>
-          <w:szCs w:val="24"/>
-          <w:lang w:val="en-NZ"/>
-        </w:rPr>
-      </w:pPr>
-    </w:p>
-    <w:p>
-      <w:pPr>
-        <w:rPr>
-          <w:b/>
-          <w:bCs/>
-          <w:sz w:val="24"/>
-          <w:szCs w:val="24"/>
-          <w:lang w:val="en-NZ"/>
-        </w:rPr>
-      </w:pPr>
-      <w:r>
-        <w:rPr>
-          <w:b/>
-          <w:bCs/>
-          <w:sz w:val="24"/>
-          <w:szCs w:val="24"/>
-          <w:lang w:val="en-NZ"/>
-        </w:rPr>
-        <w:t>Slide</w:t>
-      </w:r>
-      <w:r>
-        <w:rPr>
-          <w:b/>
-          <w:bCs/>
-          <w:sz w:val="24"/>
-          <w:szCs w:val="24"/>
-          <w:lang w:val="en-NZ"/>
-        </w:rPr>
-        <w:t>16: Q&amp;A</w:t>
-      </w:r>
-    </w:p>
-    <w:p>
-      <w:pPr>
-        <w:rPr>
-          <w:sz w:val="24"/>
-          <w:szCs w:val="24"/>
-          <w:lang w:val="en-NZ"/>
-        </w:rPr>
-      </w:pPr>
-      <w:proofErr w:type="spellStart"/>
-      <w:r>
-        <w:rPr>
-          <w:b/>
-          <w:color w:val="FF0000"/>
-          <w:sz w:val="24"/>
-          <w:szCs w:val="24"/>
-          <w:lang w:val="en-NZ"/>
-        </w:rPr>
-        <w:t>Maribeth</w:t>
-      </w:r>
-      <w:proofErr w:type="spellEnd"/>
-      <w:r>
-        <w:rPr>
-          <w:b/>
-          <w:color w:val="FF0000"/>
-          <w:sz w:val="24"/>
-          <w:szCs w:val="24"/>
-          <w:lang w:val="en-NZ"/>
-        </w:rPr>
-        <w:t>:</w:t>
-      </w:r>
-      <w:r>
-        <w:rPr>
-          <w:b/>
-          <w:color w:val="FF0000"/>
-          <w:sz w:val="24"/>
-          <w:szCs w:val="24"/>
-          <w:lang w:val="en-NZ"/>
-        </w:rPr>
-        <w:t xml:space="preserve"> </w:t>
-      </w:r>
-      <w:r>
-        <w:rPr>
-          <w:color w:val="000000" w:themeColor="text1"/>
-          <w:sz w:val="24"/>
-          <w:szCs w:val="24"/>
-          <w:lang w:val="en-NZ"/>
-        </w:rPr>
-        <w:t>And from here we end our presentation. We appreciate your time and</w:t>
-      </w:r>
-      <w:r>
-        <w:rPr>
-          <w:sz w:val="24"/>
-          <w:szCs w:val="24"/>
-          <w:lang w:val="en-NZ"/>
-        </w:rPr>
-        <w:t xml:space="preserve"> </w:t>
-      </w:r>
-      <w:r>
-        <w:rPr>
-          <w:sz w:val="24"/>
-          <w:szCs w:val="24"/>
-          <w:lang w:val="en-NZ"/>
-        </w:rPr>
         <w:t xml:space="preserve">Thank you for </w:t>
       </w:r>
       <w:r>
@@ -3691,7 +3395,6 @@
           <w:szCs w:val="24"/>
           <w:lang w:val="en-NZ"/>
         </w:rPr>
-        <w:lastRenderedPageBreak/>
         <w:t>Now, it is time for Q</w:t>
       </w:r>
       <w:r>
@@ -3746,9 +3449,47 @@
 </w:document>
 </file>
 
+<file path=word/endnotes.xml><?xml version="1.0" encoding="utf-8"?>
+<w:endnotes xmlns:wpc="http://schemas.microsoft.com/office/word/2010/wordprocessingCanvas" xmlns:cx="http://schemas.microsoft.com/office/drawing/2014/chartex" xmlns:cx1="http://schemas.microsoft.com/office/drawing/2015/9/8/chartex" xmlns:cx2="http://schemas.microsoft.com/office/drawing/2015/10/21/chartex" xmlns:cx3="http://schemas.microsoft.com/office/drawing/2016/5/9/chartex" xmlns:cx4="http://schemas.microsoft.com/office/drawing/2016/5/10/chartex" xmlns:cx5="http://schemas.microsoft.com/office/drawing/2016/5/11/chartex" xmlns:cx6="http://schemas.microsoft.com/office/drawing/2016/5/12/chartex" xmlns:cx7="http://schemas.microsoft.com/office/drawing/2016/5/13/chartex" xmlns:cx8="http://schemas.microsoft.com/office/drawing/2016/5/14/chartex" xmlns:mc="http://schemas.openxmlformats.org/markup-compatibility/2006" xmlns:aink="http://schemas.microsoft.com/office/drawing/2016/ink" xmlns:am3d="http://schemas.microsoft.com/office/drawing/2017/model3d" xmlns:o="urn:schemas-microsoft-com:office:office" xmlns:oel="http://schemas.microsoft.com/office/2019/extlst" xmlns:r="http://schemas.openxmlformats.org/officeDocument/2006/relationships" xmlns:m="http://schemas.openxmlformats.org/officeDocument/2006/math" xmlns:v="urn:schemas-microsoft-com:vml" xmlns:wp14="http://schemas.microsoft.com/office/word/2010/wordprocessingDrawing" xmlns:wp="http://schemas.openxmlformats.org/drawingml/2006/wordprocessingDrawing" xmlns:w10="urn:schemas-microsoft-com:office:word" xmlns:w="http://schemas.openxmlformats.org/wordprocessingml/2006/main" xmlns:w14="http://schemas.microsoft.com/office/word/2010/wordml" xmlns:w15="http://schemas.microsoft.com/office/word/2012/wordml" xmlns:w16cex="http://schemas.microsoft.com/office/word/2018/wordml/cex" xmlns:w16cid="http://schemas.microsoft.com/office/word/2016/wordml/cid" xmlns:w16="http://schemas.microsoft.com/office/word/2018/wordml" xmlns:w16sdtdh="http://schemas.microsoft.com/office/word/2020/wordml/sdtdatahash" xmlns:w16se="http://schemas.microsoft.com/office/word/2015/wordml/symex" xmlns:wpg="http://schemas.microsoft.com/office/word/2010/wordprocessingGroup" xmlns:wpi="http://schemas.microsoft.com/office/word/2010/wordprocessingInk" xmlns:wne="http://schemas.microsoft.com/office/word/2006/wordml" xmlns:wps="http://schemas.microsoft.com/office/word/2010/wordprocessingShape" mc:Ignorable="w14 w15 w16se w16cid w16 w16cex w16sdtdh wp14">
+  <w:endnote w:type="separator" w:id="-1">
+    <w:p>
+      <w:r>
+        <w:separator/>
+      </w:r>
+    </w:p>
+  </w:endnote>
+  <w:endnote w:type="continuationSeparator" w:id="0">
+    <w:p>
+      <w:r>
+        <w:continuationSeparator/>
+      </w:r>
+    </w:p>
+  </w:endnote>
+</w:endnotes>
+</file>
+
+<file path=word/footnotes.xml><?xml version="1.0" encoding="utf-8"?>
+<w:footnotes xmlns:wpc="http://schemas.microsoft.com/office/word/2010/wordprocessingCanvas" xmlns:cx="http://schemas.microsoft.com/office/drawing/2014/chartex" xmlns:cx1="http://schemas.microsoft.com/office/drawing/2015/9/8/chartex" xmlns:cx2="http://schemas.microsoft.com/office/drawing/2015/10/21/chartex" xmlns:cx3="http://schemas.microsoft.com/office/drawing/2016/5/9/chartex" xmlns:cx4="http://schemas.microsoft.com/office/drawing/2016/5/10/chartex" xmlns:cx5="http://schemas.microsoft.com/office/drawing/2016/5/11/chartex" xmlns:cx6="http://schemas.microsoft.com/office/drawing/2016/5/12/chartex" xmlns:cx7="http://schemas.microsoft.com/office/drawing/2016/5/13/chartex" xmlns:cx8="http://schemas.microsoft.com/office/drawing/2016/5/14/chartex" xmlns:mc="http://schemas.openxmlformats.org/markup-compatibility/2006" xmlns:aink="http://schemas.microsoft.com/office/drawing/2016/ink" xmlns:am3d="http://schemas.microsoft.com/office/drawing/2017/model3d" xmlns:o="urn:schemas-microsoft-com:office:office" xmlns:oel="http://schemas.microsoft.com/office/2019/extlst" xmlns:r="http://schemas.openxmlformats.org/officeDocument/2006/relationships" xmlns:m="http://schemas.openxmlformats.org/officeDocument/2006/math" xmlns:v="urn:schemas-microsoft-com:vml" xmlns:wp14="http://schemas.microsoft.com/office/word/2010/wordprocessingDrawing" xmlns:wp="http://schemas.openxmlformats.org/drawingml/2006/wordprocessingDrawing" xmlns:w10="urn:schemas-microsoft-com:office:word" xmlns:w="http://schemas.openxmlformats.org/wordprocessingml/2006/main" xmlns:w14="http://schemas.microsoft.com/office/word/2010/wordml" xmlns:w15="http://schemas.microsoft.com/office/word/2012/wordml" xmlns:w16cex="http://schemas.microsoft.com/office/word/2018/wordml/cex" xmlns:w16cid="http://schemas.microsoft.com/office/word/2016/wordml/cid" xmlns:w16="http://schemas.microsoft.com/office/word/2018/wordml" xmlns:w16sdtdh="http://schemas.microsoft.com/office/word/2020/wordml/sdtdatahash" xmlns:w16se="http://schemas.microsoft.com/office/word/2015/wordml/symex" xmlns:wpg="http://schemas.microsoft.com/office/word/2010/wordprocessingGroup" xmlns:wpi="http://schemas.microsoft.com/office/word/2010/wordprocessingInk" xmlns:wne="http://schemas.microsoft.com/office/word/2006/wordml" xmlns:wps="http://schemas.microsoft.com/office/word/2010/wordprocessingShape" mc:Ignorable="w14 w15 w16se w16cid w16 w16cex w16sdtdh wp14">
+  <w:footnote w:type="separator" w:id="-1">
+    <w:p>
+      <w:r>
+        <w:separator/>
+      </w:r>
+    </w:p>
+  </w:footnote>
+  <w:footnote w:type="continuationSeparator" w:id="0">
+    <w:p>
+      <w:r>
+        <w:continuationSeparator/>
+      </w:r>
+    </w:p>
+  </w:footnote>
+</w:footnotes>
+</file>
+
 <file path=word/numbering.xml><?xml version="1.0" encoding="utf-8"?>
-<w:numbering xmlns:ve="http://schemas.openxmlformats.org/markup-compatibility/2006" xmlns:o="urn:schemas-microsoft-com:office:office" xmlns:r="http://schemas.openxmlformats.org/officeDocument/2006/relationships" xmlns:m="http://schemas.openxmlformats.org/officeDocument/2006/math" xmlns:v="urn:schemas-microsoft-com:vml" xmlns:wp="http://schemas.openxmlformats.org/drawingml/2006/wordprocessingDrawing" xmlns:w10="urn:schemas-microsoft-com:office:word" xmlns:w="http://schemas.openxmlformats.org/wordprocessingml/2006/main" xmlns:wne="http://schemas.microsoft.com/office/word/2006/wordml">
-  <w:abstractNum w:abstractNumId="0">
+<w:numbering xmlns:wpc="http://schemas.microsoft.com/office/word/2010/wordprocessingCanvas" xmlns:cx="http://schemas.microsoft.com/office/drawing/2014/chartex" xmlns:cx1="http://schemas.microsoft.com/office/drawing/2015/9/8/chartex" xmlns:cx2="http://schemas.microsoft.com/office/drawing/2015/10/21/chartex" xmlns:cx3="http://schemas.microsoft.com/office/drawing/2016/5/9/chartex" xmlns:cx4="http://schemas.microsoft.com/office/drawing/2016/5/10/chartex" xmlns:cx5="http://schemas.microsoft.com/office/drawing/2016/5/11/chartex" xmlns:cx6="http://schemas.microsoft.com/office/drawing/2016/5/12/chartex" xmlns:cx7="http://schemas.microsoft.com/office/drawing/2016/5/13/chartex" xmlns:cx8="http://schemas.microsoft.com/office/drawing/2016/5/14/chartex" xmlns:mc="http://schemas.openxmlformats.org/markup-compatibility/2006" xmlns:aink="http://schemas.microsoft.com/office/drawing/2016/ink" xmlns:am3d="http://schemas.microsoft.com/office/drawing/2017/model3d" xmlns:o="urn:schemas-microsoft-com:office:office" xmlns:oel="http://schemas.microsoft.com/office/2019/extlst" xmlns:r="http://schemas.openxmlformats.org/officeDocument/2006/relationships" xmlns:m="http://schemas.openxmlformats.org/officeDocument/2006/math" xmlns:v="urn:schemas-microsoft-com:vml" xmlns:wp14="http://schemas.microsoft.com/office/word/2010/wordprocessingDrawing" xmlns:wp="http://schemas.openxmlformats.org/drawingml/2006/wordprocessingDrawing" xmlns:w10="urn:schemas-microsoft-com:office:word" xmlns:w="http://schemas.openxmlformats.org/wordprocessingml/2006/main" xmlns:w14="http://schemas.microsoft.com/office/word/2010/wordml" xmlns:w15="http://schemas.microsoft.com/office/word/2012/wordml" xmlns:w16cex="http://schemas.microsoft.com/office/word/2018/wordml/cex" xmlns:w16cid="http://schemas.microsoft.com/office/word/2016/wordml/cid" xmlns:w16="http://schemas.microsoft.com/office/word/2018/wordml" xmlns:w16sdtdh="http://schemas.microsoft.com/office/word/2020/wordml/sdtdatahash" xmlns:w16se="http://schemas.microsoft.com/office/word/2015/wordml/symex" xmlns:wpg="http://schemas.microsoft.com/office/word/2010/wordprocessingGroup" xmlns:wpi="http://schemas.microsoft.com/office/word/2010/wordprocessingInk" xmlns:wne="http://schemas.microsoft.com/office/word/2006/wordml" xmlns:wps="http://schemas.microsoft.com/office/word/2010/wordprocessingShape" mc:Ignorable="w14 w15 w16se w16cid w16 w16cex w16sdtdh wp14">
+  <w:abstractNum w:abstractNumId="0" w15:restartNumberingAfterBreak="0">
     <w:nsid w:val="125E4FD5"/>
     <w:multiLevelType w:val="hybridMultilevel"/>
     <w:tmpl w:val="6A7A2988"/>
@@ -3837,7 +3578,7 @@
       </w:pPr>
     </w:lvl>
   </w:abstractNum>
-  <w:abstractNum w:abstractNumId="1">
+  <w:abstractNum w:abstractNumId="1" w15:restartNumberingAfterBreak="0">
     <w:nsid w:val="3DF360BF"/>
     <w:multiLevelType w:val="hybridMultilevel"/>
     <w:tmpl w:val="6E38C24E"/>
@@ -3950,17 +3691,17 @@
       </w:rPr>
     </w:lvl>
   </w:abstractNum>
-  <w:num w:numId="1">
+  <w:num w:numId="1" w16cid:durableId="4289966">
     <w:abstractNumId w:val="0"/>
   </w:num>
-  <w:num w:numId="2">
+  <w:num w:numId="2" w16cid:durableId="1376347030">
     <w:abstractNumId w:val="1"/>
   </w:num>
 </w:numbering>
 </file>
 
 <file path=word/styles.xml><?xml version="1.0" encoding="utf-8"?>
-<w:styles xmlns:r="http://schemas.openxmlformats.org/officeDocument/2006/relationships" xmlns:w="http://schemas.openxmlformats.org/wordprocessingml/2006/main">
+<w:styles xmlns:mc="http://schemas.openxmlformats.org/markup-compatibility/2006" xmlns:r="http://schemas.openxmlformats.org/officeDocument/2006/relationships" xmlns:w="http://schemas.openxmlformats.org/wordprocessingml/2006/main" xmlns:w14="http://schemas.microsoft.com/office/word/2010/wordml" xmlns:w15="http://schemas.microsoft.com/office/word/2012/wordml" xmlns:w16cex="http://schemas.microsoft.com/office/word/2018/wordml/cex" xmlns:w16cid="http://schemas.microsoft.com/office/word/2016/wordml/cid" xmlns:w16="http://schemas.microsoft.com/office/word/2018/wordml" xmlns:w16sdtdh="http://schemas.microsoft.com/office/word/2020/wordml/sdtdatahash" xmlns:w16se="http://schemas.microsoft.com/office/word/2015/wordml/symex" mc:Ignorable="w14 w15 w16se w16cid w16 w16cex w16sdtdh">
   <w:docDefaults>
     <w:rPrDefault>
       <w:rPr>
@@ -3973,146 +3714,385 @@
     </w:rPrDefault>
     <w:pPrDefault/>
   </w:docDefaults>
-  <w:latentStyles w:defLockedState="0" w:defUIPriority="99" w:defSemiHidden="1" w:defUnhideWhenUsed="1" w:defQFormat="0" w:count="267">
-    <w:lsdException w:name="Normal" w:semiHidden="0" w:uiPriority="0" w:unhideWhenUsed="0" w:qFormat="1"/>
-    <w:lsdException w:name="heading 1" w:semiHidden="0" w:uiPriority="9" w:unhideWhenUsed="0" w:qFormat="1"/>
-    <w:lsdException w:name="heading 2" w:uiPriority="9" w:qFormat="1"/>
-    <w:lsdException w:name="heading 3" w:uiPriority="9" w:qFormat="1"/>
-    <w:lsdException w:name="heading 4" w:uiPriority="9" w:qFormat="1"/>
-    <w:lsdException w:name="heading 5" w:uiPriority="9" w:qFormat="1"/>
-    <w:lsdException w:name="heading 6" w:uiPriority="9" w:qFormat="1"/>
-    <w:lsdException w:name="heading 7" w:uiPriority="9" w:qFormat="1"/>
-    <w:lsdException w:name="heading 8" w:uiPriority="9" w:qFormat="1"/>
-    <w:lsdException w:name="heading 9" w:uiPriority="9" w:qFormat="1"/>
-    <w:lsdException w:name="toc 1" w:uiPriority="39"/>
-    <w:lsdException w:name="toc 2" w:uiPriority="39"/>
-    <w:lsdException w:name="toc 3" w:uiPriority="39"/>
-    <w:lsdException w:name="toc 4" w:uiPriority="39"/>
-    <w:lsdException w:name="toc 5" w:uiPriority="39"/>
-    <w:lsdException w:name="toc 6" w:uiPriority="39"/>
-    <w:lsdException w:name="toc 7" w:uiPriority="39"/>
-    <w:lsdException w:name="toc 8" w:uiPriority="39"/>
-    <w:lsdException w:name="toc 9" w:uiPriority="39"/>
-    <w:lsdException w:name="caption" w:uiPriority="35" w:qFormat="1"/>
-    <w:lsdException w:name="Title" w:semiHidden="0" w:uiPriority="10" w:unhideWhenUsed="0" w:qFormat="1"/>
-    <w:lsdException w:name="Default Paragraph Font" w:uiPriority="1"/>
-    <w:lsdException w:name="Subtitle" w:semiHidden="0" w:uiPriority="11" w:unhideWhenUsed="0" w:qFormat="1"/>
-    <w:lsdException w:name="Strong" w:semiHidden="0" w:uiPriority="22" w:unhideWhenUsed="0" w:qFormat="1"/>
-    <w:lsdException w:name="Emphasis" w:semiHidden="0" w:uiPriority="20" w:unhideWhenUsed="0" w:qFormat="1"/>
-    <w:lsdException w:name="Table Grid" w:semiHidden="0" w:uiPriority="39" w:unhideWhenUsed="0"/>
-    <w:lsdException w:name="Placeholder Text" w:unhideWhenUsed="0"/>
-    <w:lsdException w:name="No Spacing" w:semiHidden="0" w:uiPriority="1" w:unhideWhenUsed="0" w:qFormat="1"/>
-    <w:lsdException w:name="Light Shading" w:semiHidden="0" w:uiPriority="60" w:unhideWhenUsed="0"/>
-    <w:lsdException w:name="Light List" w:semiHidden="0" w:uiPriority="61" w:unhideWhenUsed="0"/>
-    <w:lsdException w:name="Light Grid" w:semiHidden="0" w:uiPriority="62" w:unhideWhenUsed="0"/>
-    <w:lsdException w:name="Medium Shading 1" w:semiHidden="0" w:uiPriority="63" w:unhideWhenUsed="0"/>
-    <w:lsdException w:name="Medium Shading 2" w:semiHidden="0" w:uiPriority="64" w:unhideWhenUsed="0"/>
-    <w:lsdException w:name="Medium List 1" w:semiHidden="0" w:uiPriority="65" w:unhideWhenUsed="0"/>
-    <w:lsdException w:name="Medium List 2" w:semiHidden="0" w:uiPriority="66" w:unhideWhenUsed="0"/>
-    <w:lsdException w:name="Medium Grid 1" w:semiHidden="0" w:uiPriority="67" w:unhideWhenUsed="0"/>
-    <w:lsdException w:name="Medium Grid 2" w:semiHidden="0" w:uiPriority="68" w:unhideWhenUsed="0"/>
-    <w:lsdException w:name="Medium Grid 3" w:semiHidden="0" w:uiPriority="69" w:unhideWhenUsed="0"/>
-    <w:lsdException w:name="Dark List" w:semiHidden="0" w:uiPriority="70" w:unhideWhenUsed="0"/>
-    <w:lsdException w:name="Colorful Shading" w:semiHidden="0" w:uiPriority="71" w:unhideWhenUsed="0"/>
-    <w:lsdException w:name="Colorful List" w:semiHidden="0" w:uiPriority="72" w:unhideWhenUsed="0"/>
-    <w:lsdException w:name="Colorful Grid" w:semiHidden="0" w:uiPriority="73" w:unhideWhenUsed="0"/>
-    <w:lsdException w:name="Light Shading Accent 1" w:semiHidden="0" w:uiPriority="60" w:unhideWhenUsed="0"/>
-    <w:lsdException w:name="Light List Accent 1" w:semiHidden="0" w:uiPriority="61" w:unhideWhenUsed="0"/>
-    <w:lsdException w:name="Light Grid Accent 1" w:semiHidden="0" w:uiPriority="62" w:unhideWhenUsed="0"/>
-    <w:lsdException w:name="Medium Shading 1 Accent 1" w:semiHidden="0" w:uiPriority="63" w:unhideWhenUsed="0"/>
-    <w:lsdException w:name="Medium Shading 2 Accent 1" w:semiHidden="0" w:uiPriority="64" w:unhideWhenUsed="0"/>
-    <w:lsdException w:name="Medium List 1 Accent 1" w:semiHidden="0" w:uiPriority="65" w:unhideWhenUsed="0"/>
-    <w:lsdException w:name="Revision" w:unhideWhenUsed="0"/>
-    <w:lsdException w:name="List Paragraph" w:semiHidden="0" w:uiPriority="34" w:unhideWhenUsed="0" w:qFormat="1"/>
-    <w:lsdException w:name="Quote" w:semiHidden="0" w:uiPriority="29" w:unhideWhenUsed="0" w:qFormat="1"/>
-    <w:lsdException w:name="Intense Quote" w:semiHidden="0" w:uiPriority="30" w:unhideWhenUsed="0" w:qFormat="1"/>
-    <w:lsdException w:name="Medium List 2 Accent 1" w:semiHidden="0" w:uiPriority="66" w:unhideWhenUsed="0"/>
-    <w:lsdException w:name="Medium Grid 1 Accent 1" w:semiHidden="0" w:uiPriority="67" w:unhideWhenUsed="0"/>
-    <w:lsdException w:name="Medium Grid 2 Accent 1" w:semiHidden="0" w:uiPriority="68" w:unhideWhenUsed="0"/>
-    <w:lsdException w:name="Medium Grid 3 Accent 1" w:semiHidden="0" w:uiPriority="69" w:unhideWhenUsed="0"/>
-    <w:lsdException w:name="Dark List Accent 1" w:semiHidden="0" w:uiPriority="70" w:unhideWhenUsed="0"/>
-    <w:lsdException w:name="Colorful Shading Accent 1" w:semiHidden="0" w:uiPriority="71" w:unhideWhenUsed="0"/>
-    <w:lsdException w:name="Colorful List Accent 1" w:semiHidden="0" w:uiPriority="72" w:unhideWhenUsed="0"/>
-    <w:lsdException w:name="Colorful Grid Accent 1" w:semiHidden="0" w:uiPriority="73" w:unhideWhenUsed="0"/>
-    <w:lsdException w:name="Light Shading Accent 2" w:semiHidden="0" w:uiPriority="60" w:unhideWhenUsed="0"/>
-    <w:lsdException w:name="Light List Accent 2" w:semiHidden="0" w:uiPriority="61" w:unhideWhenUsed="0"/>
-    <w:lsdException w:name="Light Grid Accent 2" w:semiHidden="0" w:uiPriority="62" w:unhideWhenUsed="0"/>
-    <w:lsdException w:name="Medium Shading 1 Accent 2" w:semiHidden="0" w:uiPriority="63" w:unhideWhenUsed="0"/>
-    <w:lsdException w:name="Medium Shading 2 Accent 2" w:semiHidden="0" w:uiPriority="64" w:unhideWhenUsed="0"/>
-    <w:lsdException w:name="Medium List 1 Accent 2" w:semiHidden="0" w:uiPriority="65" w:unhideWhenUsed="0"/>
-    <w:lsdException w:name="Medium List 2 Accent 2" w:semiHidden="0" w:uiPriority="66" w:unhideWhenUsed="0"/>
-    <w:lsdException w:name="Medium Grid 1 Accent 2" w:semiHidden="0" w:uiPriority="67" w:unhideWhenUsed="0"/>
-    <w:lsdException w:name="Medium Grid 2 Accent 2" w:semiHidden="0" w:uiPriority="68" w:unhideWhenUsed="0"/>
-    <w:lsdException w:name="Medium Grid 3 Accent 2" w:semiHidden="0" w:uiPriority="69" w:unhideWhenUsed="0"/>
-    <w:lsdException w:name="Dark List Accent 2" w:semiHidden="0" w:uiPriority="70" w:unhideWhenUsed="0"/>
-    <w:lsdException w:name="Colorful Shading Accent 2" w:semiHidden="0" w:uiPriority="71" w:unhideWhenUsed="0"/>
-    <w:lsdException w:name="Colorful List Accent 2" w:semiHidden="0" w:uiPriority="72" w:unhideWhenUsed="0"/>
-    <w:lsdException w:name="Colorful Grid Accent 2" w:semiHidden="0" w:uiPriority="73" w:unhideWhenUsed="0"/>
-    <w:lsdException w:name="Light Shading Accent 3" w:semiHidden="0" w:uiPriority="60" w:unhideWhenUsed="0"/>
-    <w:lsdException w:name="Light List Accent 3" w:semiHidden="0" w:uiPriority="61" w:unhideWhenUsed="0"/>
-    <w:lsdException w:name="Light Grid Accent 3" w:semiHidden="0" w:uiPriority="62" w:unhideWhenUsed="0"/>
-    <w:lsdException w:name="Medium Shading 1 Accent 3" w:semiHidden="0" w:uiPriority="63" w:unhideWhenUsed="0"/>
-    <w:lsdException w:name="Medium Shading 2 Accent 3" w:semiHidden="0" w:uiPriority="64" w:unhideWhenUsed="0"/>
-    <w:lsdException w:name="Medium List 1 Accent 3" w:semiHidden="0" w:uiPriority="65" w:unhideWhenUsed="0"/>
-    <w:lsdException w:name="Medium List 2 Accent 3" w:semiHidden="0" w:uiPriority="66" w:unhideWhenUsed="0"/>
-    <w:lsdException w:name="Medium Grid 1 Accent 3" w:semiHidden="0" w:uiPriority="67" w:unhideWhenUsed="0"/>
-    <w:lsdException w:name="Medium Grid 2 Accent 3" w:semiHidden="0" w:uiPriority="68" w:unhideWhenUsed="0"/>
-    <w:lsdException w:name="Medium Grid 3 Accent 3" w:semiHidden="0" w:uiPriority="69" w:unhideWhenUsed="0"/>
-    <w:lsdException w:name="Dark List Accent 3" w:semiHidden="0" w:uiPriority="70" w:unhideWhenUsed="0"/>
-    <w:lsdException w:name="Colorful Shading Accent 3" w:semiHidden="0" w:uiPriority="71" w:unhideWhenUsed="0"/>
-    <w:lsdException w:name="Colorful List Accent 3" w:semiHidden="0" w:uiPriority="72" w:unhideWhenUsed="0"/>
-    <w:lsdException w:name="Colorful Grid Accent 3" w:semiHidden="0" w:uiPriority="73" w:unhideWhenUsed="0"/>
-    <w:lsdException w:name="Light Shading Accent 4" w:semiHidden="0" w:uiPriority="60" w:unhideWhenUsed="0"/>
-    <w:lsdException w:name="Light List Accent 4" w:semiHidden="0" w:uiPriority="61" w:unhideWhenUsed="0"/>
-    <w:lsdException w:name="Light Grid Accent 4" w:semiHidden="0" w:uiPriority="62" w:unhideWhenUsed="0"/>
-    <w:lsdException w:name="Medium Shading 1 Accent 4" w:semiHidden="0" w:uiPriority="63" w:unhideWhenUsed="0"/>
-    <w:lsdException w:name="Medium Shading 2 Accent 4" w:semiHidden="0" w:uiPriority="64" w:unhideWhenUsed="0"/>
-    <w:lsdException w:name="Medium List 1 Accent 4" w:semiHidden="0" w:uiPriority="65" w:unhideWhenUsed="0"/>
-    <w:lsdException w:name="Medium List 2 Accent 4" w:semiHidden="0" w:uiPriority="66" w:unhideWhenUsed="0"/>
-    <w:lsdException w:name="Medium Grid 1 Accent 4" w:semiHidden="0" w:uiPriority="67" w:unhideWhenUsed="0"/>
-    <w:lsdException w:name="Medium Grid 2 Accent 4" w:semiHidden="0" w:uiPriority="68" w:unhideWhenUsed="0"/>
-    <w:lsdException w:name="Medium Grid 3 Accent 4" w:semiHidden="0" w:uiPriority="69" w:unhideWhenUsed="0"/>
-    <w:lsdException w:name="Dark List Accent 4" w:semiHidden="0" w:uiPriority="70" w:unhideWhenUsed="0"/>
-    <w:lsdException w:name="Colorful Shading Accent 4" w:semiHidden="0" w:uiPriority="71" w:unhideWhenUsed="0"/>
-    <w:lsdException w:name="Colorful List Accent 4" w:semiHidden="0" w:uiPriority="72" w:unhideWhenUsed="0"/>
-    <w:lsdException w:name="Colorful Grid Accent 4" w:semiHidden="0" w:uiPriority="73" w:unhideWhenUsed="0"/>
-    <w:lsdException w:name="Light Shading Accent 5" w:semiHidden="0" w:uiPriority="60" w:unhideWhenUsed="0"/>
-    <w:lsdException w:name="Light List Accent 5" w:semiHidden="0" w:uiPriority="61" w:unhideWhenUsed="0"/>
-    <w:lsdException w:name="Light Grid Accent 5" w:semiHidden="0" w:uiPriority="62" w:unhideWhenUsed="0"/>
-    <w:lsdException w:name="Medium Shading 1 Accent 5" w:semiHidden="0" w:uiPriority="63" w:unhideWhenUsed="0"/>
-    <w:lsdException w:name="Medium Shading 2 Accent 5" w:semiHidden="0" w:uiPriority="64" w:unhideWhenUsed="0"/>
-    <w:lsdException w:name="Medium List 1 Accent 5" w:semiHidden="0" w:uiPriority="65" w:unhideWhenUsed="0"/>
-    <w:lsdException w:name="Medium List 2 Accent 5" w:semiHidden="0" w:uiPriority="66" w:unhideWhenUsed="0"/>
-    <w:lsdException w:name="Medium Grid 1 Accent 5" w:semiHidden="0" w:uiPriority="67" w:unhideWhenUsed="0"/>
-    <w:lsdException w:name="Medium Grid 2 Accent 5" w:semiHidden="0" w:uiPriority="68" w:unhideWhenUsed="0"/>
-    <w:lsdException w:name="Medium Grid 3 Accent 5" w:semiHidden="0" w:uiPriority="69" w:unhideWhenUsed="0"/>
-    <w:lsdException w:name="Dark List Accent 5" w:semiHidden="0" w:uiPriority="70" w:unhideWhenUsed="0"/>
-    <w:lsdException w:name="Colorful Shading Accent 5" w:semiHidden="0" w:uiPriority="71" w:unhideWhenUsed="0"/>
-    <w:lsdException w:name="Colorful List Accent 5" w:semiHidden="0" w:uiPriority="72" w:unhideWhenUsed="0"/>
-    <w:lsdException w:name="Colorful Grid Accent 5" w:semiHidden="0" w:uiPriority="73" w:unhideWhenUsed="0"/>
-    <w:lsdException w:name="Light Shading Accent 6" w:semiHidden="0" w:uiPriority="60" w:unhideWhenUsed="0"/>
-    <w:lsdException w:name="Light List Accent 6" w:semiHidden="0" w:uiPriority="61" w:unhideWhenUsed="0"/>
-    <w:lsdException w:name="Light Grid Accent 6" w:semiHidden="0" w:uiPriority="62" w:unhideWhenUsed="0"/>
-    <w:lsdException w:name="Medium Shading 1 Accent 6" w:semiHidden="0" w:uiPriority="63" w:unhideWhenUsed="0"/>
-    <w:lsdException w:name="Medium Shading 2 Accent 6" w:semiHidden="0" w:uiPriority="64" w:unhideWhenUsed="0"/>
-    <w:lsdException w:name="Medium List 1 Accent 6" w:semiHidden="0" w:uiPriority="65" w:unhideWhenUsed="0"/>
-    <w:lsdException w:name="Medium List 2 Accent 6" w:semiHidden="0" w:uiPriority="66" w:unhideWhenUsed="0"/>
-    <w:lsdException w:name="Medium Grid 1 Accent 6" w:semiHidden="0" w:uiPriority="67" w:unhideWhenUsed="0"/>
-    <w:lsdException w:name="Medium Grid 2 Accent 6" w:semiHidden="0" w:uiPriority="68" w:unhideWhenUsed="0"/>
-    <w:lsdException w:name="Medium Grid 3 Accent 6" w:semiHidden="0" w:uiPriority="69" w:unhideWhenUsed="0"/>
-    <w:lsdException w:name="Dark List Accent 6" w:semiHidden="0" w:uiPriority="70" w:unhideWhenUsed="0"/>
-    <w:lsdException w:name="Colorful Shading Accent 6" w:semiHidden="0" w:uiPriority="71" w:unhideWhenUsed="0"/>
-    <w:lsdException w:name="Colorful List Accent 6" w:semiHidden="0" w:uiPriority="72" w:unhideWhenUsed="0"/>
-    <w:lsdException w:name="Colorful Grid Accent 6" w:semiHidden="0" w:uiPriority="73" w:unhideWhenUsed="0"/>
-    <w:lsdException w:name="Subtle Emphasis" w:semiHidden="0" w:uiPriority="19" w:unhideWhenUsed="0" w:qFormat="1"/>
-    <w:lsdException w:name="Intense Emphasis" w:semiHidden="0" w:uiPriority="21" w:unhideWhenUsed="0" w:qFormat="1"/>
-    <w:lsdException w:name="Subtle Reference" w:semiHidden="0" w:uiPriority="31" w:unhideWhenUsed="0" w:qFormat="1"/>
-    <w:lsdException w:name="Intense Reference" w:semiHidden="0" w:uiPriority="32" w:unhideWhenUsed="0" w:qFormat="1"/>
-    <w:lsdException w:name="Book Title" w:semiHidden="0" w:uiPriority="33" w:unhideWhenUsed="0" w:qFormat="1"/>
-    <w:lsdException w:name="Bibliography" w:uiPriority="37"/>
-    <w:lsdException w:name="TOC Heading" w:uiPriority="39" w:qFormat="1"/>
+  <w:latentStyles w:defLockedState="0" w:defUIPriority="99" w:defSemiHidden="0" w:defUnhideWhenUsed="0" w:defQFormat="0" w:count="376">
+    <w:lsdException w:name="Normal" w:uiPriority="0" w:qFormat="1"/>
+    <w:lsdException w:name="heading 1" w:uiPriority="9" w:qFormat="1"/>
+    <w:lsdException w:name="heading 2" w:semiHidden="1" w:uiPriority="9" w:unhideWhenUsed="1" w:qFormat="1"/>
+    <w:lsdException w:name="heading 3" w:semiHidden="1" w:uiPriority="9" w:unhideWhenUsed="1" w:qFormat="1"/>
+    <w:lsdException w:name="heading 4" w:semiHidden="1" w:uiPriority="9" w:unhideWhenUsed="1" w:qFormat="1"/>
+    <w:lsdException w:name="heading 5" w:semiHidden="1" w:uiPriority="9" w:unhideWhenUsed="1" w:qFormat="1"/>
+    <w:lsdException w:name="heading 6" w:semiHidden="1" w:uiPriority="9" w:unhideWhenUsed="1" w:qFormat="1"/>
+    <w:lsdException w:name="heading 7" w:semiHidden="1" w:uiPriority="9" w:unhideWhenUsed="1" w:qFormat="1"/>
+    <w:lsdException w:name="heading 8" w:semiHidden="1" w:uiPriority="9" w:unhideWhenUsed="1" w:qFormat="1"/>
+    <w:lsdException w:name="heading 9" w:semiHidden="1" w:uiPriority="9" w:unhideWhenUsed="1" w:qFormat="1"/>
+    <w:lsdException w:name="index 1" w:semiHidden="1" w:unhideWhenUsed="1"/>
+    <w:lsdException w:name="index 2" w:semiHidden="1" w:unhideWhenUsed="1"/>
+    <w:lsdException w:name="index 3" w:semiHidden="1" w:unhideWhenUsed="1"/>
+    <w:lsdException w:name="index 4" w:semiHidden="1" w:unhideWhenUsed="1"/>
+    <w:lsdException w:name="index 5" w:semiHidden="1" w:unhideWhenUsed="1"/>
+    <w:lsdException w:name="index 6" w:semiHidden="1" w:unhideWhenUsed="1"/>
+    <w:lsdException w:name="index 7" w:semiHidden="1" w:unhideWhenUsed="1"/>
+    <w:lsdException w:name="index 8" w:semiHidden="1" w:unhideWhenUsed="1"/>
+    <w:lsdException w:name="index 9" w:semiHidden="1" w:unhideWhenUsed="1"/>
+    <w:lsdException w:name="toc 1" w:semiHidden="1" w:uiPriority="39" w:unhideWhenUsed="1"/>
+    <w:lsdException w:name="toc 2" w:semiHidden="1" w:uiPriority="39" w:unhideWhenUsed="1"/>
+    <w:lsdException w:name="toc 3" w:semiHidden="1" w:uiPriority="39" w:unhideWhenUsed="1"/>
+    <w:lsdException w:name="toc 4" w:semiHidden="1" w:uiPriority="39" w:unhideWhenUsed="1"/>
+    <w:lsdException w:name="toc 5" w:semiHidden="1" w:uiPriority="39" w:unhideWhenUsed="1"/>
+    <w:lsdException w:name="toc 6" w:semiHidden="1" w:uiPriority="39" w:unhideWhenUsed="1"/>
+    <w:lsdException w:name="toc 7" w:semiHidden="1" w:uiPriority="39" w:unhideWhenUsed="1"/>
+    <w:lsdException w:name="toc 8" w:semiHidden="1" w:uiPriority="39" w:unhideWhenUsed="1"/>
+    <w:lsdException w:name="toc 9" w:semiHidden="1" w:uiPriority="39" w:unhideWhenUsed="1"/>
+    <w:lsdException w:name="Normal Indent" w:semiHidden="1" w:unhideWhenUsed="1"/>
+    <w:lsdException w:name="footnote text" w:semiHidden="1" w:unhideWhenUsed="1"/>
+    <w:lsdException w:name="annotation text" w:semiHidden="1" w:unhideWhenUsed="1"/>
+    <w:lsdException w:name="header" w:semiHidden="1" w:unhideWhenUsed="1"/>
+    <w:lsdException w:name="footer" w:semiHidden="1" w:unhideWhenUsed="1"/>
+    <w:lsdException w:name="index heading" w:semiHidden="1" w:unhideWhenUsed="1"/>
+    <w:lsdException w:name="caption" w:semiHidden="1" w:uiPriority="35" w:unhideWhenUsed="1" w:qFormat="1"/>
+    <w:lsdException w:name="table of figures" w:semiHidden="1" w:unhideWhenUsed="1"/>
+    <w:lsdException w:name="envelope address" w:semiHidden="1" w:unhideWhenUsed="1"/>
+    <w:lsdException w:name="envelope return" w:semiHidden="1" w:unhideWhenUsed="1"/>
+    <w:lsdException w:name="footnote reference" w:semiHidden="1" w:unhideWhenUsed="1"/>
+    <w:lsdException w:name="annotation reference" w:semiHidden="1" w:unhideWhenUsed="1"/>
+    <w:lsdException w:name="line number" w:semiHidden="1" w:unhideWhenUsed="1"/>
+    <w:lsdException w:name="page number" w:semiHidden="1" w:unhideWhenUsed="1"/>
+    <w:lsdException w:name="endnote reference" w:semiHidden="1" w:unhideWhenUsed="1"/>
+    <w:lsdException w:name="endnote text" w:semiHidden="1" w:unhideWhenUsed="1"/>
+    <w:lsdException w:name="table of authorities" w:semiHidden="1" w:unhideWhenUsed="1"/>
+    <w:lsdException w:name="macro" w:semiHidden="1" w:unhideWhenUsed="1"/>
+    <w:lsdException w:name="toa heading" w:semiHidden="1" w:unhideWhenUsed="1"/>
+    <w:lsdException w:name="List" w:semiHidden="1" w:unhideWhenUsed="1"/>
+    <w:lsdException w:name="List Bullet" w:semiHidden="1" w:unhideWhenUsed="1"/>
+    <w:lsdException w:name="List Number" w:semiHidden="1" w:unhideWhenUsed="1"/>
+    <w:lsdException w:name="List 2" w:semiHidden="1" w:unhideWhenUsed="1"/>
+    <w:lsdException w:name="List 3" w:semiHidden="1" w:unhideWhenUsed="1"/>
+    <w:lsdException w:name="List 4" w:semiHidden="1" w:unhideWhenUsed="1"/>
+    <w:lsdException w:name="List 5" w:semiHidden="1" w:unhideWhenUsed="1"/>
+    <w:lsdException w:name="List Bullet 2" w:semiHidden="1" w:unhideWhenUsed="1"/>
+    <w:lsdException w:name="List Bullet 3" w:semiHidden="1" w:unhideWhenUsed="1"/>
+    <w:lsdException w:name="List Bullet 4" w:semiHidden="1" w:unhideWhenUsed="1"/>
+    <w:lsdException w:name="List Bullet 5" w:semiHidden="1" w:unhideWhenUsed="1"/>
+    <w:lsdException w:name="List Number 2" w:semiHidden="1" w:unhideWhenUsed="1"/>
+    <w:lsdException w:name="List Number 3" w:semiHidden="1" w:unhideWhenUsed="1"/>
+    <w:lsdException w:name="List Number 4" w:semiHidden="1" w:unhideWhenUsed="1"/>
+    <w:lsdException w:name="List Number 5" w:semiHidden="1" w:unhideWhenUsed="1"/>
+    <w:lsdException w:name="Title" w:uiPriority="10" w:qFormat="1"/>
+    <w:lsdException w:name="Closing" w:semiHidden="1" w:unhideWhenUsed="1"/>
+    <w:lsdException w:name="Signature" w:semiHidden="1" w:unhideWhenUsed="1"/>
+    <w:lsdException w:name="Default Paragraph Font" w:semiHidden="1" w:uiPriority="1" w:unhideWhenUsed="1"/>
+    <w:lsdException w:name="Body Text" w:semiHidden="1" w:unhideWhenUsed="1"/>
+    <w:lsdException w:name="Body Text Indent" w:semiHidden="1" w:unhideWhenUsed="1"/>
+    <w:lsdException w:name="List Continue" w:semiHidden="1" w:unhideWhenUsed="1"/>
+    <w:lsdException w:name="List Continue 2" w:semiHidden="1" w:unhideWhenUsed="1"/>
+    <w:lsdException w:name="List Continue 3" w:semiHidden="1" w:unhideWhenUsed="1"/>
+    <w:lsdException w:name="List Continue 4" w:semiHidden="1" w:unhideWhenUsed="1"/>
+    <w:lsdException w:name="List Continue 5" w:semiHidden="1" w:unhideWhenUsed="1"/>
+    <w:lsdException w:name="Message Header" w:semiHidden="1" w:unhideWhenUsed="1"/>
+    <w:lsdException w:name="Subtitle" w:uiPriority="11" w:qFormat="1"/>
+    <w:lsdException w:name="Salutation" w:semiHidden="1" w:unhideWhenUsed="1"/>
+    <w:lsdException w:name="Date" w:semiHidden="1" w:unhideWhenUsed="1"/>
+    <w:lsdException w:name="Body Text First Indent" w:semiHidden="1" w:unhideWhenUsed="1"/>
+    <w:lsdException w:name="Body Text First Indent 2" w:semiHidden="1" w:unhideWhenUsed="1"/>
+    <w:lsdException w:name="Note Heading" w:semiHidden="1" w:unhideWhenUsed="1"/>
+    <w:lsdException w:name="Body Text 2" w:semiHidden="1" w:unhideWhenUsed="1"/>
+    <w:lsdException w:name="Body Text 3" w:semiHidden="1" w:unhideWhenUsed="1"/>
+    <w:lsdException w:name="Body Text Indent 2" w:semiHidden="1" w:unhideWhenUsed="1"/>
+    <w:lsdException w:name="Body Text Indent 3" w:semiHidden="1" w:unhideWhenUsed="1"/>
+    <w:lsdException w:name="Block Text" w:semiHidden="1" w:unhideWhenUsed="1"/>
+    <w:lsdException w:name="Hyperlink" w:semiHidden="1" w:unhideWhenUsed="1"/>
+    <w:lsdException w:name="FollowedHyperlink" w:semiHidden="1" w:unhideWhenUsed="1"/>
+    <w:lsdException w:name="Strong" w:uiPriority="22" w:qFormat="1"/>
+    <w:lsdException w:name="Emphasis" w:uiPriority="20" w:qFormat="1"/>
+    <w:lsdException w:name="Document Map" w:semiHidden="1" w:unhideWhenUsed="1"/>
+    <w:lsdException w:name="Plain Text" w:semiHidden="1" w:unhideWhenUsed="1"/>
+    <w:lsdException w:name="E-mail Signature" w:semiHidden="1" w:unhideWhenUsed="1"/>
+    <w:lsdException w:name="HTML Top of Form" w:semiHidden="1" w:unhideWhenUsed="1"/>
+    <w:lsdException w:name="HTML Bottom of Form" w:semiHidden="1" w:unhideWhenUsed="1"/>
+    <w:lsdException w:name="Normal (Web)" w:semiHidden="1" w:unhideWhenUsed="1"/>
+    <w:lsdException w:name="HTML Acronym" w:semiHidden="1" w:unhideWhenUsed="1"/>
+    <w:lsdException w:name="HTML Address" w:semiHidden="1" w:unhideWhenUsed="1"/>
+    <w:lsdException w:name="HTML Cite" w:semiHidden="1" w:unhideWhenUsed="1"/>
+    <w:lsdException w:name="HTML Code" w:semiHidden="1" w:unhideWhenUsed="1"/>
+    <w:lsdException w:name="HTML Definition" w:semiHidden="1" w:unhideWhenUsed="1"/>
+    <w:lsdException w:name="HTML Keyboard" w:semiHidden="1" w:unhideWhenUsed="1"/>
+    <w:lsdException w:name="HTML Preformatted" w:semiHidden="1" w:unhideWhenUsed="1"/>
+    <w:lsdException w:name="HTML Sample" w:semiHidden="1" w:unhideWhenUsed="1"/>
+    <w:lsdException w:name="HTML Typewriter" w:semiHidden="1" w:unhideWhenUsed="1"/>
+    <w:lsdException w:name="HTML Variable" w:semiHidden="1" w:unhideWhenUsed="1"/>
+    <w:lsdException w:name="Normal Table" w:semiHidden="1" w:unhideWhenUsed="1"/>
+    <w:lsdException w:name="annotation subject" w:semiHidden="1" w:unhideWhenUsed="1"/>
+    <w:lsdException w:name="No List" w:semiHidden="1" w:unhideWhenUsed="1"/>
+    <w:lsdException w:name="Outline List 1" w:semiHidden="1" w:unhideWhenUsed="1"/>
+    <w:lsdException w:name="Outline List 2" w:semiHidden="1" w:unhideWhenUsed="1"/>
+    <w:lsdException w:name="Outline List 3" w:semiHidden="1" w:unhideWhenUsed="1"/>
+    <w:lsdException w:name="Table Simple 1" w:semiHidden="1" w:unhideWhenUsed="1"/>
+    <w:lsdException w:name="Table Simple 2" w:semiHidden="1" w:unhideWhenUsed="1"/>
+    <w:lsdException w:name="Table Simple 3" w:semiHidden="1" w:unhideWhenUsed="1"/>
+    <w:lsdException w:name="Table Classic 1" w:semiHidden="1" w:unhideWhenUsed="1"/>
+    <w:lsdException w:name="Table Classic 2" w:semiHidden="1" w:unhideWhenUsed="1"/>
+    <w:lsdException w:name="Table Classic 3" w:semiHidden="1" w:unhideWhenUsed="1"/>
+    <w:lsdException w:name="Table Classic 4" w:semiHidden="1" w:unhideWhenUsed="1"/>
+    <w:lsdException w:name="Table Colorful 1" w:semiHidden="1" w:unhideWhenUsed="1"/>
+    <w:lsdException w:name="Table Colorful 2" w:semiHidden="1" w:unhideWhenUsed="1"/>
+    <w:lsdException w:name="Table Colorful 3" w:semiHidden="1" w:unhideWhenUsed="1"/>
+    <w:lsdException w:name="Table Columns 1" w:semiHidden="1" w:unhideWhenUsed="1"/>
+    <w:lsdException w:name="Table Columns 2" w:semiHidden="1" w:unhideWhenUsed="1"/>
+    <w:lsdException w:name="Table Columns 3" w:semiHidden="1" w:unhideWhenUsed="1"/>
+    <w:lsdException w:name="Table Columns 4" w:semiHidden="1" w:unhideWhenUsed="1"/>
+    <w:lsdException w:name="Table Columns 5" w:semiHidden="1" w:unhideWhenUsed="1"/>
+    <w:lsdException w:name="Table Grid 1" w:semiHidden="1" w:unhideWhenUsed="1"/>
+    <w:lsdException w:name="Table Grid 2" w:semiHidden="1" w:unhideWhenUsed="1"/>
+    <w:lsdException w:name="Table Grid 3" w:semiHidden="1" w:unhideWhenUsed="1"/>
+    <w:lsdException w:name="Table Grid 4" w:semiHidden="1" w:unhideWhenUsed="1"/>
+    <w:lsdException w:name="Table Grid 5" w:semiHidden="1" w:unhideWhenUsed="1"/>
+    <w:lsdException w:name="Table Grid 6" w:semiHidden="1" w:unhideWhenUsed="1"/>
+    <w:lsdException w:name="Table Grid 7" w:semiHidden="1" w:unhideWhenUsed="1"/>
+    <w:lsdException w:name="Table Grid 8" w:semiHidden="1" w:unhideWhenUsed="1"/>
+    <w:lsdException w:name="Table List 1" w:semiHidden="1" w:unhideWhenUsed="1"/>
+    <w:lsdException w:name="Table List 2" w:semiHidden="1" w:unhideWhenUsed="1"/>
+    <w:lsdException w:name="Table List 3" w:semiHidden="1" w:unhideWhenUsed="1"/>
+    <w:lsdException w:name="Table List 4" w:semiHidden="1" w:unhideWhenUsed="1"/>
+    <w:lsdException w:name="Table List 5" w:semiHidden="1" w:unhideWhenUsed="1"/>
+    <w:lsdException w:name="Table List 6" w:semiHidden="1" w:unhideWhenUsed="1"/>
+    <w:lsdException w:name="Table List 7" w:semiHidden="1" w:unhideWhenUsed="1"/>
+    <w:lsdException w:name="Table List 8" w:semiHidden="1" w:unhideWhenUsed="1"/>
+    <w:lsdException w:name="Table 3D effects 1" w:semiHidden="1" w:unhideWhenUsed="1"/>
+    <w:lsdException w:name="Table 3D effects 2" w:semiHidden="1" w:unhideWhenUsed="1"/>
+    <w:lsdException w:name="Table 3D effects 3" w:semiHidden="1" w:unhideWhenUsed="1"/>
+    <w:lsdException w:name="Table Contemporary" w:semiHidden="1" w:unhideWhenUsed="1"/>
+    <w:lsdException w:name="Table Elegant" w:semiHidden="1" w:unhideWhenUsed="1"/>
+    <w:lsdException w:name="Table Professional" w:semiHidden="1" w:unhideWhenUsed="1"/>
+    <w:lsdException w:name="Table Subtle 1" w:semiHidden="1" w:unhideWhenUsed="1"/>
+    <w:lsdException w:name="Table Subtle 2" w:semiHidden="1" w:unhideWhenUsed="1"/>
+    <w:lsdException w:name="Table Web 1" w:semiHidden="1" w:unhideWhenUsed="1"/>
+    <w:lsdException w:name="Table Web 2" w:semiHidden="1" w:unhideWhenUsed="1"/>
+    <w:lsdException w:name="Table Web 3" w:semiHidden="1" w:unhideWhenUsed="1"/>
+    <w:lsdException w:name="Balloon Text" w:semiHidden="1" w:unhideWhenUsed="1"/>
+    <w:lsdException w:name="Table Grid" w:uiPriority="39"/>
+    <w:lsdException w:name="Table Theme" w:semiHidden="1" w:unhideWhenUsed="1"/>
+    <w:lsdException w:name="Placeholder Text" w:semiHidden="1"/>
+    <w:lsdException w:name="No Spacing" w:uiPriority="1" w:qFormat="1"/>
+    <w:lsdException w:name="Light Shading" w:uiPriority="60"/>
+    <w:lsdException w:name="Light List" w:uiPriority="61"/>
+    <w:lsdException w:name="Light Grid" w:uiPriority="62"/>
+    <w:lsdException w:name="Medium Shading 1" w:uiPriority="63"/>
+    <w:lsdException w:name="Medium Shading 2" w:uiPriority="64"/>
+    <w:lsdException w:name="Medium List 1" w:uiPriority="65"/>
+    <w:lsdException w:name="Medium List 2" w:uiPriority="66"/>
+    <w:lsdException w:name="Medium Grid 1" w:uiPriority="67"/>
+    <w:lsdException w:name="Medium Grid 2" w:uiPriority="68"/>
+    <w:lsdException w:name="Medium Grid 3" w:uiPriority="69"/>
+    <w:lsdException w:name="Dark List" w:uiPriority="70"/>
+    <w:lsdException w:name="Colorful Shading" w:uiPriority="71"/>
+    <w:lsdException w:name="Colorful List" w:uiPriority="72"/>
+    <w:lsdException w:name="Colorful Grid" w:uiPriority="73"/>
+    <w:lsdException w:name="Light Shading Accent 1" w:uiPriority="60"/>
+    <w:lsdException w:name="Light List Accent 1" w:uiPriority="61"/>
+    <w:lsdException w:name="Light Grid Accent 1" w:uiPriority="62"/>
+    <w:lsdException w:name="Medium Shading 1 Accent 1" w:uiPriority="63"/>
+    <w:lsdException w:name="Medium Shading 2 Accent 1" w:uiPriority="64"/>
+    <w:lsdException w:name="Medium List 1 Accent 1" w:uiPriority="65"/>
+    <w:lsdException w:name="Revision" w:semiHidden="1"/>
+    <w:lsdException w:name="List Paragraph" w:uiPriority="34" w:qFormat="1"/>
+    <w:lsdException w:name="Quote" w:uiPriority="29" w:qFormat="1"/>
+    <w:lsdException w:name="Intense Quote" w:uiPriority="30" w:qFormat="1"/>
+    <w:lsdException w:name="Medium List 2 Accent 1" w:uiPriority="66"/>
+    <w:lsdException w:name="Medium Grid 1 Accent 1" w:uiPriority="67"/>
+    <w:lsdException w:name="Medium Grid 2 Accent 1" w:uiPriority="68"/>
+    <w:lsdException w:name="Medium Grid 3 Accent 1" w:uiPriority="69"/>
+    <w:lsdException w:name="Dark List Accent 1" w:uiPriority="70"/>
+    <w:lsdException w:name="Colorful Shading Accent 1" w:uiPriority="71"/>
+    <w:lsdException w:name="Colorful List Accent 1" w:uiPriority="72"/>
+    <w:lsdException w:name="Colorful Grid Accent 1" w:uiPriority="73"/>
+    <w:lsdException w:name="Light Shading Accent 2" w:uiPriority="60"/>
+    <w:lsdException w:name="Light List Accent 2" w:uiPriority="61"/>
+    <w:lsdException w:name="Light Grid Accent 2" w:uiPriority="62"/>
+    <w:lsdException w:name="Medium Shading 1 Accent 2" w:uiPriority="63"/>
+    <w:lsdException w:name="Medium Shading 2 Accent 2" w:uiPriority="64"/>
+    <w:lsdException w:name="Medium List 1 Accent 2" w:uiPriority="65"/>
+    <w:lsdException w:name="Medium List 2 Accent 2" w:uiPriority="66"/>
+    <w:lsdException w:name="Medium Grid 1 Accent 2" w:uiPriority="67"/>
+    <w:lsdException w:name="Medium Grid 2 Accent 2" w:uiPriority="68"/>
+    <w:lsdException w:name="Medium Grid 3 Accent 2" w:uiPriority="69"/>
+    <w:lsdException w:name="Dark List Accent 2" w:uiPriority="70"/>
+    <w:lsdException w:name="Colorful Shading Accent 2" w:uiPriority="71"/>
+    <w:lsdException w:name="Colorful List Accent 2" w:uiPriority="72"/>
+    <w:lsdException w:name="Colorful Grid Accent 2" w:uiPriority="73"/>
+    <w:lsdException w:name="Light Shading Accent 3" w:uiPriority="60"/>
+    <w:lsdException w:name="Light List Accent 3" w:uiPriority="61"/>
+    <w:lsdException w:name="Light Grid Accent 3" w:uiPriority="62"/>
+    <w:lsdException w:name="Medium Shading 1 Accent 3" w:uiPriority="63"/>
+    <w:lsdException w:name="Medium Shading 2 Accent 3" w:uiPriority="64"/>
+    <w:lsdException w:name="Medium List 1 Accent 3" w:uiPriority="65"/>
+    <w:lsdException w:name="Medium List 2 Accent 3" w:uiPriority="66"/>
+    <w:lsdException w:name="Medium Grid 1 Accent 3" w:uiPriority="67"/>
+    <w:lsdException w:name="Medium Grid 2 Accent 3" w:uiPriority="68"/>
+    <w:lsdException w:name="Medium Grid 3 Accent 3" w:uiPriority="69"/>
+    <w:lsdException w:name="Dark List Accent 3" w:uiPriority="70"/>
+    <w:lsdException w:name="Colorful Shading Accent 3" w:uiPriority="71"/>
+    <w:lsdException w:name="Colorful List Accent 3" w:uiPriority="72"/>
+    <w:lsdException w:name="Colorful Grid Accent 3" w:uiPriority="73"/>
+    <w:lsdException w:name="Light Shading Accent 4" w:uiPriority="60"/>
+    <w:lsdException w:name="Light List Accent 4" w:uiPriority="61"/>
+    <w:lsdException w:name="Light Grid Accent 4" w:uiPriority="62"/>
+    <w:lsdException w:name="Medium Shading 1 Accent 4" w:uiPriority="63"/>
+    <w:lsdException w:name="Medium Shading 2 Accent 4" w:uiPriority="64"/>
+    <w:lsdException w:name="Medium List 1 Accent 4" w:uiPriority="65"/>
+    <w:lsdException w:name="Medium List 2 Accent 4" w:uiPriority="66"/>
+    <w:lsdException w:name="Medium Grid 1 Accent 4" w:uiPriority="67"/>
+    <w:lsdException w:name="Medium Grid 2 Accent 4" w:uiPriority="68"/>
+    <w:lsdException w:name="Medium Grid 3 Accent 4" w:uiPriority="69"/>
+    <w:lsdException w:name="Dark List Accent 4" w:uiPriority="70"/>
+    <w:lsdException w:name="Colorful Shading Accent 4" w:uiPriority="71"/>
+    <w:lsdException w:name="Colorful List Accent 4" w:uiPriority="72"/>
+    <w:lsdException w:name="Colorful Grid Accent 4" w:uiPriority="73"/>
+    <w:lsdException w:name="Light Shading Accent 5" w:uiPriority="60"/>
+    <w:lsdException w:name="Light List Accent 5" w:uiPriority="61"/>
+    <w:lsdException w:name="Light Grid Accent 5" w:uiPriority="62"/>
+    <w:lsdException w:name="Medium Shading 1 Accent 5" w:uiPriority="63"/>
+    <w:lsdException w:name="Medium Shading 2 Accent 5" w:uiPriority="64"/>
+    <w:lsdException w:name="Medium List 1 Accent 5" w:uiPriority="65"/>
+    <w:lsdException w:name="Medium List 2 Accent 5" w:uiPriority="66"/>
+    <w:lsdException w:name="Medium Grid 1 Accent 5" w:uiPriority="67"/>
+    <w:lsdException w:name="Medium Grid 2 Accent 5" w:uiPriority="68"/>
+    <w:lsdException w:name="Medium Grid 3 Accent 5" w:uiPriority="69"/>
+    <w:lsdException w:name="Dark List Accent 5" w:uiPriority="70"/>
+    <w:lsdException w:name="Colorful Shading Accent 5" w:uiPriority="71"/>
+    <w:lsdException w:name="Colorful List Accent 5" w:uiPriority="72"/>
+    <w:lsdException w:name="Colorful Grid Accent 5" w:uiPriority="73"/>
+    <w:lsdException w:name="Light Shading Accent 6" w:uiPriority="60"/>
+    <w:lsdException w:name="Light List Accent 6" w:uiPriority="61"/>
+    <w:lsdException w:name="Light Grid Accent 6" w:uiPriority="62"/>
+    <w:lsdException w:name="Medium Shading 1 Accent 6" w:uiPriority="63"/>
+    <w:lsdException w:name="Medium Shading 2 Accent 6" w:uiPriority="64"/>
+    <w:lsdException w:name="Medium List 1 Accent 6" w:uiPriority="65"/>
+    <w:lsdException w:name="Medium List 2 Accent 6" w:uiPriority="66"/>
+    <w:lsdException w:name="Medium Grid 1 Accent 6" w:uiPriority="67"/>
+    <w:lsdException w:name="Medium Grid 2 Accent 6" w:uiPriority="68"/>
+    <w:lsdException w:name="Medium Grid 3 Accent 6" w:uiPriority="69"/>
+    <w:lsdException w:name="Dark List Accent 6" w:uiPriority="70"/>
+    <w:lsdException w:name="Colorful Shading Accent 6" w:uiPriority="71"/>
+    <w:lsdException w:name="Colorful List Accent 6" w:uiPriority="72"/>
+    <w:lsdException w:name="Colorful Grid Accent 6" w:uiPriority="73"/>
+    <w:lsdException w:name="Subtle Emphasis" w:uiPriority="19" w:qFormat="1"/>
+    <w:lsdException w:name="Intense Emphasis" w:uiPriority="21" w:qFormat="1"/>
+    <w:lsdException w:name="Subtle Reference" w:uiPriority="31" w:qFormat="1"/>
+    <w:lsdException w:name="Intense Reference" w:uiPriority="32" w:qFormat="1"/>
+    <w:lsdException w:name="Book Title" w:uiPriority="33" w:qFormat="1"/>
+    <w:lsdException w:name="Bibliography" w:semiHidden="1" w:uiPriority="37" w:unhideWhenUsed="1"/>
+    <w:lsdException w:name="TOC Heading" w:semiHidden="1" w:uiPriority="39" w:unhideWhenUsed="1" w:qFormat="1"/>
+    <w:lsdException w:name="Plain Table 1" w:uiPriority="41"/>
+    <w:lsdException w:name="Plain Table 2" w:uiPriority="42"/>
+    <w:lsdException w:name="Plain Table 3" w:uiPriority="43"/>
+    <w:lsdException w:name="Plain Table 4" w:uiPriority="44"/>
+    <w:lsdException w:name="Plain Table 5" w:uiPriority="45"/>
+    <w:lsdException w:name="Grid Table Light" w:uiPriority="40"/>
+    <w:lsdException w:name="Grid Table 1 Light" w:uiPriority="46"/>
+    <w:lsdException w:name="Grid Table 2" w:uiPriority="47"/>
+    <w:lsdException w:name="Grid Table 3" w:uiPriority="48"/>
+    <w:lsdException w:name="Grid Table 4" w:uiPriority="49"/>
+    <w:lsdException w:name="Grid Table 5 Dark" w:uiPriority="50"/>
+    <w:lsdException w:name="Grid Table 6 Colorful" w:uiPriority="51"/>
+    <w:lsdException w:name="Grid Table 7 Colorful" w:uiPriority="52"/>
+    <w:lsdException w:name="Grid Table 1 Light Accent 1" w:uiPriority="46"/>
+    <w:lsdException w:name="Grid Table 2 Accent 1" w:uiPriority="47"/>
+    <w:lsdException w:name="Grid Table 3 Accent 1" w:uiPriority="48"/>
+    <w:lsdException w:name="Grid Table 4 Accent 1" w:uiPriority="49"/>
+    <w:lsdException w:name="Grid Table 5 Dark Accent 1" w:uiPriority="50"/>
+    <w:lsdException w:name="Grid Table 6 Colorful Accent 1" w:uiPriority="51"/>
+    <w:lsdException w:name="Grid Table 7 Colorful Accent 1" w:uiPriority="52"/>
+    <w:lsdException w:name="Grid Table 1 Light Accent 2" w:uiPriority="46"/>
+    <w:lsdException w:name="Grid Table 2 Accent 2" w:uiPriority="47"/>
+    <w:lsdException w:name="Grid Table 3 Accent 2" w:uiPriority="48"/>
+    <w:lsdException w:name="Grid Table 4 Accent 2" w:uiPriority="49"/>
+    <w:lsdException w:name="Grid Table 5 Dark Accent 2" w:uiPriority="50"/>
+    <w:lsdException w:name="Grid Table 6 Colorful Accent 2" w:uiPriority="51"/>
+    <w:lsdException w:name="Grid Table 7 Colorful Accent 2" w:uiPriority="52"/>
+    <w:lsdException w:name="Grid Table 1 Light Accent 3" w:uiPriority="46"/>
+    <w:lsdException w:name="Grid Table 2 Accent 3" w:uiPriority="47"/>
+    <w:lsdException w:name="Grid Table 3 Accent 3" w:uiPriority="48"/>
+    <w:lsdException w:name="Grid Table 4 Accent 3" w:uiPriority="49"/>
+    <w:lsdException w:name="Grid Table 5 Dark Accent 3" w:uiPriority="50"/>
+    <w:lsdException w:name="Grid Table 6 Colorful Accent 3" w:uiPriority="51"/>
+    <w:lsdException w:name="Grid Table 7 Colorful Accent 3" w:uiPriority="52"/>
+    <w:lsdException w:name="Grid Table 1 Light Accent 4" w:uiPriority="46"/>
+    <w:lsdException w:name="Grid Table 2 Accent 4" w:uiPriority="47"/>
+    <w:lsdException w:name="Grid Table 3 Accent 4" w:uiPriority="48"/>
+    <w:lsdException w:name="Grid Table 4 Accent 4" w:uiPriority="49"/>
+    <w:lsdException w:name="Grid Table 5 Dark Accent 4" w:uiPriority="50"/>
+    <w:lsdException w:name="Grid Table 6 Colorful Accent 4" w:uiPriority="51"/>
+    <w:lsdException w:name="Grid Table 7 Colorful Accent 4" w:uiPriority="52"/>
+    <w:lsdException w:name="Grid Table 1 Light Accent 5" w:uiPriority="46"/>
+    <w:lsdException w:name="Grid Table 2 Accent 5" w:uiPriority="47"/>
+    <w:lsdException w:name="Grid Table 3 Accent 5" w:uiPriority="48"/>
+    <w:lsdException w:name="Grid Table 4 Accent 5" w:uiPriority="49"/>
+    <w:lsdException w:name="Grid Table 5 Dark Accent 5" w:uiPriority="50"/>
+    <w:lsdException w:name="Grid Table 6 Colorful Accent 5" w:uiPriority="51"/>
+    <w:lsdException w:name="Grid Table 7 Colorful Accent 5" w:uiPriority="52"/>
+    <w:lsdException w:name="Grid Table 1 Light Accent 6" w:uiPriority="46"/>
+    <w:lsdException w:name="Grid Table 2 Accent 6" w:uiPriority="47"/>
+    <w:lsdException w:name="Grid Table 3 Accent 6" w:uiPriority="48"/>
+    <w:lsdException w:name="Grid Table 4 Accent 6" w:uiPriority="49"/>
+    <w:lsdException w:name="Grid Table 5 Dark Accent 6" w:uiPriority="50"/>
+    <w:lsdException w:name="Grid Table 6 Colorful Accent 6" w:uiPriority="51"/>
+    <w:lsdException w:name="Grid Table 7 Colorful Accent 6" w:uiPriority="52"/>
+    <w:lsdException w:name="List Table 1 Light" w:uiPriority="46"/>
+    <w:lsdException w:name="List Table 2" w:uiPriority="47"/>
+    <w:lsdException w:name="List Table 3" w:uiPriority="48"/>
+    <w:lsdException w:name="List Table 4" w:uiPriority="49"/>
+    <w:lsdException w:name="List Table 5 Dark" w:uiPriority="50"/>
+    <w:lsdException w:name="List Table 6 Colorful" w:uiPriority="51"/>
+    <w:lsdException w:name="List Table 7 Colorful" w:uiPriority="52"/>
+    <w:lsdException w:name="List Table 1 Light Accent 1" w:uiPriority="46"/>
+    <w:lsdException w:name="List Table 2 Accent 1" w:uiPriority="47"/>
+    <w:lsdException w:name="List Table 3 Accent 1" w:uiPriority="48"/>
+    <w:lsdException w:name="List Table 4 Accent 1" w:uiPriority="49"/>
+    <w:lsdException w:name="List Table 5 Dark Accent 1" w:uiPriority="50"/>
+    <w:lsdException w:name="List Table 6 Colorful Accent 1" w:uiPriority="51"/>
+    <w:lsdException w:name="List Table 7 Colorful Accent 1" w:uiPriority="52"/>
+    <w:lsdException w:name="List Table 1 Light Accent 2" w:uiPriority="46"/>
+    <w:lsdException w:name="List Table 2 Accent 2" w:uiPriority="47"/>
+    <w:lsdException w:name="List Table 3 Accent 2" w:uiPriority="48"/>
+    <w:lsdException w:name="List Table 4 Accent 2" w:uiPriority="49"/>
+    <w:lsdException w:name="List Table 5 Dark Accent 2" w:uiPriority="50"/>
+    <w:lsdException w:name="List Table 6 Colorful Accent 2" w:uiPriority="51"/>
+    <w:lsdException w:name="List Table 7 Colorful Accent 2" w:uiPriority="52"/>
+    <w:lsdException w:name="List Table 1 Light Accent 3" w:uiPriority="46"/>
+    <w:lsdException w:name="List Table 2 Accent 3" w:uiPriority="47"/>
+    <w:lsdException w:name="List Table 3 Accent 3" w:uiPriority="48"/>
+    <w:lsdException w:name="List Table 4 Accent 3" w:uiPriority="49"/>
+    <w:lsdException w:name="List Table 5 Dark Accent 3" w:uiPriority="50"/>
+    <w:lsdException w:name="List Table 6 Colorful Accent 3" w:uiPriority="51"/>
+    <w:lsdException w:name="List Table 7 Colorful Accent 3" w:uiPriority="52"/>
+    <w:lsdException w:name="List Table 1 Light Accent 4" w:uiPriority="46"/>
+    <w:lsdException w:name="List Table 2 Accent 4" w:uiPriority="47"/>
+    <w:lsdException w:name="List Table 3 Accent 4" w:uiPriority="48"/>
+    <w:lsdException w:name="List Table 4 Accent 4" w:uiPriority="49"/>
+    <w:lsdException w:name="List Table 5 Dark Accent 4" w:uiPriority="50"/>
+    <w:lsdException w:name="List Table 6 Colorful Accent 4" w:uiPriority="51"/>
+    <w:lsdException w:name="List Table 7 Colorful Accent 4" w:uiPriority="52"/>
+    <w:lsdException w:name="List Table 1 Light Accent 5" w:uiPriority="46"/>
+    <w:lsdException w:name="List Table 2 Accent 5" w:uiPriority="47"/>
+    <w:lsdException w:name="List Table 3 Accent 5" w:uiPriority="48"/>
+    <w:lsdException w:name="List Table 4 Accent 5" w:uiPriority="49"/>
+    <w:lsdException w:name="List Table 5 Dark Accent 5" w:uiPriority="50"/>
+    <w:lsdException w:name="List Table 6 Colorful Accent 5" w:uiPriority="51"/>
+    <w:lsdException w:name="List Table 7 Colorful Accent 5" w:uiPriority="52"/>
+    <w:lsdException w:name="List Table 1 Light Accent 6" w:uiPriority="46"/>
+    <w:lsdException w:name="List Table 2 Accent 6" w:uiPriority="47"/>
+    <w:lsdException w:name="List Table 3 Accent 6" w:uiPriority="48"/>
+    <w:lsdException w:name="List Table 4 Accent 6" w:uiPriority="49"/>
+    <w:lsdException w:name="List Table 5 Dark Accent 6" w:uiPriority="50"/>
+    <w:lsdException w:name="List Table 6 Colorful Accent 6" w:uiPriority="51"/>
+    <w:lsdException w:name="List Table 7 Colorful Accent 6" w:uiPriority="52"/>
+    <w:lsdException w:name="Mention" w:semiHidden="1" w:unhideWhenUsed="1"/>
+    <w:lsdException w:name="Smart Hyperlink" w:semiHidden="1" w:unhideWhenUsed="1"/>
+    <w:lsdException w:name="Hashtag" w:semiHidden="1" w:unhideWhenUsed="1"/>
+    <w:lsdException w:name="Unresolved Mention" w:semiHidden="1" w:unhideWhenUsed="1"/>
+    <w:lsdException w:name="Smart Link" w:semiHidden="1" w:unhideWhenUsed="1"/>
   </w:latentStyles>
-  <w:style w:type="paragraph" w:default="1" w:styleId="Normal">
+  <w:style w:type="paragraph" w:default="1" w:styleId="a">
     <w:name w:val="Normal"/>
     <w:qFormat/>
     <w:rsid w:val="00571DFA"/>
@@ -4121,18 +4101,17 @@
       <w:jc w:val="both"/>
     </w:pPr>
   </w:style>
-  <w:style w:type="character" w:default="1" w:styleId="DefaultParagraphFont">
+  <w:style w:type="character" w:default="1" w:styleId="a0">
     <w:name w:val="Default Paragraph Font"/>
     <w:uiPriority w:val="1"/>
     <w:semiHidden/>
     <w:unhideWhenUsed/>
   </w:style>
-  <w:style w:type="table" w:default="1" w:styleId="TableNormal">
+  <w:style w:type="table" w:default="1" w:styleId="a1">
     <w:name w:val="Normal Table"/>
     <w:uiPriority w:val="99"/>
     <w:semiHidden/>
     <w:unhideWhenUsed/>
-    <w:qFormat/>
     <w:tblPr>
       <w:tblInd w:w="0" w:type="dxa"/>
       <w:tblCellMar>
@@ -4143,15 +4122,15 @@
       </w:tblCellMar>
     </w:tblPr>
   </w:style>
-  <w:style w:type="numbering" w:default="1" w:styleId="NoList">
+  <w:style w:type="numbering" w:default="1" w:styleId="a2">
     <w:name w:val="No List"/>
     <w:uiPriority w:val="99"/>
     <w:semiHidden/>
     <w:unhideWhenUsed/>
   </w:style>
-  <w:style w:type="paragraph" w:styleId="ListParagraph">
+  <w:style w:type="paragraph" w:styleId="a3">
     <w:name w:val="List Paragraph"/>
-    <w:basedOn w:val="Normal"/>
+    <w:basedOn w:val="a"/>
     <w:uiPriority w:val="34"/>
     <w:qFormat/>
     <w:rsid w:val="00134A53"/>
@@ -4160,9 +4139,9 @@
       <w:contextualSpacing/>
     </w:pPr>
   </w:style>
-  <w:style w:type="paragraph" w:styleId="NormalWeb">
+  <w:style w:type="paragraph" w:styleId="a4">
     <w:name w:val="Normal (Web)"/>
-    <w:basedOn w:val="Normal"/>
+    <w:basedOn w:val="a"/>
     <w:uiPriority w:val="99"/>
     <w:unhideWhenUsed/>
     <w:rsid w:val="006E002C"/>
@@ -4178,6 +4157,48 @@
       <w:szCs w:val="24"/>
       <w:lang w:eastAsia="en-US"/>
     </w:rPr>
+  </w:style>
+  <w:style w:type="paragraph" w:styleId="a5">
+    <w:name w:val="header"/>
+    <w:basedOn w:val="a"/>
+    <w:link w:val="a6"/>
+    <w:uiPriority w:val="99"/>
+    <w:unhideWhenUsed/>
+    <w:rsid w:val="007133A4"/>
+    <w:pPr>
+      <w:tabs>
+        <w:tab w:val="center" w:pos="4513"/>
+        <w:tab w:val="right" w:pos="9026"/>
+      </w:tabs>
+    </w:pPr>
+  </w:style>
+  <w:style w:type="character" w:customStyle="1" w:styleId="a6">
+    <w:name w:val="页眉 字符"/>
+    <w:basedOn w:val="a0"/>
+    <w:link w:val="a5"/>
+    <w:uiPriority w:val="99"/>
+    <w:rsid w:val="007133A4"/>
+  </w:style>
+  <w:style w:type="paragraph" w:styleId="a7">
+    <w:name w:val="footer"/>
+    <w:basedOn w:val="a"/>
+    <w:link w:val="a8"/>
+    <w:uiPriority w:val="99"/>
+    <w:unhideWhenUsed/>
+    <w:rsid w:val="007133A4"/>
+    <w:pPr>
+      <w:tabs>
+        <w:tab w:val="center" w:pos="4513"/>
+        <w:tab w:val="right" w:pos="9026"/>
+      </w:tabs>
+    </w:pPr>
+  </w:style>
+  <w:style w:type="character" w:customStyle="1" w:styleId="a8">
+    <w:name w:val="页脚 字符"/>
+    <w:basedOn w:val="a0"/>
+    <w:link w:val="a7"/>
+    <w:uiPriority w:val="99"/>
+    <w:rsid w:val="007133A4"/>
   </w:style>
 </w:styles>
 </file>
@@ -4437,7 +4458,7 @@
   <a:extraClrSchemeLst/>
   <a:extLst>
     <a:ext uri="{05A4C25C-085E-4340-85A3-A5531E510DB2}">
-      <thm15:themeFamily xmlns="" xmlns:thm15="http://schemas.microsoft.com/office/thememl/2012/main" name="Office Theme" id="{62F939B6-93AF-4DB8-9C6B-D6C7DFDC589F}" vid="{4A3C46E8-61CC-4603-A589-7422A47A8E4A}"/>
+      <thm15:themeFamily xmlns:thm15="http://schemas.microsoft.com/office/thememl/2012/main" name="Office Theme" id="{62F939B6-93AF-4DB8-9C6B-D6C7DFDC589F}" vid="{4A3C46E8-61CC-4603-A589-7422A47A8E4A}"/>
     </a:ext>
   </a:extLst>
 </a:theme>

--- a/document/presentation script.docx
+++ b/document/presentation script.docx
@@ -5,22 +5,22 @@
     <w:p>
       <w:pPr>
         <w:rPr>
-          <w:rFonts w:ascii="Calibri" w:hAnsi="Calibri" w:cs="Calibri"/>
+          <w:rFonts w:ascii="Arial" w:hAnsi="Arial" w:cs="Arial"/>
           <w:b/>
           <w:bCs/>
-          <w:sz w:val="36"/>
-          <w:szCs w:val="36"/>
+          <w:sz w:val="22"/>
+          <w:szCs w:val="22"/>
           <w:u w:val="single"/>
           <w:lang w:val="en-NZ"/>
         </w:rPr>
       </w:pPr>
       <w:r>
         <w:rPr>
-          <w:rFonts w:ascii="Calibri" w:hAnsi="Calibri" w:cs="Calibri"/>
+          <w:rFonts w:ascii="Arial" w:hAnsi="Arial" w:cs="Arial"/>
           <w:b/>
           <w:bCs/>
-          <w:sz w:val="36"/>
-          <w:szCs w:val="36"/>
+          <w:sz w:val="22"/>
+          <w:szCs w:val="22"/>
           <w:u w:val="single"/>
           <w:lang w:val="en-NZ"/>
         </w:rPr>
@@ -30,55 +30,55 @@
     <w:p>
       <w:pPr>
         <w:rPr>
-          <w:rFonts w:ascii="Calibri" w:hAnsi="Calibri" w:cs="Calibri"/>
+          <w:rFonts w:ascii="Arial" w:hAnsi="Arial" w:cs="Arial"/>
           <w:b/>
           <w:bCs/>
-          <w:sz w:val="24"/>
-          <w:szCs w:val="24"/>
-          <w:lang w:val="en-NZ"/>
-        </w:rPr>
-      </w:pPr>
-    </w:p>
-    <w:p>
-      <w:pPr>
-        <w:rPr>
-          <w:rFonts w:ascii="Calibri" w:hAnsi="Calibri" w:cs="Calibri"/>
+          <w:sz w:val="22"/>
+          <w:szCs w:val="22"/>
+          <w:lang w:val="en-NZ"/>
+        </w:rPr>
+      </w:pPr>
+    </w:p>
+    <w:p>
+      <w:pPr>
+        <w:rPr>
+          <w:rFonts w:ascii="Arial" w:hAnsi="Arial" w:cs="Arial"/>
           <w:b/>
           <w:bCs/>
-          <w:sz w:val="24"/>
-          <w:szCs w:val="24"/>
-          <w:lang w:val="en-NZ"/>
-        </w:rPr>
-      </w:pPr>
-      <w:r>
-        <w:rPr>
-          <w:rFonts w:ascii="Calibri" w:hAnsi="Calibri" w:cs="Calibri"/>
+          <w:sz w:val="22"/>
+          <w:szCs w:val="22"/>
+          <w:lang w:val="en-NZ"/>
+        </w:rPr>
+      </w:pPr>
+      <w:r>
+        <w:rPr>
+          <w:rFonts w:ascii="Arial" w:hAnsi="Arial" w:cs="Arial"/>
           <w:b/>
           <w:bCs/>
-          <w:sz w:val="24"/>
-          <w:szCs w:val="24"/>
+          <w:sz w:val="22"/>
+          <w:szCs w:val="22"/>
           <w:lang w:val="en-NZ"/>
         </w:rPr>
         <w:t>(</w:t>
       </w:r>
       <w:r>
         <w:rPr>
-          <w:rFonts w:ascii="Calibri" w:hAnsi="Calibri" w:cs="Calibri"/>
+          <w:rFonts w:ascii="Arial" w:hAnsi="Arial" w:cs="Arial"/>
           <w:b/>
           <w:bCs/>
-          <w:sz w:val="24"/>
-          <w:szCs w:val="24"/>
+          <w:sz w:val="22"/>
+          <w:szCs w:val="22"/>
           <w:lang w:val="en-NZ"/>
         </w:rPr>
         <w:t>Script for Power point presentation</w:t>
       </w:r>
       <w:r>
         <w:rPr>
-          <w:rFonts w:ascii="Calibri" w:hAnsi="Calibri" w:cs="Calibri"/>
+          <w:rFonts w:ascii="Arial" w:hAnsi="Arial" w:cs="Arial"/>
           <w:b/>
           <w:bCs/>
-          <w:sz w:val="24"/>
-          <w:szCs w:val="24"/>
+          <w:sz w:val="22"/>
+          <w:szCs w:val="22"/>
           <w:lang w:val="en-NZ"/>
         </w:rPr>
         <w:t>)</w:t>
@@ -87,11 +87,11 @@
     <w:p>
       <w:pPr>
         <w:rPr>
-          <w:rFonts w:ascii="Calibri" w:hAnsi="Calibri" w:cs="Calibri"/>
+          <w:rFonts w:ascii="Arial" w:hAnsi="Arial" w:cs="Arial"/>
           <w:b/>
           <w:bCs/>
-          <w:sz w:val="24"/>
-          <w:szCs w:val="24"/>
+          <w:sz w:val="22"/>
+          <w:szCs w:val="22"/>
           <w:lang w:val="en-NZ"/>
         </w:rPr>
       </w:pPr>
@@ -100,43 +100,43 @@
       <w:pPr>
         <w:spacing w:line="360" w:lineRule="auto"/>
         <w:rPr>
-          <w:rFonts w:ascii="Calibri" w:hAnsi="Calibri" w:cs="Calibri"/>
+          <w:rFonts w:ascii="Arial" w:hAnsi="Arial" w:cs="Arial"/>
           <w:b/>
           <w:bCs/>
-          <w:sz w:val="24"/>
-          <w:szCs w:val="24"/>
-          <w:lang w:val="en-NZ"/>
-        </w:rPr>
-      </w:pPr>
-      <w:r>
-        <w:rPr>
-          <w:rFonts w:ascii="Calibri" w:hAnsi="Calibri" w:cs="Calibri"/>
+          <w:sz w:val="22"/>
+          <w:szCs w:val="22"/>
+          <w:lang w:val="en-NZ"/>
+        </w:rPr>
+      </w:pPr>
+      <w:r>
+        <w:rPr>
+          <w:rFonts w:ascii="Arial" w:hAnsi="Arial" w:cs="Arial"/>
           <w:b/>
           <w:bCs/>
-          <w:sz w:val="24"/>
-          <w:szCs w:val="24"/>
+          <w:sz w:val="22"/>
+          <w:szCs w:val="22"/>
           <w:lang w:val="en-NZ"/>
         </w:rPr>
         <w:t>Slide 1</w:t>
       </w:r>
       <w:r>
         <w:rPr>
-          <w:rFonts w:ascii="Calibri" w:hAnsi="Calibri" w:cs="Calibri"/>
+          <w:rFonts w:ascii="Arial" w:hAnsi="Arial" w:cs="Arial"/>
           <w:b/>
           <w:bCs/>
-          <w:sz w:val="24"/>
-          <w:szCs w:val="24"/>
+          <w:sz w:val="22"/>
+          <w:szCs w:val="22"/>
           <w:lang w:val="en-NZ"/>
         </w:rPr>
         <w:t xml:space="preserve"> and 2</w:t>
       </w:r>
       <w:r>
         <w:rPr>
-          <w:rFonts w:ascii="Calibri" w:hAnsi="Calibri" w:cs="Calibri"/>
+          <w:rFonts w:ascii="Arial" w:hAnsi="Arial" w:cs="Arial"/>
           <w:b/>
           <w:bCs/>
-          <w:sz w:val="24"/>
-          <w:szCs w:val="24"/>
+          <w:sz w:val="22"/>
+          <w:szCs w:val="22"/>
           <w:lang w:val="en-NZ"/>
         </w:rPr>
         <w:t>: INTRODUCTION</w:t>
@@ -145,129 +145,129 @@
     <w:p>
       <w:pPr>
         <w:rPr>
-          <w:rFonts w:ascii="Calibri" w:hAnsi="Calibri" w:cs="Calibri"/>
-          <w:sz w:val="24"/>
-          <w:szCs w:val="24"/>
-          <w:lang w:val="en-NZ"/>
-        </w:rPr>
-      </w:pPr>
-      <w:r>
-        <w:rPr>
-          <w:rFonts w:ascii="Calibri" w:hAnsi="Calibri" w:cs="Calibri"/>
+          <w:rFonts w:ascii="Arial" w:hAnsi="Arial" w:cs="Arial"/>
+          <w:sz w:val="22"/>
+          <w:szCs w:val="22"/>
+          <w:lang w:val="en-NZ"/>
+        </w:rPr>
+      </w:pPr>
+      <w:r>
+        <w:rPr>
+          <w:rFonts w:ascii="Arial" w:hAnsi="Arial" w:cs="Arial"/>
           <w:b/>
           <w:color w:val="FF0000"/>
-          <w:sz w:val="24"/>
-          <w:szCs w:val="24"/>
+          <w:sz w:val="22"/>
+          <w:szCs w:val="22"/>
           <w:lang w:val="en-NZ"/>
         </w:rPr>
         <w:t>Maribeth:</w:t>
       </w:r>
       <w:r>
         <w:rPr>
-          <w:rFonts w:ascii="Calibri" w:hAnsi="Calibri" w:cs="Calibri"/>
+          <w:rFonts w:ascii="Arial" w:hAnsi="Arial" w:cs="Arial"/>
           <w:b/>
           <w:color w:val="FF0000"/>
-          <w:sz w:val="24"/>
-          <w:szCs w:val="24"/>
+          <w:sz w:val="22"/>
+          <w:szCs w:val="22"/>
           <w:lang w:val="en-NZ"/>
         </w:rPr>
         <w:t xml:space="preserve"> </w:t>
       </w:r>
       <w:r>
         <w:rPr>
-          <w:rFonts w:ascii="Calibri" w:hAnsi="Calibri" w:cs="Calibri"/>
-          <w:sz w:val="24"/>
-          <w:szCs w:val="24"/>
+          <w:rFonts w:ascii="Arial" w:hAnsi="Arial" w:cs="Arial"/>
+          <w:sz w:val="22"/>
+          <w:szCs w:val="22"/>
           <w:lang w:val="en-NZ"/>
         </w:rPr>
         <w:t xml:space="preserve">Good evening everyone, </w:t>
       </w:r>
       <w:r>
         <w:rPr>
-          <w:rFonts w:ascii="Calibri" w:hAnsi="Calibri" w:cs="Calibri"/>
-          <w:sz w:val="24"/>
-          <w:szCs w:val="24"/>
+          <w:rFonts w:ascii="Arial" w:hAnsi="Arial" w:cs="Arial"/>
+          <w:sz w:val="22"/>
+          <w:szCs w:val="22"/>
           <w:lang w:val="en-NZ"/>
         </w:rPr>
         <w:t>I’m Maribeth and tonight together with my other team members</w:t>
       </w:r>
       <w:r>
         <w:rPr>
-          <w:rFonts w:ascii="Calibri" w:hAnsi="Calibri" w:cs="Calibri"/>
-          <w:sz w:val="24"/>
-          <w:szCs w:val="24"/>
+          <w:rFonts w:ascii="Arial" w:hAnsi="Arial" w:cs="Arial"/>
+          <w:sz w:val="22"/>
+          <w:szCs w:val="22"/>
           <w:lang w:val="en-NZ"/>
         </w:rPr>
         <w:t>,</w:t>
       </w:r>
       <w:r>
         <w:rPr>
-          <w:rFonts w:ascii="Calibri" w:hAnsi="Calibri" w:cs="Calibri"/>
-          <w:sz w:val="24"/>
-          <w:szCs w:val="24"/>
+          <w:rFonts w:ascii="Arial" w:hAnsi="Arial" w:cs="Arial"/>
+          <w:sz w:val="22"/>
+          <w:szCs w:val="22"/>
           <w:lang w:val="en-NZ"/>
         </w:rPr>
         <w:t xml:space="preserve"> we will be presenting our project which is about “Password Generator”</w:t>
       </w:r>
       <w:r>
         <w:rPr>
-          <w:rFonts w:ascii="Calibri" w:hAnsi="Calibri" w:cs="Calibri"/>
-          <w:sz w:val="24"/>
-          <w:szCs w:val="24"/>
+          <w:rFonts w:ascii="Arial" w:hAnsi="Arial" w:cs="Arial"/>
+          <w:sz w:val="22"/>
+          <w:szCs w:val="22"/>
           <w:lang w:val="en-NZ"/>
         </w:rPr>
         <w:t xml:space="preserve">. </w:t>
       </w:r>
       <w:r>
         <w:rPr>
-          <w:rFonts w:ascii="Calibri" w:hAnsi="Calibri" w:cs="Calibri"/>
-          <w:sz w:val="24"/>
-          <w:szCs w:val="24"/>
+          <w:rFonts w:ascii="Arial" w:hAnsi="Arial" w:cs="Arial"/>
+          <w:sz w:val="22"/>
+          <w:szCs w:val="22"/>
           <w:lang w:val="en-NZ"/>
         </w:rPr>
         <w:t xml:space="preserve">Before we begin, please allow us to give a bit of a background about ourselves. Let me start with </w:t>
       </w:r>
       <w:r>
         <w:rPr>
-          <w:rFonts w:ascii="Calibri" w:hAnsi="Calibri" w:cs="Calibri"/>
-          <w:sz w:val="24"/>
-          <w:szCs w:val="24"/>
+          <w:rFonts w:ascii="Arial" w:hAnsi="Arial" w:cs="Arial"/>
+          <w:sz w:val="22"/>
+          <w:szCs w:val="22"/>
           <w:lang w:val="en-NZ"/>
         </w:rPr>
         <w:t>me.</w:t>
       </w:r>
       <w:r>
         <w:rPr>
-          <w:rFonts w:ascii="Calibri" w:hAnsi="Calibri" w:cs="Calibri"/>
-          <w:sz w:val="24"/>
-          <w:szCs w:val="24"/>
+          <w:rFonts w:ascii="Arial" w:hAnsi="Arial" w:cs="Arial"/>
+          <w:sz w:val="22"/>
+          <w:szCs w:val="22"/>
           <w:lang w:val="en-NZ"/>
         </w:rPr>
         <w:t xml:space="preserve"> So,</w:t>
       </w:r>
       <w:r>
         <w:rPr>
-          <w:rFonts w:ascii="Calibri" w:hAnsi="Calibri" w:cs="Calibri"/>
-          <w:sz w:val="24"/>
-          <w:szCs w:val="24"/>
+          <w:rFonts w:ascii="Arial" w:hAnsi="Arial" w:cs="Arial"/>
+          <w:sz w:val="22"/>
+          <w:szCs w:val="22"/>
           <w:lang w:val="en-NZ"/>
         </w:rPr>
         <w:t xml:space="preserve"> again,</w:t>
       </w:r>
       <w:r>
         <w:rPr>
-          <w:rFonts w:ascii="Calibri" w:hAnsi="Calibri" w:cs="Calibri"/>
-          <w:sz w:val="24"/>
-          <w:szCs w:val="24"/>
+          <w:rFonts w:ascii="Arial" w:hAnsi="Arial" w:cs="Arial"/>
+          <w:sz w:val="22"/>
+          <w:szCs w:val="22"/>
           <w:lang w:val="en-NZ"/>
         </w:rPr>
         <w:t xml:space="preserve"> I am Maribeth Estimos. I work in a Community based Kindergarten as a Teacher here in Auckland and to be honest, I do not have any IT background at all prior to joining this course.</w:t>
       </w:r>
       <w:r>
         <w:rPr>
-          <w:rFonts w:ascii="Calibri" w:hAnsi="Calibri" w:cs="Calibri"/>
-          <w:sz w:val="24"/>
-          <w:szCs w:val="24"/>
+          <w:rFonts w:ascii="Arial" w:hAnsi="Arial" w:cs="Arial"/>
+          <w:sz w:val="22"/>
+          <w:szCs w:val="22"/>
           <w:lang w:val="en-NZ"/>
         </w:rPr>
         <w:t xml:space="preserve"> Hence, it was a mix feeling during the time that we started as I am not sure how I will go during this learning journey but nonetheless, I am happy to be part of this team, especially being in my group as I am the only rose among the thorns (there’s only 3 of us! they’ve been very patient with me to all my queries) so without further ado, let me call my other team member to also give a bit of a background about themselves, Richard and Steven.</w:t>
@@ -275,195 +275,195 @@
     </w:p>
     <w:p>
       <w:pPr>
+        <w:spacing w:line="276" w:lineRule="auto"/>
+        <w:rPr>
+          <w:rFonts w:ascii="Arial" w:hAnsi="Arial" w:cs="Arial"/>
+          <w:b/>
+          <w:color w:val="FF0000"/>
+          <w:sz w:val="22"/>
+          <w:szCs w:val="22"/>
+          <w:lang w:val="en-NZ"/>
+        </w:rPr>
+      </w:pPr>
+      <w:r>
+        <w:rPr>
+          <w:rFonts w:ascii="Arial" w:hAnsi="Arial" w:cs="Arial"/>
+          <w:b/>
+          <w:color w:val="FF0000"/>
+          <w:sz w:val="22"/>
+          <w:szCs w:val="22"/>
+          <w:lang w:val="en-NZ"/>
+        </w:rPr>
+        <w:t>Richard:</w:t>
+      </w:r>
+      <w:r>
+        <w:rPr>
+          <w:rFonts w:ascii="Arial" w:hAnsi="Arial" w:cs="Arial"/>
+          <w:b/>
+          <w:color w:val="FF0000"/>
+          <w:sz w:val="22"/>
+          <w:szCs w:val="22"/>
+          <w:lang w:val="en-NZ"/>
+        </w:rPr>
+        <w:t xml:space="preserve"> </w:t>
+      </w:r>
+      <w:r>
+        <w:rPr>
+          <w:rFonts w:ascii="Arial" w:hAnsi="Arial" w:cs="Arial"/>
+          <w:sz w:val="22"/>
+          <w:szCs w:val="22"/>
+        </w:rPr>
+        <w:t>Kia Ora! and good evening, everyone. My name is Richard Zhang, I worked as an ICT teacher for the preschool in NZ for 6 years and another 5 years in industrial firefighting and emergency rescue in China. This is my first software developer course in NZ and I am here to learn, grow and challenge myself to pursue my full potential like you all.</w:t>
+      </w:r>
+    </w:p>
+    <w:p>
+      <w:pPr>
+        <w:rPr>
+          <w:rFonts w:ascii="Arial" w:hAnsi="Arial" w:cs="Arial"/>
+          <w:color w:val="000000" w:themeColor="text1"/>
+          <w:sz w:val="22"/>
+          <w:szCs w:val="22"/>
+          <w:lang w:val="en-NZ"/>
+        </w:rPr>
+      </w:pPr>
+      <w:r>
+        <w:rPr>
+          <w:rFonts w:ascii="Arial" w:hAnsi="Arial" w:cs="Arial"/>
+          <w:b/>
+          <w:color w:val="FF0000"/>
+          <w:sz w:val="22"/>
+          <w:szCs w:val="22"/>
+          <w:lang w:val="en-NZ"/>
+        </w:rPr>
+        <w:t>Steven:</w:t>
+      </w:r>
+      <w:r>
+        <w:rPr>
+          <w:rFonts w:ascii="Arial" w:hAnsi="Arial" w:cs="Arial"/>
+          <w:color w:val="000000" w:themeColor="text1"/>
+          <w:sz w:val="22"/>
+          <w:szCs w:val="22"/>
+          <w:lang w:val="en-NZ"/>
+        </w:rPr>
+        <w:t xml:space="preserve">Hi everyone! I hope everyone is having a good evening. I am Steven and my full name is Zhengwen Lei. I was a programmer and worked in a small game development for several years. I was made redundant at work and decided to take advantage of my free time. Hence, now I am a full time student. </w:t>
+      </w:r>
+    </w:p>
+    <w:p>
+      <w:pPr>
         <w:spacing w:line="360" w:lineRule="auto"/>
         <w:rPr>
-          <w:rFonts w:ascii="Calibri" w:hAnsi="Calibri" w:cs="Calibri"/>
+          <w:rFonts w:ascii="Arial" w:hAnsi="Arial" w:cs="Arial"/>
+          <w:color w:val="000000" w:themeColor="text1"/>
+          <w:sz w:val="22"/>
+          <w:szCs w:val="22"/>
+          <w:lang w:val="en-NZ"/>
+        </w:rPr>
+      </w:pPr>
+    </w:p>
+    <w:p>
+      <w:pPr>
+        <w:spacing w:line="360" w:lineRule="auto"/>
+        <w:rPr>
+          <w:rFonts w:ascii="Arial" w:hAnsi="Arial" w:cs="Arial"/>
+          <w:color w:val="000000" w:themeColor="text1"/>
+          <w:sz w:val="22"/>
+          <w:szCs w:val="22"/>
+          <w:lang w:val="en-NZ"/>
+        </w:rPr>
+      </w:pPr>
+      <w:r>
+        <w:rPr>
+          <w:rFonts w:ascii="Arial" w:hAnsi="Arial" w:cs="Arial"/>
           <w:b/>
           <w:color w:val="FF0000"/>
-          <w:sz w:val="24"/>
-          <w:szCs w:val="24"/>
-          <w:lang w:val="en-NZ"/>
-        </w:rPr>
-      </w:pPr>
-      <w:r>
-        <w:rPr>
-          <w:rFonts w:ascii="Calibri" w:hAnsi="Calibri" w:cs="Calibri"/>
+          <w:sz w:val="22"/>
+          <w:szCs w:val="22"/>
+          <w:lang w:val="en-NZ"/>
+        </w:rPr>
+        <w:t>Maribeth:</w:t>
+      </w:r>
+      <w:r>
+        <w:rPr>
+          <w:rFonts w:ascii="Arial" w:hAnsi="Arial" w:cs="Arial"/>
+          <w:color w:val="000000" w:themeColor="text1"/>
+          <w:sz w:val="22"/>
+          <w:szCs w:val="22"/>
+          <w:lang w:val="en-NZ"/>
+        </w:rPr>
+        <w:t xml:space="preserve">Thank you, Richard and Steven. Let me now, proceed to our presentation.  </w:t>
+      </w:r>
+    </w:p>
+    <w:p>
+      <w:pPr>
+        <w:rPr>
+          <w:rFonts w:ascii="Arial" w:hAnsi="Arial" w:cs="Arial"/>
+          <w:sz w:val="22"/>
+          <w:szCs w:val="22"/>
+          <w:lang w:val="en-NZ"/>
+        </w:rPr>
+      </w:pPr>
+    </w:p>
+    <w:p>
+      <w:pPr>
+        <w:spacing w:line="360" w:lineRule="auto"/>
+        <w:rPr>
+          <w:rFonts w:ascii="Arial" w:hAnsi="Arial" w:cs="Arial"/>
+          <w:b/>
+          <w:bCs/>
+          <w:sz w:val="22"/>
+          <w:szCs w:val="22"/>
+          <w:lang w:val="en-NZ"/>
+        </w:rPr>
+      </w:pPr>
+      <w:r>
+        <w:rPr>
+          <w:rFonts w:ascii="Arial" w:hAnsi="Arial" w:cs="Arial"/>
+          <w:b/>
+          <w:bCs/>
+          <w:sz w:val="22"/>
+          <w:szCs w:val="22"/>
+          <w:lang w:val="en-NZ"/>
+        </w:rPr>
+        <w:t>Slide3</w:t>
+      </w:r>
+      <w:r>
+        <w:rPr>
+          <w:rFonts w:ascii="Arial" w:hAnsi="Arial" w:cs="Arial"/>
+          <w:b/>
+          <w:bCs/>
+          <w:sz w:val="22"/>
+          <w:szCs w:val="22"/>
+          <w:lang w:val="en-NZ"/>
+        </w:rPr>
+        <w:t>: AGENDA</w:t>
+      </w:r>
+    </w:p>
+    <w:p>
+      <w:pPr>
+        <w:spacing w:line="360" w:lineRule="auto"/>
+        <w:rPr>
+          <w:rFonts w:ascii="Arial" w:hAnsi="Arial" w:cs="Arial"/>
+          <w:sz w:val="22"/>
+          <w:szCs w:val="22"/>
+          <w:lang w:val="en-NZ"/>
+        </w:rPr>
+      </w:pPr>
+      <w:r>
+        <w:rPr>
+          <w:rFonts w:ascii="Arial" w:hAnsi="Arial" w:cs="Arial"/>
           <w:b/>
           <w:color w:val="FF0000"/>
-          <w:sz w:val="24"/>
-          <w:szCs w:val="24"/>
-          <w:lang w:val="en-NZ"/>
-        </w:rPr>
-        <w:t>Richard:</w:t>
-      </w:r>
-      <w:r>
-        <w:rPr>
-          <w:rFonts w:ascii="Calibri" w:hAnsi="Calibri" w:cs="Calibri"/>
-          <w:b/>
-          <w:color w:val="FF0000"/>
-          <w:sz w:val="24"/>
-          <w:szCs w:val="24"/>
-          <w:lang w:val="en-NZ"/>
-        </w:rPr>
-        <w:t xml:space="preserve"> </w:t>
-      </w:r>
-      <w:r>
-        <w:rPr>
-          <w:rFonts w:ascii="Calibri" w:hAnsi="Calibri" w:cs="Calibri"/>
-          <w:sz w:val="22"/>
-          <w:szCs w:val="22"/>
-        </w:rPr>
-        <w:t>Kia Ora! and good evening, everyone. My name is Richard Zhang, I worked as an ICT teacher for the preschool in NZ for 6 years and another 5 years in industrial firefighting and emergency rescue in China. This is my first software developer course in NZ and I am here to learn, grow and challenge myself to pursue my full potential like you all.</w:t>
-      </w:r>
-    </w:p>
-    <w:p>
-      <w:pPr>
-        <w:rPr>
-          <w:rFonts w:ascii="Calibri" w:hAnsi="Calibri" w:cs="Calibri"/>
-          <w:color w:val="000000" w:themeColor="text1"/>
-          <w:sz w:val="24"/>
-          <w:szCs w:val="24"/>
-          <w:lang w:val="en-NZ"/>
-        </w:rPr>
-      </w:pPr>
-      <w:r>
-        <w:rPr>
-          <w:rFonts w:ascii="Calibri" w:hAnsi="Calibri" w:cs="Calibri"/>
-          <w:b/>
-          <w:color w:val="FF0000"/>
-          <w:sz w:val="24"/>
-          <w:szCs w:val="24"/>
-          <w:lang w:val="en-NZ"/>
-        </w:rPr>
-        <w:t>Steven:</w:t>
-      </w:r>
-      <w:r>
-        <w:rPr>
-          <w:rFonts w:ascii="Calibri" w:hAnsi="Calibri" w:cs="Calibri"/>
-          <w:color w:val="000000" w:themeColor="text1"/>
-          <w:sz w:val="24"/>
-          <w:szCs w:val="24"/>
-          <w:lang w:val="en-NZ"/>
-        </w:rPr>
-        <w:t xml:space="preserve">Hi everyone! I hope everyone is having a good evening. I am Steven and my full name is Zhengwen Lei. I was a programmer and worked in a small game development for several years. I was made redundant at work and decided to take advantage of my free time. Hence, now I am a full time student. </w:t>
-      </w:r>
-    </w:p>
-    <w:p>
-      <w:pPr>
-        <w:spacing w:line="360" w:lineRule="auto"/>
-        <w:rPr>
-          <w:rFonts w:ascii="Calibri" w:hAnsi="Calibri" w:cs="Calibri"/>
-          <w:color w:val="000000" w:themeColor="text1"/>
-          <w:sz w:val="24"/>
-          <w:szCs w:val="24"/>
-          <w:lang w:val="en-NZ"/>
-        </w:rPr>
-      </w:pPr>
-    </w:p>
-    <w:p>
-      <w:pPr>
-        <w:spacing w:line="360" w:lineRule="auto"/>
-        <w:rPr>
-          <w:rFonts w:ascii="Calibri" w:hAnsi="Calibri" w:cs="Calibri"/>
-          <w:color w:val="000000" w:themeColor="text1"/>
-          <w:sz w:val="24"/>
-          <w:szCs w:val="24"/>
-          <w:lang w:val="en-NZ"/>
-        </w:rPr>
-      </w:pPr>
-      <w:r>
-        <w:rPr>
-          <w:rFonts w:ascii="Calibri" w:hAnsi="Calibri" w:cs="Calibri"/>
-          <w:b/>
-          <w:color w:val="FF0000"/>
-          <w:sz w:val="24"/>
-          <w:szCs w:val="24"/>
+          <w:sz w:val="22"/>
+          <w:szCs w:val="22"/>
           <w:lang w:val="en-NZ"/>
         </w:rPr>
         <w:t>Maribeth:</w:t>
       </w:r>
       <w:r>
         <w:rPr>
-          <w:rFonts w:ascii="Calibri" w:hAnsi="Calibri" w:cs="Calibri"/>
-          <w:color w:val="000000" w:themeColor="text1"/>
-          <w:sz w:val="24"/>
-          <w:szCs w:val="24"/>
-          <w:lang w:val="en-NZ"/>
-        </w:rPr>
-        <w:t xml:space="preserve">Thank you, Richard and Steven. Let me now, proceed to our presentation.  </w:t>
-      </w:r>
-    </w:p>
-    <w:p>
-      <w:pPr>
-        <w:rPr>
-          <w:rFonts w:ascii="Calibri" w:hAnsi="Calibri" w:cs="Calibri"/>
-          <w:sz w:val="24"/>
-          <w:szCs w:val="24"/>
-          <w:lang w:val="en-NZ"/>
-        </w:rPr>
-      </w:pPr>
-    </w:p>
-    <w:p>
-      <w:pPr>
-        <w:spacing w:line="360" w:lineRule="auto"/>
-        <w:rPr>
-          <w:rFonts w:ascii="Calibri" w:hAnsi="Calibri" w:cs="Calibri"/>
-          <w:b/>
-          <w:bCs/>
-          <w:sz w:val="24"/>
-          <w:szCs w:val="24"/>
-          <w:lang w:val="en-NZ"/>
-        </w:rPr>
-      </w:pPr>
-      <w:r>
-        <w:rPr>
-          <w:rFonts w:ascii="Calibri" w:hAnsi="Calibri" w:cs="Calibri"/>
-          <w:b/>
-          <w:bCs/>
-          <w:sz w:val="24"/>
-          <w:szCs w:val="24"/>
-          <w:lang w:val="en-NZ"/>
-        </w:rPr>
-        <w:t>Slide3</w:t>
-      </w:r>
-      <w:r>
-        <w:rPr>
-          <w:rFonts w:ascii="Calibri" w:hAnsi="Calibri" w:cs="Calibri"/>
-          <w:b/>
-          <w:bCs/>
-          <w:sz w:val="24"/>
-          <w:szCs w:val="24"/>
-          <w:lang w:val="en-NZ"/>
-        </w:rPr>
-        <w:t>: AGENDA</w:t>
-      </w:r>
-    </w:p>
-    <w:p>
-      <w:pPr>
-        <w:spacing w:line="360" w:lineRule="auto"/>
-        <w:rPr>
-          <w:rFonts w:ascii="Calibri" w:hAnsi="Calibri" w:cs="Calibri"/>
-          <w:sz w:val="24"/>
-          <w:szCs w:val="24"/>
-          <w:lang w:val="en-NZ"/>
-        </w:rPr>
-      </w:pPr>
-      <w:r>
-        <w:rPr>
-          <w:rFonts w:ascii="Calibri" w:hAnsi="Calibri" w:cs="Calibri"/>
-          <w:b/>
-          <w:color w:val="FF0000"/>
-          <w:sz w:val="24"/>
-          <w:szCs w:val="24"/>
-          <w:lang w:val="en-NZ"/>
-        </w:rPr>
-        <w:t>Maribeth:</w:t>
-      </w:r>
-      <w:r>
-        <w:rPr>
-          <w:rFonts w:ascii="Calibri" w:hAnsi="Calibri" w:cs="Calibri"/>
-          <w:sz w:val="24"/>
-          <w:szCs w:val="24"/>
+          <w:rFonts w:ascii="Arial" w:hAnsi="Arial" w:cs="Arial"/>
+          <w:sz w:val="22"/>
+          <w:szCs w:val="22"/>
           <w:lang w:val="en-NZ"/>
         </w:rPr>
         <w:t>For tonight’s Agenda, we will discuss with you;</w:t>
@@ -477,17 +477,17 @@
           <w:numId w:val="1"/>
         </w:numPr>
         <w:rPr>
-          <w:rFonts w:ascii="Calibri" w:hAnsi="Calibri" w:cs="Calibri"/>
-          <w:sz w:val="24"/>
-          <w:szCs w:val="24"/>
-          <w:lang w:val="en-NZ"/>
-        </w:rPr>
-      </w:pPr>
-      <w:r>
-        <w:rPr>
-          <w:rFonts w:ascii="Calibri" w:hAnsi="Calibri" w:cs="Calibri"/>
-          <w:sz w:val="24"/>
-          <w:szCs w:val="24"/>
+          <w:rFonts w:ascii="Arial" w:hAnsi="Arial" w:cs="Arial"/>
+          <w:sz w:val="22"/>
+          <w:szCs w:val="22"/>
+          <w:lang w:val="en-NZ"/>
+        </w:rPr>
+      </w:pPr>
+      <w:r>
+        <w:rPr>
+          <w:rFonts w:ascii="Arial" w:hAnsi="Arial" w:cs="Arial"/>
+          <w:sz w:val="22"/>
+          <w:szCs w:val="22"/>
           <w:lang w:val="en-NZ"/>
         </w:rPr>
         <w:t>What is a Password Generator?</w:t>
@@ -501,35 +501,35 @@
           <w:numId w:val="1"/>
         </w:numPr>
         <w:rPr>
-          <w:rFonts w:ascii="Calibri" w:hAnsi="Calibri" w:cs="Calibri"/>
-          <w:sz w:val="24"/>
-          <w:szCs w:val="24"/>
-          <w:lang w:val="en-NZ"/>
-        </w:rPr>
-      </w:pPr>
-      <w:r>
-        <w:rPr>
-          <w:rFonts w:ascii="Calibri" w:hAnsi="Calibri" w:cs="Calibri"/>
-          <w:sz w:val="24"/>
-          <w:szCs w:val="24"/>
+          <w:rFonts w:ascii="Arial" w:hAnsi="Arial" w:cs="Arial"/>
+          <w:sz w:val="22"/>
+          <w:szCs w:val="22"/>
+          <w:lang w:val="en-NZ"/>
+        </w:rPr>
+      </w:pPr>
+      <w:r>
+        <w:rPr>
+          <w:rFonts w:ascii="Arial" w:hAnsi="Arial" w:cs="Arial"/>
+          <w:sz w:val="22"/>
+          <w:szCs w:val="22"/>
           <w:lang w:val="en-NZ"/>
         </w:rPr>
         <w:t xml:space="preserve">Then, </w:t>
       </w:r>
       <w:r>
         <w:rPr>
-          <w:rFonts w:ascii="Calibri" w:hAnsi="Calibri" w:cs="Calibri"/>
-          <w:sz w:val="24"/>
-          <w:szCs w:val="24"/>
+          <w:rFonts w:ascii="Arial" w:hAnsi="Arial" w:cs="Arial"/>
+          <w:sz w:val="22"/>
+          <w:szCs w:val="22"/>
           <w:lang w:val="en-NZ"/>
         </w:rPr>
         <w:t xml:space="preserve">me and </w:t>
       </w:r>
       <w:r>
         <w:rPr>
-          <w:rFonts w:ascii="Calibri" w:hAnsi="Calibri" w:cs="Calibri"/>
-          <w:sz w:val="24"/>
-          <w:szCs w:val="24"/>
+          <w:rFonts w:ascii="Arial" w:hAnsi="Arial" w:cs="Arial"/>
+          <w:sz w:val="22"/>
+          <w:szCs w:val="22"/>
           <w:lang w:val="en-NZ"/>
         </w:rPr>
         <w:t>Richard will share “Why we chose it as our project”</w:t>
@@ -543,44 +543,44 @@
           <w:numId w:val="1"/>
         </w:numPr>
         <w:rPr>
-          <w:rFonts w:ascii="Calibri" w:hAnsi="Calibri" w:cs="Calibri"/>
-          <w:sz w:val="24"/>
-          <w:szCs w:val="24"/>
-          <w:lang w:val="en-NZ"/>
-        </w:rPr>
-      </w:pPr>
-      <w:r>
-        <w:rPr>
-          <w:rFonts w:ascii="Calibri" w:hAnsi="Calibri" w:cs="Calibri"/>
-          <w:sz w:val="24"/>
-          <w:szCs w:val="24"/>
+          <w:rFonts w:ascii="Arial" w:hAnsi="Arial" w:cs="Arial"/>
+          <w:sz w:val="22"/>
+          <w:szCs w:val="22"/>
+          <w:lang w:val="en-NZ"/>
+        </w:rPr>
+      </w:pPr>
+      <w:r>
+        <w:rPr>
+          <w:rFonts w:ascii="Arial" w:hAnsi="Arial" w:cs="Arial"/>
+          <w:sz w:val="22"/>
+          <w:szCs w:val="22"/>
           <w:lang w:val="en-NZ"/>
         </w:rPr>
         <w:t>While, Steven will</w:t>
       </w:r>
       <w:r>
         <w:rPr>
-          <w:rFonts w:ascii="Calibri" w:hAnsi="Calibri" w:cs="Calibri"/>
-          <w:sz w:val="24"/>
-          <w:szCs w:val="24"/>
+          <w:rFonts w:ascii="Arial" w:hAnsi="Arial" w:cs="Arial"/>
+          <w:sz w:val="22"/>
+          <w:szCs w:val="22"/>
           <w:lang w:val="en-NZ"/>
         </w:rPr>
         <w:t xml:space="preserve"> share the risks of password leaking and he will also</w:t>
       </w:r>
       <w:r>
         <w:rPr>
-          <w:rFonts w:ascii="Calibri" w:hAnsi="Calibri" w:cs="Calibri"/>
-          <w:sz w:val="24"/>
-          <w:szCs w:val="24"/>
+          <w:rFonts w:ascii="Arial" w:hAnsi="Arial" w:cs="Arial"/>
+          <w:sz w:val="22"/>
+          <w:szCs w:val="22"/>
           <w:lang w:val="en-NZ"/>
         </w:rPr>
         <w:t xml:space="preserve"> introduce the Technologies and Methodology th</w:t>
       </w:r>
       <w:r>
         <w:rPr>
-          <w:rFonts w:ascii="Calibri" w:hAnsi="Calibri" w:cs="Calibri"/>
-          <w:sz w:val="24"/>
-          <w:szCs w:val="24"/>
+          <w:rFonts w:ascii="Arial" w:hAnsi="Arial" w:cs="Arial"/>
+          <w:sz w:val="22"/>
+          <w:szCs w:val="22"/>
           <w:lang w:val="en-NZ"/>
         </w:rPr>
         <w:t>at we have used in this project. He will also share snippets of information how we split each part of the project among the group.</w:t>
@@ -590,9 +590,9 @@
       <w:pPr>
         <w:pStyle w:val="ListParagraph"/>
         <w:rPr>
-          <w:rFonts w:ascii="Calibri" w:hAnsi="Calibri" w:cs="Calibri"/>
-          <w:sz w:val="24"/>
-          <w:szCs w:val="24"/>
+          <w:rFonts w:ascii="Arial" w:hAnsi="Arial" w:cs="Arial"/>
+          <w:sz w:val="22"/>
+          <w:szCs w:val="22"/>
           <w:lang w:val="en-NZ"/>
         </w:rPr>
       </w:pPr>
@@ -601,9 +601,9 @@
       <w:pPr>
         <w:pStyle w:val="ListParagraph"/>
         <w:rPr>
-          <w:rFonts w:ascii="Calibri" w:hAnsi="Calibri" w:cs="Calibri"/>
-          <w:sz w:val="24"/>
-          <w:szCs w:val="24"/>
+          <w:rFonts w:ascii="Arial" w:hAnsi="Arial" w:cs="Arial"/>
+          <w:sz w:val="22"/>
+          <w:szCs w:val="22"/>
           <w:lang w:val="en-NZ"/>
         </w:rPr>
       </w:pPr>
@@ -612,9 +612,20 @@
       <w:pPr>
         <w:pStyle w:val="ListParagraph"/>
         <w:rPr>
-          <w:rFonts w:ascii="Calibri" w:hAnsi="Calibri" w:cs="Calibri"/>
-          <w:sz w:val="24"/>
-          <w:szCs w:val="24"/>
+          <w:rFonts w:ascii="Arial" w:hAnsi="Arial" w:cs="Arial"/>
+          <w:sz w:val="22"/>
+          <w:szCs w:val="22"/>
+          <w:lang w:val="en-NZ"/>
+        </w:rPr>
+      </w:pPr>
+    </w:p>
+    <w:p>
+      <w:pPr>
+        <w:pStyle w:val="ListParagraph"/>
+        <w:rPr>
+          <w:rFonts w:ascii="Arial" w:hAnsi="Arial" w:cs="Arial"/>
+          <w:sz w:val="22"/>
+          <w:szCs w:val="22"/>
           <w:lang w:val="en-NZ"/>
         </w:rPr>
       </w:pPr>
@@ -623,21 +634,21 @@
       <w:pPr>
         <w:spacing w:line="360" w:lineRule="auto"/>
         <w:rPr>
-          <w:rFonts w:ascii="Calibri" w:hAnsi="Calibri" w:cs="Calibri"/>
+          <w:rFonts w:ascii="Arial" w:hAnsi="Arial" w:cs="Arial"/>
           <w:b/>
           <w:bCs/>
-          <w:sz w:val="24"/>
-          <w:szCs w:val="24"/>
-          <w:lang w:val="en-NZ"/>
-        </w:rPr>
-      </w:pPr>
-      <w:r>
-        <w:rPr>
-          <w:rFonts w:ascii="Calibri" w:hAnsi="Calibri" w:cs="Calibri"/>
+          <w:sz w:val="22"/>
+          <w:szCs w:val="22"/>
+          <w:lang w:val="en-NZ"/>
+        </w:rPr>
+      </w:pPr>
+      <w:r>
+        <w:rPr>
+          <w:rFonts w:ascii="Arial" w:hAnsi="Arial" w:cs="Arial"/>
           <w:b/>
           <w:bCs/>
-          <w:sz w:val="24"/>
-          <w:szCs w:val="24"/>
+          <w:sz w:val="22"/>
+          <w:szCs w:val="22"/>
           <w:lang w:val="en-NZ"/>
         </w:rPr>
         <w:lastRenderedPageBreak/>
@@ -650,28 +661,36 @@
         <w:spacing w:line="276" w:lineRule="auto"/>
         <w:ind w:right="-145"/>
         <w:rPr>
-          <w:rFonts w:ascii="Calibri" w:eastAsia="Arial Unicode MS" w:hAnsi="Calibri" w:cs="Calibri"/>
-        </w:rPr>
-      </w:pPr>
-      <w:r>
-        <w:rPr>
-          <w:rFonts w:ascii="Calibri" w:hAnsi="Calibri" w:cs="Calibri"/>
+          <w:rFonts w:ascii="Arial" w:eastAsia="Arial Unicode MS" w:hAnsi="Arial" w:cs="Arial"/>
+          <w:sz w:val="22"/>
+          <w:szCs w:val="22"/>
+        </w:rPr>
+      </w:pPr>
+      <w:r>
+        <w:rPr>
+          <w:rFonts w:ascii="Arial" w:hAnsi="Arial" w:cs="Arial"/>
           <w:b/>
           <w:color w:val="FF0000"/>
+          <w:sz w:val="22"/>
+          <w:szCs w:val="22"/>
           <w:lang w:val="en-NZ"/>
         </w:rPr>
         <w:t>Maribeth:</w:t>
       </w:r>
       <w:r>
         <w:rPr>
-          <w:rFonts w:ascii="Calibri" w:hAnsi="Calibri" w:cs="Calibri"/>
+          <w:rFonts w:ascii="Arial" w:hAnsi="Arial" w:cs="Arial"/>
+          <w:sz w:val="22"/>
+          <w:szCs w:val="22"/>
           <w:lang w:val="en-NZ"/>
         </w:rPr>
         <w:t xml:space="preserve"> Password Generator </w:t>
       </w:r>
       <w:r>
         <w:rPr>
-          <w:rFonts w:ascii="Calibri" w:eastAsia="Arial Unicode MS" w:hAnsi="Calibri" w:cs="Calibri"/>
+          <w:rFonts w:ascii="Arial" w:eastAsia="Arial Unicode MS" w:hAnsi="Arial" w:cs="Arial"/>
+          <w:sz w:val="22"/>
+          <w:szCs w:val="22"/>
         </w:rPr>
         <w:t>is a software tool that creates random or customized passwords for users. It helps users create a stronger password that provide greater security for a given type of access. Some password generators are simply random password generators. These programs produce complex/strong passwords with combinations of numbers, uppercase and lowercase letters, and special characters such as braces, asterisks, and slashes.</w:t>
       </w:r>
@@ -679,244 +698,136 @@
     <w:p>
       <w:pPr>
         <w:rPr>
-          <w:rFonts w:ascii="Calibri" w:hAnsi="Calibri" w:cs="Calibri"/>
-          <w:sz w:val="24"/>
-          <w:szCs w:val="24"/>
-          <w:lang w:val="en-NZ"/>
-        </w:rPr>
-      </w:pPr>
-      <w:r>
-        <w:rPr>
-          <w:rFonts w:ascii="Calibri" w:hAnsi="Calibri" w:cs="Calibri"/>
-          <w:sz w:val="24"/>
-          <w:szCs w:val="24"/>
+          <w:rFonts w:ascii="Arial" w:hAnsi="Arial" w:cs="Arial"/>
+          <w:sz w:val="22"/>
+          <w:szCs w:val="22"/>
+          <w:lang w:val="en-NZ"/>
+        </w:rPr>
+      </w:pPr>
+      <w:r>
+        <w:rPr>
+          <w:rFonts w:ascii="Arial" w:hAnsi="Arial" w:cs="Arial"/>
+          <w:sz w:val="22"/>
+          <w:szCs w:val="22"/>
           <w:lang w:val="en-NZ"/>
         </w:rPr>
         <w:t xml:space="preserve">It is no secret how much effort </w:t>
       </w:r>
       <w:r>
         <w:rPr>
-          <w:rFonts w:ascii="Calibri" w:hAnsi="Calibri" w:cs="Calibri"/>
-          <w:sz w:val="24"/>
-          <w:szCs w:val="24"/>
+          <w:rFonts w:ascii="Arial" w:hAnsi="Arial" w:cs="Arial"/>
+          <w:sz w:val="22"/>
+          <w:szCs w:val="22"/>
           <w:lang w:val="en-NZ"/>
         </w:rPr>
         <w:t xml:space="preserve">we exerted </w:t>
       </w:r>
       <w:r>
         <w:rPr>
-          <w:rFonts w:ascii="Calibri" w:hAnsi="Calibri" w:cs="Calibri"/>
-          <w:sz w:val="24"/>
-          <w:szCs w:val="24"/>
+          <w:rFonts w:ascii="Arial" w:hAnsi="Arial" w:cs="Arial"/>
+          <w:sz w:val="22"/>
+          <w:szCs w:val="22"/>
           <w:lang w:val="en-NZ"/>
         </w:rPr>
         <w:t xml:space="preserve">to </w:t>
       </w:r>
       <w:r>
         <w:rPr>
-          <w:rFonts w:ascii="Calibri" w:hAnsi="Calibri" w:cs="Calibri"/>
-          <w:sz w:val="24"/>
-          <w:szCs w:val="24"/>
+          <w:rFonts w:ascii="Arial" w:hAnsi="Arial" w:cs="Arial"/>
+          <w:sz w:val="22"/>
+          <w:szCs w:val="22"/>
           <w:lang w:val="en-NZ"/>
         </w:rPr>
         <w:t>keep our passwords safe from hackers</w:t>
       </w:r>
       <w:r>
         <w:rPr>
-          <w:rFonts w:ascii="Calibri" w:hAnsi="Calibri" w:cs="Calibri"/>
-          <w:sz w:val="24"/>
-          <w:szCs w:val="24"/>
+          <w:rFonts w:ascii="Arial" w:hAnsi="Arial" w:cs="Arial"/>
+          <w:sz w:val="22"/>
+          <w:szCs w:val="22"/>
           <w:lang w:val="en-NZ"/>
         </w:rPr>
         <w:t>,</w:t>
       </w:r>
       <w:r>
         <w:rPr>
-          <w:rFonts w:ascii="Calibri" w:hAnsi="Calibri" w:cs="Calibri"/>
-          <w:sz w:val="24"/>
-          <w:szCs w:val="24"/>
+          <w:rFonts w:ascii="Arial" w:hAnsi="Arial" w:cs="Arial"/>
+          <w:sz w:val="22"/>
+          <w:szCs w:val="22"/>
           <w:lang w:val="en-NZ"/>
         </w:rPr>
         <w:t xml:space="preserve"> who would like to have access to all electronic devices.</w:t>
       </w:r>
       <w:r>
         <w:rPr>
-          <w:rFonts w:ascii="Calibri" w:hAnsi="Calibri" w:cs="Calibri"/>
-          <w:sz w:val="24"/>
-          <w:szCs w:val="24"/>
+          <w:rFonts w:ascii="Arial" w:hAnsi="Arial" w:cs="Arial"/>
+          <w:sz w:val="22"/>
+          <w:szCs w:val="22"/>
           <w:lang w:val="en-NZ"/>
         </w:rPr>
         <w:t xml:space="preserve"> Of course, no one would like their personal information stolen.</w:t>
       </w:r>
-      <w:r>
-        <w:rPr>
-          <w:rFonts w:ascii="Calibri" w:hAnsi="Calibri" w:cs="Calibri"/>
-          <w:sz w:val="24"/>
-          <w:szCs w:val="24"/>
-          <w:lang w:val="en-NZ"/>
-        </w:rPr>
-        <w:t>I will give my</w:t>
-      </w:r>
-      <w:r>
-        <w:rPr>
-          <w:rFonts w:ascii="Calibri" w:hAnsi="Calibri" w:cs="Calibri"/>
-          <w:sz w:val="24"/>
-          <w:szCs w:val="24"/>
-          <w:lang w:val="en-NZ"/>
-        </w:rPr>
-        <w:t xml:space="preserve">self as an example, In my previous work place, we needed to change our password every 3 months for security reason and there were like 3 </w:t>
-      </w:r>
-      <w:r>
-        <w:rPr>
-          <w:rFonts w:ascii="Calibri" w:hAnsi="Calibri" w:cs="Calibri"/>
-          <w:sz w:val="24"/>
-          <w:szCs w:val="24"/>
-          <w:lang w:val="en-NZ"/>
-        </w:rPr>
-        <w:t xml:space="preserve">programs </w:t>
-      </w:r>
-      <w:r>
-        <w:rPr>
-          <w:rFonts w:ascii="Calibri" w:hAnsi="Calibri" w:cs="Calibri"/>
-          <w:sz w:val="24"/>
-          <w:szCs w:val="24"/>
-          <w:lang w:val="en-NZ"/>
-        </w:rPr>
-        <w:t>that requir</w:t>
-      </w:r>
-      <w:r>
-        <w:rPr>
-          <w:rFonts w:ascii="Calibri" w:hAnsi="Calibri" w:cs="Calibri"/>
-          <w:sz w:val="24"/>
-          <w:szCs w:val="24"/>
-          <w:lang w:val="en-NZ"/>
-        </w:rPr>
-        <w:t xml:space="preserve">ed constant change of passwords and way back then, I have little to zero idea about password generator. I only had my tiny book with me where I kept </w:t>
-      </w:r>
-      <w:r>
-        <w:rPr>
-          <w:rFonts w:ascii="Calibri" w:hAnsi="Calibri" w:cs="Calibri"/>
-          <w:sz w:val="24"/>
-          <w:szCs w:val="24"/>
-          <w:lang w:val="en-NZ"/>
-        </w:rPr>
-        <w:t xml:space="preserve">and jotted down </w:t>
-      </w:r>
-      <w:r>
-        <w:rPr>
-          <w:rFonts w:ascii="Calibri" w:hAnsi="Calibri" w:cs="Calibri"/>
-          <w:sz w:val="24"/>
-          <w:szCs w:val="24"/>
-          <w:lang w:val="en-NZ"/>
-        </w:rPr>
-        <w:t>all the passwords I used.</w:t>
-      </w:r>
-      <w:r>
-        <w:rPr>
-          <w:rFonts w:ascii="Calibri" w:hAnsi="Calibri" w:cs="Calibri"/>
-          <w:sz w:val="24"/>
-          <w:szCs w:val="24"/>
-          <w:lang w:val="en-NZ"/>
-        </w:rPr>
-        <w:t xml:space="preserve"> Thanks</w:t>
-      </w:r>
-      <w:r>
-        <w:rPr>
-          <w:rFonts w:ascii="Calibri" w:hAnsi="Calibri" w:cs="Calibri"/>
-          <w:sz w:val="24"/>
-          <w:szCs w:val="24"/>
-          <w:lang w:val="en-NZ"/>
-        </w:rPr>
-        <w:t xml:space="preserve"> to technol</w:t>
-      </w:r>
-      <w:r>
-        <w:rPr>
-          <w:rFonts w:ascii="Calibri" w:hAnsi="Calibri" w:cs="Calibri"/>
-          <w:sz w:val="24"/>
-          <w:szCs w:val="24"/>
-          <w:lang w:val="en-NZ"/>
-        </w:rPr>
-        <w:t xml:space="preserve">ogical developments that we </w:t>
-      </w:r>
-      <w:r>
-        <w:rPr>
-          <w:rFonts w:ascii="Calibri" w:hAnsi="Calibri" w:cs="Calibri"/>
-          <w:sz w:val="24"/>
-          <w:szCs w:val="24"/>
-          <w:lang w:val="en-NZ"/>
-        </w:rPr>
-        <w:t>have now</w:t>
-      </w:r>
-      <w:r>
-        <w:rPr>
-          <w:rFonts w:ascii="Calibri" w:hAnsi="Calibri" w:cs="Calibri"/>
-          <w:sz w:val="24"/>
-          <w:szCs w:val="24"/>
-          <w:lang w:val="en-NZ"/>
-        </w:rPr>
-        <w:t xml:space="preserve"> to protect our personal information.</w:t>
-      </w:r>
-    </w:p>
-    <w:p>
-      <w:pPr>
-        <w:rPr>
-          <w:rFonts w:ascii="Calibri" w:hAnsi="Calibri" w:cs="Calibri"/>
-          <w:sz w:val="24"/>
-          <w:szCs w:val="24"/>
-          <w:lang w:val="en-NZ"/>
-        </w:rPr>
-      </w:pPr>
-    </w:p>
-    <w:p>
-      <w:pPr>
-        <w:rPr>
-          <w:rFonts w:ascii="Calibri" w:hAnsi="Calibri" w:cs="Calibri"/>
-          <w:sz w:val="24"/>
-          <w:szCs w:val="24"/>
-          <w:lang w:val="en-NZ"/>
-        </w:rPr>
-      </w:pPr>
-    </w:p>
-    <w:p>
-      <w:pPr>
-        <w:rPr>
-          <w:rFonts w:ascii="Calibri" w:hAnsi="Calibri" w:cs="Calibri"/>
+    </w:p>
+    <w:p>
+      <w:pPr>
+        <w:rPr>
+          <w:rFonts w:ascii="Arial" w:hAnsi="Arial" w:cs="Arial"/>
+          <w:sz w:val="22"/>
+          <w:szCs w:val="22"/>
+          <w:lang w:val="en-NZ"/>
+        </w:rPr>
+      </w:pPr>
+    </w:p>
+    <w:p>
+      <w:pPr>
+        <w:rPr>
+          <w:rFonts w:ascii="Arial" w:hAnsi="Arial" w:cs="Arial"/>
+          <w:sz w:val="22"/>
+          <w:szCs w:val="22"/>
+          <w:lang w:val="en-NZ"/>
+        </w:rPr>
+      </w:pPr>
+    </w:p>
+    <w:p>
+      <w:pPr>
+        <w:rPr>
+          <w:rFonts w:ascii="Arial" w:hAnsi="Arial" w:cs="Arial"/>
           <w:b/>
           <w:bCs/>
-          <w:sz w:val="24"/>
-          <w:szCs w:val="24"/>
-          <w:lang w:val="en-NZ"/>
-        </w:rPr>
-      </w:pPr>
-      <w:r>
-        <w:rPr>
-          <w:rFonts w:ascii="Calibri" w:hAnsi="Calibri" w:cs="Calibri"/>
+          <w:sz w:val="22"/>
+          <w:szCs w:val="22"/>
+          <w:lang w:val="en-NZ"/>
+        </w:rPr>
+      </w:pPr>
+      <w:r>
+        <w:rPr>
+          <w:rFonts w:ascii="Arial" w:hAnsi="Arial" w:cs="Arial"/>
           <w:b/>
           <w:bCs/>
-          <w:sz w:val="24"/>
-          <w:szCs w:val="24"/>
+          <w:sz w:val="22"/>
+          <w:szCs w:val="22"/>
           <w:lang w:val="en-NZ"/>
         </w:rPr>
         <w:t>Slide 5</w:t>
       </w:r>
       <w:r>
         <w:rPr>
-          <w:rFonts w:ascii="Calibri" w:hAnsi="Calibri" w:cs="Calibri"/>
+          <w:rFonts w:ascii="Arial" w:hAnsi="Arial" w:cs="Arial"/>
           <w:b/>
           <w:bCs/>
-          <w:sz w:val="24"/>
-          <w:szCs w:val="24"/>
+          <w:sz w:val="22"/>
+          <w:szCs w:val="22"/>
           <w:lang w:val="en-NZ"/>
         </w:rPr>
         <w:t xml:space="preserve">-8: </w:t>
       </w:r>
       <w:r>
         <w:rPr>
-          <w:rFonts w:ascii="Calibri" w:hAnsi="Calibri" w:cs="Calibri"/>
+          <w:rFonts w:ascii="Arial" w:hAnsi="Arial" w:cs="Arial"/>
           <w:b/>
           <w:bCs/>
-          <w:sz w:val="24"/>
-          <w:szCs w:val="24"/>
+          <w:sz w:val="22"/>
+          <w:szCs w:val="22"/>
           <w:lang w:val="en-NZ"/>
         </w:rPr>
         <w:t>WHY WE CHOSE THIS PROJECT?</w:t>
@@ -927,30 +838,46 @@
         <w:pStyle w:val="NormalWeb"/>
         <w:spacing w:line="276" w:lineRule="auto"/>
         <w:rPr>
-          <w:rFonts w:ascii="Calibri" w:eastAsia="Arial Unicode MS" w:hAnsi="Calibri" w:cs="Calibri"/>
-        </w:rPr>
-      </w:pPr>
-      <w:r>
-        <w:rPr>
-          <w:rFonts w:ascii="Calibri" w:hAnsi="Calibri" w:cs="Calibri"/>
+          <w:rFonts w:ascii="Arial" w:eastAsia="Arial Unicode MS" w:hAnsi="Arial" w:cs="Arial"/>
+          <w:sz w:val="22"/>
+          <w:szCs w:val="22"/>
+        </w:rPr>
+      </w:pPr>
+      <w:r>
+        <w:rPr>
+          <w:rFonts w:ascii="Arial" w:hAnsi="Arial" w:cs="Arial"/>
           <w:b/>
           <w:color w:val="FF0000"/>
+          <w:sz w:val="22"/>
+          <w:szCs w:val="22"/>
           <w:lang w:val="en-NZ"/>
         </w:rPr>
         <w:t>Maribeth:</w:t>
       </w:r>
       <w:r>
         <w:rPr>
-          <w:rFonts w:ascii="Calibri" w:hAnsi="Calibri" w:cs="Calibri"/>
+          <w:rFonts w:ascii="Arial" w:hAnsi="Arial" w:cs="Arial"/>
+          <w:sz w:val="22"/>
+          <w:szCs w:val="22"/>
           <w:lang w:val="en-NZ"/>
         </w:rPr>
         <w:t xml:space="preserve"> The main objective why we chose Password Generator to be our project is to help users </w:t>
       </w:r>
       <w:r>
         <w:rPr>
-          <w:rFonts w:ascii="Calibri" w:eastAsia="Arial Unicode MS" w:hAnsi="Calibri" w:cs="Calibri"/>
-        </w:rPr>
-        <w:t>who have to constantly come up with new passwords to ensure authorized access for programs and to manage a large number of passwords for identity and access management.</w:t>
+          <w:rFonts w:ascii="Arial" w:eastAsia="Arial Unicode MS" w:hAnsi="Arial" w:cs="Arial"/>
+          <w:sz w:val="22"/>
+          <w:szCs w:val="22"/>
+        </w:rPr>
+        <w:t>who have to constantly come up with new passwords to ensure authorized access for programs</w:t>
+      </w:r>
+      <w:r>
+        <w:rPr>
+          <w:rFonts w:ascii="Arial" w:eastAsia="Arial Unicode MS" w:hAnsi="Arial" w:cs="Arial"/>
+          <w:sz w:val="22"/>
+          <w:szCs w:val="22"/>
+        </w:rPr>
+        <w:t>.</w:t>
       </w:r>
     </w:p>
     <w:p>
@@ -958,12 +885,38 @@
         <w:pStyle w:val="NormalWeb"/>
         <w:spacing w:line="276" w:lineRule="auto"/>
         <w:rPr>
-          <w:rFonts w:ascii="Calibri" w:eastAsia="Arial Unicode MS" w:hAnsi="Calibri" w:cs="Calibri"/>
-        </w:rPr>
-      </w:pPr>
-      <w:r>
-        <w:rPr>
-          <w:rFonts w:ascii="Calibri" w:eastAsia="Arial Unicode MS" w:hAnsi="Calibri" w:cs="Calibri"/>
+          <w:rFonts w:ascii="Arial" w:eastAsia="Arial Unicode MS" w:hAnsi="Arial" w:cs="Arial"/>
+          <w:i/>
+          <w:sz w:val="22"/>
+          <w:szCs w:val="22"/>
+        </w:rPr>
+      </w:pPr>
+      <w:r>
+        <w:rPr>
+          <w:rFonts w:ascii="Arial" w:hAnsi="Arial" w:cs="Arial"/>
+          <w:i/>
+          <w:sz w:val="22"/>
+          <w:szCs w:val="22"/>
+          <w:lang w:val="en-NZ"/>
+        </w:rPr>
+        <w:t>I will give myself as an example, In my previous work place, we needed to change our password every 3 months for security reason and there were like 3 programs that required constant change of passwords and way back then, I have little to zero idea about password generator. I only had my tiny book with me where I kept and jotted down all the passwords I used. Thanks to technological developments that we have now to protect our personal information.</w:t>
+      </w:r>
+    </w:p>
+    <w:p>
+      <w:pPr>
+        <w:pStyle w:val="NormalWeb"/>
+        <w:spacing w:line="276" w:lineRule="auto"/>
+        <w:rPr>
+          <w:rFonts w:ascii="Arial" w:eastAsia="Arial Unicode MS" w:hAnsi="Arial" w:cs="Arial"/>
+          <w:sz w:val="22"/>
+          <w:szCs w:val="22"/>
+        </w:rPr>
+      </w:pPr>
+      <w:r>
+        <w:rPr>
+          <w:rFonts w:ascii="Arial" w:eastAsia="Arial Unicode MS" w:hAnsi="Arial" w:cs="Arial"/>
+          <w:sz w:val="22"/>
+          <w:szCs w:val="22"/>
         </w:rPr>
         <w:t>I have Richard on the line to give us more insights on why we chose this project.</w:t>
       </w:r>
@@ -971,50 +924,61 @@
     <w:p>
       <w:pPr>
         <w:rPr>
-          <w:rFonts w:ascii="Calibri" w:hAnsi="Calibri" w:cs="Calibri"/>
-          <w:b/>
-          <w:sz w:val="24"/>
-          <w:szCs w:val="24"/>
-          <w:lang w:val="en-NZ"/>
-        </w:rPr>
-      </w:pPr>
-      <w:r>
-        <w:rPr>
-          <w:rFonts w:ascii="Calibri" w:hAnsi="Calibri" w:cs="Calibri"/>
+          <w:rFonts w:ascii="Arial" w:hAnsi="Arial" w:cs="Arial"/>
+          <w:b/>
+          <w:sz w:val="22"/>
+          <w:szCs w:val="22"/>
+          <w:lang w:val="en-NZ"/>
+        </w:rPr>
+      </w:pPr>
+      <w:r>
+        <w:rPr>
+          <w:rFonts w:ascii="Arial" w:hAnsi="Arial" w:cs="Arial"/>
           <w:b/>
           <w:color w:val="FF0000"/>
-          <w:sz w:val="24"/>
-          <w:szCs w:val="24"/>
+          <w:sz w:val="22"/>
+          <w:szCs w:val="22"/>
           <w:lang w:val="en-NZ"/>
         </w:rPr>
         <w:t>Richard:</w:t>
       </w:r>
       <w:r>
         <w:rPr>
-          <w:rFonts w:ascii="Calibri" w:hAnsi="Calibri" w:cs="Calibri"/>
+          <w:rFonts w:ascii="Arial" w:hAnsi="Arial" w:cs="Arial"/>
+          <w:b/>
+          <w:color w:val="FF0000"/>
+          <w:sz w:val="22"/>
+          <w:szCs w:val="22"/>
+          <w:lang w:val="en-NZ"/>
+        </w:rPr>
+        <w:t xml:space="preserve"> </w:t>
+      </w:r>
+      <w:r>
+        <w:rPr>
+          <w:rFonts w:ascii="Arial" w:hAnsi="Arial" w:cs="Arial"/>
           <w:color w:val="000000" w:themeColor="text1"/>
-          <w:sz w:val="24"/>
-          <w:szCs w:val="24"/>
+          <w:sz w:val="22"/>
+          <w:szCs w:val="22"/>
           <w:lang w:val="en-NZ"/>
         </w:rPr>
         <w:t xml:space="preserve">Hello everyone, It’s me Richard. In addition to what Maribeth shared a while ago, Why we chose Password Generator as our project is also because we as team agreed that this comes </w:t>
       </w:r>
       <w:r>
         <w:rPr>
-          <w:rFonts w:ascii="Calibri" w:hAnsi="Calibri" w:cs="Calibri"/>
+          <w:rFonts w:ascii="Arial" w:hAnsi="Arial" w:cs="Arial"/>
           <w:color w:val="000000" w:themeColor="text1"/>
-          <w:sz w:val="24"/>
-          <w:szCs w:val="24"/>
+          <w:sz w:val="22"/>
+          <w:szCs w:val="22"/>
           <w:lang w:val="en-NZ"/>
         </w:rPr>
         <w:t>in</w:t>
       </w:r>
       <w:r>
         <w:rPr>
-          <w:rFonts w:ascii="Calibri" w:hAnsi="Calibri" w:cs="Calibri"/>
+          <w:rFonts w:ascii="Arial" w:hAnsi="Arial" w:cs="Arial"/>
           <w:color w:val="000000" w:themeColor="text1"/>
-          <w:sz w:val="24"/>
-          <w:szCs w:val="24"/>
+          <w:sz w:val="22"/>
+          <w:szCs w:val="22"/>
           <w:lang w:val="en-NZ"/>
         </w:rPr>
         <w:t xml:space="preserve"> handy to all potential users as it can save you from memorizing hundreds of passwords every now and then. </w:t>
@@ -1024,24 +988,32 @@
       <w:pPr>
         <w:pStyle w:val="NormalWeb"/>
         <w:rPr>
-          <w:rFonts w:ascii="Calibri" w:eastAsia="Arial Unicode MS" w:hAnsi="Calibri" w:cs="Calibri"/>
-        </w:rPr>
-      </w:pPr>
-      <w:r>
-        <w:rPr>
-          <w:rFonts w:ascii="Calibri" w:eastAsia="Arial Unicode MS" w:hAnsi="Calibri" w:cs="Calibri"/>
+          <w:rFonts w:ascii="Arial" w:eastAsia="Arial Unicode MS" w:hAnsi="Arial" w:cs="Arial"/>
+          <w:sz w:val="22"/>
+          <w:szCs w:val="22"/>
+        </w:rPr>
+      </w:pPr>
+      <w:r>
+        <w:rPr>
+          <w:rFonts w:ascii="Arial" w:eastAsia="Arial Unicode MS" w:hAnsi="Arial" w:cs="Arial"/>
+          <w:sz w:val="22"/>
+          <w:szCs w:val="22"/>
         </w:rPr>
         <w:t>Another</w:t>
       </w:r>
       <w:r>
         <w:rPr>
-          <w:rFonts w:ascii="Calibri" w:eastAsia="Arial Unicode MS" w:hAnsi="Calibri" w:cs="Calibri"/>
+          <w:rFonts w:ascii="Arial" w:eastAsia="Arial Unicode MS" w:hAnsi="Arial" w:cs="Arial"/>
+          <w:sz w:val="22"/>
+          <w:szCs w:val="22"/>
         </w:rPr>
         <w:t xml:space="preserve"> objective of using a password generator is to create a strong and unpredictable password for all of your accounts</w:t>
       </w:r>
       <w:r>
         <w:rPr>
-          <w:rFonts w:ascii="Calibri" w:eastAsia="Arial Unicode MS" w:hAnsi="Calibri" w:cs="Calibri"/>
+          <w:rFonts w:ascii="Arial" w:eastAsia="Arial Unicode MS" w:hAnsi="Arial" w:cs="Arial"/>
+          <w:sz w:val="22"/>
+          <w:szCs w:val="22"/>
         </w:rPr>
         <w:t>.</w:t>
       </w:r>
@@ -1050,12 +1022,16 @@
       <w:pPr>
         <w:pStyle w:val="NormalWeb"/>
         <w:rPr>
-          <w:rFonts w:ascii="Calibri" w:eastAsia="Arial Unicode MS" w:hAnsi="Calibri" w:cs="Calibri"/>
-        </w:rPr>
-      </w:pPr>
-      <w:r>
-        <w:rPr>
-          <w:rFonts w:ascii="Calibri" w:eastAsia="Arial Unicode MS" w:hAnsi="Calibri" w:cs="Calibri"/>
+          <w:rFonts w:ascii="Arial" w:eastAsia="Arial Unicode MS" w:hAnsi="Arial" w:cs="Arial"/>
+          <w:sz w:val="22"/>
+          <w:szCs w:val="22"/>
+        </w:rPr>
+      </w:pPr>
+      <w:r>
+        <w:rPr>
+          <w:rFonts w:ascii="Arial" w:eastAsia="Arial Unicode MS" w:hAnsi="Arial" w:cs="Arial"/>
+          <w:sz w:val="22"/>
+          <w:szCs w:val="22"/>
         </w:rPr>
         <w:t>I guess everyone here is aware that most websites have different requirements for passwords. Let me show you some example.</w:t>
       </w:r>
@@ -1063,113 +1039,123 @@
     <w:p>
       <w:pPr>
         <w:rPr>
-          <w:rFonts w:ascii="Calibri" w:hAnsi="Calibri" w:cs="Calibri"/>
-          <w:sz w:val="24"/>
-          <w:szCs w:val="24"/>
-          <w:lang w:val="en-NZ"/>
-        </w:rPr>
-      </w:pPr>
-      <w:r>
-        <w:rPr>
-          <w:rFonts w:ascii="Calibri" w:hAnsi="Calibri" w:cs="Calibri"/>
+          <w:rFonts w:ascii="Arial" w:hAnsi="Arial" w:cs="Arial"/>
+          <w:sz w:val="22"/>
+          <w:szCs w:val="22"/>
+          <w:lang w:val="en-NZ"/>
+        </w:rPr>
+      </w:pPr>
+      <w:r>
+        <w:rPr>
+          <w:rFonts w:ascii="Arial" w:hAnsi="Arial" w:cs="Arial"/>
           <w:b/>
           <w:i/>
-          <w:sz w:val="24"/>
-          <w:szCs w:val="24"/>
+          <w:sz w:val="22"/>
+          <w:szCs w:val="22"/>
           <w:lang w:val="en-NZ"/>
         </w:rPr>
         <w:t>Goo</w:t>
       </w:r>
       <w:r>
         <w:rPr>
-          <w:rFonts w:ascii="Calibri" w:hAnsi="Calibri" w:cs="Calibri"/>
+          <w:rFonts w:ascii="Arial" w:hAnsi="Arial" w:cs="Arial"/>
           <w:b/>
           <w:i/>
-          <w:sz w:val="24"/>
-          <w:szCs w:val="24"/>
+          <w:sz w:val="22"/>
+          <w:szCs w:val="22"/>
           <w:lang w:val="en-NZ"/>
         </w:rPr>
         <w:t>g</w:t>
       </w:r>
       <w:r>
         <w:rPr>
-          <w:rFonts w:ascii="Calibri" w:hAnsi="Calibri" w:cs="Calibri"/>
+          <w:rFonts w:ascii="Arial" w:hAnsi="Arial" w:cs="Arial"/>
           <w:b/>
           <w:i/>
-          <w:sz w:val="24"/>
-          <w:szCs w:val="24"/>
+          <w:sz w:val="22"/>
+          <w:szCs w:val="22"/>
           <w:lang w:val="en-NZ"/>
         </w:rPr>
         <w:t>le Account</w:t>
       </w:r>
       <w:r>
         <w:rPr>
-          <w:rFonts w:ascii="Calibri" w:hAnsi="Calibri" w:cs="Calibri"/>
-          <w:sz w:val="24"/>
-          <w:szCs w:val="24"/>
+          <w:rFonts w:ascii="Arial" w:hAnsi="Arial" w:cs="Arial"/>
+          <w:sz w:val="22"/>
+          <w:szCs w:val="22"/>
           <w:lang w:val="en-NZ"/>
         </w:rPr>
         <w:t xml:space="preserve"> ask</w:t>
       </w:r>
       <w:r>
         <w:rPr>
-          <w:rFonts w:ascii="Calibri" w:hAnsi="Calibri" w:cs="Calibri"/>
-          <w:sz w:val="24"/>
-          <w:szCs w:val="24"/>
+          <w:rFonts w:ascii="Arial" w:hAnsi="Arial" w:cs="Arial"/>
+          <w:sz w:val="22"/>
+          <w:szCs w:val="22"/>
           <w:lang w:val="en-NZ"/>
         </w:rPr>
         <w:t>s</w:t>
       </w:r>
       <w:r>
         <w:rPr>
-          <w:rFonts w:ascii="Calibri" w:hAnsi="Calibri" w:cs="Calibri"/>
-          <w:sz w:val="24"/>
-          <w:szCs w:val="24"/>
+          <w:rFonts w:ascii="Arial" w:hAnsi="Arial" w:cs="Arial"/>
+          <w:sz w:val="22"/>
+          <w:szCs w:val="22"/>
           <w:lang w:val="en-NZ"/>
         </w:rPr>
         <w:t xml:space="preserve"> for a password includ</w:t>
       </w:r>
       <w:r>
         <w:rPr>
-          <w:rFonts w:ascii="Calibri" w:hAnsi="Calibri" w:cs="Calibri"/>
-          <w:sz w:val="24"/>
-          <w:szCs w:val="24"/>
+          <w:rFonts w:ascii="Arial" w:hAnsi="Arial" w:cs="Arial"/>
+          <w:sz w:val="22"/>
+          <w:szCs w:val="22"/>
           <w:lang w:val="en-NZ"/>
         </w:rPr>
         <w:t>ing</w:t>
       </w:r>
       <w:r>
         <w:rPr>
-          <w:rFonts w:ascii="Calibri" w:hAnsi="Calibri" w:cs="Calibri"/>
-          <w:sz w:val="24"/>
-          <w:szCs w:val="24"/>
+          <w:rFonts w:ascii="Arial" w:hAnsi="Arial" w:cs="Arial"/>
+          <w:sz w:val="22"/>
+          <w:szCs w:val="22"/>
           <w:lang w:val="en-NZ"/>
         </w:rPr>
         <w:t xml:space="preserve"> characters, numbers and symbols. Microsoft needs to enter a password includ</w:t>
       </w:r>
       <w:r>
         <w:rPr>
-          <w:rFonts w:ascii="Calibri" w:hAnsi="Calibri" w:cs="Calibri"/>
-          <w:sz w:val="24"/>
-          <w:szCs w:val="24"/>
+          <w:rFonts w:ascii="Arial" w:hAnsi="Arial" w:cs="Arial"/>
+          <w:sz w:val="22"/>
+          <w:szCs w:val="22"/>
           <w:lang w:val="en-NZ"/>
         </w:rPr>
         <w:t>ing</w:t>
       </w:r>
       <w:r>
         <w:rPr>
-          <w:rFonts w:ascii="Calibri" w:hAnsi="Calibri" w:cs="Calibri"/>
-          <w:sz w:val="24"/>
-          <w:szCs w:val="24"/>
-          <w:lang w:val="en-NZ"/>
-        </w:rPr>
-        <w:t xml:space="preserve"> two of the uppercase characters, lower c</w:t>
-      </w:r>
-      <w:r>
-        <w:rPr>
-          <w:rFonts w:ascii="Calibri" w:hAnsi="Calibri" w:cs="Calibri"/>
-          <w:sz w:val="24"/>
-          <w:szCs w:val="24"/>
+          <w:rFonts w:ascii="Arial" w:hAnsi="Arial" w:cs="Arial"/>
+          <w:sz w:val="22"/>
+          <w:szCs w:val="22"/>
+          <w:lang w:val="en-NZ"/>
+        </w:rPr>
+        <w:t xml:space="preserve"> two of the uppercase characters, lower </w:t>
+      </w:r>
+      <w:r>
+        <w:rPr>
+          <w:rFonts w:ascii="Arial" w:hAnsi="Arial" w:cs="Arial"/>
+          <w:sz w:val="22"/>
+          <w:szCs w:val="22"/>
+          <w:lang w:val="en-NZ"/>
+        </w:rPr>
+        <w:lastRenderedPageBreak/>
+        <w:t>c</w:t>
+      </w:r>
+      <w:r>
+        <w:rPr>
+          <w:rFonts w:ascii="Arial" w:hAnsi="Arial" w:cs="Arial"/>
+          <w:sz w:val="22"/>
+          <w:szCs w:val="22"/>
           <w:lang w:val="en-NZ"/>
         </w:rPr>
         <w:t>haracters, numbers and symbols.</w:t>
@@ -1178,138 +1164,137 @@
     <w:p>
       <w:pPr>
         <w:rPr>
-          <w:rFonts w:ascii="Calibri" w:hAnsi="Calibri" w:cs="Calibri"/>
-          <w:sz w:val="24"/>
-          <w:szCs w:val="24"/>
-          <w:lang w:val="en-NZ"/>
-        </w:rPr>
-      </w:pPr>
-    </w:p>
-    <w:p>
-      <w:pPr>
-        <w:rPr>
-          <w:rFonts w:ascii="Calibri" w:hAnsi="Calibri" w:cs="Calibri"/>
-          <w:sz w:val="24"/>
-          <w:szCs w:val="24"/>
-          <w:lang w:val="en-NZ"/>
-        </w:rPr>
-      </w:pPr>
-      <w:r>
-        <w:rPr>
-          <w:rFonts w:ascii="Calibri" w:hAnsi="Calibri" w:cs="Calibri"/>
-          <w:sz w:val="24"/>
-          <w:szCs w:val="24"/>
-          <w:lang w:val="en-NZ"/>
-        </w:rPr>
-        <w:lastRenderedPageBreak/>
+          <w:rFonts w:ascii="Arial" w:hAnsi="Arial" w:cs="Arial"/>
+          <w:sz w:val="22"/>
+          <w:szCs w:val="22"/>
+          <w:lang w:val="en-NZ"/>
+        </w:rPr>
+      </w:pPr>
+    </w:p>
+    <w:p>
+      <w:pPr>
+        <w:rPr>
+          <w:rFonts w:ascii="Arial" w:hAnsi="Arial" w:cs="Arial"/>
+          <w:sz w:val="22"/>
+          <w:szCs w:val="22"/>
+          <w:lang w:val="en-NZ"/>
+        </w:rPr>
+      </w:pPr>
+      <w:r>
+        <w:rPr>
+          <w:rFonts w:ascii="Arial" w:hAnsi="Arial" w:cs="Arial"/>
+          <w:sz w:val="22"/>
+          <w:szCs w:val="22"/>
+          <w:lang w:val="en-NZ"/>
+        </w:rPr>
         <w:t>Meanwhile,</w:t>
       </w:r>
       <w:r>
         <w:rPr>
-          <w:rFonts w:ascii="Calibri" w:hAnsi="Calibri" w:cs="Calibri"/>
-          <w:sz w:val="24"/>
-          <w:szCs w:val="24"/>
+          <w:rFonts w:ascii="Arial" w:hAnsi="Arial" w:cs="Arial"/>
+          <w:sz w:val="22"/>
+          <w:szCs w:val="22"/>
           <w:lang w:val="en-NZ"/>
         </w:rPr>
         <w:t xml:space="preserve"> for </w:t>
       </w:r>
       <w:r>
         <w:rPr>
-          <w:rFonts w:ascii="Calibri" w:hAnsi="Calibri" w:cs="Calibri"/>
+          <w:rFonts w:ascii="Arial" w:hAnsi="Arial" w:cs="Arial"/>
           <w:b/>
           <w:i/>
-          <w:sz w:val="24"/>
-          <w:szCs w:val="24"/>
+          <w:sz w:val="22"/>
+          <w:szCs w:val="22"/>
           <w:lang w:val="en-NZ"/>
         </w:rPr>
         <w:t>Air New Zealand</w:t>
       </w:r>
       <w:r>
         <w:rPr>
-          <w:rFonts w:ascii="Calibri" w:hAnsi="Calibri" w:cs="Calibri"/>
-          <w:sz w:val="24"/>
-          <w:szCs w:val="24"/>
+          <w:rFonts w:ascii="Arial" w:hAnsi="Arial" w:cs="Arial"/>
+          <w:sz w:val="22"/>
+          <w:szCs w:val="22"/>
           <w:lang w:val="en-NZ"/>
         </w:rPr>
         <w:t>, it ask</w:t>
       </w:r>
       <w:r>
         <w:rPr>
-          <w:rFonts w:ascii="Calibri" w:hAnsi="Calibri" w:cs="Calibri"/>
-          <w:sz w:val="24"/>
-          <w:szCs w:val="24"/>
+          <w:rFonts w:ascii="Arial" w:hAnsi="Arial" w:cs="Arial"/>
+          <w:sz w:val="22"/>
+          <w:szCs w:val="22"/>
           <w:lang w:val="en-NZ"/>
         </w:rPr>
         <w:t xml:space="preserve">s </w:t>
       </w:r>
       <w:r>
         <w:rPr>
-          <w:rFonts w:ascii="Calibri" w:hAnsi="Calibri" w:cs="Calibri"/>
-          <w:sz w:val="24"/>
-          <w:szCs w:val="24"/>
+          <w:rFonts w:ascii="Arial" w:hAnsi="Arial" w:cs="Arial"/>
+          <w:sz w:val="22"/>
+          <w:szCs w:val="22"/>
           <w:lang w:val="en-NZ"/>
         </w:rPr>
         <w:t xml:space="preserve">for </w:t>
       </w:r>
       <w:r>
         <w:rPr>
-          <w:rFonts w:ascii="Calibri" w:hAnsi="Calibri" w:cs="Calibri"/>
-          <w:sz w:val="24"/>
-          <w:szCs w:val="24"/>
+          <w:rFonts w:ascii="Arial" w:hAnsi="Arial" w:cs="Arial"/>
+          <w:sz w:val="22"/>
+          <w:szCs w:val="22"/>
           <w:lang w:val="en-NZ"/>
         </w:rPr>
         <w:t xml:space="preserve">a password </w:t>
       </w:r>
       <w:r>
         <w:rPr>
-          <w:rFonts w:ascii="Calibri" w:hAnsi="Calibri" w:cs="Calibri"/>
-          <w:sz w:val="24"/>
-          <w:szCs w:val="24"/>
+          <w:rFonts w:ascii="Arial" w:hAnsi="Arial" w:cs="Arial"/>
+          <w:sz w:val="22"/>
+          <w:szCs w:val="22"/>
           <w:lang w:val="en-NZ"/>
         </w:rPr>
         <w:t xml:space="preserve">of </w:t>
       </w:r>
       <w:r>
         <w:rPr>
-          <w:rFonts w:ascii="Calibri" w:hAnsi="Calibri" w:cs="Calibri"/>
-          <w:sz w:val="24"/>
-          <w:szCs w:val="24"/>
+          <w:rFonts w:ascii="Arial" w:hAnsi="Arial" w:cs="Arial"/>
+          <w:sz w:val="22"/>
+          <w:szCs w:val="22"/>
           <w:lang w:val="en-NZ"/>
         </w:rPr>
         <w:t>at leas</w:t>
       </w:r>
       <w:r>
         <w:rPr>
-          <w:rFonts w:ascii="Calibri" w:hAnsi="Calibri" w:cs="Calibri"/>
-          <w:sz w:val="24"/>
-          <w:szCs w:val="24"/>
+          <w:rFonts w:ascii="Arial" w:hAnsi="Arial" w:cs="Arial"/>
+          <w:sz w:val="22"/>
+          <w:szCs w:val="22"/>
           <w:lang w:val="en-NZ"/>
         </w:rPr>
         <w:t>t</w:t>
       </w:r>
       <w:r>
         <w:rPr>
-          <w:rFonts w:ascii="Calibri" w:hAnsi="Calibri" w:cs="Calibri"/>
-          <w:sz w:val="24"/>
-          <w:szCs w:val="24"/>
+          <w:rFonts w:ascii="Arial" w:hAnsi="Arial" w:cs="Arial"/>
+          <w:sz w:val="22"/>
+          <w:szCs w:val="22"/>
           <w:lang w:val="en-NZ"/>
         </w:rPr>
         <w:t xml:space="preserve"> 12 characters, but it cannot contain username,</w:t>
       </w:r>
       <w:r>
         <w:rPr>
-          <w:rFonts w:ascii="Calibri" w:hAnsi="Calibri" w:cs="Calibri"/>
-          <w:sz w:val="24"/>
-          <w:szCs w:val="24"/>
+          <w:rFonts w:ascii="Arial" w:hAnsi="Arial" w:cs="Arial"/>
+          <w:sz w:val="22"/>
+          <w:szCs w:val="22"/>
           <w:lang w:val="en-NZ"/>
         </w:rPr>
         <w:t xml:space="preserve"> or</w:t>
       </w:r>
       <w:r>
         <w:rPr>
-          <w:rFonts w:ascii="Calibri" w:hAnsi="Calibri" w:cs="Calibri"/>
-          <w:sz w:val="24"/>
-          <w:szCs w:val="24"/>
+          <w:rFonts w:ascii="Arial" w:hAnsi="Arial" w:cs="Arial"/>
+          <w:sz w:val="22"/>
+          <w:szCs w:val="22"/>
           <w:lang w:val="en-NZ"/>
         </w:rPr>
         <w:t xml:space="preserve"> email address.</w:t>
@@ -1318,36 +1303,36 @@
     <w:p>
       <w:pPr>
         <w:rPr>
-          <w:rFonts w:ascii="Calibri" w:hAnsi="Calibri" w:cs="Calibri"/>
-          <w:sz w:val="24"/>
-          <w:szCs w:val="24"/>
-          <w:lang w:val="en-NZ"/>
-        </w:rPr>
-      </w:pPr>
-    </w:p>
-    <w:p>
-      <w:pPr>
-        <w:rPr>
-          <w:rFonts w:ascii="Calibri" w:hAnsi="Calibri" w:cs="Calibri"/>
-          <w:sz w:val="24"/>
-          <w:szCs w:val="24"/>
-          <w:lang w:val="en-NZ"/>
-        </w:rPr>
-      </w:pPr>
-      <w:r>
-        <w:rPr>
-          <w:rFonts w:ascii="Calibri" w:hAnsi="Calibri" w:cs="Calibri"/>
-          <w:sz w:val="24"/>
-          <w:szCs w:val="24"/>
+          <w:rFonts w:ascii="Arial" w:hAnsi="Arial" w:cs="Arial"/>
+          <w:sz w:val="22"/>
+          <w:szCs w:val="22"/>
+          <w:lang w:val="en-NZ"/>
+        </w:rPr>
+      </w:pPr>
+    </w:p>
+    <w:p>
+      <w:pPr>
+        <w:rPr>
+          <w:rFonts w:ascii="Arial" w:hAnsi="Arial" w:cs="Arial"/>
+          <w:sz w:val="22"/>
+          <w:szCs w:val="22"/>
+          <w:lang w:val="en-NZ"/>
+        </w:rPr>
+      </w:pPr>
+      <w:r>
+        <w:rPr>
+          <w:rFonts w:ascii="Arial" w:hAnsi="Arial" w:cs="Arial"/>
+          <w:sz w:val="22"/>
+          <w:szCs w:val="22"/>
           <w:lang w:val="en-NZ"/>
         </w:rPr>
         <w:t>Here are some of the most common used</w:t>
       </w:r>
       <w:r>
         <w:rPr>
-          <w:rFonts w:ascii="Calibri" w:hAnsi="Calibri" w:cs="Calibri"/>
-          <w:sz w:val="24"/>
-          <w:szCs w:val="24"/>
+          <w:rFonts w:ascii="Arial" w:hAnsi="Arial" w:cs="Arial"/>
+          <w:sz w:val="22"/>
+          <w:szCs w:val="22"/>
           <w:lang w:val="en-NZ"/>
         </w:rPr>
         <w:t xml:space="preserve"> passwords that users are using;</w:t>
@@ -1356,26 +1341,26 @@
     <w:p>
       <w:pPr>
         <w:rPr>
-          <w:rFonts w:ascii="Calibri" w:hAnsi="Calibri" w:cs="Calibri"/>
-          <w:sz w:val="24"/>
-          <w:szCs w:val="24"/>
-          <w:lang w:val="en-NZ"/>
-        </w:rPr>
-      </w:pPr>
-      <w:r>
-        <w:rPr>
-          <w:rFonts w:ascii="Calibri" w:cs="Calibri"/>
-          <w:sz w:val="24"/>
-          <w:szCs w:val="24"/>
+          <w:rFonts w:ascii="Arial" w:hAnsi="Arial" w:cs="Arial"/>
+          <w:sz w:val="22"/>
+          <w:szCs w:val="22"/>
+          <w:lang w:val="en-NZ"/>
+        </w:rPr>
+      </w:pPr>
+      <w:r>
+        <w:rPr>
+          <w:rFonts w:ascii="Arial" w:cs="Arial"/>
+          <w:sz w:val="22"/>
+          <w:szCs w:val="22"/>
           <w:lang w:val="en-NZ"/>
         </w:rPr>
         <w:t>‣</w:t>
       </w:r>
       <w:r>
         <w:rPr>
-          <w:rFonts w:ascii="Calibri" w:hAnsi="Calibri" w:cs="Calibri"/>
-          <w:sz w:val="24"/>
-          <w:szCs w:val="24"/>
+          <w:rFonts w:ascii="Arial" w:hAnsi="Arial" w:cs="Arial"/>
+          <w:sz w:val="22"/>
+          <w:szCs w:val="22"/>
           <w:lang w:val="en-NZ"/>
         </w:rPr>
         <w:t>123456</w:t>
@@ -1384,26 +1369,26 @@
     <w:p>
       <w:pPr>
         <w:rPr>
-          <w:rFonts w:ascii="Calibri" w:hAnsi="Calibri" w:cs="Calibri"/>
-          <w:sz w:val="24"/>
-          <w:szCs w:val="24"/>
-          <w:lang w:val="en-NZ"/>
-        </w:rPr>
-      </w:pPr>
-      <w:r>
-        <w:rPr>
-          <w:rFonts w:ascii="Calibri" w:cs="Calibri"/>
-          <w:sz w:val="24"/>
-          <w:szCs w:val="24"/>
+          <w:rFonts w:ascii="Arial" w:hAnsi="Arial" w:cs="Arial"/>
+          <w:sz w:val="22"/>
+          <w:szCs w:val="22"/>
+          <w:lang w:val="en-NZ"/>
+        </w:rPr>
+      </w:pPr>
+      <w:r>
+        <w:rPr>
+          <w:rFonts w:ascii="Arial" w:cs="Arial"/>
+          <w:sz w:val="22"/>
+          <w:szCs w:val="22"/>
           <w:lang w:val="en-NZ"/>
         </w:rPr>
         <w:t>‣</w:t>
       </w:r>
       <w:r>
         <w:rPr>
-          <w:rFonts w:ascii="Calibri" w:hAnsi="Calibri" w:cs="Calibri"/>
-          <w:sz w:val="24"/>
-          <w:szCs w:val="24"/>
+          <w:rFonts w:ascii="Arial" w:hAnsi="Arial" w:cs="Arial"/>
+          <w:sz w:val="22"/>
+          <w:szCs w:val="22"/>
           <w:lang w:val="en-NZ"/>
         </w:rPr>
         <w:t>1234567890</w:t>
@@ -1412,26 +1397,26 @@
     <w:p>
       <w:pPr>
         <w:rPr>
-          <w:rFonts w:ascii="Calibri" w:hAnsi="Calibri" w:cs="Calibri"/>
-          <w:sz w:val="24"/>
-          <w:szCs w:val="24"/>
-          <w:lang w:val="en-NZ"/>
-        </w:rPr>
-      </w:pPr>
-      <w:r>
-        <w:rPr>
-          <w:rFonts w:ascii="Calibri" w:cs="Calibri"/>
-          <w:sz w:val="24"/>
-          <w:szCs w:val="24"/>
+          <w:rFonts w:ascii="Arial" w:hAnsi="Arial" w:cs="Arial"/>
+          <w:sz w:val="22"/>
+          <w:szCs w:val="22"/>
+          <w:lang w:val="en-NZ"/>
+        </w:rPr>
+      </w:pPr>
+      <w:r>
+        <w:rPr>
+          <w:rFonts w:ascii="Arial" w:cs="Arial"/>
+          <w:sz w:val="22"/>
+          <w:szCs w:val="22"/>
           <w:lang w:val="en-NZ"/>
         </w:rPr>
         <w:t>‣</w:t>
       </w:r>
       <w:r>
         <w:rPr>
-          <w:rFonts w:ascii="Calibri" w:hAnsi="Calibri" w:cs="Calibri"/>
-          <w:sz w:val="24"/>
-          <w:szCs w:val="24"/>
+          <w:rFonts w:ascii="Arial" w:hAnsi="Arial" w:cs="Arial"/>
+          <w:sz w:val="22"/>
+          <w:szCs w:val="22"/>
           <w:lang w:val="en-NZ"/>
         </w:rPr>
         <w:t xml:space="preserve"> qwert</w:t>
@@ -1440,23 +1425,25 @@
     <w:p>
       <w:pPr>
         <w:rPr>
-          <w:rFonts w:ascii="Calibri" w:hAnsi="Calibri" w:cs="Calibri"/>
-        </w:rPr>
-      </w:pPr>
-      <w:r>
-        <w:rPr>
-          <w:rFonts w:ascii="Calibri" w:cs="Calibri"/>
-          <w:sz w:val="24"/>
-          <w:szCs w:val="24"/>
+          <w:rFonts w:ascii="Arial" w:hAnsi="Arial" w:cs="Arial"/>
+          <w:sz w:val="22"/>
+          <w:szCs w:val="22"/>
+        </w:rPr>
+      </w:pPr>
+      <w:r>
+        <w:rPr>
+          <w:rFonts w:ascii="Arial" w:cs="Arial"/>
+          <w:sz w:val="22"/>
+          <w:szCs w:val="22"/>
           <w:lang w:val="en-NZ"/>
         </w:rPr>
         <w:t>‣</w:t>
       </w:r>
       <w:r>
         <w:rPr>
-          <w:rFonts w:ascii="Calibri" w:hAnsi="Calibri" w:cs="Calibri"/>
-          <w:sz w:val="24"/>
-          <w:szCs w:val="24"/>
+          <w:rFonts w:ascii="Arial" w:hAnsi="Arial" w:cs="Arial"/>
+          <w:sz w:val="22"/>
+          <w:szCs w:val="22"/>
           <w:lang w:val="en-NZ"/>
         </w:rPr>
         <w:t xml:space="preserve"> qweryuiop</w:t>
@@ -1465,26 +1452,26 @@
     <w:p>
       <w:pPr>
         <w:rPr>
-          <w:rFonts w:ascii="Calibri" w:hAnsi="Calibri" w:cs="Calibri"/>
-          <w:sz w:val="24"/>
-          <w:szCs w:val="24"/>
-          <w:lang w:val="en-NZ"/>
-        </w:rPr>
-      </w:pPr>
-      <w:r>
-        <w:rPr>
-          <w:rFonts w:ascii="Calibri" w:cs="Calibri"/>
-          <w:sz w:val="24"/>
-          <w:szCs w:val="24"/>
+          <w:rFonts w:ascii="Arial" w:hAnsi="Arial" w:cs="Arial"/>
+          <w:sz w:val="22"/>
+          <w:szCs w:val="22"/>
+          <w:lang w:val="en-NZ"/>
+        </w:rPr>
+      </w:pPr>
+      <w:r>
+        <w:rPr>
+          <w:rFonts w:ascii="Arial" w:cs="Arial"/>
+          <w:sz w:val="22"/>
+          <w:szCs w:val="22"/>
           <w:lang w:val="en-NZ"/>
         </w:rPr>
         <w:t>‣</w:t>
       </w:r>
       <w:r>
         <w:rPr>
-          <w:rFonts w:ascii="Calibri" w:hAnsi="Calibri" w:cs="Calibri"/>
-          <w:sz w:val="24"/>
-          <w:szCs w:val="24"/>
+          <w:rFonts w:ascii="Arial" w:hAnsi="Arial" w:cs="Arial"/>
+          <w:sz w:val="22"/>
+          <w:szCs w:val="22"/>
           <w:lang w:val="en-NZ"/>
         </w:rPr>
         <w:t xml:space="preserve"> 123456qwerty</w:t>
@@ -1493,25 +1480,25 @@
     <w:p>
       <w:pPr>
         <w:rPr>
-          <w:rFonts w:ascii="Calibri" w:hAnsi="Calibri" w:cs="Calibri"/>
-          <w:sz w:val="24"/>
-          <w:szCs w:val="24"/>
-        </w:rPr>
-      </w:pPr>
-      <w:r>
-        <w:rPr>
-          <w:rFonts w:ascii="Calibri" w:cs="Calibri"/>
-          <w:sz w:val="24"/>
-          <w:szCs w:val="24"/>
+          <w:rFonts w:ascii="Arial" w:hAnsi="Arial" w:cs="Arial"/>
+          <w:sz w:val="22"/>
+          <w:szCs w:val="22"/>
+        </w:rPr>
+      </w:pPr>
+      <w:r>
+        <w:rPr>
+          <w:rFonts w:ascii="Arial" w:cs="Arial"/>
+          <w:sz w:val="22"/>
+          <w:szCs w:val="22"/>
           <w:lang w:val="en-NZ"/>
         </w:rPr>
         <w:t>‣</w:t>
       </w:r>
       <w:r>
         <w:rPr>
-          <w:rFonts w:ascii="Calibri" w:hAnsi="Calibri" w:cs="Calibri"/>
-          <w:sz w:val="24"/>
-          <w:szCs w:val="24"/>
+          <w:rFonts w:ascii="Arial" w:hAnsi="Arial" w:cs="Arial"/>
+          <w:sz w:val="22"/>
+          <w:szCs w:val="22"/>
           <w:lang w:val="en-NZ"/>
         </w:rPr>
         <w:t xml:space="preserve"> 1qaz2wsx</w:t>
@@ -1520,54 +1507,54 @@
     <w:p>
       <w:pPr>
         <w:rPr>
-          <w:rFonts w:ascii="Calibri" w:hAnsi="Calibri" w:cs="Calibri"/>
-          <w:sz w:val="24"/>
-          <w:szCs w:val="24"/>
-          <w:lang w:val="en-NZ"/>
-        </w:rPr>
-      </w:pPr>
-    </w:p>
-    <w:p>
-      <w:pPr>
-        <w:rPr>
-          <w:rFonts w:ascii="Calibri" w:hAnsi="Calibri" w:cs="Calibri"/>
-          <w:sz w:val="24"/>
-          <w:szCs w:val="24"/>
-          <w:lang w:val="en-NZ"/>
-        </w:rPr>
-      </w:pPr>
-      <w:r>
-        <w:rPr>
-          <w:rFonts w:ascii="Calibri" w:hAnsi="Calibri" w:cs="Calibri"/>
-          <w:sz w:val="24"/>
-          <w:szCs w:val="24"/>
+          <w:rFonts w:ascii="Arial" w:hAnsi="Arial" w:cs="Arial"/>
+          <w:sz w:val="22"/>
+          <w:szCs w:val="22"/>
+          <w:lang w:val="en-NZ"/>
+        </w:rPr>
+      </w:pPr>
+    </w:p>
+    <w:p>
+      <w:pPr>
+        <w:rPr>
+          <w:rFonts w:ascii="Arial" w:hAnsi="Arial" w:cs="Arial"/>
+          <w:sz w:val="22"/>
+          <w:szCs w:val="22"/>
+          <w:lang w:val="en-NZ"/>
+        </w:rPr>
+      </w:pPr>
+      <w:r>
+        <w:rPr>
+          <w:rFonts w:ascii="Arial" w:hAnsi="Arial" w:cs="Arial"/>
+          <w:sz w:val="22"/>
+          <w:szCs w:val="22"/>
           <w:lang w:val="en-NZ"/>
         </w:rPr>
         <w:t>Do they look familiar to you? A</w:t>
       </w:r>
       <w:r>
         <w:rPr>
-          <w:rFonts w:ascii="Calibri" w:hAnsi="Calibri" w:cs="Calibri"/>
-          <w:sz w:val="24"/>
-          <w:szCs w:val="24"/>
+          <w:rFonts w:ascii="Arial" w:hAnsi="Arial" w:cs="Arial"/>
+          <w:sz w:val="22"/>
+          <w:szCs w:val="22"/>
           <w:lang w:val="en-NZ"/>
         </w:rPr>
         <w:t>ccording to Wikipedia, they are all weak password</w:t>
       </w:r>
       <w:r>
         <w:rPr>
-          <w:rFonts w:ascii="Calibri" w:hAnsi="Calibri" w:cs="Calibri"/>
-          <w:sz w:val="24"/>
-          <w:szCs w:val="24"/>
+          <w:rFonts w:ascii="Arial" w:hAnsi="Arial" w:cs="Arial"/>
+          <w:sz w:val="22"/>
+          <w:szCs w:val="22"/>
           <w:lang w:val="en-NZ"/>
         </w:rPr>
         <w:t>s and they are in</w:t>
       </w:r>
       <w:r>
         <w:rPr>
-          <w:rFonts w:ascii="Calibri" w:hAnsi="Calibri" w:cs="Calibri"/>
-          <w:sz w:val="24"/>
-          <w:szCs w:val="24"/>
+          <w:rFonts w:ascii="Arial" w:hAnsi="Arial" w:cs="Arial"/>
+          <w:sz w:val="22"/>
+          <w:szCs w:val="22"/>
           <w:lang w:val="en-NZ"/>
         </w:rPr>
         <w:t xml:space="preserve"> the top 20 weakest passwords.</w:t>
@@ -1576,27 +1563,27 @@
     <w:p>
       <w:pPr>
         <w:rPr>
-          <w:rFonts w:ascii="Calibri" w:hAnsi="Calibri" w:cs="Calibri"/>
-          <w:sz w:val="24"/>
-          <w:szCs w:val="24"/>
-          <w:lang w:val="en-NZ"/>
-        </w:rPr>
-      </w:pPr>
-    </w:p>
-    <w:p>
-      <w:pPr>
-        <w:rPr>
-          <w:rFonts w:ascii="Calibri" w:hAnsi="Calibri" w:cs="Calibri"/>
-          <w:sz w:val="24"/>
-          <w:szCs w:val="24"/>
-          <w:lang w:val="en-NZ"/>
-        </w:rPr>
-      </w:pPr>
-      <w:r>
-        <w:rPr>
-          <w:rFonts w:ascii="Calibri" w:hAnsi="Calibri" w:cs="Calibri"/>
-          <w:sz w:val="24"/>
-          <w:szCs w:val="24"/>
+          <w:rFonts w:ascii="Arial" w:hAnsi="Arial" w:cs="Arial"/>
+          <w:sz w:val="22"/>
+          <w:szCs w:val="22"/>
+          <w:lang w:val="en-NZ"/>
+        </w:rPr>
+      </w:pPr>
+    </w:p>
+    <w:p>
+      <w:pPr>
+        <w:rPr>
+          <w:rFonts w:ascii="Arial" w:hAnsi="Arial" w:cs="Arial"/>
+          <w:sz w:val="22"/>
+          <w:szCs w:val="22"/>
+          <w:lang w:val="en-NZ"/>
+        </w:rPr>
+      </w:pPr>
+      <w:r>
+        <w:rPr>
+          <w:rFonts w:ascii="Arial" w:hAnsi="Arial" w:cs="Arial"/>
+          <w:sz w:val="22"/>
+          <w:szCs w:val="22"/>
           <w:lang w:val="en-NZ"/>
         </w:rPr>
         <w:t>I have here another set of “Top 25 most common passwords by year” according to Splashdata.</w:t>
@@ -1605,36 +1592,36 @@
     <w:p>
       <w:pPr>
         <w:rPr>
-          <w:rFonts w:ascii="Calibri" w:hAnsi="Calibri" w:cs="Calibri"/>
-          <w:sz w:val="24"/>
-          <w:szCs w:val="24"/>
-          <w:lang w:val="en-NZ"/>
-        </w:rPr>
-      </w:pPr>
-    </w:p>
-    <w:p>
-      <w:pPr>
-        <w:rPr>
-          <w:rFonts w:ascii="Calibri" w:hAnsi="Calibri" w:cs="Calibri"/>
-          <w:sz w:val="24"/>
-          <w:szCs w:val="24"/>
-          <w:lang w:val="en-NZ"/>
-        </w:rPr>
-      </w:pPr>
-      <w:r>
-        <w:rPr>
-          <w:rFonts w:ascii="Calibri" w:hAnsi="Calibri" w:cs="Calibri"/>
-          <w:sz w:val="24"/>
-          <w:szCs w:val="24"/>
+          <w:rFonts w:ascii="Arial" w:hAnsi="Arial" w:cs="Arial"/>
+          <w:sz w:val="22"/>
+          <w:szCs w:val="22"/>
+          <w:lang w:val="en-NZ"/>
+        </w:rPr>
+      </w:pPr>
+    </w:p>
+    <w:p>
+      <w:pPr>
+        <w:rPr>
+          <w:rFonts w:ascii="Arial" w:hAnsi="Arial" w:cs="Arial"/>
+          <w:sz w:val="22"/>
+          <w:szCs w:val="22"/>
+          <w:lang w:val="en-NZ"/>
+        </w:rPr>
+      </w:pPr>
+      <w:r>
+        <w:rPr>
+          <w:rFonts w:ascii="Arial" w:hAnsi="Arial" w:cs="Arial"/>
+          <w:sz w:val="22"/>
+          <w:szCs w:val="22"/>
           <w:lang w:val="en-NZ"/>
         </w:rPr>
         <w:t>Let me now call Steven</w:t>
       </w:r>
       <w:r>
         <w:rPr>
-          <w:rFonts w:ascii="Calibri" w:hAnsi="Calibri" w:cs="Calibri"/>
-          <w:sz w:val="24"/>
-          <w:szCs w:val="24"/>
+          <w:rFonts w:ascii="Arial" w:hAnsi="Arial" w:cs="Arial"/>
+          <w:sz w:val="22"/>
+          <w:szCs w:val="22"/>
           <w:lang w:val="en-NZ"/>
         </w:rPr>
         <w:t xml:space="preserve"> to further explain the Risks of Password Leaking. He will also share what technologies and methodology we used in this project.</w:t>
@@ -1643,9 +1630,9 @@
     <w:p>
       <w:pPr>
         <w:rPr>
-          <w:rFonts w:ascii="Calibri" w:hAnsi="Calibri" w:cs="Calibri"/>
-          <w:sz w:val="24"/>
-          <w:szCs w:val="24"/>
+          <w:rFonts w:ascii="Arial" w:hAnsi="Arial" w:cs="Arial"/>
+          <w:sz w:val="22"/>
+          <w:szCs w:val="22"/>
           <w:lang w:val="en-NZ"/>
         </w:rPr>
       </w:pPr>
@@ -1654,21 +1641,21 @@
       <w:pPr>
         <w:spacing w:line="360" w:lineRule="auto"/>
         <w:rPr>
-          <w:rFonts w:ascii="Calibri" w:hAnsi="Calibri" w:cs="Calibri"/>
+          <w:rFonts w:ascii="Arial" w:hAnsi="Arial" w:cs="Arial"/>
           <w:b/>
           <w:bCs/>
-          <w:sz w:val="24"/>
-          <w:szCs w:val="24"/>
-          <w:lang w:val="en-NZ"/>
-        </w:rPr>
-      </w:pPr>
-      <w:r>
-        <w:rPr>
-          <w:rFonts w:ascii="Calibri" w:hAnsi="Calibri" w:cs="Calibri"/>
+          <w:sz w:val="22"/>
+          <w:szCs w:val="22"/>
+          <w:lang w:val="en-NZ"/>
+        </w:rPr>
+      </w:pPr>
+      <w:r>
+        <w:rPr>
+          <w:rFonts w:ascii="Arial" w:hAnsi="Arial" w:cs="Arial"/>
           <w:b/>
           <w:bCs/>
-          <w:sz w:val="24"/>
-          <w:szCs w:val="24"/>
+          <w:sz w:val="22"/>
+          <w:szCs w:val="22"/>
           <w:lang w:val="en-NZ"/>
         </w:rPr>
         <w:t>Slide 9: RISKS OF PASSWORD LEAKING</w:t>
@@ -1677,38 +1664,38 @@
     <w:p>
       <w:pPr>
         <w:rPr>
-          <w:rFonts w:ascii="Calibri" w:hAnsi="Calibri" w:cs="Calibri"/>
-          <w:sz w:val="24"/>
-          <w:szCs w:val="24"/>
-          <w:lang w:val="en-NZ"/>
-        </w:rPr>
-      </w:pPr>
-      <w:r>
-        <w:rPr>
-          <w:rFonts w:ascii="Calibri" w:hAnsi="Calibri" w:cs="Calibri"/>
+          <w:rFonts w:ascii="Arial" w:hAnsi="Arial" w:cs="Arial"/>
+          <w:sz w:val="22"/>
+          <w:szCs w:val="22"/>
+          <w:lang w:val="en-NZ"/>
+        </w:rPr>
+      </w:pPr>
+      <w:r>
+        <w:rPr>
+          <w:rFonts w:ascii="Arial" w:hAnsi="Arial" w:cs="Arial"/>
           <w:b/>
           <w:color w:val="FF0000"/>
-          <w:sz w:val="24"/>
-          <w:szCs w:val="24"/>
+          <w:sz w:val="22"/>
+          <w:szCs w:val="22"/>
           <w:lang w:val="en-NZ"/>
         </w:rPr>
         <w:t>Steven:</w:t>
       </w:r>
       <w:r>
         <w:rPr>
-          <w:rFonts w:ascii="Calibri" w:hAnsi="Calibri" w:cs="Calibri"/>
+          <w:rFonts w:ascii="Arial" w:hAnsi="Arial" w:cs="Arial"/>
           <w:color w:val="000000" w:themeColor="text1"/>
-          <w:sz w:val="24"/>
-          <w:szCs w:val="24"/>
+          <w:sz w:val="22"/>
+          <w:szCs w:val="22"/>
           <w:lang w:val="en-NZ"/>
         </w:rPr>
         <w:t>Thank you Richard,</w:t>
       </w:r>
       <w:r>
         <w:rPr>
-          <w:rFonts w:ascii="Calibri" w:hAnsi="Calibri" w:cs="Calibri"/>
-          <w:sz w:val="24"/>
-          <w:szCs w:val="24"/>
+          <w:rFonts w:ascii="Arial" w:hAnsi="Arial" w:cs="Arial"/>
+          <w:sz w:val="22"/>
+          <w:szCs w:val="22"/>
           <w:lang w:val="en-NZ"/>
         </w:rPr>
         <w:t xml:space="preserve"> Hi again everyone!</w:t>
@@ -1717,136 +1704,145 @@
     <w:p>
       <w:pPr>
         <w:rPr>
-          <w:rFonts w:ascii="Calibri" w:hAnsi="Calibri" w:cs="Calibri"/>
+          <w:rFonts w:ascii="Arial" w:hAnsi="Arial" w:cs="Arial"/>
           <w:b/>
           <w:color w:val="FF0000"/>
-          <w:sz w:val="24"/>
-          <w:szCs w:val="24"/>
-          <w:lang w:val="en-NZ"/>
-        </w:rPr>
-      </w:pPr>
-      <w:r>
-        <w:rPr>
-          <w:rFonts w:ascii="Calibri" w:hAnsi="Calibri" w:cs="Calibri"/>
-          <w:sz w:val="24"/>
-          <w:szCs w:val="24"/>
+          <w:sz w:val="22"/>
+          <w:szCs w:val="22"/>
+          <w:lang w:val="en-NZ"/>
+        </w:rPr>
+      </w:pPr>
+      <w:r>
+        <w:rPr>
+          <w:rFonts w:ascii="Arial" w:hAnsi="Arial" w:cs="Arial"/>
+          <w:sz w:val="22"/>
+          <w:szCs w:val="22"/>
           <w:lang w:val="en-NZ"/>
         </w:rPr>
         <w:t xml:space="preserve">Think about what will happen if your password has been leaked. Of course, no privacy anymore. </w:t>
       </w:r>
       <w:r>
         <w:rPr>
-          <w:rFonts w:ascii="Calibri" w:hAnsi="Calibri" w:cs="Calibri"/>
-          <w:sz w:val="24"/>
-          <w:szCs w:val="24"/>
+          <w:rFonts w:ascii="Arial" w:hAnsi="Arial" w:cs="Arial"/>
+          <w:sz w:val="22"/>
+          <w:szCs w:val="22"/>
           <w:lang w:val="en-NZ"/>
         </w:rPr>
         <w:t>Of course, a</w:t>
       </w:r>
       <w:r>
         <w:rPr>
-          <w:rFonts w:ascii="Calibri" w:hAnsi="Calibri" w:cs="Calibri"/>
-          <w:sz w:val="24"/>
-          <w:szCs w:val="24"/>
+          <w:rFonts w:ascii="Arial" w:hAnsi="Arial" w:cs="Arial"/>
+          <w:sz w:val="22"/>
+          <w:szCs w:val="22"/>
           <w:lang w:val="en-NZ"/>
         </w:rPr>
         <w:t xml:space="preserve">ll of your relevant information </w:t>
       </w:r>
       <w:r>
         <w:rPr>
-          <w:rFonts w:ascii="Calibri" w:hAnsi="Calibri" w:cs="Calibri"/>
-          <w:sz w:val="24"/>
-          <w:szCs w:val="24"/>
+          <w:rFonts w:ascii="Arial" w:hAnsi="Arial" w:cs="Arial"/>
+          <w:sz w:val="22"/>
+          <w:szCs w:val="22"/>
           <w:lang w:val="en-NZ"/>
         </w:rPr>
         <w:t>will be exposed.</w:t>
       </w:r>
       <w:r>
         <w:rPr>
-          <w:rFonts w:ascii="Calibri" w:hAnsi="Calibri" w:cs="Calibri"/>
-          <w:sz w:val="24"/>
-          <w:szCs w:val="24"/>
+          <w:rFonts w:ascii="Arial" w:hAnsi="Arial" w:cs="Arial"/>
+          <w:sz w:val="22"/>
+          <w:szCs w:val="22"/>
+          <w:lang w:val="en-NZ"/>
+        </w:rPr>
+        <w:t xml:space="preserve"> </w:t>
+      </w:r>
+      <w:r>
+        <w:rPr>
+          <w:rFonts w:ascii="Arial" w:hAnsi="Arial" w:cs="Arial"/>
+          <w:sz w:val="22"/>
+          <w:szCs w:val="22"/>
           <w:lang w:val="en-NZ"/>
         </w:rPr>
         <w:t xml:space="preserve">If the account related with </w:t>
       </w:r>
       <w:r>
         <w:rPr>
-          <w:rFonts w:ascii="Calibri" w:hAnsi="Calibri" w:cs="Calibri"/>
-          <w:sz w:val="24"/>
-          <w:szCs w:val="24"/>
+          <w:rFonts w:ascii="Arial" w:hAnsi="Arial" w:cs="Arial"/>
+          <w:sz w:val="22"/>
+          <w:szCs w:val="22"/>
           <w:lang w:val="en-NZ"/>
         </w:rPr>
         <w:t>purchasing, that</w:t>
       </w:r>
       <w:r>
         <w:rPr>
-          <w:rFonts w:ascii="Calibri" w:hAnsi="Calibri" w:cs="Calibri"/>
-          <w:sz w:val="24"/>
-          <w:szCs w:val="24"/>
+          <w:rFonts w:ascii="Arial" w:hAnsi="Arial" w:cs="Arial"/>
+          <w:sz w:val="22"/>
+          <w:szCs w:val="22"/>
           <w:lang w:val="en-NZ"/>
         </w:rPr>
         <w:t xml:space="preserve"> usually means money loss. Some</w:t>
       </w:r>
       <w:r>
         <w:rPr>
-          <w:rFonts w:ascii="Calibri" w:hAnsi="Calibri" w:cs="Calibri"/>
-          <w:sz w:val="24"/>
-          <w:szCs w:val="24"/>
+          <w:rFonts w:ascii="Arial" w:hAnsi="Arial" w:cs="Arial"/>
+          <w:sz w:val="22"/>
+          <w:szCs w:val="22"/>
           <w:lang w:val="en-NZ"/>
         </w:rPr>
         <w:t>times</w:t>
       </w:r>
       <w:r>
         <w:rPr>
-          <w:rFonts w:ascii="Calibri" w:hAnsi="Calibri" w:cs="Calibri"/>
-          <w:sz w:val="24"/>
-          <w:szCs w:val="24"/>
+          <w:rFonts w:ascii="Arial" w:hAnsi="Arial" w:cs="Arial"/>
+          <w:sz w:val="22"/>
+          <w:szCs w:val="22"/>
           <w:lang w:val="en-NZ"/>
         </w:rPr>
         <w:t>,</w:t>
       </w:r>
       <w:r>
         <w:rPr>
-          <w:rFonts w:ascii="Calibri" w:hAnsi="Calibri" w:cs="Calibri"/>
-          <w:sz w:val="24"/>
-          <w:szCs w:val="24"/>
+          <w:rFonts w:ascii="Arial" w:hAnsi="Arial" w:cs="Arial"/>
+          <w:sz w:val="22"/>
+          <w:szCs w:val="22"/>
           <w:lang w:val="en-NZ"/>
         </w:rPr>
         <w:t xml:space="preserve"> your account will be used in ID frauds. Even more, we are likely to use the same password in all the website because it is hard to remember all kinds of passwords when they are totally different. That is to say if one of the website</w:t>
       </w:r>
       <w:r>
         <w:rPr>
-          <w:rFonts w:ascii="Calibri" w:hAnsi="Calibri" w:cs="Calibri"/>
-          <w:sz w:val="24"/>
-          <w:szCs w:val="24"/>
+          <w:rFonts w:ascii="Arial" w:hAnsi="Arial" w:cs="Arial"/>
+          <w:sz w:val="22"/>
+          <w:szCs w:val="22"/>
           <w:lang w:val="en-NZ"/>
         </w:rPr>
         <w:t>s</w:t>
       </w:r>
       <w:r>
         <w:rPr>
-          <w:rFonts w:ascii="Calibri" w:hAnsi="Calibri" w:cs="Calibri"/>
-          <w:sz w:val="24"/>
-          <w:szCs w:val="24"/>
+          <w:rFonts w:ascii="Arial" w:hAnsi="Arial" w:cs="Arial"/>
+          <w:sz w:val="22"/>
+          <w:szCs w:val="22"/>
           <w:lang w:val="en-NZ"/>
         </w:rPr>
         <w:t xml:space="preserve"> didn’t</w:t>
       </w:r>
       <w:r>
         <w:rPr>
-          <w:rFonts w:ascii="Calibri" w:hAnsi="Calibri" w:cs="Calibri"/>
-          <w:sz w:val="24"/>
-          <w:szCs w:val="24"/>
+          <w:rFonts w:ascii="Arial" w:hAnsi="Arial" w:cs="Arial"/>
+          <w:sz w:val="22"/>
+          <w:szCs w:val="22"/>
           <w:lang w:val="en-NZ"/>
         </w:rPr>
         <w:t xml:space="preserve"> protect well your password, your personal data/information is at risk</w:t>
       </w:r>
       <w:r>
         <w:rPr>
-          <w:rFonts w:ascii="Calibri" w:hAnsi="Calibri" w:cs="Calibri"/>
-          <w:sz w:val="24"/>
-          <w:szCs w:val="24"/>
+          <w:rFonts w:ascii="Arial" w:hAnsi="Arial" w:cs="Arial"/>
+          <w:sz w:val="22"/>
+          <w:szCs w:val="22"/>
           <w:lang w:val="en-NZ"/>
         </w:rPr>
         <w:t>.</w:t>
@@ -1855,9 +1851,9 @@
     <w:p>
       <w:pPr>
         <w:rPr>
-          <w:rFonts w:ascii="Calibri" w:hAnsi="Calibri" w:cs="Calibri"/>
-          <w:sz w:val="24"/>
-          <w:szCs w:val="24"/>
+          <w:rFonts w:ascii="Arial" w:hAnsi="Arial" w:cs="Arial"/>
+          <w:sz w:val="22"/>
+          <w:szCs w:val="22"/>
           <w:lang w:val="en-NZ"/>
         </w:rPr>
       </w:pPr>
@@ -1866,21 +1862,21 @@
       <w:pPr>
         <w:spacing w:line="360" w:lineRule="auto"/>
         <w:rPr>
-          <w:rFonts w:ascii="Calibri" w:hAnsi="Calibri" w:cs="Calibri"/>
+          <w:rFonts w:ascii="Arial" w:hAnsi="Arial" w:cs="Arial"/>
           <w:b/>
           <w:bCs/>
-          <w:sz w:val="24"/>
-          <w:szCs w:val="24"/>
-          <w:lang w:val="en-NZ"/>
-        </w:rPr>
-      </w:pPr>
-      <w:r>
-        <w:rPr>
-          <w:rFonts w:ascii="Calibri" w:hAnsi="Calibri" w:cs="Calibri"/>
+          <w:sz w:val="22"/>
+          <w:szCs w:val="22"/>
+          <w:lang w:val="en-NZ"/>
+        </w:rPr>
+      </w:pPr>
+      <w:r>
+        <w:rPr>
+          <w:rFonts w:ascii="Arial" w:hAnsi="Arial" w:cs="Arial"/>
           <w:b/>
           <w:bCs/>
-          <w:sz w:val="24"/>
-          <w:szCs w:val="24"/>
+          <w:sz w:val="22"/>
+          <w:szCs w:val="22"/>
           <w:lang w:val="en-NZ"/>
         </w:rPr>
         <w:t>Slide 10-11: TECHNOLOGIES and METHODOLOGY</w:t>
@@ -1889,253 +1885,271 @@
     <w:p>
       <w:pPr>
         <w:rPr>
-          <w:rFonts w:ascii="Calibri" w:hAnsi="Calibri" w:cs="Calibri"/>
-          <w:sz w:val="24"/>
-          <w:szCs w:val="24"/>
-          <w:lang w:val="en-NZ"/>
-        </w:rPr>
-      </w:pPr>
-      <w:r>
-        <w:rPr>
-          <w:rFonts w:ascii="Calibri" w:hAnsi="Calibri" w:cs="Calibri"/>
+          <w:rFonts w:ascii="Arial" w:hAnsi="Arial" w:cs="Arial"/>
+          <w:sz w:val="22"/>
+          <w:szCs w:val="22"/>
+          <w:lang w:val="en-NZ"/>
+        </w:rPr>
+      </w:pPr>
+      <w:r>
+        <w:rPr>
+          <w:rFonts w:ascii="Arial" w:hAnsi="Arial" w:cs="Arial"/>
           <w:b/>
           <w:color w:val="FF0000"/>
-          <w:sz w:val="24"/>
-          <w:szCs w:val="24"/>
+          <w:sz w:val="22"/>
+          <w:szCs w:val="22"/>
           <w:lang w:val="en-NZ"/>
         </w:rPr>
         <w:t>Steven:</w:t>
       </w:r>
       <w:r>
         <w:rPr>
-          <w:rFonts w:ascii="Calibri" w:hAnsi="Calibri" w:cs="Calibri"/>
-          <w:sz w:val="24"/>
-          <w:szCs w:val="24"/>
+          <w:rFonts w:ascii="Arial" w:hAnsi="Arial" w:cs="Arial"/>
+          <w:sz w:val="22"/>
+          <w:szCs w:val="22"/>
           <w:lang w:val="en-NZ"/>
         </w:rPr>
         <w:tab/>
       </w:r>
       <w:r>
         <w:rPr>
-          <w:rFonts w:ascii="Calibri" w:hAnsi="Calibri" w:cs="Calibri"/>
-          <w:sz w:val="24"/>
-          <w:szCs w:val="24"/>
+          <w:rFonts w:ascii="Arial" w:hAnsi="Arial" w:cs="Arial"/>
+          <w:sz w:val="22"/>
+          <w:szCs w:val="22"/>
           <w:lang w:val="en-NZ"/>
         </w:rPr>
         <w:t xml:space="preserve">Now, let’s move </w:t>
       </w:r>
       <w:r>
         <w:rPr>
-          <w:rFonts w:ascii="Calibri" w:hAnsi="Calibri" w:cs="Calibri"/>
-          <w:sz w:val="24"/>
-          <w:szCs w:val="24"/>
+          <w:rFonts w:ascii="Arial" w:hAnsi="Arial" w:cs="Arial"/>
+          <w:sz w:val="22"/>
+          <w:szCs w:val="22"/>
           <w:lang w:val="en-NZ"/>
         </w:rPr>
         <w:t xml:space="preserve">on </w:t>
       </w:r>
       <w:r>
         <w:rPr>
-          <w:rFonts w:ascii="Calibri" w:hAnsi="Calibri" w:cs="Calibri"/>
-          <w:sz w:val="24"/>
-          <w:szCs w:val="24"/>
+          <w:rFonts w:ascii="Arial" w:hAnsi="Arial" w:cs="Arial"/>
+          <w:sz w:val="22"/>
+          <w:szCs w:val="22"/>
           <w:lang w:val="en-NZ"/>
         </w:rPr>
         <w:t>to the Technologies</w:t>
       </w:r>
       <w:r>
         <w:rPr>
-          <w:rFonts w:ascii="Calibri" w:hAnsi="Calibri" w:cs="Calibri"/>
-          <w:sz w:val="24"/>
-          <w:szCs w:val="24"/>
+          <w:rFonts w:ascii="Arial" w:hAnsi="Arial" w:cs="Arial"/>
+          <w:sz w:val="22"/>
+          <w:szCs w:val="22"/>
           <w:lang w:val="en-NZ"/>
         </w:rPr>
         <w:t xml:space="preserve"> that we’ve used</w:t>
       </w:r>
       <w:r>
         <w:rPr>
-          <w:rFonts w:ascii="Calibri" w:hAnsi="Calibri" w:cs="Calibri"/>
-          <w:sz w:val="24"/>
-          <w:szCs w:val="24"/>
+          <w:rFonts w:ascii="Arial" w:hAnsi="Arial" w:cs="Arial"/>
+          <w:sz w:val="22"/>
+          <w:szCs w:val="22"/>
           <w:lang w:val="en-NZ"/>
         </w:rPr>
         <w:t xml:space="preserve">. </w:t>
       </w:r>
       <w:r>
         <w:rPr>
-          <w:rFonts w:ascii="Calibri" w:hAnsi="Calibri" w:cs="Calibri"/>
-          <w:sz w:val="24"/>
-          <w:szCs w:val="24"/>
+          <w:rFonts w:ascii="Arial" w:hAnsi="Arial" w:cs="Arial"/>
+          <w:sz w:val="22"/>
+          <w:szCs w:val="22"/>
           <w:lang w:val="en-NZ"/>
         </w:rPr>
         <w:t xml:space="preserve">As </w:t>
       </w:r>
       <w:r>
         <w:rPr>
-          <w:rFonts w:ascii="Calibri" w:hAnsi="Calibri" w:cs="Calibri"/>
-          <w:sz w:val="24"/>
-          <w:szCs w:val="24"/>
+          <w:rFonts w:ascii="Arial" w:hAnsi="Arial" w:cs="Arial"/>
+          <w:sz w:val="22"/>
+          <w:szCs w:val="22"/>
           <w:lang w:val="en-NZ"/>
         </w:rPr>
         <w:t>my team mates</w:t>
       </w:r>
       <w:r>
         <w:rPr>
-          <w:rFonts w:ascii="Calibri" w:hAnsi="Calibri" w:cs="Calibri"/>
-          <w:sz w:val="24"/>
-          <w:szCs w:val="24"/>
+          <w:rFonts w:ascii="Arial" w:hAnsi="Arial" w:cs="Arial"/>
+          <w:sz w:val="22"/>
+          <w:szCs w:val="22"/>
           <w:lang w:val="en-NZ"/>
         </w:rPr>
         <w:t>,</w:t>
       </w:r>
       <w:r>
         <w:rPr>
-          <w:rFonts w:ascii="Calibri" w:hAnsi="Calibri" w:cs="Calibri"/>
-          <w:sz w:val="24"/>
-          <w:szCs w:val="24"/>
+          <w:rFonts w:ascii="Arial" w:hAnsi="Arial" w:cs="Arial"/>
+          <w:sz w:val="22"/>
+          <w:szCs w:val="22"/>
           <w:lang w:val="en-NZ"/>
         </w:rPr>
         <w:t xml:space="preserve"> mentioned earlier.</w:t>
       </w:r>
       <w:r>
         <w:rPr>
-          <w:rFonts w:ascii="Calibri" w:hAnsi="Calibri" w:cs="Calibri"/>
-          <w:sz w:val="24"/>
-          <w:szCs w:val="24"/>
+          <w:rFonts w:ascii="Arial" w:hAnsi="Arial" w:cs="Arial"/>
+          <w:sz w:val="22"/>
+          <w:szCs w:val="22"/>
           <w:lang w:val="en-NZ"/>
         </w:rPr>
         <w:t xml:space="preserve"> We are </w:t>
       </w:r>
       <w:r>
         <w:rPr>
-          <w:rFonts w:ascii="Calibri" w:hAnsi="Calibri" w:cs="Calibri"/>
-          <w:sz w:val="24"/>
-          <w:szCs w:val="24"/>
+          <w:rFonts w:ascii="Arial" w:hAnsi="Arial" w:cs="Arial"/>
+          <w:sz w:val="22"/>
+          <w:szCs w:val="22"/>
           <w:lang w:val="en-NZ"/>
         </w:rPr>
         <w:t xml:space="preserve">more </w:t>
       </w:r>
       <w:r>
         <w:rPr>
-          <w:rFonts w:ascii="Calibri" w:hAnsi="Calibri" w:cs="Calibri"/>
-          <w:sz w:val="24"/>
-          <w:szCs w:val="24"/>
+          <w:rFonts w:ascii="Arial" w:hAnsi="Arial" w:cs="Arial"/>
+          <w:sz w:val="22"/>
+          <w:szCs w:val="22"/>
           <w:lang w:val="en-NZ"/>
         </w:rPr>
         <w:t xml:space="preserve">likely to use the password generator in all </w:t>
       </w:r>
       <w:r>
         <w:rPr>
-          <w:rFonts w:ascii="Calibri" w:hAnsi="Calibri" w:cs="Calibri"/>
-          <w:sz w:val="24"/>
-          <w:szCs w:val="24"/>
+          <w:rFonts w:ascii="Arial" w:hAnsi="Arial" w:cs="Arial"/>
+          <w:sz w:val="22"/>
+          <w:szCs w:val="22"/>
           <w:lang w:val="en-NZ"/>
         </w:rPr>
         <w:t>electronic</w:t>
       </w:r>
       <w:r>
         <w:rPr>
-          <w:rFonts w:ascii="Calibri" w:hAnsi="Calibri" w:cs="Calibri"/>
-          <w:sz w:val="24"/>
-          <w:szCs w:val="24"/>
-          <w:lang w:val="en-NZ"/>
-        </w:rPr>
-        <w:t xml:space="preserve"> devices and all of the operation systems. Therefore, we decided to develop it as a web base software</w:t>
-      </w:r>
-      <w:r>
-        <w:rPr>
-          <w:rFonts w:ascii="Calibri" w:hAnsi="Calibri" w:cs="Calibri"/>
-          <w:sz w:val="24"/>
-          <w:szCs w:val="24"/>
+          <w:rFonts w:ascii="Arial" w:hAnsi="Arial" w:cs="Arial"/>
+          <w:sz w:val="22"/>
+          <w:szCs w:val="22"/>
+          <w:lang w:val="en-NZ"/>
+        </w:rPr>
+        <w:t xml:space="preserve"> devices and all of the operation systems. Therefore, we</w:t>
+      </w:r>
+      <w:r>
+        <w:rPr>
+          <w:rFonts w:ascii="Arial" w:hAnsi="Arial" w:cs="Arial"/>
+          <w:sz w:val="22"/>
+          <w:szCs w:val="22"/>
+          <w:lang w:val="en-NZ"/>
+        </w:rPr>
+        <w:t xml:space="preserve"> decided to develop it as a web </w:t>
+      </w:r>
+      <w:r>
+        <w:rPr>
+          <w:rFonts w:ascii="Arial" w:hAnsi="Arial" w:cs="Arial"/>
+          <w:sz w:val="22"/>
+          <w:szCs w:val="22"/>
+          <w:lang w:val="en-NZ"/>
+        </w:rPr>
+        <w:t>base software</w:t>
+      </w:r>
+      <w:r>
+        <w:rPr>
+          <w:rFonts w:ascii="Arial" w:hAnsi="Arial" w:cs="Arial"/>
+          <w:sz w:val="22"/>
+          <w:szCs w:val="22"/>
           <w:lang w:val="en-NZ"/>
         </w:rPr>
         <w:t>. Then</w:t>
       </w:r>
       <w:r>
         <w:rPr>
-          <w:rFonts w:ascii="Calibri" w:hAnsi="Calibri" w:cs="Calibri"/>
-          <w:sz w:val="24"/>
-          <w:szCs w:val="24"/>
+          <w:rFonts w:ascii="Arial" w:hAnsi="Arial" w:cs="Arial"/>
+          <w:sz w:val="22"/>
+          <w:szCs w:val="22"/>
           <w:lang w:val="en-NZ"/>
         </w:rPr>
         <w:t>,</w:t>
       </w:r>
       <w:r>
         <w:rPr>
-          <w:rFonts w:ascii="Calibri" w:hAnsi="Calibri" w:cs="Calibri"/>
-          <w:sz w:val="24"/>
-          <w:szCs w:val="24"/>
+          <w:rFonts w:ascii="Arial" w:hAnsi="Arial" w:cs="Arial"/>
+          <w:sz w:val="22"/>
+          <w:szCs w:val="22"/>
           <w:lang w:val="en-NZ"/>
         </w:rPr>
         <w:t xml:space="preserve"> we can use it wherever </w:t>
       </w:r>
       <w:r>
         <w:rPr>
-          <w:rFonts w:ascii="Calibri" w:hAnsi="Calibri" w:cs="Calibri"/>
-          <w:sz w:val="24"/>
-          <w:szCs w:val="24"/>
+          <w:rFonts w:ascii="Arial" w:hAnsi="Arial" w:cs="Arial"/>
+          <w:sz w:val="22"/>
+          <w:szCs w:val="22"/>
           <w:lang w:val="en-NZ"/>
         </w:rPr>
         <w:t xml:space="preserve">and whenever </w:t>
       </w:r>
       <w:r>
         <w:rPr>
-          <w:rFonts w:ascii="Calibri" w:hAnsi="Calibri" w:cs="Calibri"/>
-          <w:sz w:val="24"/>
-          <w:szCs w:val="24"/>
+          <w:rFonts w:ascii="Arial" w:hAnsi="Arial" w:cs="Arial"/>
+          <w:sz w:val="22"/>
+          <w:szCs w:val="22"/>
           <w:lang w:val="en-NZ"/>
         </w:rPr>
         <w:t xml:space="preserve">we </w:t>
       </w:r>
       <w:r>
         <w:rPr>
-          <w:rFonts w:ascii="Calibri" w:hAnsi="Calibri" w:cs="Calibri"/>
-          <w:sz w:val="24"/>
-          <w:szCs w:val="24"/>
+          <w:rFonts w:ascii="Arial" w:hAnsi="Arial" w:cs="Arial"/>
+          <w:sz w:val="22"/>
+          <w:szCs w:val="22"/>
           <w:lang w:val="en-NZ"/>
         </w:rPr>
         <w:t>have</w:t>
       </w:r>
       <w:r>
         <w:rPr>
-          <w:rFonts w:ascii="Calibri" w:hAnsi="Calibri" w:cs="Calibri"/>
-          <w:sz w:val="24"/>
-          <w:szCs w:val="24"/>
+          <w:rFonts w:ascii="Arial" w:hAnsi="Arial" w:cs="Arial"/>
+          <w:sz w:val="22"/>
+          <w:szCs w:val="22"/>
           <w:lang w:val="en-NZ"/>
         </w:rPr>
         <w:t xml:space="preserve"> access </w:t>
       </w:r>
       <w:r>
         <w:rPr>
-          <w:rFonts w:ascii="Calibri" w:hAnsi="Calibri" w:cs="Calibri"/>
-          <w:sz w:val="24"/>
-          <w:szCs w:val="24"/>
+          <w:rFonts w:ascii="Arial" w:hAnsi="Arial" w:cs="Arial"/>
+          <w:sz w:val="22"/>
+          <w:szCs w:val="22"/>
           <w:lang w:val="en-NZ"/>
         </w:rPr>
         <w:t xml:space="preserve">to </w:t>
       </w:r>
       <w:r>
         <w:rPr>
-          <w:rFonts w:ascii="Calibri" w:hAnsi="Calibri" w:cs="Calibri"/>
-          <w:sz w:val="24"/>
-          <w:szCs w:val="24"/>
+          <w:rFonts w:ascii="Arial" w:hAnsi="Arial" w:cs="Arial"/>
+          <w:sz w:val="22"/>
+          <w:szCs w:val="22"/>
           <w:lang w:val="en-NZ"/>
         </w:rPr>
         <w:t>internet. The coding language would be java script and html – w</w:t>
       </w:r>
       <w:r>
         <w:rPr>
-          <w:rFonts w:ascii="Calibri" w:hAnsi="Calibri" w:cs="Calibri"/>
-          <w:sz w:val="24"/>
-          <w:szCs w:val="24"/>
+          <w:rFonts w:ascii="Arial" w:hAnsi="Arial" w:cs="Arial"/>
+          <w:sz w:val="22"/>
+          <w:szCs w:val="22"/>
           <w:lang w:val="en-NZ"/>
         </w:rPr>
         <w:t>hich w</w:t>
       </w:r>
       <w:r>
         <w:rPr>
-          <w:rFonts w:ascii="Calibri" w:hAnsi="Calibri" w:cs="Calibri"/>
-          <w:sz w:val="24"/>
-          <w:szCs w:val="24"/>
+          <w:rFonts w:ascii="Arial" w:hAnsi="Arial" w:cs="Arial"/>
+          <w:sz w:val="22"/>
+          <w:szCs w:val="22"/>
           <w:lang w:val="en-NZ"/>
         </w:rPr>
         <w:t>e have learned in this course.</w:t>
@@ -2144,74 +2158,74 @@
     <w:p>
       <w:pPr>
         <w:rPr>
-          <w:rFonts w:ascii="Calibri" w:hAnsi="Calibri" w:cs="Calibri"/>
+          <w:rFonts w:ascii="Arial" w:hAnsi="Arial" w:cs="Arial"/>
           <w:b/>
           <w:bCs/>
-          <w:sz w:val="24"/>
-          <w:szCs w:val="24"/>
-          <w:lang w:val="en-NZ"/>
-        </w:rPr>
-      </w:pPr>
-    </w:p>
-    <w:p>
-      <w:pPr>
-        <w:rPr>
-          <w:rFonts w:ascii="Calibri" w:hAnsi="Calibri" w:cs="Calibri"/>
-          <w:sz w:val="24"/>
-          <w:szCs w:val="24"/>
-          <w:lang w:val="en-NZ"/>
-        </w:rPr>
-      </w:pPr>
-      <w:r>
-        <w:rPr>
-          <w:rFonts w:ascii="Calibri" w:hAnsi="Calibri" w:cs="Calibri"/>
-          <w:sz w:val="24"/>
-          <w:szCs w:val="24"/>
+          <w:sz w:val="22"/>
+          <w:szCs w:val="22"/>
+          <w:lang w:val="en-NZ"/>
+        </w:rPr>
+      </w:pPr>
+    </w:p>
+    <w:p>
+      <w:pPr>
+        <w:rPr>
+          <w:rFonts w:ascii="Arial" w:hAnsi="Arial" w:cs="Arial"/>
+          <w:sz w:val="22"/>
+          <w:szCs w:val="22"/>
+          <w:lang w:val="en-NZ"/>
+        </w:rPr>
+      </w:pPr>
+      <w:r>
+        <w:rPr>
+          <w:rFonts w:ascii="Arial" w:hAnsi="Arial" w:cs="Arial"/>
+          <w:sz w:val="22"/>
+          <w:szCs w:val="22"/>
           <w:lang w:val="en-NZ"/>
         </w:rPr>
         <w:t>The methodology we choose to use is waterfall. We have fo</w:t>
       </w:r>
       <w:r>
         <w:rPr>
-          <w:rFonts w:ascii="Calibri" w:hAnsi="Calibri" w:cs="Calibri"/>
-          <w:sz w:val="24"/>
-          <w:szCs w:val="24"/>
+          <w:rFonts w:ascii="Arial" w:hAnsi="Arial" w:cs="Arial"/>
+          <w:sz w:val="22"/>
+          <w:szCs w:val="22"/>
           <w:lang w:val="en-NZ"/>
         </w:rPr>
         <w:t xml:space="preserve">ur reasons for using waterfall. </w:t>
       </w:r>
       <w:r>
         <w:rPr>
-          <w:rFonts w:ascii="Calibri" w:hAnsi="Calibri" w:cs="Calibri"/>
-          <w:sz w:val="24"/>
-          <w:szCs w:val="24"/>
+          <w:rFonts w:ascii="Arial" w:hAnsi="Arial" w:cs="Arial"/>
+          <w:sz w:val="22"/>
+          <w:szCs w:val="22"/>
           <w:lang w:val="en-NZ"/>
         </w:rPr>
         <w:t xml:space="preserve">Firstly, </w:t>
       </w:r>
       <w:r>
         <w:rPr>
-          <w:rFonts w:ascii="Calibri" w:hAnsi="Calibri" w:cs="Calibri"/>
-          <w:sz w:val="24"/>
-          <w:szCs w:val="24"/>
+          <w:rFonts w:ascii="Arial" w:hAnsi="Arial" w:cs="Arial"/>
+          <w:sz w:val="22"/>
+          <w:szCs w:val="22"/>
           <w:lang w:val="en-NZ"/>
         </w:rPr>
         <w:t>f</w:t>
       </w:r>
       <w:r>
         <w:rPr>
-          <w:rFonts w:ascii="Calibri" w:hAnsi="Calibri" w:cs="Calibri"/>
-          <w:sz w:val="24"/>
-          <w:szCs w:val="24"/>
+          <w:rFonts w:ascii="Arial" w:hAnsi="Arial" w:cs="Arial"/>
+          <w:sz w:val="22"/>
+          <w:szCs w:val="22"/>
           <w:lang w:val="en-NZ"/>
         </w:rPr>
         <w:t>or this project, the requirements are explicit</w:t>
       </w:r>
       <w:r>
         <w:rPr>
-          <w:rFonts w:ascii="Calibri" w:hAnsi="Calibri" w:cs="Calibri"/>
-          <w:sz w:val="24"/>
-          <w:szCs w:val="24"/>
+          <w:rFonts w:ascii="Arial" w:hAnsi="Arial" w:cs="Arial"/>
+          <w:sz w:val="22"/>
+          <w:szCs w:val="22"/>
           <w:lang w:val="en-NZ"/>
         </w:rPr>
         <w:t>. They are;</w:t>
@@ -2253,24 +2267,36 @@
               <w:widowControl/>
               <w:jc w:val="left"/>
               <w:rPr>
-                <w:rFonts w:ascii="Calibri" w:eastAsia="Times New Roman" w:hAnsi="Calibri" w:cs="Calibri"/>
+                <w:rFonts w:ascii="Arial" w:eastAsia="Times New Roman" w:hAnsi="Arial" w:cs="Arial"/>
                 <w:color w:val="222222"/>
                 <w:kern w:val="0"/>
-                <w:sz w:val="24"/>
-                <w:szCs w:val="24"/>
+                <w:sz w:val="22"/>
+                <w:szCs w:val="22"/>
                 <w:lang w:val="en-NZ"/>
               </w:rPr>
             </w:pPr>
             <w:r>
               <w:rPr>
-                <w:rFonts w:ascii="Calibri" w:eastAsia="Times New Roman" w:hAnsi="Calibri" w:cs="Calibri"/>
+                <w:rFonts w:ascii="Arial" w:eastAsia="Times New Roman" w:hAnsi="Arial" w:cs="Arial"/>
                 <w:color w:val="222222"/>
                 <w:kern w:val="0"/>
-                <w:sz w:val="24"/>
-                <w:szCs w:val="24"/>
+                <w:sz w:val="22"/>
+                <w:szCs w:val="22"/>
                 <w:lang w:val="en-NZ"/>
               </w:rPr>
-              <w:t>1.    Allow input of various input parameters on password such as Password Length, Include Symbols, Numbers, Lower/Upper case Characters, etc</w:t>
+              <w:t xml:space="preserve">1.    Allow input of various input parameters on password such as </w:t>
+            </w:r>
+            <w:r>
+              <w:rPr>
+                <w:rFonts w:ascii="Arial" w:eastAsia="Times New Roman" w:hAnsi="Arial" w:cs="Arial"/>
+                <w:color w:val="222222"/>
+                <w:kern w:val="0"/>
+                <w:sz w:val="22"/>
+                <w:szCs w:val="22"/>
+                <w:lang w:val="en-NZ"/>
+              </w:rPr>
+              <w:lastRenderedPageBreak/>
+              <w:t>Password Length, Include Symbols, Numbers, Lower/Upper case Characters, etc</w:t>
             </w:r>
           </w:p>
         </w:tc>
@@ -2292,11 +2318,11 @@
               <w:widowControl/>
               <w:jc w:val="left"/>
               <w:rPr>
-                <w:rFonts w:ascii="Calibri" w:eastAsia="Times New Roman" w:hAnsi="Calibri" w:cs="Calibri"/>
+                <w:rFonts w:ascii="Arial" w:eastAsia="Times New Roman" w:hAnsi="Arial" w:cs="Arial"/>
                 <w:color w:val="222222"/>
                 <w:kern w:val="0"/>
-                <w:sz w:val="24"/>
-                <w:szCs w:val="24"/>
+                <w:sz w:val="22"/>
+                <w:szCs w:val="22"/>
                 <w:lang w:val="en-NZ"/>
               </w:rPr>
             </w:pPr>
@@ -2326,21 +2352,21 @@
               <w:widowControl/>
               <w:jc w:val="left"/>
               <w:rPr>
-                <w:rFonts w:ascii="Calibri" w:eastAsia="Times New Roman" w:hAnsi="Calibri" w:cs="Calibri"/>
+                <w:rFonts w:ascii="Arial" w:eastAsia="Times New Roman" w:hAnsi="Arial" w:cs="Arial"/>
                 <w:color w:val="222222"/>
                 <w:kern w:val="0"/>
-                <w:sz w:val="24"/>
-                <w:szCs w:val="24"/>
+                <w:sz w:val="22"/>
+                <w:szCs w:val="22"/>
                 <w:lang w:val="en-NZ"/>
               </w:rPr>
             </w:pPr>
             <w:r>
               <w:rPr>
-                <w:rFonts w:ascii="Calibri" w:eastAsia="Times New Roman" w:hAnsi="Calibri" w:cs="Calibri"/>
+                <w:rFonts w:ascii="Arial" w:eastAsia="Times New Roman" w:hAnsi="Arial" w:cs="Arial"/>
                 <w:color w:val="222222"/>
                 <w:kern w:val="0"/>
-                <w:sz w:val="24"/>
-                <w:szCs w:val="24"/>
+                <w:sz w:val="22"/>
+                <w:szCs w:val="22"/>
                 <w:lang w:val="en-NZ"/>
               </w:rPr>
               <w:lastRenderedPageBreak/>
@@ -2366,11 +2392,11 @@
               <w:widowControl/>
               <w:jc w:val="left"/>
               <w:rPr>
-                <w:rFonts w:ascii="Calibri" w:eastAsia="Times New Roman" w:hAnsi="Calibri" w:cs="Calibri"/>
+                <w:rFonts w:ascii="Arial" w:eastAsia="Times New Roman" w:hAnsi="Arial" w:cs="Arial"/>
                 <w:color w:val="222222"/>
                 <w:kern w:val="0"/>
-                <w:sz w:val="24"/>
-                <w:szCs w:val="24"/>
+                <w:sz w:val="22"/>
+                <w:szCs w:val="22"/>
                 <w:lang w:val="en-NZ"/>
               </w:rPr>
             </w:pPr>
@@ -2400,21 +2426,21 @@
               <w:widowControl/>
               <w:jc w:val="left"/>
               <w:rPr>
-                <w:rFonts w:ascii="Calibri" w:eastAsia="Times New Roman" w:hAnsi="Calibri" w:cs="Calibri"/>
+                <w:rFonts w:ascii="Arial" w:eastAsia="Times New Roman" w:hAnsi="Arial" w:cs="Arial"/>
                 <w:color w:val="222222"/>
                 <w:kern w:val="0"/>
-                <w:sz w:val="24"/>
-                <w:szCs w:val="24"/>
+                <w:sz w:val="22"/>
+                <w:szCs w:val="22"/>
                 <w:lang w:val="en-NZ"/>
               </w:rPr>
             </w:pPr>
             <w:r>
               <w:rPr>
-                <w:rFonts w:ascii="Calibri" w:eastAsia="Times New Roman" w:hAnsi="Calibri" w:cs="Calibri"/>
+                <w:rFonts w:ascii="Arial" w:eastAsia="Times New Roman" w:hAnsi="Arial" w:cs="Arial"/>
                 <w:color w:val="222222"/>
                 <w:kern w:val="0"/>
-                <w:sz w:val="24"/>
-                <w:szCs w:val="24"/>
+                <w:sz w:val="22"/>
+                <w:szCs w:val="22"/>
                 <w:lang w:val="en-NZ"/>
               </w:rPr>
               <w:t>3.    Generate a random password for based on the above parameters</w:t>
@@ -2439,11 +2465,11 @@
               <w:widowControl/>
               <w:jc w:val="left"/>
               <w:rPr>
-                <w:rFonts w:ascii="Calibri" w:eastAsia="Times New Roman" w:hAnsi="Calibri" w:cs="Calibri"/>
+                <w:rFonts w:ascii="Arial" w:eastAsia="Times New Roman" w:hAnsi="Arial" w:cs="Arial"/>
                 <w:color w:val="222222"/>
                 <w:kern w:val="0"/>
-                <w:sz w:val="24"/>
-                <w:szCs w:val="24"/>
+                <w:sz w:val="22"/>
+                <w:szCs w:val="22"/>
                 <w:lang w:val="en-NZ"/>
               </w:rPr>
             </w:pPr>
@@ -2478,21 +2504,21 @@
               </w:numPr>
               <w:jc w:val="left"/>
               <w:rPr>
-                <w:rFonts w:ascii="Calibri" w:eastAsia="Times New Roman" w:hAnsi="Calibri" w:cs="Calibri"/>
+                <w:rFonts w:ascii="Arial" w:eastAsia="Times New Roman" w:hAnsi="Arial" w:cs="Arial"/>
                 <w:color w:val="222222"/>
                 <w:kern w:val="0"/>
-                <w:sz w:val="24"/>
-                <w:szCs w:val="24"/>
+                <w:sz w:val="22"/>
+                <w:szCs w:val="22"/>
                 <w:lang w:val="en-NZ"/>
               </w:rPr>
             </w:pPr>
             <w:r>
               <w:rPr>
-                <w:rFonts w:ascii="Calibri" w:eastAsia="Times New Roman" w:hAnsi="Calibri" w:cs="Calibri"/>
+                <w:rFonts w:ascii="Arial" w:eastAsia="Times New Roman" w:hAnsi="Arial" w:cs="Arial"/>
                 <w:color w:val="222222"/>
                 <w:kern w:val="0"/>
-                <w:sz w:val="24"/>
-                <w:szCs w:val="24"/>
+                <w:sz w:val="22"/>
+                <w:szCs w:val="22"/>
                 <w:lang w:val="en-NZ"/>
               </w:rPr>
               <w:t>Copy function to copy the generated password to the buffer (like Control + C)</w:t>
@@ -2517,11 +2543,11 @@
               <w:widowControl/>
               <w:jc w:val="left"/>
               <w:rPr>
-                <w:rFonts w:ascii="Calibri" w:eastAsia="Times New Roman" w:hAnsi="Calibri" w:cs="Calibri"/>
+                <w:rFonts w:ascii="Arial" w:eastAsia="Times New Roman" w:hAnsi="Arial" w:cs="Arial"/>
                 <w:color w:val="222222"/>
                 <w:kern w:val="0"/>
-                <w:sz w:val="24"/>
-                <w:szCs w:val="24"/>
+                <w:sz w:val="22"/>
+                <w:szCs w:val="22"/>
                 <w:lang w:val="en-NZ"/>
               </w:rPr>
             </w:pPr>
@@ -2532,54 +2558,54 @@
     <w:p>
       <w:pPr>
         <w:rPr>
-          <w:rFonts w:ascii="Calibri" w:hAnsi="Calibri" w:cs="Calibri"/>
-          <w:sz w:val="24"/>
-          <w:szCs w:val="24"/>
-          <w:lang w:val="en-NZ"/>
-        </w:rPr>
-      </w:pPr>
-    </w:p>
-    <w:p>
-      <w:pPr>
-        <w:rPr>
-          <w:rFonts w:ascii="Calibri" w:hAnsi="Calibri" w:cs="Calibri"/>
-          <w:sz w:val="24"/>
-          <w:szCs w:val="24"/>
-          <w:lang w:val="en-NZ"/>
-        </w:rPr>
-      </w:pPr>
-      <w:r>
-        <w:rPr>
-          <w:rFonts w:ascii="Calibri" w:hAnsi="Calibri" w:cs="Calibri"/>
-          <w:sz w:val="24"/>
-          <w:szCs w:val="24"/>
+          <w:rFonts w:ascii="Arial" w:hAnsi="Arial" w:cs="Arial"/>
+          <w:sz w:val="22"/>
+          <w:szCs w:val="22"/>
+          <w:lang w:val="en-NZ"/>
+        </w:rPr>
+      </w:pPr>
+    </w:p>
+    <w:p>
+      <w:pPr>
+        <w:rPr>
+          <w:rFonts w:ascii="Arial" w:hAnsi="Arial" w:cs="Arial"/>
+          <w:sz w:val="22"/>
+          <w:szCs w:val="22"/>
+          <w:lang w:val="en-NZ"/>
+        </w:rPr>
+      </w:pPr>
+      <w:r>
+        <w:rPr>
+          <w:rFonts w:ascii="Arial" w:hAnsi="Arial" w:cs="Arial"/>
+          <w:sz w:val="22"/>
+          <w:szCs w:val="22"/>
           <w:lang w:val="en-NZ"/>
         </w:rPr>
         <w:t>Secondly,</w:t>
       </w:r>
       <w:r>
         <w:rPr>
-          <w:rFonts w:ascii="Calibri" w:hAnsi="Calibri" w:cs="Calibri"/>
-          <w:sz w:val="24"/>
-          <w:szCs w:val="24"/>
+          <w:rFonts w:ascii="Arial" w:hAnsi="Arial" w:cs="Arial"/>
+          <w:sz w:val="22"/>
+          <w:szCs w:val="22"/>
           <w:lang w:val="en-NZ"/>
         </w:rPr>
         <w:t xml:space="preserve"> it is a relative</w:t>
       </w:r>
       <w:r>
         <w:rPr>
-          <w:rFonts w:ascii="Calibri" w:hAnsi="Calibri" w:cs="Calibri"/>
-          <w:sz w:val="24"/>
-          <w:szCs w:val="24"/>
+          <w:rFonts w:ascii="Arial" w:hAnsi="Arial" w:cs="Arial"/>
+          <w:sz w:val="22"/>
+          <w:szCs w:val="22"/>
           <w:lang w:val="en-NZ"/>
         </w:rPr>
         <w:t>ly</w:t>
       </w:r>
       <w:r>
         <w:rPr>
-          <w:rFonts w:ascii="Calibri" w:hAnsi="Calibri" w:cs="Calibri"/>
-          <w:sz w:val="24"/>
-          <w:szCs w:val="24"/>
+          <w:rFonts w:ascii="Arial" w:hAnsi="Arial" w:cs="Arial"/>
+          <w:sz w:val="22"/>
+          <w:szCs w:val="22"/>
           <w:lang w:val="en-NZ"/>
         </w:rPr>
         <w:t xml:space="preserve"> simple system. It only has four requirements.</w:t>
@@ -2588,27 +2614,27 @@
     <w:p>
       <w:pPr>
         <w:rPr>
-          <w:rFonts w:ascii="Calibri" w:hAnsi="Calibri" w:cs="Calibri"/>
-          <w:sz w:val="24"/>
-          <w:szCs w:val="24"/>
-          <w:lang w:val="en-NZ"/>
-        </w:rPr>
-      </w:pPr>
-    </w:p>
-    <w:p>
-      <w:pPr>
-        <w:rPr>
-          <w:rFonts w:ascii="Calibri" w:hAnsi="Calibri" w:cs="Calibri"/>
-          <w:sz w:val="24"/>
-          <w:szCs w:val="24"/>
-          <w:lang w:val="en-NZ"/>
-        </w:rPr>
-      </w:pPr>
-      <w:r>
-        <w:rPr>
-          <w:rFonts w:ascii="Calibri" w:hAnsi="Calibri" w:cs="Calibri"/>
-          <w:sz w:val="24"/>
-          <w:szCs w:val="24"/>
+          <w:rFonts w:ascii="Arial" w:hAnsi="Arial" w:cs="Arial"/>
+          <w:sz w:val="22"/>
+          <w:szCs w:val="22"/>
+          <w:lang w:val="en-NZ"/>
+        </w:rPr>
+      </w:pPr>
+    </w:p>
+    <w:p>
+      <w:pPr>
+        <w:rPr>
+          <w:rFonts w:ascii="Arial" w:hAnsi="Arial" w:cs="Arial"/>
+          <w:sz w:val="22"/>
+          <w:szCs w:val="22"/>
+          <w:lang w:val="en-NZ"/>
+        </w:rPr>
+      </w:pPr>
+      <w:r>
+        <w:rPr>
+          <w:rFonts w:ascii="Arial" w:hAnsi="Arial" w:cs="Arial"/>
+          <w:sz w:val="22"/>
+          <w:szCs w:val="22"/>
           <w:lang w:val="en-NZ"/>
         </w:rPr>
         <w:t>Thirdly, it can only be used in certain circumstance, such as, registering an account or reset a password.</w:t>
@@ -2617,35 +2643,35 @@
     <w:p>
       <w:pPr>
         <w:rPr>
-          <w:rFonts w:ascii="Calibri" w:hAnsi="Calibri" w:cs="Calibri"/>
-          <w:sz w:val="24"/>
-          <w:szCs w:val="24"/>
-          <w:lang w:val="en-NZ"/>
-        </w:rPr>
-      </w:pPr>
-      <w:r>
-        <w:rPr>
-          <w:rFonts w:ascii="Calibri" w:hAnsi="Calibri" w:cs="Calibri"/>
-          <w:sz w:val="24"/>
-          <w:szCs w:val="24"/>
+          <w:rFonts w:ascii="Arial" w:hAnsi="Arial" w:cs="Arial"/>
+          <w:sz w:val="22"/>
+          <w:szCs w:val="22"/>
+          <w:lang w:val="en-NZ"/>
+        </w:rPr>
+      </w:pPr>
+      <w:r>
+        <w:rPr>
+          <w:rFonts w:ascii="Arial" w:hAnsi="Arial" w:cs="Arial"/>
+          <w:sz w:val="22"/>
+          <w:szCs w:val="22"/>
           <w:lang w:val="en-NZ"/>
         </w:rPr>
         <w:t xml:space="preserve">Lastly, it is a course </w:t>
       </w:r>
       <w:r>
         <w:rPr>
-          <w:rFonts w:ascii="Calibri" w:hAnsi="Calibri" w:cs="Calibri"/>
-          <w:sz w:val="24"/>
-          <w:szCs w:val="24"/>
+          <w:rFonts w:ascii="Arial" w:hAnsi="Arial" w:cs="Arial"/>
+          <w:sz w:val="22"/>
+          <w:szCs w:val="22"/>
           <w:lang w:val="en-NZ"/>
         </w:rPr>
         <w:t>project;</w:t>
       </w:r>
       <w:r>
         <w:rPr>
-          <w:rFonts w:ascii="Calibri" w:hAnsi="Calibri" w:cs="Calibri"/>
-          <w:sz w:val="24"/>
-          <w:szCs w:val="24"/>
+          <w:rFonts w:ascii="Arial" w:hAnsi="Arial" w:cs="Arial"/>
+          <w:sz w:val="22"/>
+          <w:szCs w:val="22"/>
           <w:lang w:val="en-NZ"/>
         </w:rPr>
         <w:t xml:space="preserve"> it is unlikely to be changed in the future</w:t>
@@ -2654,31 +2680,31 @@
     <w:p>
       <w:pPr>
         <w:rPr>
-          <w:rFonts w:ascii="Calibri" w:hAnsi="Calibri" w:cs="Calibri"/>
-          <w:sz w:val="24"/>
-          <w:szCs w:val="24"/>
-          <w:lang w:val="en-NZ"/>
-        </w:rPr>
-      </w:pPr>
-    </w:p>
-    <w:p>
-      <w:pPr>
-        <w:rPr>
-          <w:rFonts w:ascii="Calibri" w:hAnsi="Calibri" w:cs="Calibri"/>
+          <w:rFonts w:ascii="Arial" w:hAnsi="Arial" w:cs="Arial"/>
+          <w:sz w:val="22"/>
+          <w:szCs w:val="22"/>
+          <w:lang w:val="en-NZ"/>
+        </w:rPr>
+      </w:pPr>
+    </w:p>
+    <w:p>
+      <w:pPr>
+        <w:rPr>
+          <w:rFonts w:ascii="Arial" w:hAnsi="Arial" w:cs="Arial"/>
           <w:b/>
           <w:bCs/>
-          <w:sz w:val="24"/>
-          <w:szCs w:val="24"/>
-          <w:lang w:val="en-NZ"/>
-        </w:rPr>
-      </w:pPr>
-      <w:r>
-        <w:rPr>
-          <w:rFonts w:ascii="Calibri" w:hAnsi="Calibri" w:cs="Calibri"/>
+          <w:sz w:val="22"/>
+          <w:szCs w:val="22"/>
+          <w:lang w:val="en-NZ"/>
+        </w:rPr>
+      </w:pPr>
+      <w:r>
+        <w:rPr>
+          <w:rFonts w:ascii="Arial" w:hAnsi="Arial" w:cs="Arial"/>
           <w:b/>
           <w:bCs/>
-          <w:sz w:val="24"/>
-          <w:szCs w:val="24"/>
+          <w:sz w:val="22"/>
+          <w:szCs w:val="22"/>
           <w:lang w:val="en-NZ"/>
         </w:rPr>
         <w:t xml:space="preserve">Slide 12-13: TEAM WORK </w:t>
@@ -2687,11 +2713,11 @@
     <w:p>
       <w:pPr>
         <w:rPr>
-          <w:rFonts w:ascii="Calibri" w:hAnsi="Calibri" w:cs="Calibri"/>
+          <w:rFonts w:ascii="Arial" w:hAnsi="Arial" w:cs="Arial"/>
           <w:b/>
           <w:bCs/>
-          <w:sz w:val="24"/>
-          <w:szCs w:val="24"/>
+          <w:sz w:val="22"/>
+          <w:szCs w:val="22"/>
           <w:lang w:val="en-NZ"/>
         </w:rPr>
       </w:pPr>
@@ -2700,28 +2726,28 @@
       <w:pPr>
         <w:spacing w:line="360" w:lineRule="auto"/>
         <w:rPr>
-          <w:rFonts w:ascii="Calibri" w:hAnsi="Calibri" w:cs="Calibri"/>
-          <w:sz w:val="24"/>
-          <w:szCs w:val="24"/>
-          <w:lang w:val="en-NZ"/>
-        </w:rPr>
-      </w:pPr>
-      <w:r>
-        <w:rPr>
-          <w:rFonts w:ascii="Calibri" w:hAnsi="Calibri" w:cs="Calibri"/>
+          <w:rFonts w:ascii="Arial" w:hAnsi="Arial" w:cs="Arial"/>
+          <w:sz w:val="22"/>
+          <w:szCs w:val="22"/>
+          <w:lang w:val="en-NZ"/>
+        </w:rPr>
+      </w:pPr>
+      <w:r>
+        <w:rPr>
+          <w:rFonts w:ascii="Arial" w:hAnsi="Arial" w:cs="Arial"/>
           <w:b/>
           <w:color w:val="FF0000"/>
-          <w:sz w:val="24"/>
-          <w:szCs w:val="24"/>
+          <w:sz w:val="22"/>
+          <w:szCs w:val="22"/>
           <w:lang w:val="en-NZ"/>
         </w:rPr>
         <w:t>Steven:</w:t>
       </w:r>
       <w:r>
         <w:rPr>
-          <w:rFonts w:ascii="Calibri" w:hAnsi="Calibri" w:cs="Calibri"/>
-          <w:sz w:val="24"/>
-          <w:szCs w:val="24"/>
+          <w:rFonts w:ascii="Arial" w:hAnsi="Arial" w:cs="Arial"/>
+          <w:sz w:val="22"/>
+          <w:szCs w:val="22"/>
           <w:lang w:val="en-NZ"/>
         </w:rPr>
         <w:t>How does our team work?</w:t>
@@ -2731,35 +2757,35 @@
       <w:pPr>
         <w:spacing w:line="360" w:lineRule="auto"/>
         <w:rPr>
-          <w:rFonts w:ascii="Calibri" w:hAnsi="Calibri" w:cs="Calibri"/>
-          <w:sz w:val="24"/>
-          <w:szCs w:val="24"/>
-          <w:lang w:val="en-NZ"/>
-        </w:rPr>
-      </w:pPr>
-      <w:r>
-        <w:rPr>
-          <w:rFonts w:ascii="Calibri" w:hAnsi="Calibri" w:cs="Calibri"/>
-          <w:sz w:val="24"/>
-          <w:szCs w:val="24"/>
+          <w:rFonts w:ascii="Arial" w:hAnsi="Arial" w:cs="Arial"/>
+          <w:sz w:val="22"/>
+          <w:szCs w:val="22"/>
+          <w:lang w:val="en-NZ"/>
+        </w:rPr>
+      </w:pPr>
+      <w:r>
+        <w:rPr>
+          <w:rFonts w:ascii="Arial" w:hAnsi="Arial" w:cs="Arial"/>
+          <w:sz w:val="22"/>
+          <w:szCs w:val="22"/>
           <w:lang w:val="en-NZ"/>
         </w:rPr>
         <w:t xml:space="preserve">We divided the system </w:t>
       </w:r>
       <w:r>
         <w:rPr>
-          <w:rFonts w:ascii="Calibri" w:hAnsi="Calibri" w:cs="Calibri"/>
-          <w:sz w:val="24"/>
-          <w:szCs w:val="24"/>
+          <w:rFonts w:ascii="Arial" w:hAnsi="Arial" w:cs="Arial"/>
+          <w:sz w:val="22"/>
+          <w:szCs w:val="22"/>
           <w:lang w:val="en-NZ"/>
         </w:rPr>
         <w:t>in</w:t>
       </w:r>
       <w:r>
         <w:rPr>
-          <w:rFonts w:ascii="Calibri" w:hAnsi="Calibri" w:cs="Calibri"/>
-          <w:sz w:val="24"/>
-          <w:szCs w:val="24"/>
+          <w:rFonts w:ascii="Arial" w:hAnsi="Arial" w:cs="Arial"/>
+          <w:sz w:val="22"/>
+          <w:szCs w:val="22"/>
           <w:lang w:val="en-NZ"/>
         </w:rPr>
         <w:t>to three parts.</w:t>
@@ -2768,89 +2794,89 @@
     <w:p>
       <w:pPr>
         <w:rPr>
-          <w:rFonts w:ascii="Calibri" w:hAnsi="Calibri" w:cs="Calibri"/>
-          <w:sz w:val="24"/>
-          <w:szCs w:val="24"/>
-          <w:lang w:val="en-NZ"/>
-        </w:rPr>
-      </w:pPr>
-      <w:r>
-        <w:rPr>
-          <w:rFonts w:ascii="Calibri" w:hAnsi="Calibri" w:cs="Calibri"/>
-          <w:sz w:val="24"/>
-          <w:szCs w:val="24"/>
+          <w:rFonts w:ascii="Arial" w:hAnsi="Arial" w:cs="Arial"/>
+          <w:sz w:val="22"/>
+          <w:szCs w:val="22"/>
+          <w:lang w:val="en-NZ"/>
+        </w:rPr>
+      </w:pPr>
+      <w:r>
+        <w:rPr>
+          <w:rFonts w:ascii="Arial" w:hAnsi="Arial" w:cs="Arial"/>
+          <w:sz w:val="22"/>
+          <w:szCs w:val="22"/>
           <w:lang w:val="en-NZ"/>
         </w:rPr>
         <w:t xml:space="preserve">The frontend part responsible for interacting with </w:t>
       </w:r>
       <w:r>
         <w:rPr>
-          <w:rFonts w:ascii="Calibri" w:hAnsi="Calibri" w:cs="Calibri"/>
-          <w:sz w:val="24"/>
-          <w:szCs w:val="24"/>
+          <w:rFonts w:ascii="Arial" w:hAnsi="Arial" w:cs="Arial"/>
+          <w:sz w:val="22"/>
+          <w:szCs w:val="22"/>
           <w:lang w:val="en-NZ"/>
         </w:rPr>
         <w:t xml:space="preserve">client </w:t>
       </w:r>
       <w:r>
         <w:rPr>
-          <w:rFonts w:ascii="Calibri" w:hAnsi="Calibri" w:cs="Calibri"/>
-          <w:sz w:val="24"/>
-          <w:szCs w:val="24"/>
+          <w:rFonts w:ascii="Arial" w:hAnsi="Arial" w:cs="Arial"/>
+          <w:sz w:val="22"/>
+          <w:szCs w:val="22"/>
           <w:lang w:val="en-NZ"/>
         </w:rPr>
         <w:t xml:space="preserve">users. </w:t>
       </w:r>
       <w:r>
         <w:rPr>
-          <w:rFonts w:ascii="Calibri" w:hAnsi="Calibri" w:cs="Calibri"/>
-          <w:sz w:val="24"/>
-          <w:szCs w:val="24"/>
+          <w:rFonts w:ascii="Arial" w:hAnsi="Arial" w:cs="Arial"/>
+          <w:sz w:val="22"/>
+          <w:szCs w:val="22"/>
           <w:lang w:val="en-NZ"/>
         </w:rPr>
         <w:t xml:space="preserve">It </w:t>
       </w:r>
       <w:r>
         <w:rPr>
-          <w:rFonts w:ascii="Calibri" w:hAnsi="Calibri" w:cs="Calibri"/>
-          <w:sz w:val="24"/>
-          <w:szCs w:val="24"/>
+          <w:rFonts w:ascii="Arial" w:hAnsi="Arial" w:cs="Arial"/>
+          <w:sz w:val="22"/>
+          <w:szCs w:val="22"/>
           <w:lang w:val="en-NZ"/>
         </w:rPr>
         <w:t>collects</w:t>
       </w:r>
       <w:r>
         <w:rPr>
-          <w:rFonts w:ascii="Calibri" w:hAnsi="Calibri" w:cs="Calibri"/>
-          <w:sz w:val="24"/>
-          <w:szCs w:val="24"/>
+          <w:rFonts w:ascii="Arial" w:hAnsi="Arial" w:cs="Arial"/>
+          <w:sz w:val="22"/>
+          <w:szCs w:val="22"/>
           <w:lang w:val="en-NZ"/>
         </w:rPr>
         <w:t xml:space="preserve"> the parameters and initiates a request to the server</w:t>
       </w:r>
       <w:r>
         <w:rPr>
-          <w:rFonts w:ascii="Calibri" w:hAnsi="Calibri" w:cs="Calibri"/>
-          <w:sz w:val="24"/>
-          <w:szCs w:val="24"/>
+          <w:rFonts w:ascii="Arial" w:hAnsi="Arial" w:cs="Arial"/>
+          <w:sz w:val="22"/>
+          <w:szCs w:val="22"/>
           <w:lang w:val="en-NZ"/>
         </w:rPr>
         <w:t xml:space="preserve"> - nodejs</w:t>
       </w:r>
       <w:r>
         <w:rPr>
-          <w:rFonts w:ascii="Calibri" w:hAnsi="Calibri" w:cs="Calibri"/>
-          <w:sz w:val="24"/>
-          <w:szCs w:val="24"/>
+          <w:rFonts w:ascii="Arial" w:hAnsi="Arial" w:cs="Arial"/>
+          <w:sz w:val="22"/>
+          <w:szCs w:val="22"/>
           <w:lang w:val="en-NZ"/>
         </w:rPr>
         <w:t xml:space="preserve">. When server finished processing, it will display either some error information or the password that server part has just created. </w:t>
       </w:r>
       <w:r>
         <w:rPr>
-          <w:rFonts w:ascii="Calibri" w:hAnsi="Calibri" w:cs="Calibri"/>
-          <w:sz w:val="24"/>
-          <w:szCs w:val="24"/>
+          <w:rFonts w:ascii="Arial" w:hAnsi="Arial" w:cs="Arial"/>
+          <w:sz w:val="22"/>
+          <w:szCs w:val="22"/>
           <w:lang w:val="en-NZ"/>
         </w:rPr>
         <w:t>Another function of this part is to copy the password to the clipboard.</w:t>
@@ -2859,215 +2885,215 @@
     <w:p>
       <w:pPr>
         <w:rPr>
-          <w:rFonts w:ascii="Calibri" w:hAnsi="Calibri" w:cs="Calibri"/>
-          <w:sz w:val="24"/>
-          <w:szCs w:val="24"/>
-          <w:lang w:val="en-NZ"/>
-        </w:rPr>
-      </w:pPr>
-      <w:r>
-        <w:rPr>
-          <w:rFonts w:ascii="Calibri" w:hAnsi="Calibri" w:cs="Calibri"/>
-          <w:sz w:val="24"/>
-          <w:szCs w:val="24"/>
+          <w:rFonts w:ascii="Arial" w:hAnsi="Arial" w:cs="Arial"/>
+          <w:sz w:val="22"/>
+          <w:szCs w:val="22"/>
+          <w:lang w:val="en-NZ"/>
+        </w:rPr>
+      </w:pPr>
+      <w:r>
+        <w:rPr>
+          <w:rFonts w:ascii="Arial" w:hAnsi="Arial" w:cs="Arial"/>
+          <w:sz w:val="22"/>
+          <w:szCs w:val="22"/>
           <w:lang w:val="en-NZ"/>
         </w:rPr>
         <w:t xml:space="preserve">The server part has been divided to two items. One is for </w:t>
       </w:r>
       <w:r>
         <w:rPr>
-          <w:rFonts w:ascii="Calibri" w:hAnsi="Calibri" w:cs="Calibri"/>
-          <w:sz w:val="24"/>
-          <w:szCs w:val="24"/>
+          <w:rFonts w:ascii="Arial" w:hAnsi="Arial" w:cs="Arial"/>
+          <w:sz w:val="22"/>
+          <w:szCs w:val="22"/>
           <w:lang w:val="en-NZ"/>
         </w:rPr>
         <w:t>dealing with the client request, responsible for pars</w:t>
       </w:r>
       <w:r>
         <w:rPr>
-          <w:rFonts w:ascii="Calibri" w:hAnsi="Calibri" w:cs="Calibri"/>
-          <w:sz w:val="24"/>
-          <w:szCs w:val="24"/>
+          <w:rFonts w:ascii="Arial" w:hAnsi="Arial" w:cs="Arial"/>
+          <w:sz w:val="22"/>
+          <w:szCs w:val="22"/>
           <w:lang w:val="en-NZ"/>
         </w:rPr>
         <w:t>ing</w:t>
       </w:r>
       <w:r>
         <w:rPr>
-          <w:rFonts w:ascii="Calibri" w:hAnsi="Calibri" w:cs="Calibri"/>
-          <w:sz w:val="24"/>
-          <w:szCs w:val="24"/>
+          <w:rFonts w:ascii="Arial" w:hAnsi="Arial" w:cs="Arial"/>
+          <w:sz w:val="22"/>
+          <w:szCs w:val="22"/>
           <w:lang w:val="en-NZ"/>
         </w:rPr>
         <w:t xml:space="preserve"> p</w:t>
       </w:r>
       <w:r>
         <w:rPr>
-          <w:rFonts w:ascii="Calibri" w:hAnsi="Calibri" w:cs="Calibri"/>
-          <w:sz w:val="24"/>
-          <w:szCs w:val="24"/>
+          <w:rFonts w:ascii="Arial" w:hAnsi="Arial" w:cs="Arial"/>
+          <w:sz w:val="22"/>
+          <w:szCs w:val="22"/>
           <w:lang w:val="en-NZ"/>
         </w:rPr>
         <w:t xml:space="preserve">arameters and calling the </w:t>
       </w:r>
       <w:r>
         <w:rPr>
-          <w:rFonts w:ascii="Calibri" w:hAnsi="Calibri" w:cs="Calibri"/>
-          <w:sz w:val="24"/>
-          <w:szCs w:val="24"/>
+          <w:rFonts w:ascii="Arial" w:hAnsi="Arial" w:cs="Arial"/>
+          <w:sz w:val="22"/>
+          <w:szCs w:val="22"/>
           <w:lang w:val="en-NZ"/>
         </w:rPr>
         <w:t>third</w:t>
       </w:r>
       <w:r>
         <w:rPr>
-          <w:rFonts w:ascii="Calibri" w:hAnsi="Calibri" w:cs="Calibri"/>
-          <w:sz w:val="24"/>
-          <w:szCs w:val="24"/>
+          <w:rFonts w:ascii="Arial" w:hAnsi="Arial" w:cs="Arial"/>
+          <w:sz w:val="22"/>
+          <w:szCs w:val="22"/>
           <w:lang w:val="en-NZ"/>
         </w:rPr>
         <w:t xml:space="preserve"> part, </w:t>
       </w:r>
       <w:r>
         <w:rPr>
-          <w:rFonts w:ascii="Calibri" w:hAnsi="Calibri" w:cs="Calibri"/>
-          <w:sz w:val="24"/>
-          <w:szCs w:val="24"/>
+          <w:rFonts w:ascii="Arial" w:hAnsi="Arial" w:cs="Arial"/>
+          <w:sz w:val="22"/>
+          <w:szCs w:val="22"/>
           <w:lang w:val="en-NZ"/>
         </w:rPr>
         <w:t>the</w:t>
       </w:r>
       <w:r>
         <w:rPr>
-          <w:rFonts w:ascii="Calibri" w:hAnsi="Calibri" w:cs="Calibri"/>
-          <w:sz w:val="24"/>
-          <w:szCs w:val="24"/>
+          <w:rFonts w:ascii="Arial" w:hAnsi="Arial" w:cs="Arial"/>
+          <w:sz w:val="22"/>
+          <w:szCs w:val="22"/>
           <w:lang w:val="en-NZ"/>
         </w:rPr>
         <w:t xml:space="preserve"> module</w:t>
       </w:r>
       <w:r>
         <w:rPr>
-          <w:rFonts w:ascii="Calibri" w:hAnsi="Calibri" w:cs="Calibri"/>
-          <w:sz w:val="24"/>
-          <w:szCs w:val="24"/>
+          <w:rFonts w:ascii="Arial" w:hAnsi="Arial" w:cs="Arial"/>
+          <w:sz w:val="22"/>
+          <w:szCs w:val="22"/>
           <w:lang w:val="en-NZ"/>
         </w:rPr>
         <w:t xml:space="preserve"> part</w:t>
       </w:r>
       <w:r>
         <w:rPr>
-          <w:rFonts w:ascii="Calibri" w:hAnsi="Calibri" w:cs="Calibri"/>
-          <w:sz w:val="24"/>
-          <w:szCs w:val="24"/>
+          <w:rFonts w:ascii="Arial" w:hAnsi="Arial" w:cs="Arial"/>
+          <w:sz w:val="22"/>
+          <w:szCs w:val="22"/>
           <w:lang w:val="en-NZ"/>
         </w:rPr>
         <w:t>, to create an appropriate password. Of course, before that, it will need to check all the parameters to make sure the</w:t>
       </w:r>
       <w:r>
         <w:rPr>
-          <w:rFonts w:ascii="Calibri" w:hAnsi="Calibri" w:cs="Calibri"/>
-          <w:sz w:val="24"/>
-          <w:szCs w:val="24"/>
+          <w:rFonts w:ascii="Arial" w:hAnsi="Arial" w:cs="Arial"/>
+          <w:sz w:val="22"/>
+          <w:szCs w:val="22"/>
           <w:lang w:val="en-NZ"/>
         </w:rPr>
         <w:t>se</w:t>
       </w:r>
       <w:r>
         <w:rPr>
-          <w:rFonts w:ascii="Calibri" w:hAnsi="Calibri" w:cs="Calibri"/>
-          <w:sz w:val="24"/>
-          <w:szCs w:val="24"/>
+          <w:rFonts w:ascii="Arial" w:hAnsi="Arial" w:cs="Arial"/>
+          <w:sz w:val="22"/>
+          <w:szCs w:val="22"/>
           <w:lang w:val="en-NZ"/>
         </w:rPr>
         <w:t xml:space="preserve"> parameters are valid. When </w:t>
       </w:r>
       <w:r>
         <w:rPr>
-          <w:rFonts w:ascii="Calibri" w:hAnsi="Calibri" w:cs="Calibri"/>
-          <w:sz w:val="24"/>
-          <w:szCs w:val="24"/>
+          <w:rFonts w:ascii="Arial" w:hAnsi="Arial" w:cs="Arial"/>
+          <w:sz w:val="22"/>
+          <w:szCs w:val="22"/>
           <w:lang w:val="en-NZ"/>
         </w:rPr>
         <w:t>a</w:t>
       </w:r>
       <w:r>
         <w:rPr>
-          <w:rFonts w:ascii="Calibri" w:hAnsi="Calibri" w:cs="Calibri"/>
-          <w:sz w:val="24"/>
-          <w:szCs w:val="24"/>
+          <w:rFonts w:ascii="Arial" w:hAnsi="Arial" w:cs="Arial"/>
+          <w:sz w:val="22"/>
+          <w:szCs w:val="22"/>
           <w:lang w:val="en-NZ"/>
         </w:rPr>
         <w:t xml:space="preserve"> password is created by the module part, it will pack all the data and transmit them to the frontend. </w:t>
       </w:r>
       <w:r>
         <w:rPr>
-          <w:rFonts w:ascii="Calibri" w:hAnsi="Calibri" w:cs="Calibri"/>
-          <w:sz w:val="24"/>
-          <w:szCs w:val="24"/>
+          <w:rFonts w:ascii="Arial" w:hAnsi="Arial" w:cs="Arial"/>
+          <w:sz w:val="22"/>
+          <w:szCs w:val="22"/>
           <w:lang w:val="en-NZ"/>
         </w:rPr>
         <w:t>If</w:t>
       </w:r>
       <w:r>
         <w:rPr>
-          <w:rFonts w:ascii="Calibri" w:hAnsi="Calibri" w:cs="Calibri"/>
-          <w:sz w:val="24"/>
-          <w:szCs w:val="24"/>
+          <w:rFonts w:ascii="Arial" w:hAnsi="Arial" w:cs="Arial"/>
+          <w:sz w:val="22"/>
+          <w:szCs w:val="22"/>
           <w:lang w:val="en-NZ"/>
         </w:rPr>
         <w:t xml:space="preserve"> all the parameters are correct, an</w:t>
       </w:r>
       <w:r>
         <w:rPr>
-          <w:rFonts w:ascii="Calibri" w:hAnsi="Calibri" w:cs="Calibri"/>
-          <w:sz w:val="24"/>
-          <w:szCs w:val="24"/>
+          <w:rFonts w:ascii="Arial" w:hAnsi="Arial" w:cs="Arial"/>
+          <w:sz w:val="22"/>
+          <w:szCs w:val="22"/>
           <w:lang w:val="en-NZ"/>
         </w:rPr>
         <w:t xml:space="preserve"> additional</w:t>
       </w:r>
       <w:r>
         <w:rPr>
-          <w:rFonts w:ascii="Calibri" w:hAnsi="Calibri" w:cs="Calibri"/>
-          <w:sz w:val="24"/>
-          <w:szCs w:val="24"/>
+          <w:rFonts w:ascii="Arial" w:hAnsi="Arial" w:cs="Arial"/>
+          <w:sz w:val="22"/>
+          <w:szCs w:val="22"/>
           <w:lang w:val="en-NZ"/>
         </w:rPr>
         <w:t xml:space="preserve"> job need to do </w:t>
       </w:r>
       <w:r>
         <w:rPr>
-          <w:rFonts w:ascii="Calibri" w:hAnsi="Calibri" w:cs="Calibri"/>
-          <w:sz w:val="24"/>
-          <w:szCs w:val="24"/>
+          <w:rFonts w:ascii="Arial" w:hAnsi="Arial" w:cs="Arial"/>
+          <w:sz w:val="22"/>
+          <w:szCs w:val="22"/>
           <w:lang w:val="en-NZ"/>
         </w:rPr>
         <w:t xml:space="preserve">in this part </w:t>
       </w:r>
       <w:r>
         <w:rPr>
-          <w:rFonts w:ascii="Calibri" w:hAnsi="Calibri" w:cs="Calibri"/>
-          <w:sz w:val="24"/>
-          <w:szCs w:val="24"/>
+          <w:rFonts w:ascii="Arial" w:hAnsi="Arial" w:cs="Arial"/>
+          <w:sz w:val="22"/>
+          <w:szCs w:val="22"/>
           <w:lang w:val="en-NZ"/>
         </w:rPr>
         <w:t xml:space="preserve">is to save them in a cookie so that the user can use </w:t>
       </w:r>
       <w:r>
         <w:rPr>
-          <w:rFonts w:ascii="Calibri" w:hAnsi="Calibri" w:cs="Calibri"/>
-          <w:sz w:val="24"/>
-          <w:szCs w:val="24"/>
+          <w:rFonts w:ascii="Arial" w:hAnsi="Arial" w:cs="Arial"/>
+          <w:sz w:val="22"/>
+          <w:szCs w:val="22"/>
           <w:lang w:val="en-NZ"/>
         </w:rPr>
         <w:t xml:space="preserve">themin </w:t>
       </w:r>
       <w:r>
         <w:rPr>
-          <w:rFonts w:ascii="Calibri" w:hAnsi="Calibri" w:cs="Calibri"/>
-          <w:sz w:val="24"/>
-          <w:szCs w:val="24"/>
+          <w:rFonts w:ascii="Arial" w:hAnsi="Arial" w:cs="Arial"/>
+          <w:sz w:val="22"/>
+          <w:szCs w:val="22"/>
           <w:lang w:val="en-NZ"/>
         </w:rPr>
         <w:t>the next time.</w:t>
@@ -3076,71 +3102,71 @@
     <w:p>
       <w:pPr>
         <w:rPr>
-          <w:rFonts w:ascii="Calibri" w:hAnsi="Calibri" w:cs="Calibri"/>
-          <w:sz w:val="24"/>
-          <w:szCs w:val="24"/>
-          <w:lang w:val="en-NZ"/>
-        </w:rPr>
-      </w:pPr>
-      <w:r>
-        <w:rPr>
-          <w:rFonts w:ascii="Calibri" w:hAnsi="Calibri" w:cs="Calibri"/>
-          <w:sz w:val="24"/>
-          <w:szCs w:val="24"/>
+          <w:rFonts w:ascii="Arial" w:hAnsi="Arial" w:cs="Arial"/>
+          <w:sz w:val="22"/>
+          <w:szCs w:val="22"/>
+          <w:lang w:val="en-NZ"/>
+        </w:rPr>
+      </w:pPr>
+      <w:r>
+        <w:rPr>
+          <w:rFonts w:ascii="Arial" w:hAnsi="Arial" w:cs="Arial"/>
+          <w:sz w:val="22"/>
+          <w:szCs w:val="22"/>
           <w:lang w:val="en-NZ"/>
         </w:rPr>
         <w:t>Maybe the module part is</w:t>
       </w:r>
       <w:r>
         <w:rPr>
-          <w:rFonts w:ascii="Calibri" w:hAnsi="Calibri" w:cs="Calibri"/>
-          <w:sz w:val="24"/>
-          <w:szCs w:val="24"/>
+          <w:rFonts w:ascii="Arial" w:hAnsi="Arial" w:cs="Arial"/>
+          <w:sz w:val="22"/>
+          <w:szCs w:val="22"/>
           <w:lang w:val="en-NZ"/>
         </w:rPr>
         <w:t xml:space="preserve"> the purest, </w:t>
       </w:r>
       <w:r>
         <w:rPr>
-          <w:rFonts w:ascii="Calibri" w:hAnsi="Calibri" w:cs="Calibri"/>
-          <w:sz w:val="24"/>
-          <w:szCs w:val="24"/>
+          <w:rFonts w:ascii="Arial" w:hAnsi="Arial" w:cs="Arial"/>
+          <w:sz w:val="22"/>
+          <w:szCs w:val="22"/>
           <w:lang w:val="en-NZ"/>
         </w:rPr>
         <w:t>but it is not the simplest. It is in charge of</w:t>
       </w:r>
       <w:r>
         <w:rPr>
-          <w:rFonts w:ascii="Calibri" w:hAnsi="Calibri" w:cs="Calibri"/>
-          <w:sz w:val="24"/>
-          <w:szCs w:val="24"/>
+          <w:rFonts w:ascii="Arial" w:hAnsi="Arial" w:cs="Arial"/>
+          <w:sz w:val="22"/>
+          <w:szCs w:val="22"/>
           <w:lang w:val="en-NZ"/>
         </w:rPr>
         <w:t xml:space="preserve"> c</w:t>
       </w:r>
       <w:r>
         <w:rPr>
-          <w:rFonts w:ascii="Calibri" w:hAnsi="Calibri" w:cs="Calibri"/>
-          <w:sz w:val="24"/>
-          <w:szCs w:val="24"/>
+          <w:rFonts w:ascii="Arial" w:hAnsi="Arial" w:cs="Arial"/>
+          <w:sz w:val="22"/>
+          <w:szCs w:val="22"/>
           <w:lang w:val="en-NZ"/>
         </w:rPr>
         <w:t>reating</w:t>
       </w:r>
       <w:r>
         <w:rPr>
-          <w:rFonts w:ascii="Calibri" w:hAnsi="Calibri" w:cs="Calibri"/>
-          <w:sz w:val="24"/>
-          <w:szCs w:val="24"/>
+          <w:rFonts w:ascii="Arial" w:hAnsi="Arial" w:cs="Arial"/>
+          <w:sz w:val="22"/>
+          <w:szCs w:val="22"/>
           <w:lang w:val="en-NZ"/>
         </w:rPr>
         <w:t xml:space="preserve"> a password. </w:t>
       </w:r>
       <w:r>
         <w:rPr>
-          <w:rFonts w:ascii="Calibri" w:hAnsi="Calibri" w:cs="Calibri"/>
-          <w:sz w:val="24"/>
-          <w:szCs w:val="24"/>
+          <w:rFonts w:ascii="Arial" w:hAnsi="Arial" w:cs="Arial"/>
+          <w:sz w:val="22"/>
+          <w:szCs w:val="22"/>
           <w:lang w:val="en-NZ"/>
         </w:rPr>
         <w:t>This is the main part of the project.</w:t>
@@ -3149,81 +3175,81 @@
     <w:p>
       <w:pPr>
         <w:rPr>
-          <w:rFonts w:ascii="Calibri" w:hAnsi="Calibri" w:cs="Calibri"/>
-          <w:sz w:val="24"/>
-          <w:szCs w:val="24"/>
-          <w:lang w:val="en-NZ"/>
-        </w:rPr>
-      </w:pPr>
-    </w:p>
-    <w:p>
-      <w:pPr>
-        <w:rPr>
-          <w:rFonts w:ascii="Calibri" w:hAnsi="Calibri" w:cs="Calibri"/>
-          <w:sz w:val="24"/>
-          <w:szCs w:val="24"/>
-          <w:lang w:val="en-NZ"/>
-        </w:rPr>
-      </w:pPr>
-      <w:r>
-        <w:rPr>
-          <w:rFonts w:ascii="Calibri" w:hAnsi="Calibri" w:cs="Calibri"/>
-          <w:sz w:val="24"/>
-          <w:szCs w:val="24"/>
+          <w:rFonts w:ascii="Arial" w:hAnsi="Arial" w:cs="Arial"/>
+          <w:sz w:val="22"/>
+          <w:szCs w:val="22"/>
+          <w:lang w:val="en-NZ"/>
+        </w:rPr>
+      </w:pPr>
+    </w:p>
+    <w:p>
+      <w:pPr>
+        <w:rPr>
+          <w:rFonts w:ascii="Arial" w:hAnsi="Arial" w:cs="Arial"/>
+          <w:sz w:val="22"/>
+          <w:szCs w:val="22"/>
+          <w:lang w:val="en-NZ"/>
+        </w:rPr>
+      </w:pPr>
+      <w:r>
+        <w:rPr>
+          <w:rFonts w:ascii="Arial" w:hAnsi="Arial" w:cs="Arial"/>
+          <w:sz w:val="22"/>
+          <w:szCs w:val="22"/>
           <w:lang w:val="en-NZ"/>
         </w:rPr>
         <w:t xml:space="preserve">In this project, Richard </w:t>
       </w:r>
       <w:r>
         <w:rPr>
-          <w:rFonts w:ascii="Calibri" w:hAnsi="Calibri" w:cs="Calibri"/>
-          <w:sz w:val="24"/>
-          <w:szCs w:val="24"/>
+          <w:rFonts w:ascii="Arial" w:hAnsi="Arial" w:cs="Arial"/>
+          <w:sz w:val="22"/>
+          <w:szCs w:val="22"/>
           <w:lang w:val="en-NZ"/>
         </w:rPr>
         <w:t>finishe</w:t>
       </w:r>
       <w:r>
         <w:rPr>
-          <w:rFonts w:ascii="Calibri" w:hAnsi="Calibri" w:cs="Calibri"/>
-          <w:sz w:val="24"/>
-          <w:szCs w:val="24"/>
+          <w:rFonts w:ascii="Arial" w:hAnsi="Arial" w:cs="Arial"/>
+          <w:sz w:val="22"/>
+          <w:szCs w:val="22"/>
           <w:lang w:val="en-NZ"/>
         </w:rPr>
         <w:t>d</w:t>
       </w:r>
       <w:r>
         <w:rPr>
-          <w:rFonts w:ascii="Calibri" w:hAnsi="Calibri" w:cs="Calibri"/>
-          <w:sz w:val="24"/>
-          <w:szCs w:val="24"/>
+          <w:rFonts w:ascii="Arial" w:hAnsi="Arial" w:cs="Arial"/>
+          <w:sz w:val="22"/>
+          <w:szCs w:val="22"/>
           <w:lang w:val="en-NZ"/>
         </w:rPr>
         <w:t xml:space="preserve"> the</w:t>
       </w:r>
       <w:r>
         <w:rPr>
-          <w:rFonts w:ascii="Calibri" w:hAnsi="Calibri" w:cs="Calibri"/>
-          <w:sz w:val="24"/>
-          <w:szCs w:val="24"/>
+          <w:rFonts w:ascii="Arial" w:hAnsi="Arial" w:cs="Arial"/>
+          <w:sz w:val="22"/>
+          <w:szCs w:val="22"/>
           <w:lang w:val="en-NZ"/>
         </w:rPr>
         <w:t xml:space="preserve"> part 1, Steven, me, the part</w:t>
       </w:r>
       <w:r>
         <w:rPr>
-          <w:rFonts w:ascii="Calibri" w:hAnsi="Calibri" w:cs="Calibri"/>
-          <w:sz w:val="24"/>
-          <w:szCs w:val="24"/>
+          <w:rFonts w:ascii="Arial" w:hAnsi="Arial" w:cs="Arial"/>
+          <w:sz w:val="22"/>
+          <w:szCs w:val="22"/>
           <w:lang w:val="en-NZ"/>
         </w:rPr>
         <w:t xml:space="preserve"> 2 and Maribeth did P</w:t>
       </w:r>
       <w:r>
         <w:rPr>
-          <w:rFonts w:ascii="Calibri" w:hAnsi="Calibri" w:cs="Calibri"/>
-          <w:sz w:val="24"/>
-          <w:szCs w:val="24"/>
+          <w:rFonts w:ascii="Arial" w:hAnsi="Arial" w:cs="Arial"/>
+          <w:sz w:val="22"/>
+          <w:szCs w:val="22"/>
           <w:lang w:val="en-NZ"/>
         </w:rPr>
         <w:t>art3.</w:t>
@@ -3232,45 +3258,45 @@
     <w:p>
       <w:pPr>
         <w:rPr>
-          <w:rFonts w:ascii="Calibri" w:hAnsi="Calibri" w:cs="Calibri"/>
-          <w:sz w:val="24"/>
-          <w:szCs w:val="24"/>
-          <w:lang w:val="en-NZ"/>
-        </w:rPr>
-      </w:pPr>
-    </w:p>
-    <w:p>
-      <w:pPr>
-        <w:rPr>
-          <w:rFonts w:ascii="Calibri" w:hAnsi="Calibri" w:cs="Calibri"/>
-          <w:sz w:val="24"/>
-          <w:szCs w:val="24"/>
-          <w:lang w:val="en-NZ"/>
-        </w:rPr>
-      </w:pPr>
-      <w:r>
-        <w:rPr>
-          <w:rFonts w:ascii="Calibri" w:hAnsi="Calibri" w:cs="Calibri"/>
-          <w:sz w:val="24"/>
-          <w:szCs w:val="24"/>
+          <w:rFonts w:ascii="Arial" w:hAnsi="Arial" w:cs="Arial"/>
+          <w:sz w:val="22"/>
+          <w:szCs w:val="22"/>
+          <w:lang w:val="en-NZ"/>
+        </w:rPr>
+      </w:pPr>
+    </w:p>
+    <w:p>
+      <w:pPr>
+        <w:rPr>
+          <w:rFonts w:ascii="Arial" w:hAnsi="Arial" w:cs="Arial"/>
+          <w:sz w:val="22"/>
+          <w:szCs w:val="22"/>
+          <w:lang w:val="en-NZ"/>
+        </w:rPr>
+      </w:pPr>
+      <w:r>
+        <w:rPr>
+          <w:rFonts w:ascii="Arial" w:hAnsi="Arial" w:cs="Arial"/>
+          <w:sz w:val="22"/>
+          <w:szCs w:val="22"/>
           <w:lang w:val="en-NZ"/>
         </w:rPr>
         <w:t>Let us proceed to our reflections, Maribeth will share her</w:t>
       </w:r>
       <w:r>
         <w:rPr>
-          <w:rFonts w:ascii="Calibri" w:hAnsi="Calibri" w:cs="Calibri"/>
-          <w:sz w:val="24"/>
-          <w:szCs w:val="24"/>
+          <w:rFonts w:ascii="Arial" w:hAnsi="Arial" w:cs="Arial"/>
+          <w:sz w:val="22"/>
+          <w:szCs w:val="22"/>
           <w:lang w:val="en-NZ"/>
         </w:rPr>
         <w:t>s</w:t>
       </w:r>
       <w:r>
         <w:rPr>
-          <w:rFonts w:ascii="Calibri" w:hAnsi="Calibri" w:cs="Calibri"/>
-          <w:sz w:val="24"/>
-          <w:szCs w:val="24"/>
+          <w:rFonts w:ascii="Arial" w:hAnsi="Arial" w:cs="Arial"/>
+          <w:sz w:val="22"/>
+          <w:szCs w:val="22"/>
           <w:lang w:val="en-NZ"/>
         </w:rPr>
         <w:t xml:space="preserve"> follow by Richard then me.</w:t>
@@ -3279,31 +3305,111 @@
     <w:p>
       <w:pPr>
         <w:rPr>
-          <w:rFonts w:ascii="Calibri" w:hAnsi="Calibri" w:cs="Calibri"/>
-          <w:sz w:val="24"/>
-          <w:szCs w:val="24"/>
-          <w:lang w:val="en-NZ"/>
-        </w:rPr>
-      </w:pPr>
-    </w:p>
-    <w:p>
-      <w:pPr>
-        <w:rPr>
-          <w:rFonts w:ascii="Calibri" w:hAnsi="Calibri" w:cs="Calibri"/>
+          <w:rFonts w:ascii="Arial" w:hAnsi="Arial" w:cs="Arial"/>
+          <w:sz w:val="22"/>
+          <w:szCs w:val="22"/>
+          <w:lang w:val="en-NZ"/>
+        </w:rPr>
+      </w:pPr>
+    </w:p>
+    <w:p>
+      <w:pPr>
+        <w:rPr>
+          <w:rFonts w:ascii="Arial" w:hAnsi="Arial" w:cs="Arial"/>
+          <w:sz w:val="22"/>
+          <w:szCs w:val="22"/>
+          <w:lang w:val="en-NZ"/>
+        </w:rPr>
+      </w:pPr>
+    </w:p>
+    <w:p>
+      <w:pPr>
+        <w:rPr>
+          <w:rFonts w:ascii="Arial" w:hAnsi="Arial" w:cs="Arial"/>
+          <w:sz w:val="22"/>
+          <w:szCs w:val="22"/>
+          <w:lang w:val="en-NZ"/>
+        </w:rPr>
+      </w:pPr>
+    </w:p>
+    <w:p>
+      <w:pPr>
+        <w:rPr>
+          <w:rFonts w:ascii="Arial" w:hAnsi="Arial" w:cs="Arial"/>
+          <w:sz w:val="22"/>
+          <w:szCs w:val="22"/>
+          <w:lang w:val="en-NZ"/>
+        </w:rPr>
+      </w:pPr>
+    </w:p>
+    <w:p>
+      <w:pPr>
+        <w:rPr>
+          <w:rFonts w:ascii="Arial" w:hAnsi="Arial" w:cs="Arial"/>
+          <w:sz w:val="22"/>
+          <w:szCs w:val="22"/>
+          <w:lang w:val="en-NZ"/>
+        </w:rPr>
+      </w:pPr>
+    </w:p>
+    <w:p>
+      <w:pPr>
+        <w:rPr>
+          <w:rFonts w:ascii="Arial" w:hAnsi="Arial" w:cs="Arial"/>
+          <w:sz w:val="22"/>
+          <w:szCs w:val="22"/>
+          <w:lang w:val="en-NZ"/>
+        </w:rPr>
+      </w:pPr>
+    </w:p>
+    <w:p>
+      <w:pPr>
+        <w:rPr>
+          <w:rFonts w:ascii="Arial" w:hAnsi="Arial" w:cs="Arial"/>
+          <w:sz w:val="22"/>
+          <w:szCs w:val="22"/>
+          <w:lang w:val="en-NZ"/>
+        </w:rPr>
+      </w:pPr>
+    </w:p>
+    <w:p>
+      <w:pPr>
+        <w:rPr>
+          <w:rFonts w:ascii="Arial" w:hAnsi="Arial" w:cs="Arial"/>
+          <w:sz w:val="22"/>
+          <w:szCs w:val="22"/>
+          <w:lang w:val="en-NZ"/>
+        </w:rPr>
+      </w:pPr>
+    </w:p>
+    <w:p>
+      <w:pPr>
+        <w:rPr>
+          <w:rFonts w:ascii="Arial" w:hAnsi="Arial" w:cs="Arial"/>
+          <w:sz w:val="22"/>
+          <w:szCs w:val="22"/>
+          <w:lang w:val="en-NZ"/>
+        </w:rPr>
+      </w:pPr>
+    </w:p>
+    <w:p>
+      <w:pPr>
+        <w:rPr>
+          <w:rFonts w:ascii="Arial" w:hAnsi="Arial" w:cs="Arial"/>
           <w:b/>
           <w:bCs/>
-          <w:sz w:val="24"/>
-          <w:szCs w:val="24"/>
-          <w:lang w:val="en-NZ"/>
-        </w:rPr>
-      </w:pPr>
-      <w:r>
-        <w:rPr>
-          <w:rFonts w:ascii="Calibri" w:hAnsi="Calibri" w:cs="Calibri"/>
+          <w:sz w:val="22"/>
+          <w:szCs w:val="22"/>
+          <w:lang w:val="en-NZ"/>
+        </w:rPr>
+      </w:pPr>
+      <w:r>
+        <w:rPr>
+          <w:rFonts w:ascii="Arial" w:hAnsi="Arial" w:cs="Arial"/>
           <w:b/>
           <w:bCs/>
-          <w:sz w:val="24"/>
-          <w:szCs w:val="24"/>
+          <w:sz w:val="22"/>
+          <w:szCs w:val="22"/>
           <w:lang w:val="en-NZ"/>
         </w:rPr>
         <w:t xml:space="preserve">Slide 14: REFLECTIONS </w:t>
@@ -3314,345 +3420,383 @@
         <w:pStyle w:val="NoSpacing"/>
         <w:spacing w:line="276" w:lineRule="auto"/>
         <w:rPr>
-          <w:rFonts w:ascii="Calibri" w:hAnsi="Calibri" w:cs="Calibri"/>
-          <w:sz w:val="20"/>
-          <w:szCs w:val="20"/>
-        </w:rPr>
-      </w:pPr>
-      <w:r>
-        <w:rPr>
-          <w:rFonts w:ascii="Calibri" w:hAnsi="Calibri" w:cs="Calibri"/>
+          <w:rFonts w:ascii="Arial" w:hAnsi="Arial" w:cs="Arial"/>
+        </w:rPr>
+      </w:pPr>
+      <w:r>
+        <w:rPr>
+          <w:rFonts w:ascii="Arial" w:hAnsi="Arial" w:cs="Arial"/>
           <w:b/>
           <w:color w:val="FF0000"/>
-          <w:sz w:val="24"/>
-          <w:szCs w:val="24"/>
         </w:rPr>
         <w:t>Maribeth:</w:t>
       </w:r>
       <w:r>
         <w:rPr>
-          <w:rFonts w:ascii="Calibri" w:hAnsi="Calibri" w:cs="Calibri"/>
+          <w:rFonts w:ascii="Arial" w:hAnsi="Arial" w:cs="Arial"/>
           <w:b/>
           <w:color w:val="FF0000"/>
-          <w:sz w:val="24"/>
-          <w:szCs w:val="24"/>
         </w:rPr>
         <w:t xml:space="preserve"> </w:t>
       </w:r>
       <w:r>
         <w:rPr>
-          <w:rFonts w:ascii="Calibri" w:hAnsi="Calibri" w:cs="Calibri"/>
-          <w:sz w:val="20"/>
-          <w:szCs w:val="20"/>
-        </w:rPr>
-        <w:t xml:space="preserve">As I sit down to reflect on my learning journey at Future Skills Academy, I must say that it was a positive one. Being in a different working environment was such a challenge to begin with. I have no clue about the tools, modules and languages at all. I even felt overwhelmed, finding out that we needed to create a program as part of our project. Thankfully, I was put in a group where my team will always check if I needed help and has been very supportive from day 1 up to the final stage. I am </w:t>
-      </w:r>
-      <w:r>
-        <w:rPr>
-          <w:rFonts w:ascii="Calibri" w:hAnsi="Calibri" w:cs="Calibri"/>
-          <w:sz w:val="20"/>
-          <w:szCs w:val="20"/>
+          <w:rFonts w:ascii="Arial" w:hAnsi="Arial" w:cs="Arial"/>
+        </w:rPr>
+        <w:t xml:space="preserve">As I sit down to reflect on my learning journey at Future Skills Academy, I must say that it was a positive one. Being in a different working environment was such a challenge to begin with. I have no clue about the tools, modules and languages at all. I even felt overwhelmed, finding out that we needed to create a program as part of our project. Thankfully, I was put in a group where my team will always check if I needed help and has been very supportive from day 1 up to the final stage. I am very pleased with all the encouragement that they’ve shown me. We worked closely just to ensure that we are all in the same page. By doing this course/project, I gained the knowledge how to use basic CSS and notepad ++. I also learnt about User Story and Use Cases but I guess more than that, I have gained friends and built friendship. It is no secret that there </w:t>
+      </w:r>
+      <w:r>
+        <w:rPr>
+          <w:rFonts w:ascii="Arial" w:hAnsi="Arial" w:cs="Arial"/>
+        </w:rPr>
+        <w:t xml:space="preserve">is much more to learn </w:t>
+      </w:r>
+      <w:r>
+        <w:rPr>
+          <w:rFonts w:ascii="Arial" w:hAnsi="Arial" w:cs="Arial"/>
+        </w:rPr>
+        <w:t>and understand</w:t>
+      </w:r>
+      <w:r>
+        <w:rPr>
+          <w:rFonts w:ascii="Arial" w:hAnsi="Arial" w:cs="Arial"/>
+        </w:rPr>
+        <w:t xml:space="preserve"> on my end</w:t>
+      </w:r>
+      <w:r>
+        <w:rPr>
+          <w:rFonts w:ascii="Arial" w:hAnsi="Arial" w:cs="Arial"/>
+        </w:rPr>
+        <w:t>.The learning environment is amazing; lecturers are very supportive and willing to extend help as much as they could.</w:t>
+      </w:r>
+    </w:p>
+    <w:p>
+      <w:pPr>
+        <w:rPr>
+          <w:rFonts w:ascii="Arial" w:hAnsi="Arial" w:cs="Arial"/>
+          <w:b/>
+          <w:color w:val="FF0000"/>
+          <w:sz w:val="22"/>
+          <w:szCs w:val="22"/>
+          <w:lang w:val="en-NZ"/>
+        </w:rPr>
+      </w:pPr>
+    </w:p>
+    <w:p>
+      <w:pPr>
+        <w:rPr>
+          <w:rFonts w:ascii="Arial" w:hAnsi="Arial" w:cs="Arial"/>
+          <w:b/>
+          <w:sz w:val="22"/>
+          <w:szCs w:val="22"/>
+        </w:rPr>
+      </w:pPr>
+      <w:r>
+        <w:rPr>
+          <w:rFonts w:ascii="Arial" w:hAnsi="Arial" w:cs="Arial"/>
+          <w:b/>
+          <w:color w:val="FF0000"/>
+          <w:sz w:val="22"/>
+          <w:szCs w:val="22"/>
+          <w:lang w:val="en-NZ"/>
+        </w:rPr>
+        <w:t>Richard:</w:t>
+      </w:r>
+      <w:r>
+        <w:rPr>
+          <w:rFonts w:ascii="Arial" w:hAnsi="Arial" w:cs="Arial"/>
+          <w:b/>
+          <w:color w:val="FF0000"/>
+          <w:sz w:val="22"/>
+          <w:szCs w:val="22"/>
+          <w:lang w:val="en-NZ"/>
+        </w:rPr>
+        <w:t xml:space="preserve"> </w:t>
+      </w:r>
+      <w:r>
+        <w:rPr>
+          <w:rFonts w:ascii="Arial" w:hAnsi="Arial" w:cs="Arial"/>
+          <w:sz w:val="22"/>
+          <w:szCs w:val="22"/>
+        </w:rPr>
+        <w:t>It is such a tremendous learning journey for me to code and test the program step by step, and my self-confidence in building the web-based program enhanced gradually. Although, this is a very simple and beginning stage for software development, however, every step and learning experience is fundamentally important for me to grow and learn through firsthand experience.</w:t>
+      </w:r>
+    </w:p>
+    <w:p>
+      <w:pPr>
+        <w:rPr>
+          <w:rFonts w:ascii="Arial" w:hAnsi="Arial" w:cs="Arial"/>
+          <w:b/>
+          <w:color w:val="FF0000"/>
+          <w:sz w:val="22"/>
+          <w:szCs w:val="22"/>
+          <w:lang w:val="en-NZ"/>
+        </w:rPr>
+      </w:pPr>
+    </w:p>
+    <w:p>
+      <w:pPr>
+        <w:rPr>
+          <w:rFonts w:ascii="Arial" w:hAnsi="Arial" w:cs="Arial"/>
+          <w:b/>
+          <w:color w:val="FF0000"/>
+          <w:sz w:val="22"/>
+          <w:szCs w:val="22"/>
+          <w:lang w:val="en-NZ"/>
+        </w:rPr>
+      </w:pPr>
+      <w:r>
+        <w:rPr>
+          <w:rFonts w:ascii="Arial" w:hAnsi="Arial" w:cs="Arial"/>
+          <w:b/>
+          <w:color w:val="FF0000"/>
+          <w:sz w:val="22"/>
+          <w:szCs w:val="22"/>
+          <w:lang w:val="en-NZ"/>
+        </w:rPr>
+        <w:t>Steven:</w:t>
+      </w:r>
+    </w:p>
+    <w:p>
+      <w:pPr>
+        <w:rPr>
+          <w:rFonts w:ascii="Arial" w:hAnsi="Arial" w:cs="Arial"/>
+          <w:sz w:val="22"/>
+          <w:szCs w:val="22"/>
+          <w:lang w:val="en-NZ"/>
+        </w:rPr>
+      </w:pPr>
+      <w:r>
+        <w:rPr>
+          <w:rFonts w:ascii="Arial" w:hAnsi="Arial" w:cs="Arial"/>
+          <w:sz w:val="22"/>
+          <w:szCs w:val="22"/>
+          <w:lang w:val="en-NZ"/>
+        </w:rPr>
+        <w:t>I was a programmer and most of my jobs were developing small games. I only had some basic knowledge about HTML and java scripts. I have never used some tools, such as Nodejs, Git hub, and Gantt charts before this class. Through learning this course, I managed to use all of these tools. Besides, as a team leader of this project, I need to coordinate work with other team members. For example, when I realised Maribeth couldn’t test her code when the whole project has not finished, I decided to provide a new interface for her – to simply show the result that her function returns on screen. It increases my ability in project management. In addition, one of my weaknesses is my English skills. Of course, by attending this class, my English has improved.</w:t>
+      </w:r>
+    </w:p>
+    <w:p>
+      <w:pPr>
+        <w:rPr>
+          <w:rFonts w:ascii="Arial" w:hAnsi="Arial" w:cs="Arial"/>
+          <w:sz w:val="22"/>
+          <w:szCs w:val="22"/>
+          <w:lang w:val="en-NZ"/>
+        </w:rPr>
+      </w:pPr>
+    </w:p>
+    <w:p>
+      <w:pPr>
+        <w:rPr>
+          <w:rFonts w:ascii="Arial" w:hAnsi="Arial" w:cs="Arial"/>
+          <w:b/>
+          <w:bCs/>
+          <w:sz w:val="22"/>
+          <w:szCs w:val="22"/>
+        </w:rPr>
+      </w:pPr>
+      <w:r>
+        <w:rPr>
+          <w:rFonts w:ascii="Arial" w:hAnsi="Arial" w:cs="Arial"/>
+          <w:b/>
+          <w:bCs/>
+          <w:sz w:val="22"/>
+          <w:szCs w:val="22"/>
+        </w:rPr>
+        <w:t xml:space="preserve">Slide </w:t>
+      </w:r>
+      <w:r>
+        <w:rPr>
+          <w:rFonts w:ascii="Arial" w:hAnsi="Arial" w:cs="Arial"/>
+          <w:b/>
+          <w:bCs/>
+          <w:sz w:val="22"/>
+          <w:szCs w:val="22"/>
+        </w:rPr>
+        <w:t>15: REFERENCES</w:t>
+      </w:r>
+    </w:p>
+    <w:p>
+      <w:pPr>
+        <w:rPr>
+          <w:rFonts w:ascii="Arial" w:hAnsi="Arial" w:cs="Arial"/>
+          <w:sz w:val="22"/>
+          <w:szCs w:val="22"/>
+        </w:rPr>
+      </w:pPr>
+    </w:p>
+    <w:p>
+      <w:pPr>
+        <w:rPr>
+          <w:rFonts w:ascii="Arial" w:hAnsi="Arial" w:cs="Arial"/>
+          <w:sz w:val="22"/>
+          <w:szCs w:val="22"/>
+          <w:lang w:val="en-NZ"/>
+        </w:rPr>
+      </w:pPr>
+      <w:r>
+        <w:rPr>
+          <w:rFonts w:ascii="Arial" w:hAnsi="Arial" w:cs="Arial"/>
+          <w:b/>
+          <w:color w:val="FF0000"/>
+          <w:sz w:val="22"/>
+          <w:szCs w:val="22"/>
+          <w:lang w:val="en-NZ"/>
+        </w:rPr>
+        <w:t>Maribeth:</w:t>
+      </w:r>
+      <w:r>
+        <w:rPr>
+          <w:rFonts w:ascii="Arial" w:hAnsi="Arial" w:cs="Arial"/>
+          <w:b/>
+          <w:color w:val="FF0000"/>
+          <w:sz w:val="22"/>
+          <w:szCs w:val="22"/>
+          <w:lang w:val="en-NZ"/>
+        </w:rPr>
+        <w:t xml:space="preserve"> </w:t>
+      </w:r>
+      <w:r>
+        <w:rPr>
+          <w:rFonts w:ascii="Arial" w:hAnsi="Arial" w:cs="Arial"/>
+          <w:sz w:val="22"/>
+          <w:szCs w:val="22"/>
+          <w:lang w:val="en-NZ"/>
+        </w:rPr>
+        <w:t>These are the references</w:t>
+      </w:r>
+      <w:r>
+        <w:rPr>
+          <w:rFonts w:ascii="Arial" w:hAnsi="Arial" w:cs="Arial"/>
+          <w:sz w:val="22"/>
+          <w:szCs w:val="22"/>
+          <w:lang w:val="en-NZ"/>
+        </w:rPr>
+        <w:t xml:space="preserve"> that we used for the entire project from Part1: System Proposal up to the Part2: Product Implementation</w:t>
+      </w:r>
+    </w:p>
+    <w:p>
+      <w:pPr>
+        <w:rPr>
+          <w:rFonts w:ascii="Arial" w:hAnsi="Arial" w:cs="Arial"/>
+          <w:b/>
+          <w:color w:val="FF0000"/>
+          <w:sz w:val="22"/>
+          <w:szCs w:val="22"/>
+          <w:lang w:val="en-NZ"/>
+        </w:rPr>
+      </w:pPr>
+    </w:p>
+    <w:p>
+      <w:pPr>
+        <w:rPr>
+          <w:rFonts w:ascii="Arial" w:hAnsi="Arial" w:cs="Arial"/>
+          <w:b/>
+          <w:bCs/>
+          <w:sz w:val="22"/>
+          <w:szCs w:val="22"/>
+          <w:lang w:val="en-NZ"/>
+        </w:rPr>
+      </w:pPr>
+      <w:r>
+        <w:rPr>
+          <w:rFonts w:ascii="Arial" w:hAnsi="Arial" w:cs="Arial"/>
+          <w:b/>
+          <w:bCs/>
+          <w:sz w:val="22"/>
+          <w:szCs w:val="22"/>
+          <w:lang w:val="en-NZ"/>
+        </w:rPr>
+        <w:t>Slide</w:t>
+      </w:r>
+      <w:r>
+        <w:rPr>
+          <w:rFonts w:ascii="Arial" w:hAnsi="Arial" w:cs="Arial"/>
+          <w:b/>
+          <w:bCs/>
+          <w:sz w:val="22"/>
+          <w:szCs w:val="22"/>
+          <w:lang w:val="en-NZ"/>
+        </w:rPr>
+        <w:t>16: Q&amp;A</w:t>
+      </w:r>
+    </w:p>
+    <w:p>
+      <w:pPr>
+        <w:rPr>
+          <w:rFonts w:ascii="Arial" w:hAnsi="Arial" w:cs="Arial"/>
+          <w:sz w:val="22"/>
+          <w:szCs w:val="22"/>
+          <w:lang w:val="en-NZ"/>
+        </w:rPr>
+      </w:pPr>
+      <w:r>
+        <w:rPr>
+          <w:rFonts w:ascii="Arial" w:hAnsi="Arial" w:cs="Arial"/>
+          <w:b/>
+          <w:color w:val="FF0000"/>
+          <w:sz w:val="22"/>
+          <w:szCs w:val="22"/>
+          <w:lang w:val="en-NZ"/>
+        </w:rPr>
+        <w:t>Maribeth:</w:t>
+      </w:r>
+      <w:r>
+        <w:rPr>
+          <w:rFonts w:ascii="Arial" w:hAnsi="Arial" w:cs="Arial"/>
+          <w:b/>
+          <w:color w:val="FF0000"/>
+          <w:sz w:val="22"/>
+          <w:szCs w:val="22"/>
+          <w:lang w:val="en-NZ"/>
+        </w:rPr>
+        <w:t xml:space="preserve"> </w:t>
+      </w:r>
+      <w:r>
+        <w:rPr>
+          <w:rFonts w:ascii="Arial" w:hAnsi="Arial" w:cs="Arial"/>
+          <w:color w:val="000000" w:themeColor="text1"/>
+          <w:sz w:val="22"/>
+          <w:szCs w:val="22"/>
+          <w:lang w:val="en-NZ"/>
+        </w:rPr>
+        <w:t>And from here we end our presentation. We appreciate your time and</w:t>
+      </w:r>
+      <w:r>
+        <w:rPr>
+          <w:rFonts w:ascii="Arial" w:hAnsi="Arial" w:cs="Arial"/>
+          <w:color w:val="000000" w:themeColor="text1"/>
+          <w:sz w:val="22"/>
+          <w:szCs w:val="22"/>
+          <w:lang w:val="en-NZ"/>
+        </w:rPr>
+        <w:t xml:space="preserve"> </w:t>
+      </w:r>
+      <w:r>
+        <w:rPr>
+          <w:rFonts w:ascii="Arial" w:hAnsi="Arial" w:cs="Arial"/>
+          <w:sz w:val="22"/>
+          <w:szCs w:val="22"/>
+          <w:lang w:val="en-NZ"/>
         </w:rPr>
         <w:lastRenderedPageBreak/>
-        <w:t>very pleased with all the encouragement that they’ve shown me. We worked closely just to ensure that we are all in the same page. By doing this course/project, I gained the knowledge how to use basic CSS and notepad ++. I also learnt about User Story and Use Cases but I guess more than that, I have gained friends and built friendship. It is no secret that there is much more to learn on my end and understand.The learning environment is amazing; lecturers are very supportive and willing to extend help as much as they could.</w:t>
-      </w:r>
-    </w:p>
-    <w:p>
-      <w:pPr>
-        <w:rPr>
-          <w:rFonts w:ascii="Calibri" w:hAnsi="Calibri" w:cs="Calibri"/>
-          <w:b/>
-          <w:color w:val="FF0000"/>
-          <w:sz w:val="24"/>
-          <w:szCs w:val="24"/>
-          <w:lang w:val="en-NZ"/>
-        </w:rPr>
-      </w:pPr>
-    </w:p>
-    <w:p>
-      <w:pPr>
-        <w:rPr>
-          <w:rFonts w:ascii="Calibri" w:hAnsi="Calibri" w:cs="Calibri"/>
-          <w:b/>
-          <w:sz w:val="20"/>
-          <w:szCs w:val="20"/>
-        </w:rPr>
-      </w:pPr>
-      <w:r>
-        <w:rPr>
-          <w:rFonts w:ascii="Calibri" w:hAnsi="Calibri" w:cs="Calibri"/>
-          <w:b/>
-          <w:color w:val="FF0000"/>
-          <w:sz w:val="24"/>
-          <w:szCs w:val="24"/>
-          <w:lang w:val="en-NZ"/>
-        </w:rPr>
-        <w:t>Richard:</w:t>
-      </w:r>
-      <w:r>
-        <w:rPr>
-          <w:rFonts w:ascii="Calibri" w:hAnsi="Calibri" w:cs="Calibri"/>
-          <w:b/>
-          <w:color w:val="FF0000"/>
-          <w:sz w:val="24"/>
-          <w:szCs w:val="24"/>
-          <w:lang w:val="en-NZ"/>
-        </w:rPr>
-        <w:t xml:space="preserve"> </w:t>
-      </w:r>
-      <w:r>
-        <w:rPr>
-          <w:rFonts w:ascii="Calibri" w:hAnsi="Calibri" w:cs="Calibri"/>
-          <w:sz w:val="20"/>
-          <w:szCs w:val="20"/>
-        </w:rPr>
-        <w:t>It is such a tremendous learning journey for me to code and test the program step by step, and my self-confidence in building the web-based program enhanced gradually. Although, this is a very simple and beginning stage for software development, however, every step and learning experience is fundamentally important for me to grow and learn through firsthand experience.</w:t>
-      </w:r>
-    </w:p>
-    <w:p>
-      <w:pPr>
-        <w:rPr>
-          <w:rFonts w:ascii="Calibri" w:hAnsi="Calibri" w:cs="Calibri"/>
-          <w:b/>
-          <w:color w:val="FF0000"/>
-          <w:sz w:val="24"/>
-          <w:szCs w:val="24"/>
-          <w:lang w:val="en-NZ"/>
-        </w:rPr>
-      </w:pPr>
-    </w:p>
-    <w:p>
-      <w:pPr>
-        <w:rPr>
-          <w:rFonts w:ascii="Calibri" w:hAnsi="Calibri" w:cs="Calibri"/>
-          <w:b/>
-          <w:color w:val="FF0000"/>
-          <w:sz w:val="24"/>
-          <w:szCs w:val="24"/>
-          <w:lang w:val="en-NZ"/>
-        </w:rPr>
-      </w:pPr>
-      <w:r>
-        <w:rPr>
-          <w:rFonts w:ascii="Calibri" w:hAnsi="Calibri" w:cs="Calibri"/>
-          <w:b/>
-          <w:color w:val="FF0000"/>
-          <w:sz w:val="24"/>
-          <w:szCs w:val="24"/>
-          <w:lang w:val="en-NZ"/>
-        </w:rPr>
-        <w:t>Steven:</w:t>
-      </w:r>
-    </w:p>
-    <w:p>
-      <w:pPr>
-        <w:rPr>
-          <w:rFonts w:ascii="Calibri" w:hAnsi="Calibri" w:cs="Calibri"/>
-          <w:b/>
-          <w:bCs/>
-          <w:sz w:val="24"/>
-          <w:szCs w:val="24"/>
-        </w:rPr>
-      </w:pPr>
-      <w:r>
-        <w:rPr>
-          <w:rFonts w:ascii="Calibri" w:hAnsi="Calibri" w:cs="Calibri"/>
-          <w:sz w:val="24"/>
-          <w:szCs w:val="24"/>
-          <w:lang w:val="en-NZ"/>
-        </w:rPr>
-        <w:t>I was a programmer and most of my jobs were developing small games. I only had some basic knowledge about HTML and java scripts. I have never used some tools, such as Nodejs, Git hub, and Gantt charts before this class. Through learning this course, I managed to use all of these tools. Besides, as a team leader of this project, I need to coordinate work with other team members. For example, when I realised Maribeth couldn’t test her code when the whole project has not finished, I decided to provide a new interface for her – to simply show the result that her function returns on screen. It increases my ability in project management. In addition, one of my weaknesses is my English skills. Of course, by attending this class, my English has improved.</w:t>
-      </w:r>
-      <w:r>
-        <w:rPr>
-          <w:rFonts w:ascii="Calibri" w:hAnsi="Calibri" w:cs="Calibri"/>
-          <w:b/>
-          <w:bCs/>
-          <w:sz w:val="24"/>
-          <w:szCs w:val="24"/>
-        </w:rPr>
-        <w:t xml:space="preserve">Slide </w:t>
-      </w:r>
-      <w:r>
-        <w:rPr>
-          <w:rFonts w:ascii="Calibri" w:hAnsi="Calibri" w:cs="Calibri"/>
-          <w:b/>
-          <w:bCs/>
-          <w:sz w:val="24"/>
-          <w:szCs w:val="24"/>
-        </w:rPr>
-        <w:t>15: REFERENCES</w:t>
-      </w:r>
-    </w:p>
-    <w:p>
-      <w:pPr>
-        <w:rPr>
-          <w:rFonts w:ascii="Calibri" w:hAnsi="Calibri" w:cs="Calibri"/>
-          <w:sz w:val="24"/>
-          <w:szCs w:val="24"/>
-        </w:rPr>
-      </w:pPr>
-    </w:p>
-    <w:p>
-      <w:pPr>
-        <w:rPr>
-          <w:rFonts w:ascii="Calibri" w:hAnsi="Calibri" w:cs="Calibri"/>
-          <w:sz w:val="24"/>
-          <w:szCs w:val="24"/>
-          <w:lang w:val="en-NZ"/>
-        </w:rPr>
-      </w:pPr>
-      <w:r>
-        <w:rPr>
-          <w:rFonts w:ascii="Calibri" w:hAnsi="Calibri" w:cs="Calibri"/>
-          <w:b/>
-          <w:color w:val="FF0000"/>
-          <w:sz w:val="24"/>
-          <w:szCs w:val="24"/>
-          <w:lang w:val="en-NZ"/>
-        </w:rPr>
-        <w:t>Maribeth:</w:t>
-      </w:r>
-      <w:r>
-        <w:rPr>
-          <w:rFonts w:ascii="Calibri" w:hAnsi="Calibri" w:cs="Calibri"/>
-          <w:b/>
-          <w:color w:val="FF0000"/>
-          <w:sz w:val="24"/>
-          <w:szCs w:val="24"/>
-          <w:lang w:val="en-NZ"/>
-        </w:rPr>
-        <w:t xml:space="preserve"> </w:t>
-      </w:r>
-      <w:r>
-        <w:rPr>
-          <w:rFonts w:ascii="Calibri" w:hAnsi="Calibri" w:cs="Calibri"/>
-          <w:sz w:val="24"/>
-          <w:szCs w:val="24"/>
-          <w:lang w:val="en-NZ"/>
-        </w:rPr>
-        <w:t>These are the references</w:t>
-      </w:r>
-      <w:r>
-        <w:rPr>
-          <w:rFonts w:ascii="Calibri" w:hAnsi="Calibri" w:cs="Calibri"/>
-          <w:sz w:val="24"/>
-          <w:szCs w:val="24"/>
-          <w:lang w:val="en-NZ"/>
-        </w:rPr>
-        <w:t xml:space="preserve"> that we used for the entire project from Part1: System Proposal up to the Part2: Product Implementation</w:t>
-      </w:r>
-    </w:p>
-    <w:p>
-      <w:pPr>
-        <w:rPr>
-          <w:rFonts w:ascii="Calibri" w:hAnsi="Calibri" w:cs="Calibri"/>
-          <w:b/>
-          <w:color w:val="FF0000"/>
-          <w:sz w:val="24"/>
-          <w:szCs w:val="24"/>
-          <w:lang w:val="en-NZ"/>
-        </w:rPr>
-      </w:pPr>
-    </w:p>
-    <w:p>
-      <w:pPr>
-        <w:rPr>
-          <w:rFonts w:ascii="Calibri" w:hAnsi="Calibri" w:cs="Calibri"/>
-          <w:b/>
-          <w:bCs/>
-          <w:sz w:val="24"/>
-          <w:szCs w:val="24"/>
-          <w:lang w:val="en-NZ"/>
-        </w:rPr>
-      </w:pPr>
-      <w:r>
-        <w:rPr>
-          <w:rFonts w:ascii="Calibri" w:hAnsi="Calibri" w:cs="Calibri"/>
-          <w:b/>
-          <w:bCs/>
-          <w:sz w:val="24"/>
-          <w:szCs w:val="24"/>
-          <w:lang w:val="en-NZ"/>
-        </w:rPr>
-        <w:t>Slide</w:t>
-      </w:r>
-      <w:r>
-        <w:rPr>
-          <w:rFonts w:ascii="Calibri" w:hAnsi="Calibri" w:cs="Calibri"/>
-          <w:b/>
-          <w:bCs/>
-          <w:sz w:val="24"/>
-          <w:szCs w:val="24"/>
-          <w:lang w:val="en-NZ"/>
-        </w:rPr>
-        <w:t>16: Q&amp;A</w:t>
-      </w:r>
-    </w:p>
-    <w:p>
-      <w:pPr>
-        <w:rPr>
-          <w:rFonts w:ascii="Calibri" w:hAnsi="Calibri" w:cs="Calibri"/>
-          <w:sz w:val="24"/>
-          <w:szCs w:val="24"/>
-          <w:lang w:val="en-NZ"/>
-        </w:rPr>
-      </w:pPr>
-      <w:r>
-        <w:rPr>
-          <w:rFonts w:ascii="Calibri" w:hAnsi="Calibri" w:cs="Calibri"/>
-          <w:b/>
-          <w:color w:val="FF0000"/>
-          <w:sz w:val="24"/>
-          <w:szCs w:val="24"/>
-          <w:lang w:val="en-NZ"/>
-        </w:rPr>
-        <w:t>Maribeth:</w:t>
-      </w:r>
-      <w:r>
-        <w:rPr>
-          <w:rFonts w:ascii="Calibri" w:hAnsi="Calibri" w:cs="Calibri"/>
-          <w:b/>
-          <w:color w:val="FF0000"/>
-          <w:sz w:val="24"/>
-          <w:szCs w:val="24"/>
-          <w:lang w:val="en-NZ"/>
-        </w:rPr>
-        <w:t xml:space="preserve"> </w:t>
-      </w:r>
-      <w:r>
-        <w:rPr>
-          <w:rFonts w:ascii="Calibri" w:hAnsi="Calibri" w:cs="Calibri"/>
-          <w:color w:val="000000" w:themeColor="text1"/>
-          <w:sz w:val="24"/>
-          <w:szCs w:val="24"/>
-          <w:lang w:val="en-NZ"/>
-        </w:rPr>
-        <w:t>And from here we end our presentation. We appreciate your time and</w:t>
-      </w:r>
-      <w:r>
-        <w:rPr>
-          <w:rFonts w:ascii="Calibri" w:hAnsi="Calibri" w:cs="Calibri"/>
-          <w:sz w:val="24"/>
-          <w:szCs w:val="24"/>
-          <w:lang w:val="en-NZ"/>
-        </w:rPr>
         <w:t xml:space="preserve">Thank you for </w:t>
       </w:r>
       <w:r>
         <w:rPr>
-          <w:rFonts w:ascii="Calibri" w:hAnsi="Calibri" w:cs="Calibri"/>
-          <w:sz w:val="24"/>
-          <w:szCs w:val="24"/>
+          <w:rFonts w:ascii="Arial" w:hAnsi="Arial" w:cs="Arial"/>
+          <w:sz w:val="22"/>
+          <w:szCs w:val="22"/>
           <w:lang w:val="en-NZ"/>
         </w:rPr>
         <w:t xml:space="preserve">being with us as we shared our </w:t>
       </w:r>
       <w:r>
         <w:rPr>
-          <w:rFonts w:ascii="Calibri" w:hAnsi="Calibri" w:cs="Calibri"/>
-          <w:sz w:val="24"/>
-          <w:szCs w:val="24"/>
+          <w:rFonts w:ascii="Arial" w:hAnsi="Arial" w:cs="Arial"/>
+          <w:sz w:val="22"/>
+          <w:szCs w:val="22"/>
           <w:lang w:val="en-NZ"/>
         </w:rPr>
         <w:t>presentation.</w:t>
@@ -3661,53 +3805,53 @@
     <w:p>
       <w:pPr>
         <w:rPr>
-          <w:rFonts w:ascii="Calibri" w:hAnsi="Calibri" w:cs="Calibri"/>
-          <w:sz w:val="24"/>
-          <w:szCs w:val="24"/>
-          <w:lang w:val="en-NZ"/>
-        </w:rPr>
-      </w:pPr>
-      <w:r>
-        <w:rPr>
-          <w:rFonts w:ascii="Calibri" w:hAnsi="Calibri" w:cs="Calibri"/>
-          <w:sz w:val="24"/>
-          <w:szCs w:val="24"/>
+          <w:rFonts w:ascii="Arial" w:hAnsi="Arial" w:cs="Arial"/>
+          <w:sz w:val="22"/>
+          <w:szCs w:val="22"/>
+          <w:lang w:val="en-NZ"/>
+        </w:rPr>
+      </w:pPr>
+      <w:r>
+        <w:rPr>
+          <w:rFonts w:ascii="Arial" w:hAnsi="Arial" w:cs="Arial"/>
+          <w:sz w:val="22"/>
+          <w:szCs w:val="22"/>
           <w:lang w:val="en-NZ"/>
         </w:rPr>
         <w:t>Now, it is time for Q</w:t>
       </w:r>
       <w:r>
         <w:rPr>
-          <w:rFonts w:ascii="Calibri" w:hAnsi="Calibri" w:cs="Calibri"/>
-          <w:sz w:val="24"/>
-          <w:szCs w:val="24"/>
+          <w:rFonts w:ascii="Arial" w:hAnsi="Arial" w:cs="Arial"/>
+          <w:sz w:val="22"/>
+          <w:szCs w:val="22"/>
           <w:lang w:val="en-NZ"/>
         </w:rPr>
         <w:t>uestions</w:t>
       </w:r>
       <w:r>
         <w:rPr>
-          <w:rFonts w:ascii="Calibri" w:hAnsi="Calibri" w:cs="Calibri"/>
-          <w:sz w:val="24"/>
-          <w:szCs w:val="24"/>
+          <w:rFonts w:ascii="Arial" w:hAnsi="Arial" w:cs="Arial"/>
+          <w:sz w:val="22"/>
+          <w:szCs w:val="22"/>
           <w:lang w:val="en-NZ"/>
         </w:rPr>
         <w:t>&amp; A</w:t>
       </w:r>
       <w:r>
         <w:rPr>
-          <w:rFonts w:ascii="Calibri" w:hAnsi="Calibri" w:cs="Calibri"/>
-          <w:sz w:val="24"/>
-          <w:szCs w:val="24"/>
+          <w:rFonts w:ascii="Arial" w:hAnsi="Arial" w:cs="Arial"/>
+          <w:sz w:val="22"/>
+          <w:szCs w:val="22"/>
           <w:lang w:val="en-NZ"/>
         </w:rPr>
         <w:t>nswers</w:t>
       </w:r>
       <w:r>
         <w:rPr>
-          <w:rFonts w:ascii="Calibri" w:hAnsi="Calibri" w:cs="Calibri"/>
-          <w:sz w:val="24"/>
-          <w:szCs w:val="24"/>
+          <w:rFonts w:ascii="Arial" w:hAnsi="Arial" w:cs="Arial"/>
+          <w:sz w:val="22"/>
+          <w:szCs w:val="22"/>
           <w:lang w:val="en-NZ"/>
         </w:rPr>
         <w:t>.</w:t>
@@ -3716,9 +3860,9 @@
     <w:p>
       <w:pPr>
         <w:rPr>
-          <w:rFonts w:ascii="Calibri" w:hAnsi="Calibri" w:cs="Calibri"/>
-          <w:sz w:val="24"/>
-          <w:szCs w:val="24"/>
+          <w:rFonts w:ascii="Arial" w:hAnsi="Arial" w:cs="Arial"/>
+          <w:sz w:val="22"/>
+          <w:szCs w:val="22"/>
           <w:lang w:val="en-NZ"/>
         </w:rPr>
       </w:pPr>

--- a/document/presentation script.docx
+++ b/document/presentation script.docx
@@ -3573,7 +3573,160 @@
           <w:szCs w:val="22"/>
           <w:lang w:val="en-NZ"/>
         </w:rPr>
-        <w:t>I was a programmer and most of my jobs were developing small games. I only had some basic knowledge about HTML and java scripts. I have never used some tools, such as Nodejs, Git hub, and Gantt charts before this class. Through learning this course, I managed to use all of these tools. Besides, as a team leader of this project, I need to coordinate work with other team members. For example, when I realised Maribeth couldn’t test her code when the whole project has not finished, I decided to provide a new interface for her – to simply show the result that her function returns on screen. It increases my ability in project management. In addition, one of my weaknesses is my English skills. Of course, by attending this class, my English has improved.</w:t>
+        <w:t xml:space="preserve">I was a programmer and most of my jobs were developing small games. </w:t>
+      </w:r>
+      <w:r>
+        <w:rPr>
+          <w:rFonts w:ascii="Arial" w:hAnsi="Arial" w:cs="Arial"/>
+          <w:sz w:val="22"/>
+          <w:szCs w:val="22"/>
+          <w:lang w:val="en-NZ"/>
+        </w:rPr>
+        <w:t xml:space="preserve">I </w:t>
+      </w:r>
+      <w:r>
+        <w:rPr>
+          <w:rFonts w:ascii="Arial" w:hAnsi="Arial" w:cs="Arial"/>
+          <w:sz w:val="22"/>
+          <w:szCs w:val="22"/>
+          <w:lang w:val="en-NZ"/>
+        </w:rPr>
+        <w:t>have</w:t>
+      </w:r>
+      <w:r>
+        <w:rPr>
+          <w:rFonts w:ascii="Arial" w:hAnsi="Arial" w:cs="Arial"/>
+          <w:sz w:val="22"/>
+          <w:szCs w:val="22"/>
+          <w:lang w:val="en-NZ"/>
+        </w:rPr>
+        <w:t xml:space="preserve"> basic knowledge </w:t>
+      </w:r>
+      <w:r>
+        <w:rPr>
+          <w:rFonts w:ascii="Arial" w:hAnsi="Arial" w:cs="Arial"/>
+          <w:sz w:val="22"/>
+          <w:szCs w:val="22"/>
+          <w:lang w:val="en-NZ"/>
+        </w:rPr>
+        <w:t>with</w:t>
+      </w:r>
+      <w:r>
+        <w:rPr>
+          <w:rFonts w:ascii="Arial" w:hAnsi="Arial" w:cs="Arial"/>
+          <w:sz w:val="22"/>
+          <w:szCs w:val="22"/>
+          <w:lang w:val="en-NZ"/>
+        </w:rPr>
+        <w:t xml:space="preserve"> HTML and java script</w:t>
+      </w:r>
+      <w:r>
+        <w:rPr>
+          <w:rFonts w:ascii="Arial" w:hAnsi="Arial" w:cs="Arial"/>
+          <w:sz w:val="22"/>
+          <w:szCs w:val="22"/>
+          <w:lang w:val="en-NZ"/>
+        </w:rPr>
+        <w:t>s. I have never used some tools before such as Nodejs, GitH</w:t>
+      </w:r>
+      <w:r>
+        <w:rPr>
+          <w:rFonts w:ascii="Arial" w:hAnsi="Arial" w:cs="Arial"/>
+          <w:sz w:val="22"/>
+          <w:szCs w:val="22"/>
+          <w:lang w:val="en-NZ"/>
+        </w:rPr>
+        <w:t xml:space="preserve">ub, and Gantt charts before this class. Through this course, I managed to use all of these tools. </w:t>
+      </w:r>
+      <w:r>
+        <w:rPr>
+          <w:rFonts w:ascii="Arial" w:hAnsi="Arial" w:cs="Arial"/>
+          <w:sz w:val="22"/>
+          <w:szCs w:val="22"/>
+          <w:lang w:val="en-NZ"/>
+        </w:rPr>
+        <w:t>Furthermore</w:t>
+      </w:r>
+      <w:r>
+        <w:rPr>
+          <w:rFonts w:ascii="Arial" w:hAnsi="Arial" w:cs="Arial"/>
+          <w:sz w:val="22"/>
+          <w:szCs w:val="22"/>
+          <w:lang w:val="en-NZ"/>
+        </w:rPr>
+        <w:t>, as a team leader of this project, I need to coordinate</w:t>
+      </w:r>
+      <w:r>
+        <w:rPr>
+          <w:rFonts w:ascii="Arial" w:hAnsi="Arial" w:cs="Arial"/>
+          <w:sz w:val="22"/>
+          <w:szCs w:val="22"/>
+          <w:lang w:val="en-NZ"/>
+        </w:rPr>
+        <w:t xml:space="preserve"> and</w:t>
+      </w:r>
+      <w:r>
+        <w:rPr>
+          <w:rFonts w:ascii="Arial" w:hAnsi="Arial" w:cs="Arial"/>
+          <w:sz w:val="22"/>
+          <w:szCs w:val="22"/>
+          <w:lang w:val="en-NZ"/>
+        </w:rPr>
+        <w:t xml:space="preserve"> work</w:t>
+      </w:r>
+      <w:r>
+        <w:rPr>
+          <w:rFonts w:ascii="Arial" w:hAnsi="Arial" w:cs="Arial"/>
+          <w:sz w:val="22"/>
+          <w:szCs w:val="22"/>
+          <w:lang w:val="en-NZ"/>
+        </w:rPr>
+        <w:t xml:space="preserve"> closely</w:t>
+      </w:r>
+      <w:r>
+        <w:rPr>
+          <w:rFonts w:ascii="Arial" w:hAnsi="Arial" w:cs="Arial"/>
+          <w:sz w:val="22"/>
+          <w:szCs w:val="22"/>
+          <w:lang w:val="en-NZ"/>
+        </w:rPr>
+        <w:t xml:space="preserve"> with </w:t>
+      </w:r>
+      <w:r>
+        <w:rPr>
+          <w:rFonts w:ascii="Arial" w:hAnsi="Arial" w:cs="Arial"/>
+          <w:sz w:val="22"/>
+          <w:szCs w:val="22"/>
+          <w:lang w:val="en-NZ"/>
+        </w:rPr>
+        <w:t xml:space="preserve">my </w:t>
+      </w:r>
+      <w:r>
+        <w:rPr>
+          <w:rFonts w:ascii="Arial" w:hAnsi="Arial" w:cs="Arial"/>
+          <w:sz w:val="22"/>
+          <w:szCs w:val="22"/>
+          <w:lang w:val="en-NZ"/>
+        </w:rPr>
+        <w:t>other team members. For example, when I realised Maribeth couldn’t test her code when the whole project has not finished, I decided to provide a new interface for her – to simply show the result that her function returns on screen. It increases my ability in project management</w:t>
+      </w:r>
+      <w:r>
+        <w:rPr>
+          <w:rFonts w:ascii="Arial" w:hAnsi="Arial" w:cs="Arial"/>
+          <w:sz w:val="22"/>
+          <w:szCs w:val="22"/>
+          <w:lang w:val="en-NZ"/>
+        </w:rPr>
+        <w:t xml:space="preserve"> and gained self-confidence</w:t>
+      </w:r>
+      <w:r>
+        <w:rPr>
+          <w:rFonts w:ascii="Arial" w:hAnsi="Arial" w:cs="Arial"/>
+          <w:sz w:val="22"/>
+          <w:szCs w:val="22"/>
+          <w:lang w:val="en-NZ"/>
+        </w:rPr>
+        <w:t>. In addition, one of my weaknesses is my English skills. Of course, by attending this class, my English has improved.</w:t>
       </w:r>
     </w:p>
     <w:p>
@@ -4676,7 +4829,7 @@
   <a:extraClrSchemeLst/>
   <a:extLst>
     <a:ext uri="{05A4C25C-085E-4340-85A3-A5531E510DB2}">
-      <thm15:themeFamily xmlns:thm15="http://schemas.microsoft.com/office/thememl/2012/main" xmlns="" name="Office Theme" id="{62F939B6-93AF-4DB8-9C6B-D6C7DFDC589F}" vid="{4A3C46E8-61CC-4603-A589-7422A47A8E4A}"/>
+      <thm15:themeFamily xmlns="" xmlns:thm15="http://schemas.microsoft.com/office/thememl/2012/main" name="Office Theme" id="{62F939B6-93AF-4DB8-9C6B-D6C7DFDC589F}" vid="{4A3C46E8-61CC-4603-A589-7422A47A8E4A}"/>
     </a:ext>
   </a:extLst>
 </a:theme>

--- a/document/presentation script.docx
+++ b/document/presentation script.docx
@@ -3726,7 +3726,25 @@
           <w:szCs w:val="22"/>
           <w:lang w:val="en-NZ"/>
         </w:rPr>
-        <w:t>. In addition, one of my weaknesses is my English skills. Of course, by attending this class, my English has improved.</w:t>
+        <w:t xml:space="preserve">. In addition, one of my weaknesses is my English skills. </w:t>
+      </w:r>
+      <w:r>
+        <w:rPr>
+          <w:rFonts w:ascii="Arial" w:hAnsi="Arial" w:cs="Arial"/>
+          <w:sz w:val="22"/>
+          <w:szCs w:val="22"/>
+          <w:lang w:val="en-NZ"/>
+        </w:rPr>
+        <w:t>Definitely</w:t>
+      </w:r>
+      <w:r>
+        <w:rPr>
+          <w:rFonts w:ascii="Arial" w:hAnsi="Arial" w:cs="Arial"/>
+          <w:sz w:val="22"/>
+          <w:szCs w:val="22"/>
+          <w:lang w:val="en-NZ"/>
+        </w:rPr>
+        <w:t>, by attending this class, my English has improved.</w:t>
       </w:r>
     </w:p>
     <w:p>
@@ -4446,7 +4464,6 @@
   <w:style w:type="character" w:default="1" w:styleId="DefaultParagraphFont">
     <w:name w:val="Default Paragraph Font"/>
     <w:uiPriority w:val="1"/>
-    <w:semiHidden/>
     <w:unhideWhenUsed/>
   </w:style>
   <w:style w:type="table" w:default="1" w:styleId="TableNormal">
@@ -4829,7 +4846,7 @@
   <a:extraClrSchemeLst/>
   <a:extLst>
     <a:ext uri="{05A4C25C-085E-4340-85A3-A5531E510DB2}">
-      <thm15:themeFamily xmlns="" xmlns:thm15="http://schemas.microsoft.com/office/thememl/2012/main" name="Office Theme" id="{62F939B6-93AF-4DB8-9C6B-D6C7DFDC589F}" vid="{4A3C46E8-61CC-4603-A589-7422A47A8E4A}"/>
+      <thm15:themeFamily xmlns:thm15="http://schemas.microsoft.com/office/thememl/2012/main" xmlns="" name="Office Theme" id="{62F939B6-93AF-4DB8-9C6B-D6C7DFDC589F}" vid="{4A3C46E8-61CC-4603-A589-7422A47A8E4A}"/>
     </a:ext>
   </a:extLst>
 </a:theme>
